--- a/PvA_casusteam Arch_BTW-VS01.docx
+++ b/PvA_casusteam Arch_BTW-VS01.docx
@@ -118,16 +118,7 @@
                                         <w:szCs w:val="72"/>
                                         <w:lang w:val="nl-NL"/>
                                       </w:rPr>
-                                      <w:t>Plan van</w:t>
-                                    </w:r>
-                                    <w:r>
-                                      <w:rPr>
-                                        <w:color w:val="156082" w:themeColor="accent1"/>
-                                        <w:sz w:val="72"/>
-                                        <w:szCs w:val="72"/>
-                                        <w:lang w:val="nl-NL"/>
-                                      </w:rPr>
-                                      <w:t xml:space="preserve"> Aanpak</w:t>
+                                      <w:t>Plan van Aanpak</w:t>
                                     </w:r>
                                   </w:sdtContent>
                                 </w:sdt>
@@ -209,17 +200,7 @@
                                         <w:szCs w:val="24"/>
                                         <w:lang w:val="nl-NL"/>
                                       </w:rPr>
-                                      <w:t>Rick Vincken, DAAN ROS, D’VAUGHn d</w:t>
-                                    </w:r>
-                                    <w:r>
-                                      <w:rPr>
-                                        <w:caps/>
-                                        <w:color w:val="A02B93" w:themeColor="accent5"/>
-                                        <w:sz w:val="24"/>
-                                        <w:szCs w:val="24"/>
-                                        <w:lang w:val="nl-NL"/>
-                                      </w:rPr>
-                                      <w:t xml:space="preserve">assen, silas barendse </w:t>
+                                      <w:t xml:space="preserve">Rick Vincken, DAAN ROS, D’VAUGHn dassen, silas barendse </w:t>
                                     </w:r>
                                     <w:r>
                                       <w:rPr>
@@ -306,16 +287,7 @@
                                   <w:szCs w:val="72"/>
                                   <w:lang w:val="nl-NL"/>
                                 </w:rPr>
-                                <w:t>Plan van</w:t>
-                              </w:r>
-                              <w:r>
-                                <w:rPr>
-                                  <w:color w:val="156082" w:themeColor="accent1"/>
-                                  <w:sz w:val="72"/>
-                                  <w:szCs w:val="72"/>
-                                  <w:lang w:val="nl-NL"/>
-                                </w:rPr>
-                                <w:t xml:space="preserve"> Aanpak</w:t>
+                                <w:t>Plan van Aanpak</w:t>
                               </w:r>
                             </w:sdtContent>
                           </w:sdt>
@@ -397,17 +369,7 @@
                                   <w:szCs w:val="24"/>
                                   <w:lang w:val="nl-NL"/>
                                 </w:rPr>
-                                <w:t>Rick Vincken, DAAN ROS, D’VAUGHn d</w:t>
-                              </w:r>
-                              <w:r>
-                                <w:rPr>
-                                  <w:caps/>
-                                  <w:color w:val="A02B93" w:themeColor="accent5"/>
-                                  <w:sz w:val="24"/>
-                                  <w:szCs w:val="24"/>
-                                  <w:lang w:val="nl-NL"/>
-                                </w:rPr>
-                                <w:t xml:space="preserve">assen, silas barendse </w:t>
+                                <w:t xml:space="preserve">Rick Vincken, DAAN ROS, D’VAUGHn dassen, silas barendse </w:t>
                               </w:r>
                               <w:r>
                                 <w:rPr>
@@ -513,6 +475,7 @@
                                     <w:color w:val="FFFFFF" w:themeColor="background1"/>
                                     <w:sz w:val="24"/>
                                     <w:szCs w:val="24"/>
+                                    <w:lang w:val="nl-NL"/>
                                   </w:rPr>
                                   <w:alias w:val="Year"/>
                                   <w:tag w:val=""/>
@@ -534,6 +497,7 @@
                                         <w:color w:val="FFFFFF" w:themeColor="background1"/>
                                         <w:sz w:val="24"/>
                                         <w:szCs w:val="24"/>
+                                        <w:lang w:val="nl-NL"/>
                                       </w:rPr>
                                     </w:pPr>
                                     <w:r>
@@ -541,6 +505,7 @@
                                         <w:color w:val="FFFFFF" w:themeColor="background1"/>
                                         <w:sz w:val="24"/>
                                         <w:szCs w:val="24"/>
+                                        <w:lang w:val="nl-NL"/>
                                       </w:rPr>
                                       <w:t>2024</w:t>
                                     </w:r>
@@ -579,6 +544,7 @@
                               <w:color w:val="FFFFFF" w:themeColor="background1"/>
                               <w:sz w:val="24"/>
                               <w:szCs w:val="24"/>
+                              <w:lang w:val="nl-NL"/>
                             </w:rPr>
                             <w:alias w:val="Year"/>
                             <w:tag w:val=""/>
@@ -600,6 +566,7 @@
                                   <w:color w:val="FFFFFF" w:themeColor="background1"/>
                                   <w:sz w:val="24"/>
                                   <w:szCs w:val="24"/>
+                                  <w:lang w:val="nl-NL"/>
                                 </w:rPr>
                               </w:pPr>
                               <w:r>
@@ -607,6 +574,7 @@
                                   <w:color w:val="FFFFFF" w:themeColor="background1"/>
                                   <w:sz w:val="24"/>
                                   <w:szCs w:val="24"/>
+                                  <w:lang w:val="nl-NL"/>
                                 </w:rPr>
                                 <w:t>2024</w:t>
                               </w:r>
@@ -635,7 +603,7 @@
           <w:kern w:val="2"/>
           <w:sz w:val="22"/>
           <w:szCs w:val="22"/>
-          <w:lang/>
+          <w:lang w:val="nl-NL"/>
           <w14:ligatures w14:val="standardContextual"/>
         </w:rPr>
         <w:id w:val="760500619"/>
@@ -648,15 +616,20 @@
         <w:rPr>
           <w:b/>
           <w:bCs/>
-          <w:noProof/>
         </w:rPr>
       </w:sdtEndPr>
       <w:sdtContent>
         <w:p>
           <w:pPr>
             <w:pStyle w:val="TOCHeading"/>
+            <w:rPr>
+              <w:lang w:val="nl-NL"/>
+            </w:rPr>
           </w:pPr>
           <w:r>
+            <w:rPr>
+              <w:lang w:val="nl-NL"/>
+            </w:rPr>
             <w:t>Contents</w:t>
           </w:r>
         </w:p>
@@ -683,12 +656,11 @@
           <w:r>
             <w:fldChar w:fldCharType="separate"/>
           </w:r>
-          <w:hyperlink w:anchor="_Toc183091415" w:history="1">
+          <w:hyperlink w:anchor="_Toc183164736" w:history="1">
             <w:r>
               <w:rPr>
                 <w:rStyle w:val="Hyperlink"/>
                 <w:noProof/>
-                <w:lang w:val="nl-NL"/>
               </w:rPr>
               <w:t>Hoofdstuk 1 – Achtergrond &amp; Aanleiding</w:t>
             </w:r>
@@ -711,7 +683,7 @@
                 <w:noProof/>
                 <w:webHidden/>
               </w:rPr>
-              <w:instrText xml:space="preserve"> PAGEREF _Toc183091415 \h </w:instrText>
+              <w:instrText xml:space="preserve"> PAGEREF _Toc183164736 \h </w:instrText>
             </w:r>
             <w:r>
               <w:rPr>
@@ -756,12 +728,11 @@
               <w:lang/>
             </w:rPr>
           </w:pPr>
-          <w:hyperlink w:anchor="_Toc183091416" w:history="1">
+          <w:hyperlink w:anchor="_Toc183164737" w:history="1">
             <w:r>
               <w:rPr>
                 <w:rStyle w:val="Hyperlink"/>
                 <w:noProof/>
-                <w:lang w:val="nl-NL"/>
               </w:rPr>
               <w:t>Hoofdstuk 2 – Doelstelling en Projectresultaat</w:t>
             </w:r>
@@ -784,7 +755,7 @@
                 <w:noProof/>
                 <w:webHidden/>
               </w:rPr>
-              <w:instrText xml:space="preserve"> PAGEREF _Toc183091416 \h </w:instrText>
+              <w:instrText xml:space="preserve"> PAGEREF _Toc183164737 \h </w:instrText>
             </w:r>
             <w:r>
               <w:rPr>
@@ -829,12 +800,11 @@
               <w:lang/>
             </w:rPr>
           </w:pPr>
-          <w:hyperlink w:anchor="_Toc183091417" w:history="1">
+          <w:hyperlink w:anchor="_Toc183164738" w:history="1">
             <w:r>
               <w:rPr>
                 <w:rStyle w:val="Hyperlink"/>
                 <w:noProof/>
-                <w:lang w:val="nl-NL"/>
               </w:rPr>
               <w:t>Hoofdstuk 3 – Projectactiviteiten</w:t>
             </w:r>
@@ -857,7 +827,7 @@
                 <w:noProof/>
                 <w:webHidden/>
               </w:rPr>
-              <w:instrText xml:space="preserve"> PAGEREF _Toc183091417 \h </w:instrText>
+              <w:instrText xml:space="preserve"> PAGEREF _Toc183164738 \h </w:instrText>
             </w:r>
             <w:r>
               <w:rPr>
@@ -902,12 +872,11 @@
               <w:lang/>
             </w:rPr>
           </w:pPr>
-          <w:hyperlink w:anchor="_Toc183091418" w:history="1">
+          <w:hyperlink w:anchor="_Toc183164739" w:history="1">
             <w:r>
               <w:rPr>
                 <w:rStyle w:val="Hyperlink"/>
                 <w:noProof/>
-                <w:lang w:val="nl-NL"/>
               </w:rPr>
               <w:t>Hoofdstuk 4 – Projectgrenzen</w:t>
             </w:r>
@@ -930,7 +899,7 @@
                 <w:noProof/>
                 <w:webHidden/>
               </w:rPr>
-              <w:instrText xml:space="preserve"> PAGEREF _Toc183091418 \h </w:instrText>
+              <w:instrText xml:space="preserve"> PAGEREF _Toc183164739 \h </w:instrText>
             </w:r>
             <w:r>
               <w:rPr>
@@ -975,12 +944,11 @@
               <w:lang/>
             </w:rPr>
           </w:pPr>
-          <w:hyperlink w:anchor="_Toc183091419" w:history="1">
+          <w:hyperlink w:anchor="_Toc183164740" w:history="1">
             <w:r>
               <w:rPr>
                 <w:rStyle w:val="Hyperlink"/>
                 <w:noProof/>
-                <w:lang w:val="nl-NL"/>
               </w:rPr>
               <w:t>Hoofdstuk 5 – Tussenresultaten</w:t>
             </w:r>
@@ -1003,7 +971,7 @@
                 <w:noProof/>
                 <w:webHidden/>
               </w:rPr>
-              <w:instrText xml:space="preserve"> PAGEREF _Toc183091419 \h </w:instrText>
+              <w:instrText xml:space="preserve"> PAGEREF _Toc183164740 \h </w:instrText>
             </w:r>
             <w:r>
               <w:rPr>
@@ -1048,12 +1016,11 @@
               <w:lang/>
             </w:rPr>
           </w:pPr>
-          <w:hyperlink w:anchor="_Toc183091420" w:history="1">
+          <w:hyperlink w:anchor="_Toc183164741" w:history="1">
             <w:r>
               <w:rPr>
                 <w:rStyle w:val="Hyperlink"/>
                 <w:noProof/>
-                <w:lang w:val="nl-NL"/>
               </w:rPr>
               <w:t>Hoofdstuk 6 – Kwaliteit</w:t>
             </w:r>
@@ -1076,7 +1043,7 @@
                 <w:noProof/>
                 <w:webHidden/>
               </w:rPr>
-              <w:instrText xml:space="preserve"> PAGEREF _Toc183091420 \h </w:instrText>
+              <w:instrText xml:space="preserve"> PAGEREF _Toc183164741 \h </w:instrText>
             </w:r>
             <w:r>
               <w:rPr>
@@ -1121,12 +1088,11 @@
               <w:lang/>
             </w:rPr>
           </w:pPr>
-          <w:hyperlink w:anchor="_Toc183091421" w:history="1">
+          <w:hyperlink w:anchor="_Toc183164742" w:history="1">
             <w:r>
               <w:rPr>
                 <w:rStyle w:val="Hyperlink"/>
                 <w:noProof/>
-                <w:lang w:val="nl-NL"/>
               </w:rPr>
               <w:t>Hoofdstuk 7 – Projectorganisatie &amp; Strategie</w:t>
             </w:r>
@@ -1149,7 +1115,7 @@
                 <w:noProof/>
                 <w:webHidden/>
               </w:rPr>
-              <w:instrText xml:space="preserve"> PAGEREF _Toc183091421 \h </w:instrText>
+              <w:instrText xml:space="preserve"> PAGEREF _Toc183164742 \h </w:instrText>
             </w:r>
             <w:r>
               <w:rPr>
@@ -1194,12 +1160,11 @@
               <w:lang/>
             </w:rPr>
           </w:pPr>
-          <w:hyperlink w:anchor="_Toc183091422" w:history="1">
+          <w:hyperlink w:anchor="_Toc183164743" w:history="1">
             <w:r>
               <w:rPr>
                 <w:rStyle w:val="Hyperlink"/>
                 <w:noProof/>
-                <w:lang w:val="nl-NL"/>
               </w:rPr>
               <w:t>Hoofdstuk 8 – Projectplanning</w:t>
             </w:r>
@@ -1222,7 +1187,7 @@
                 <w:noProof/>
                 <w:webHidden/>
               </w:rPr>
-              <w:instrText xml:space="preserve"> PAGEREF _Toc183091422 \h </w:instrText>
+              <w:instrText xml:space="preserve"> PAGEREF _Toc183164743 \h </w:instrText>
             </w:r>
             <w:r>
               <w:rPr>
@@ -1267,12 +1232,11 @@
               <w:lang/>
             </w:rPr>
           </w:pPr>
-          <w:hyperlink w:anchor="_Toc183091423" w:history="1">
+          <w:hyperlink w:anchor="_Toc183164744" w:history="1">
             <w:r>
               <w:rPr>
                 <w:rStyle w:val="Hyperlink"/>
                 <w:noProof/>
-                <w:lang w:val="nl-NL"/>
               </w:rPr>
               <w:t>Hoofdstuk 9 – Risicoanalyse (+ successfactoren)</w:t>
             </w:r>
@@ -1295,7 +1259,7 @@
                 <w:noProof/>
                 <w:webHidden/>
               </w:rPr>
-              <w:instrText xml:space="preserve"> PAGEREF _Toc183091423 \h </w:instrText>
+              <w:instrText xml:space="preserve"> PAGEREF _Toc183164744 \h </w:instrText>
             </w:r>
             <w:r>
               <w:rPr>
@@ -1340,12 +1304,11 @@
               <w:lang/>
             </w:rPr>
           </w:pPr>
-          <w:hyperlink w:anchor="_Toc183091424" w:history="1">
+          <w:hyperlink w:anchor="_Toc183164745" w:history="1">
             <w:r>
               <w:rPr>
                 <w:rStyle w:val="Hyperlink"/>
                 <w:noProof/>
-                <w:lang w:val="nl-NL"/>
               </w:rPr>
               <w:t>Bijlagen</w:t>
             </w:r>
@@ -1368,7 +1331,7 @@
                 <w:noProof/>
                 <w:webHidden/>
               </w:rPr>
-              <w:instrText xml:space="preserve"> PAGEREF _Toc183091424 \h </w:instrText>
+              <w:instrText xml:space="preserve"> PAGEREF _Toc183164745 \h </w:instrText>
             </w:r>
             <w:r>
               <w:rPr>
@@ -1389,6 +1352,78 @@
                 <w:webHidden/>
               </w:rPr>
               <w:t>5</w:t>
+            </w:r>
+            <w:r>
+              <w:rPr>
+                <w:noProof/>
+                <w:webHidden/>
+              </w:rPr>
+              <w:fldChar w:fldCharType="end"/>
+            </w:r>
+          </w:hyperlink>
+        </w:p>
+        <w:p>
+          <w:pPr>
+            <w:pStyle w:val="TOC1"/>
+            <w:tabs>
+              <w:tab w:val="right" w:leader="dot" w:pos="9016"/>
+            </w:tabs>
+            <w:rPr>
+              <w:rFonts w:eastAsiaTheme="minorEastAsia"/>
+              <w:noProof/>
+              <w:sz w:val="24"/>
+              <w:szCs w:val="24"/>
+              <w:lang/>
+            </w:rPr>
+          </w:pPr>
+          <w:hyperlink w:anchor="_Toc183164746" w:history="1">
+            <w:r>
+              <w:rPr>
+                <w:rStyle w:val="Hyperlink"/>
+                <w:noProof/>
+              </w:rPr>
+              <w:t>Bronnenlijst</w:t>
+            </w:r>
+            <w:r>
+              <w:rPr>
+                <w:noProof/>
+                <w:webHidden/>
+              </w:rPr>
+              <w:tab/>
+            </w:r>
+            <w:r>
+              <w:rPr>
+                <w:noProof/>
+                <w:webHidden/>
+              </w:rPr>
+              <w:fldChar w:fldCharType="begin"/>
+            </w:r>
+            <w:r>
+              <w:rPr>
+                <w:noProof/>
+                <w:webHidden/>
+              </w:rPr>
+              <w:instrText xml:space="preserve"> PAGEREF _Toc183164746 \h </w:instrText>
+            </w:r>
+            <w:r>
+              <w:rPr>
+                <w:noProof/>
+                <w:webHidden/>
+              </w:rPr>
+            </w:r>
+            <w:r>
+              <w:rPr>
+                <w:noProof/>
+                <w:webHidden/>
+              </w:rPr>
+              <w:fldChar w:fldCharType="separate"/>
+            </w:r>
+            <w:r>
+              <w:rPr>
+                <w:noProof/>
+                <w:webHidden/>
+              </w:rPr>
+              <w:t>6</w:t>
             </w:r>
             <w:r>
               <w:rPr>
@@ -1404,7 +1439,6 @@
             <w:rPr>
               <w:b/>
               <w:bCs/>
-              <w:noProof/>
             </w:rPr>
             <w:fldChar w:fldCharType="end"/>
           </w:r>
@@ -1419,30 +1453,16 @@
     <w:p>
       <w:pPr>
         <w:pStyle w:val="Heading1"/>
-        <w:rPr>
-          <w:lang w:val="nl-NL"/>
-        </w:rPr>
-      </w:pPr>
-      <w:bookmarkStart w:id="0" w:name="_Toc183091415"/>
-      <w:r>
-        <w:rPr>
-          <w:lang w:val="nl-NL"/>
-        </w:rPr>
+      </w:pPr>
+      <w:bookmarkStart w:id="0" w:name="_Toc183164736"/>
+      <w:r>
         <w:lastRenderedPageBreak/>
         <w:t>Hoofdstuk 1 – Achtergrond &amp; Aanleiding</w:t>
       </w:r>
       <w:bookmarkEnd w:id="0"/>
     </w:p>
     <w:p>
-      <w:pPr>
-        <w:rPr>
-          <w:lang w:val="nl-NL"/>
-        </w:rPr>
-      </w:pPr>
-      <w:r>
-        <w:rPr>
-          <w:lang w:val="nl-NL"/>
-        </w:rPr>
+      <w:r>
         <w:t>In dit hoofdstuk wordt context gegeven over de achtergrond van het opdrachtgevende bedrijf en wat de aanleiding was tot dit project.</w:t>
       </w:r>
     </w:p>
@@ -1454,7 +1474,6 @@
           <w:bCs/>
           <w:i/>
           <w:iCs/>
-          <w:lang w:val="nl-NL"/>
         </w:rPr>
       </w:pPr>
       <w:r>
@@ -1463,71 +1482,24 @@
           <w:bCs/>
           <w:i/>
           <w:iCs/>
-          <w:lang w:val="nl-NL"/>
         </w:rPr>
         <w:t>Omschrijving van de organisatie</w:t>
       </w:r>
     </w:p>
     <w:p>
-      <w:pPr>
-        <w:rPr>
-          <w:lang w:val="nl-NL"/>
-        </w:rPr>
-      </w:pPr>
-      <w:r>
-        <w:rPr>
-          <w:lang w:val="nl-NL"/>
-        </w:rPr>
+      <w:r>
         <w:t>Exotisch Nederland</w:t>
       </w:r>
       <w:r>
-        <w:rPr>
-          <w:lang w:val="nl-NL"/>
-        </w:rPr>
         <w:t>, een natuur-organisatie,</w:t>
       </w:r>
       <w:r>
-        <w:rPr>
-          <w:lang w:val="nl-NL"/>
-        </w:rPr>
         <w:t xml:space="preserve"> zet zich in voor het beschermen, beleven en duurzaam benutten van natuur. De organisatie beschouwt zichzelf als het groene nutsbedrijf van Nederland en richt zich op het ontwikkelen en behouden van het groene erfgoed. Exotisch Nederland streeft ernaar om de natuur dichter bij mensen te brengen, zowel nu als in de toekomst.</w:t>
       </w:r>
     </w:p>
     <w:p>
-      <w:pPr>
-        <w:rPr>
-          <w:lang w:val="nl-NL"/>
-        </w:rPr>
-      </w:pPr>
-      <w:r>
-        <w:rPr>
-          <w:lang w:val="nl-NL"/>
-        </w:rPr>
-        <w:t xml:space="preserve">Al meer dan honderd jaar werkt Exotisch Nederland aan het beheer van </w:t>
-      </w:r>
-      <w:r>
-        <w:rPr>
-          <w:lang w:val="nl-NL"/>
-        </w:rPr>
-        <w:t>natuur</w:t>
-      </w:r>
-      <w:r>
-        <w:rPr>
-          <w:lang w:val="nl-NL"/>
-        </w:rPr>
-        <w:t xml:space="preserve"> en gebouwen, en </w:t>
-      </w:r>
-      <w:r>
-        <w:rPr>
-          <w:lang w:val="nl-NL"/>
-        </w:rPr>
-        <w:t>motiveert</w:t>
-      </w:r>
-      <w:r>
-        <w:rPr>
-          <w:lang w:val="nl-NL"/>
-        </w:rPr>
-        <w:t xml:space="preserve"> het mensen aan om optimaal te genieten van deze gebieden. De komende jaren zal de organisatie haar rol als groen nutsbedrijf verder versterken. Hierbij richt Exotisch Nederland zich op een balans tussen natuurbehoud en het duurzaam benutten van gebieden, met een visie op een natuurlijke leefomgeving voor alle 17 miljoen inwoners van Nederland.</w:t>
+      <w:r>
+        <w:t>Al meer dan honderd jaar werkt Exotisch Nederland aan het beheer van natuur en gebouwen, en motiveert het mensen aan om optimaal te genieten van deze gebieden. De komende jaren zal de organisatie haar rol als groen nutsbedrijf verder versterken. Hierbij richt Exotisch Nederland zich op een balans tussen natuurbehoud en het duurzaam benutten van gebieden, met een visie op een natuurlijke leefomgeving voor alle 17 miljoen inwoners van Nederland.</w:t>
       </w:r>
     </w:p>
     <w:p>
@@ -1538,7 +1510,6 @@
           <w:bCs/>
           <w:i/>
           <w:iCs/>
-          <w:lang w:val="nl-NL"/>
         </w:rPr>
       </w:pPr>
       <w:r>
@@ -1547,22 +1518,77 @@
           <w:bCs/>
           <w:i/>
           <w:iCs/>
-          <w:lang w:val="nl-NL"/>
         </w:rPr>
         <w:t>Geschiedenis</w:t>
       </w:r>
     </w:p>
     <w:p>
-      <w:pPr>
-        <w:rPr>
-          <w:lang w:val="nl-NL"/>
-        </w:rPr>
-      </w:pPr>
-      <w:r>
-        <w:rPr>
-          <w:lang w:val="nl-NL"/>
-        </w:rPr>
-        <w:t>Exotisch Nederland werd opgericht in 1899 en in 1998 verzelfstandigd tot een Rechtspersoon met een Wettelijke Taak (RWT). Dit maakt de organisatie een zelfstandig bestuursorgaan, ondergebracht binnen het domein van het Ministerie van Economische Zaken. De wettelijke taak, het beheren en duurzaam benutten van natuurterreinen, is vastgelegd in de Wet Verzelfstandiging Exotisch Nederland (1998).</w:t>
+      <w:r>
+        <w:t>Exotisch Nederland werd opgericht in 1899 en in 1998 verzelfstandigd tot een Rechtspersoon met een Wettelijke Taak (RWT)</w:t>
+      </w:r>
+      <w:r>
+        <w:t xml:space="preserve"> </w:t>
+      </w:r>
+      <w:sdt>
+        <w:sdtPr>
+          <w:id w:val="-717592419"/>
+          <w:citation/>
+        </w:sdtPr>
+        <w:sdtContent>
+          <w:r>
+            <w:fldChar w:fldCharType="begin"/>
+          </w:r>
+          <w:r>
+            <w:instrText xml:space="preserve"> CITATION AlgWa \l 1033 </w:instrText>
+          </w:r>
+          <w:r>
+            <w:fldChar w:fldCharType="separate"/>
+          </w:r>
+          <w:r>
+            <w:rPr>
+              <w:noProof/>
+            </w:rPr>
+            <w:t>(Algemene Rekenkamer, -)</w:t>
+          </w:r>
+          <w:r>
+            <w:fldChar w:fldCharType="end"/>
+          </w:r>
+        </w:sdtContent>
+      </w:sdt>
+      <w:r>
+        <w:t>. Dit maakt de organisatie een zelfstandig bestuursorgaan</w:t>
+      </w:r>
+      <w:r>
+        <w:t xml:space="preserve"> </w:t>
+      </w:r>
+      <w:sdt>
+        <w:sdtPr>
+          <w:id w:val="-1947066174"/>
+          <w:citation/>
+        </w:sdtPr>
+        <w:sdtContent>
+          <w:r>
+            <w:fldChar w:fldCharType="begin"/>
+          </w:r>
+          <w:r>
+            <w:instrText xml:space="preserve"> CITATION RijZe \l 1033 </w:instrText>
+          </w:r>
+          <w:r>
+            <w:fldChar w:fldCharType="separate"/>
+          </w:r>
+          <w:r>
+            <w:rPr>
+              <w:noProof/>
+            </w:rPr>
+            <w:t>(Rijksoverheid, -)</w:t>
+          </w:r>
+          <w:r>
+            <w:fldChar w:fldCharType="end"/>
+          </w:r>
+        </w:sdtContent>
+      </w:sdt>
+      <w:r>
+        <w:t>, ondergebracht binnen het domein van het Ministerie van Economische Zaken. De wettelijke taak, het beheren en duurzaam benutten van natuurterreinen, is vastgelegd in de Wet Verzelfstandiging Exotisch Nederland (1998).</w:t>
       </w:r>
     </w:p>
     <w:p>
@@ -1573,7 +1599,6 @@
           <w:bCs/>
           <w:i/>
           <w:iCs/>
-          <w:lang w:val="nl-NL"/>
         </w:rPr>
       </w:pPr>
       <w:r>
@@ -1582,70 +1607,29 @@
           <w:bCs/>
           <w:i/>
           <w:iCs/>
-          <w:lang w:val="nl-NL"/>
         </w:rPr>
         <w:t>Aanleiding tot het project</w:t>
       </w:r>
     </w:p>
     <w:p>
-      <w:pPr>
-        <w:rPr>
-          <w:lang w:val="nl-NL"/>
-        </w:rPr>
-      </w:pPr>
-      <w:r>
-        <w:rPr>
-          <w:lang w:val="nl-NL"/>
-        </w:rPr>
+      <w:r>
         <w:t xml:space="preserve">In het kader van het resultaatgebied </w:t>
       </w:r>
       <w:r>
-        <w:rPr>
-          <w:lang w:val="nl-NL"/>
-        </w:rPr>
         <w:t>“</w:t>
       </w:r>
       <w:r>
-        <w:rPr>
-          <w:lang w:val="nl-NL"/>
-        </w:rPr>
         <w:t>Meer beleven</w:t>
       </w:r>
       <w:r>
-        <w:rPr>
-          <w:lang w:val="nl-NL"/>
-        </w:rPr>
         <w:t>”</w:t>
       </w:r>
       <w:r>
-        <w:rPr>
-          <w:lang w:val="nl-NL"/>
-        </w:rPr>
-        <w:t xml:space="preserve"> wil Exotisch Nederland de betrokkenheid van mensen bij natuur vergroten. Momenteel worden waarnemingen van inheemse planten, dieren en exoten door vrijwilligers genoteerd en handmatig verwerkt. Dit proces is tijdrovend en leidt vaak tot incomplete of foutieve meldingen, vooral met betrekking tot locaties.</w:t>
-      </w:r>
-      <w:r>
-        <w:rPr>
-          <w:lang w:val="nl-NL"/>
-        </w:rPr>
-        <w:t xml:space="preserve"> </w:t>
-      </w:r>
-      <w:r>
-        <w:rPr>
-          <w:lang w:val="nl-NL"/>
-        </w:rPr>
-        <w:t>Naast vrijwilligers wil Exotisch Nederland ook andere groepen zoals wandelaars, natuurfotografen en amateurbiologen stimuleren om waarnemingen te registreren.</w:t>
-      </w:r>
-    </w:p>
-    <w:p>
-      <w:pPr>
-        <w:rPr>
-          <w:lang w:val="nl-NL"/>
-        </w:rPr>
-      </w:pPr>
-      <w:r>
-        <w:rPr>
-          <w:lang w:val="nl-NL"/>
-        </w:rPr>
+        <w:t xml:space="preserve"> wil Exotisch Nederland de betrokkenheid van mensen bij natuur vergroten. Momenteel worden waarnemingen van inheemse planten, dieren en exoten door vrijwilligers genoteerd en handmatig verwerkt. Dit proces is tijdrovend en leidt vaak tot incomplete of foutieve meldingen, vooral met betrekking tot locaties. Naast vrijwilligers wil Exotisch Nederland ook andere groepen zoals wandelaars, natuurfotografen en amateurbiologen stimuleren om waarnemingen te registreren.</w:t>
+      </w:r>
+    </w:p>
+    <w:p>
+      <w:r>
         <w:t>Om dit te verbeteren, wil Exotisch Nederland een mobiele applicatie ontwikkelen. Vrijwilligers kunnen hiermee ter plekke hun observaties invoeren.</w:t>
       </w:r>
     </w:p>
@@ -1656,7 +1640,6 @@
           <w:bCs/>
           <w:i/>
           <w:iCs/>
-          <w:lang w:val="nl-NL"/>
         </w:rPr>
       </w:pPr>
       <w:r>
@@ -1665,7 +1648,6 @@
           <w:bCs/>
           <w:i/>
           <w:iCs/>
-          <w:lang w:val="nl-NL"/>
         </w:rPr>
         <w:br w:type="page"/>
       </w:r>
@@ -1678,7 +1660,6 @@
           <w:bCs/>
           <w:i/>
           <w:iCs/>
-          <w:lang w:val="nl-NL"/>
         </w:rPr>
       </w:pPr>
       <w:r>
@@ -1687,114 +1668,55 @@
           <w:bCs/>
           <w:i/>
           <w:iCs/>
-          <w:lang w:val="nl-NL"/>
         </w:rPr>
         <w:lastRenderedPageBreak/>
         <w:t>Probleemverheldering</w:t>
       </w:r>
     </w:p>
     <w:p>
-      <w:pPr>
-        <w:rPr>
-          <w:lang w:val="nl-NL"/>
-        </w:rPr>
-      </w:pPr>
-      <w:r>
-        <w:rPr>
-          <w:lang w:val="nl-NL"/>
-        </w:rPr>
+      <w:r>
         <w:t>Het probleem waar Exotisch Nederland last van heeft komt niet alleen van een enkele kant. Het is veroorzaakt door problemen van de mens, hoe waarnemingen opgenomen worden en hoe deze hierna verwerkt worden.</w:t>
       </w:r>
     </w:p>
     <w:p>
-      <w:pPr>
-        <w:rPr>
-          <w:lang w:val="nl-NL"/>
-        </w:rPr>
-      </w:pPr>
-      <w:r>
-        <w:rPr>
-          <w:lang w:val="nl-NL"/>
-        </w:rPr>
+      <w:r>
         <w:t>Medewerkers of vrijwilligers die waarnemingen indienen zijn niet verplicht om hun waarnemingen in een vaste manier te noteren, hierdoor kunnen zij waarnemingen indienen die niet in een juist formaat zijn en hierdoor afgewezen worden tijdens de verwerking. Dit is vooral jammer wanneer de waarneming wel juiste informatie bevat maar niet correct geformateerd is.</w:t>
       </w:r>
     </w:p>
     <w:p>
-      <w:pPr>
-        <w:rPr>
-          <w:lang w:val="nl-NL"/>
-        </w:rPr>
-      </w:pPr>
-      <w:r>
-        <w:rPr>
-          <w:lang w:val="nl-NL"/>
-        </w:rPr>
+      <w:r>
         <w:t>Aan de kant van de mensen leidt dit systeem ervoor dat mensen fouten kunnen maken bij het noteren van een waarneming en dit pas later tijdens het verwerken kan worden opgemerkt. Ook kunnen mensen gedemotiveerd zijn om waarnemingen te observeren als het systeem zo gestructureerd is.</w:t>
       </w:r>
     </w:p>
     <w:p>
-      <w:pPr>
-        <w:rPr>
-          <w:lang w:val="nl-NL"/>
-        </w:rPr>
-      </w:pPr>
-      <w:r>
-        <w:rPr>
-          <w:lang w:val="nl-NL"/>
-        </w:rPr>
+      <w:r>
         <w:t xml:space="preserve">Verder is het verwerkingsproces zeer tijdrovend doordat elke waarneming handmatig verwerkt moet worden. Dit is tijd dat beter besteed zou kunnen worden aan andere zaken binnen het bedrijf. </w:t>
       </w:r>
       <w:r>
-        <w:rPr>
-          <w:lang w:val="nl-NL"/>
-        </w:rPr>
         <w:t>Dit verwerkingsproces zorgt ook voor mogelijke menselijke fouten, wat kan leiden tot data dat niet juist is.</w:t>
       </w:r>
     </w:p>
     <w:p>
       <w:pPr>
         <w:pStyle w:val="Heading1"/>
-        <w:rPr>
-          <w:lang w:val="nl-NL"/>
-        </w:rPr>
-      </w:pPr>
-      <w:bookmarkStart w:id="1" w:name="_Toc183091416"/>
-      <w:r>
-        <w:rPr>
-          <w:lang w:val="nl-NL"/>
-        </w:rPr>
+      </w:pPr>
+      <w:bookmarkStart w:id="1" w:name="_Toc183164737"/>
+      <w:r>
         <w:t xml:space="preserve">Hoofdstuk 2 – </w:t>
       </w:r>
       <w:r>
-        <w:rPr>
-          <w:lang w:val="nl-NL"/>
-        </w:rPr>
         <w:t>Doelstelling</w:t>
       </w:r>
       <w:r>
-        <w:rPr>
-          <w:lang w:val="nl-NL"/>
-        </w:rPr>
         <w:t xml:space="preserve"> en </w:t>
       </w:r>
       <w:r>
-        <w:rPr>
-          <w:lang w:val="nl-NL"/>
-        </w:rPr>
         <w:t>Projectresultaat</w:t>
       </w:r>
       <w:bookmarkEnd w:id="1"/>
     </w:p>
     <w:p>
-      <w:pPr>
-        <w:rPr>
-          <w:lang w:val="nl-NL"/>
-        </w:rPr>
-      </w:pPr>
-      <w:r>
-        <w:rPr>
-          <w:lang w:val="nl-NL"/>
-        </w:rPr>
+      <w:r>
         <w:t>In dit hoofdstuk wordt het doel van het project en wat voor projectresultaat hierbij hoort in diepte besproken, inclusief eisen en mogelijke wensen.</w:t>
       </w:r>
     </w:p>
@@ -1810,8 +1732,6 @@
       </w:r>
       <w:r>
         <w:br/>
-      </w:r>
-      <w:r>
         <w:t>Exotisch Nederland wil binnen één jaar een vernieuwde aanpak realiseren waarmee meer mensen worden geactiveerd om bewust met de natuur bezig te zijn. De focus ligt op het resultaatgebied "Meer beleven", waarbij het vergemakkelijken van het in kaart brengen van inheemse planten, dieren en exoten centraal staat. De aanpak moet bijdragen aan een grotere betrokkenheid van zowel vrijwilligers als andere doelgroepen zoals wandelaars, amateurbiologen en natuurfotografen. Dat willen ze gaan doen door hun oude techniek te gaan vervangen met modernere techniek.</w:t>
       </w:r>
     </w:p>
@@ -1843,24 +1763,13 @@
       </w:r>
       <w:r>
         <w:br/>
-      </w:r>
-      <w:r>
-        <w:t>D</w:t>
-      </w:r>
-      <w:r>
-        <w:t>e mobiele applicatie</w:t>
-      </w:r>
-      <w:r>
-        <w:t xml:space="preserve"> moet</w:t>
-      </w:r>
-      <w:r>
-        <w:t xml:space="preserve"> binnen één jaar opgeleverd</w:t>
-      </w:r>
-      <w:r>
-        <w:t xml:space="preserve"> zijn</w:t>
-      </w:r>
-      <w:r>
-        <w:t>. De applicatie bevat functionaliteiten die de kwaliteit van waarnemingen verhogen en het proces efficiënter maken. De volgende specificaties zijn van toepassing:</w:t>
+        <w:t xml:space="preserve">De mobiele applicatie moet binnen </w:t>
+      </w:r>
+      <w:r>
+        <w:t>tien weken</w:t>
+      </w:r>
+      <w:r>
+        <w:t xml:space="preserve"> opgeleverd zijn. De applicatie bevat functionaliteiten die de kwaliteit van waarnemingen verhogen en het proces efficiënter maken. De volgende specificaties zijn van toepassing:</w:t>
       </w:r>
     </w:p>
     <w:p>
@@ -1952,13 +1861,7 @@
         <w:spacing w:line="278" w:lineRule="auto"/>
       </w:pPr>
       <w:r>
-        <w:t>Vrijwilligers, wandelaars,</w:t>
-      </w:r>
-      <w:r>
-        <w:t xml:space="preserve"> </w:t>
-      </w:r>
-      <w:r>
-        <w:t>biologen, natuurfotografen en professionals.</w:t>
+        <w:t>Vrijwilligers, wandelaars, biologen, natuurfotografen en professionals.</w:t>
       </w:r>
     </w:p>
     <w:p>
@@ -2054,9 +1957,6 @@
         <w:t>Een</w:t>
       </w:r>
       <w:r>
-        <w:rPr>
-          <w:lang w:val="nl-NL"/>
-        </w:rPr>
         <w:t xml:space="preserve"> spel dat</w:t>
       </w:r>
       <w:r>
@@ -2072,21 +1972,21 @@
         <w:spacing w:line="278" w:lineRule="auto"/>
       </w:pPr>
       <w:r>
-        <w:t>Informatieve content binnen de applicatie om bewustwording te verhogen.</w:t>
+        <w:t xml:space="preserve">Informatieve </w:t>
+      </w:r>
+      <w:r>
+        <w:t>informatie</w:t>
+      </w:r>
+      <w:r>
+        <w:t xml:space="preserve"> binnen de applicatie om bewustwording te verhogen.</w:t>
       </w:r>
     </w:p>
     <w:p>
       <w:pPr>
         <w:pStyle w:val="Heading1"/>
-        <w:rPr>
-          <w:lang w:val="nl-NL"/>
-        </w:rPr>
-      </w:pPr>
-      <w:bookmarkStart w:id="2" w:name="_Toc183091417"/>
-      <w:r>
-        <w:rPr>
-          <w:lang w:val="nl-NL"/>
-        </w:rPr>
+      </w:pPr>
+      <w:bookmarkStart w:id="2" w:name="_Toc183164738"/>
+      <w:r>
         <w:lastRenderedPageBreak/>
         <w:t>Hoofdstuk 3 – Projectactiviteiten</w:t>
       </w:r>
@@ -2095,122 +1995,209 @@
     <w:p>
       <w:pPr>
         <w:pStyle w:val="Heading1"/>
+      </w:pPr>
+      <w:bookmarkStart w:id="3" w:name="_Toc183164739"/>
+      <w:r>
+        <w:t>Hoofdstuk 4 – Projectgrenzen</w:t>
+      </w:r>
+      <w:bookmarkEnd w:id="3"/>
+    </w:p>
+    <w:p>
+      <w:pPr>
+        <w:pStyle w:val="Heading1"/>
+      </w:pPr>
+      <w:bookmarkStart w:id="4" w:name="_Toc183164740"/>
+      <w:r>
+        <w:t>Hoofdstuk 5 – Tussenresultaten</w:t>
+      </w:r>
+      <w:bookmarkEnd w:id="4"/>
+    </w:p>
+    <w:p>
+      <w:pPr>
+        <w:pStyle w:val="Heading1"/>
+      </w:pPr>
+      <w:bookmarkStart w:id="5" w:name="_Toc183164741"/>
+      <w:r>
+        <w:t>Hoofdstuk 6 – Kwaliteit</w:t>
+      </w:r>
+      <w:bookmarkEnd w:id="5"/>
+    </w:p>
+    <w:p>
+      <w:pPr>
+        <w:pStyle w:val="Heading1"/>
+      </w:pPr>
+      <w:bookmarkStart w:id="6" w:name="_Toc183164742"/>
+      <w:r>
+        <w:t>Hoofdstuk 7 – Projectorganisatie &amp; Strategie</w:t>
+      </w:r>
+      <w:bookmarkEnd w:id="6"/>
+    </w:p>
+    <w:p>
+      <w:pPr>
+        <w:pStyle w:val="Heading1"/>
+      </w:pPr>
+      <w:bookmarkStart w:id="7" w:name="_Toc183164743"/>
+      <w:r>
+        <w:t>Hoofdstuk 8 – Projectplanning</w:t>
+      </w:r>
+      <w:bookmarkEnd w:id="7"/>
+    </w:p>
+    <w:p>
+      <w:pPr>
+        <w:pStyle w:val="Heading1"/>
+      </w:pPr>
+      <w:bookmarkStart w:id="8" w:name="_Toc183164744"/>
+      <w:r>
+        <w:t>Hoofdstuk 9 – Risicoanalyse (+ successfactoren)</w:t>
+      </w:r>
+      <w:bookmarkEnd w:id="8"/>
+    </w:p>
+    <w:p>
+      <w:pPr>
+        <w:pStyle w:val="Heading1"/>
+      </w:pPr>
+      <w:bookmarkStart w:id="9" w:name="_Toc183164745"/>
+      <w:r>
+        <w:t>Bijlagen</w:t>
+      </w:r>
+      <w:bookmarkEnd w:id="9"/>
+    </w:p>
+    <w:p>
+      <w:pPr>
         <w:rPr>
-          <w:lang w:val="nl-NL"/>
+          <w:rFonts w:asciiTheme="majorHAnsi" w:eastAsiaTheme="majorEastAsia" w:hAnsiTheme="majorHAnsi" w:cstheme="majorBidi"/>
+          <w:color w:val="0F4761" w:themeColor="accent1" w:themeShade="BF"/>
+          <w:sz w:val="40"/>
+          <w:szCs w:val="40"/>
         </w:rPr>
       </w:pPr>
-      <w:bookmarkStart w:id="3" w:name="_Toc183091418"/>
-      <w:r>
+      <w:r>
+        <w:br w:type="page"/>
+      </w:r>
+    </w:p>
+    <w:bookmarkStart w:id="10" w:name="_Toc183164746" w:displacedByCustomXml="next"/>
+    <w:sdt>
+      <w:sdtPr>
         <w:rPr>
-          <w:lang w:val="nl-NL"/>
+          <w:rFonts w:asciiTheme="minorHAnsi" w:eastAsiaTheme="minorHAnsi" w:hAnsiTheme="minorHAnsi" w:cstheme="minorBidi"/>
+          <w:color w:val="auto"/>
+          <w:sz w:val="22"/>
+          <w:szCs w:val="22"/>
         </w:rPr>
-        <w:t>Hoofdstuk 4 – Projectgrenzen</w:t>
-      </w:r>
-      <w:bookmarkEnd w:id="3"/>
-    </w:p>
+        <w:id w:val="-1692992244"/>
+        <w:docPartObj>
+          <w:docPartGallery w:val="Bibliographies"/>
+          <w:docPartUnique/>
+        </w:docPartObj>
+      </w:sdtPr>
+      <w:sdtContent>
+        <w:p>
+          <w:pPr>
+            <w:pStyle w:val="Heading1"/>
+          </w:pPr>
+          <w:r>
+            <w:t>Bronnenlijst</w:t>
+          </w:r>
+          <w:bookmarkEnd w:id="10"/>
+        </w:p>
+        <w:sdt>
+          <w:sdtPr>
+            <w:id w:val="-573587230"/>
+            <w:bibliography/>
+          </w:sdtPr>
+          <w:sdtContent>
+            <w:p>
+              <w:pPr>
+                <w:pStyle w:val="Bibliography"/>
+                <w:ind w:left="720" w:hanging="720"/>
+                <w:rPr>
+                  <w:noProof/>
+                  <w:kern w:val="0"/>
+                  <w:sz w:val="24"/>
+                  <w:szCs w:val="24"/>
+                  <w14:ligatures w14:val="none"/>
+                </w:rPr>
+              </w:pPr>
+              <w:r>
+                <w:fldChar w:fldCharType="begin"/>
+              </w:r>
+              <w:r>
+                <w:instrText xml:space="preserve"> BIBLIOGRAPHY </w:instrText>
+              </w:r>
+              <w:r>
+                <w:fldChar w:fldCharType="separate"/>
+              </w:r>
+              <w:r>
+                <w:rPr>
+                  <w:noProof/>
+                </w:rPr>
+                <w:t xml:space="preserve">Algemene Rekenkamer. (-, - -). </w:t>
+              </w:r>
+              <w:r>
+                <w:rPr>
+                  <w:i/>
+                  <w:iCs/>
+                  <w:noProof/>
+                </w:rPr>
+                <w:t>Wat is een rechtspersoon met een wettelijke taak?</w:t>
+              </w:r>
+              <w:r>
+                <w:rPr>
+                  <w:noProof/>
+                </w:rPr>
+                <w:t xml:space="preserve"> Opgehaald van rekenkamer.nl: https://www.rekenkamer.nl/onderwerpen/instellingen-op-afstand-van-het-rijk/vraag-en-antwoord/wat-is-een-rechtspersoon-met-een-wettelijke-taak</w:t>
+              </w:r>
+            </w:p>
+            <w:p>
+              <w:pPr>
+                <w:pStyle w:val="Bibliography"/>
+                <w:ind w:left="720" w:hanging="720"/>
+                <w:rPr>
+                  <w:noProof/>
+                </w:rPr>
+              </w:pPr>
+              <w:r>
+                <w:rPr>
+                  <w:noProof/>
+                </w:rPr>
+                <w:t xml:space="preserve">Rijksoverheid. (-, - -). </w:t>
+              </w:r>
+              <w:r>
+                <w:rPr>
+                  <w:i/>
+                  <w:iCs/>
+                  <w:noProof/>
+                </w:rPr>
+                <w:t>Zelfstandige bestuursorganen</w:t>
+              </w:r>
+              <w:r>
+                <w:rPr>
+                  <w:noProof/>
+                </w:rPr>
+                <w:t>. Opgehaald van rijksoverheid.nl: https://www.rijksoverheid.nl/onderwerpen/rijksoverheid/zelfstandige-bestuursorganen</w:t>
+              </w:r>
+            </w:p>
+            <w:p>
+              <w:r>
+                <w:rPr>
+                  <w:b/>
+                  <w:bCs/>
+                  <w:noProof/>
+                </w:rPr>
+                <w:fldChar w:fldCharType="end"/>
+              </w:r>
+            </w:p>
+          </w:sdtContent>
+        </w:sdt>
+      </w:sdtContent>
+    </w:sdt>
     <w:p>
       <w:pPr>
         <w:pStyle w:val="Heading1"/>
-        <w:rPr>
-          <w:lang w:val="nl-NL"/>
-        </w:rPr>
-      </w:pPr>
-      <w:bookmarkStart w:id="4" w:name="_Toc183091419"/>
-      <w:r>
-        <w:rPr>
-          <w:lang w:val="nl-NL"/>
-        </w:rPr>
-        <w:t>Hoofdstuk 5</w:t>
-      </w:r>
-      <w:r>
-        <w:rPr>
-          <w:lang w:val="nl-NL"/>
-        </w:rPr>
-        <w:t xml:space="preserve"> – Tussenresultaten</w:t>
-      </w:r>
-      <w:bookmarkEnd w:id="4"/>
-    </w:p>
-    <w:p>
-      <w:pPr>
-        <w:pStyle w:val="Heading1"/>
-        <w:rPr>
-          <w:lang w:val="nl-NL"/>
-        </w:rPr>
-      </w:pPr>
-      <w:bookmarkStart w:id="5" w:name="_Toc183091420"/>
-      <w:r>
-        <w:rPr>
-          <w:lang w:val="nl-NL"/>
-        </w:rPr>
-        <w:t>Hoofdstuk 6 – Kwaliteit</w:t>
-      </w:r>
-      <w:bookmarkEnd w:id="5"/>
-    </w:p>
-    <w:p>
-      <w:pPr>
-        <w:pStyle w:val="Heading1"/>
-        <w:rPr>
-          <w:lang w:val="nl-NL"/>
-        </w:rPr>
-      </w:pPr>
-      <w:bookmarkStart w:id="6" w:name="_Toc183091421"/>
-      <w:r>
-        <w:rPr>
-          <w:lang w:val="nl-NL"/>
-        </w:rPr>
-        <w:t>Hoofdstuk 7 – Projectorganisatie &amp; Strategie</w:t>
-      </w:r>
-      <w:bookmarkEnd w:id="6"/>
-    </w:p>
-    <w:p>
-      <w:pPr>
-        <w:pStyle w:val="Heading1"/>
-        <w:rPr>
-          <w:lang w:val="nl-NL"/>
-        </w:rPr>
-      </w:pPr>
-      <w:bookmarkStart w:id="7" w:name="_Toc183091422"/>
-      <w:r>
-        <w:rPr>
-          <w:lang w:val="nl-NL"/>
-        </w:rPr>
-        <w:t>Hoofdstuk 8 – Projectplanning</w:t>
-      </w:r>
-      <w:bookmarkEnd w:id="7"/>
-    </w:p>
-    <w:p>
-      <w:pPr>
-        <w:pStyle w:val="Heading1"/>
-        <w:rPr>
-          <w:lang w:val="nl-NL"/>
-        </w:rPr>
-      </w:pPr>
-      <w:bookmarkStart w:id="8" w:name="_Toc183091423"/>
-      <w:r>
-        <w:rPr>
-          <w:lang w:val="nl-NL"/>
-        </w:rPr>
-        <w:t>Hoofdstuk 9 – Risicoanalyse (+ successfactoren)</w:t>
-      </w:r>
-      <w:bookmarkEnd w:id="8"/>
-    </w:p>
-    <w:p>
-      <w:pPr>
-        <w:pStyle w:val="Heading1"/>
-        <w:rPr>
-          <w:lang w:val="nl-NL"/>
-        </w:rPr>
-      </w:pPr>
-      <w:bookmarkStart w:id="9" w:name="_Toc183091424"/>
-      <w:r>
-        <w:rPr>
-          <w:lang w:val="nl-NL"/>
-        </w:rPr>
-        <w:t>Bijlagen</w:t>
-      </w:r>
-      <w:bookmarkEnd w:id="9"/>
+      </w:pPr>
     </w:p>
     <w:sectPr>
+      <w:footerReference w:type="default" r:id="rId9"/>
       <w:pgSz w:w="11906" w:h="16838"/>
       <w:pgMar w:top="1440" w:right="1440" w:bottom="1440" w:left="1440" w:header="708" w:footer="708" w:gutter="0"/>
       <w:pgNumType w:start="0"/>
@@ -2220,6 +2207,108 @@
     </w:sectPr>
   </w:body>
 </w:document>
+</file>
+
+<file path=word/endnotes.xml><?xml version="1.0" encoding="utf-8"?>
+<w:endnotes xmlns:wpc="http://schemas.microsoft.com/office/word/2010/wordprocessingCanvas" xmlns:cx="http://schemas.microsoft.com/office/drawing/2014/chartex" xmlns:cx1="http://schemas.microsoft.com/office/drawing/2015/9/8/chartex" xmlns:cx2="http://schemas.microsoft.com/office/drawing/2015/10/21/chartex" xmlns:cx3="http://schemas.microsoft.com/office/drawing/2016/5/9/chartex" xmlns:cx4="http://schemas.microsoft.com/office/drawing/2016/5/10/chartex" xmlns:cx5="http://schemas.microsoft.com/office/drawing/2016/5/11/chartex" xmlns:cx6="http://schemas.microsoft.com/office/drawing/2016/5/12/chartex" xmlns:cx7="http://schemas.microsoft.com/office/drawing/2016/5/13/chartex" xmlns:cx8="http://schemas.microsoft.com/office/drawing/2016/5/14/chartex" xmlns:mc="http://schemas.openxmlformats.org/markup-compatibility/2006" xmlns:aink="http://schemas.microsoft.com/office/drawing/2016/ink" xmlns:am3d="http://schemas.microsoft.com/office/drawing/2017/model3d" xmlns:o="urn:schemas-microsoft-com:office:office" xmlns:oel="http://schemas.microsoft.com/office/2019/extlst" xmlns:r="http://schemas.openxmlformats.org/officeDocument/2006/relationships" xmlns:m="http://schemas.openxmlformats.org/officeDocument/2006/math" xmlns:v="urn:schemas-microsoft-com:vml" xmlns:wp14="http://schemas.microsoft.com/office/word/2010/wordprocessingDrawing" xmlns:wp="http://schemas.openxmlformats.org/drawingml/2006/wordprocessingDrawing" xmlns:w10="urn:schemas-microsoft-com:office:word" xmlns:w="http://schemas.openxmlformats.org/wordprocessingml/2006/main" xmlns:w14="http://schemas.microsoft.com/office/word/2010/wordml" xmlns:w15="http://schemas.microsoft.com/office/word/2012/wordml" xmlns:w16cex="http://schemas.microsoft.com/office/word/2018/wordml/cex" xmlns:w16cid="http://schemas.microsoft.com/office/word/2016/wordml/cid" xmlns:w16="http://schemas.microsoft.com/office/word/2018/wordml" xmlns:w16du="http://schemas.microsoft.com/office/word/2023/wordml/word16du" xmlns:w16sdtdh="http://schemas.microsoft.com/office/word/2020/wordml/sdtdatahash" xmlns:w16se="http://schemas.microsoft.com/office/word/2015/wordml/symex" xmlns:wpg="http://schemas.microsoft.com/office/word/2010/wordprocessingGroup" xmlns:wpi="http://schemas.microsoft.com/office/word/2010/wordprocessingInk" xmlns:wne="http://schemas.microsoft.com/office/word/2006/wordml" xmlns:wps="http://schemas.microsoft.com/office/word/2010/wordprocessingShape" mc:Ignorable="w14 w15 w16se w16cid w16 w16cex w16sdtdh w16du wp14">
+  <w:endnote w:type="separator" w:id="-1">
+    <w:p>
+      <w:pPr>
+        <w:spacing w:after="0" w:line="240" w:lineRule="auto"/>
+      </w:pPr>
+      <w:r>
+        <w:separator/>
+      </w:r>
+    </w:p>
+  </w:endnote>
+  <w:endnote w:type="continuationSeparator" w:id="0">
+    <w:p>
+      <w:pPr>
+        <w:spacing w:after="0" w:line="240" w:lineRule="auto"/>
+      </w:pPr>
+      <w:r>
+        <w:continuationSeparator/>
+      </w:r>
+    </w:p>
+  </w:endnote>
+</w:endnotes>
+</file>
+
+<file path=word/footer1.xml><?xml version="1.0" encoding="utf-8"?>
+<w:ftr xmlns:wpc="http://schemas.microsoft.com/office/word/2010/wordprocessingCanvas" xmlns:cx="http://schemas.microsoft.com/office/drawing/2014/chartex" xmlns:cx1="http://schemas.microsoft.com/office/drawing/2015/9/8/chartex" xmlns:cx2="http://schemas.microsoft.com/office/drawing/2015/10/21/chartex" xmlns:cx3="http://schemas.microsoft.com/office/drawing/2016/5/9/chartex" xmlns:cx4="http://schemas.microsoft.com/office/drawing/2016/5/10/chartex" xmlns:cx5="http://schemas.microsoft.com/office/drawing/2016/5/11/chartex" xmlns:cx6="http://schemas.microsoft.com/office/drawing/2016/5/12/chartex" xmlns:cx7="http://schemas.microsoft.com/office/drawing/2016/5/13/chartex" xmlns:cx8="http://schemas.microsoft.com/office/drawing/2016/5/14/chartex" xmlns:mc="http://schemas.openxmlformats.org/markup-compatibility/2006" xmlns:aink="http://schemas.microsoft.com/office/drawing/2016/ink" xmlns:am3d="http://schemas.microsoft.com/office/drawing/2017/model3d" xmlns:o="urn:schemas-microsoft-com:office:office" xmlns:oel="http://schemas.microsoft.com/office/2019/extlst" xmlns:r="http://schemas.openxmlformats.org/officeDocument/2006/relationships" xmlns:m="http://schemas.openxmlformats.org/officeDocument/2006/math" xmlns:v="urn:schemas-microsoft-com:vml" xmlns:wp14="http://schemas.microsoft.com/office/word/2010/wordprocessingDrawing" xmlns:wp="http://schemas.openxmlformats.org/drawingml/2006/wordprocessingDrawing" xmlns:w10="urn:schemas-microsoft-com:office:word" xmlns:w="http://schemas.openxmlformats.org/wordprocessingml/2006/main" xmlns:w14="http://schemas.microsoft.com/office/word/2010/wordml" xmlns:w15="http://schemas.microsoft.com/office/word/2012/wordml" xmlns:w16cex="http://schemas.microsoft.com/office/word/2018/wordml/cex" xmlns:w16cid="http://schemas.microsoft.com/office/word/2016/wordml/cid" xmlns:w16="http://schemas.microsoft.com/office/word/2018/wordml" xmlns:w16du="http://schemas.microsoft.com/office/word/2023/wordml/word16du" xmlns:w16sdtdh="http://schemas.microsoft.com/office/word/2020/wordml/sdtdatahash" xmlns:w16se="http://schemas.microsoft.com/office/word/2015/wordml/symex" xmlns:wpg="http://schemas.microsoft.com/office/word/2010/wordprocessingGroup" xmlns:wpi="http://schemas.microsoft.com/office/word/2010/wordprocessingInk" xmlns:wne="http://schemas.microsoft.com/office/word/2006/wordml" xmlns:wps="http://schemas.microsoft.com/office/word/2010/wordprocessingShape" mc:Ignorable="w14 w15 w16se w16cid w16 w16cex w16sdtdh w16du wp14">
+  <w:sdt>
+    <w:sdtPr>
+      <w:id w:val="759029153"/>
+      <w:docPartObj>
+        <w:docPartGallery w:val="Page Numbers (Bottom of Page)"/>
+        <w:docPartUnique/>
+      </w:docPartObj>
+    </w:sdtPr>
+    <w:sdtEndPr>
+      <w:rPr>
+        <w:noProof/>
+      </w:rPr>
+    </w:sdtEndPr>
+    <w:sdtContent>
+      <w:p>
+        <w:pPr>
+          <w:pStyle w:val="Footer"/>
+        </w:pPr>
+        <w:r>
+          <w:fldChar w:fldCharType="begin"/>
+        </w:r>
+        <w:r>
+          <w:instrText xml:space="preserve"> PAGE   \* MERGEFORMAT </w:instrText>
+        </w:r>
+        <w:r>
+          <w:fldChar w:fldCharType="separate"/>
+        </w:r>
+        <w:r>
+          <w:rPr>
+            <w:noProof/>
+          </w:rPr>
+          <w:t>2</w:t>
+        </w:r>
+        <w:r>
+          <w:rPr>
+            <w:noProof/>
+          </w:rPr>
+          <w:fldChar w:fldCharType="end"/>
+        </w:r>
+      </w:p>
+    </w:sdtContent>
+  </w:sdt>
+  <w:p>
+    <w:pPr>
+      <w:pStyle w:val="Footer"/>
+    </w:pPr>
+  </w:p>
+</w:ftr>
+</file>
+
+<file path=word/footnotes.xml><?xml version="1.0" encoding="utf-8"?>
+<w:footnotes xmlns:wpc="http://schemas.microsoft.com/office/word/2010/wordprocessingCanvas" xmlns:cx="http://schemas.microsoft.com/office/drawing/2014/chartex" xmlns:cx1="http://schemas.microsoft.com/office/drawing/2015/9/8/chartex" xmlns:cx2="http://schemas.microsoft.com/office/drawing/2015/10/21/chartex" xmlns:cx3="http://schemas.microsoft.com/office/drawing/2016/5/9/chartex" xmlns:cx4="http://schemas.microsoft.com/office/drawing/2016/5/10/chartex" xmlns:cx5="http://schemas.microsoft.com/office/drawing/2016/5/11/chartex" xmlns:cx6="http://schemas.microsoft.com/office/drawing/2016/5/12/chartex" xmlns:cx7="http://schemas.microsoft.com/office/drawing/2016/5/13/chartex" xmlns:cx8="http://schemas.microsoft.com/office/drawing/2016/5/14/chartex" xmlns:mc="http://schemas.openxmlformats.org/markup-compatibility/2006" xmlns:aink="http://schemas.microsoft.com/office/drawing/2016/ink" xmlns:am3d="http://schemas.microsoft.com/office/drawing/2017/model3d" xmlns:o="urn:schemas-microsoft-com:office:office" xmlns:oel="http://schemas.microsoft.com/office/2019/extlst" xmlns:r="http://schemas.openxmlformats.org/officeDocument/2006/relationships" xmlns:m="http://schemas.openxmlformats.org/officeDocument/2006/math" xmlns:v="urn:schemas-microsoft-com:vml" xmlns:wp14="http://schemas.microsoft.com/office/word/2010/wordprocessingDrawing" xmlns:wp="http://schemas.openxmlformats.org/drawingml/2006/wordprocessingDrawing" xmlns:w10="urn:schemas-microsoft-com:office:word" xmlns:w="http://schemas.openxmlformats.org/wordprocessingml/2006/main" xmlns:w14="http://schemas.microsoft.com/office/word/2010/wordml" xmlns:w15="http://schemas.microsoft.com/office/word/2012/wordml" xmlns:w16cex="http://schemas.microsoft.com/office/word/2018/wordml/cex" xmlns:w16cid="http://schemas.microsoft.com/office/word/2016/wordml/cid" xmlns:w16="http://schemas.microsoft.com/office/word/2018/wordml" xmlns:w16du="http://schemas.microsoft.com/office/word/2023/wordml/word16du" xmlns:w16sdtdh="http://schemas.microsoft.com/office/word/2020/wordml/sdtdatahash" xmlns:w16se="http://schemas.microsoft.com/office/word/2015/wordml/symex" xmlns:wpg="http://schemas.microsoft.com/office/word/2010/wordprocessingGroup" xmlns:wpi="http://schemas.microsoft.com/office/word/2010/wordprocessingInk" xmlns:wne="http://schemas.microsoft.com/office/word/2006/wordml" xmlns:wps="http://schemas.microsoft.com/office/word/2010/wordprocessingShape" mc:Ignorable="w14 w15 w16se w16cid w16 w16cex w16sdtdh w16du wp14">
+  <w:footnote w:type="separator" w:id="-1">
+    <w:p>
+      <w:pPr>
+        <w:spacing w:after="0" w:line="240" w:lineRule="auto"/>
+      </w:pPr>
+      <w:r>
+        <w:separator/>
+      </w:r>
+    </w:p>
+  </w:footnote>
+  <w:footnote w:type="continuationSeparator" w:id="0">
+    <w:p>
+      <w:pPr>
+        <w:spacing w:after="0" w:line="240" w:lineRule="auto"/>
+      </w:pPr>
+      <w:r>
+        <w:continuationSeparator/>
+      </w:r>
+    </w:p>
+  </w:footnote>
+</w:footnotes>
 </file>
 
 <file path=word/numbering.xml><?xml version="1.0" encoding="utf-8"?>
@@ -3235,6 +3324,9 @@
   <w:style w:type="paragraph" w:default="1" w:styleId="Normal">
     <w:name w:val="Normal"/>
     <w:qFormat/>
+    <w:rPr>
+      <w:lang w:val="nl-NL"/>
+    </w:rPr>
   </w:style>
   <w:style w:type="paragraph" w:styleId="Heading1">
     <w:name w:val="heading 1"/>
@@ -3824,6 +3916,64 @@
       <w:u w:val="single"/>
     </w:rPr>
   </w:style>
+  <w:style w:type="paragraph" w:styleId="Bibliography">
+    <w:name w:val="Bibliography"/>
+    <w:basedOn w:val="Normal"/>
+    <w:next w:val="Normal"/>
+    <w:uiPriority w:val="37"/>
+    <w:unhideWhenUsed/>
+    <w:rsid w:val="00CA6D6A"/>
+  </w:style>
+  <w:style w:type="paragraph" w:styleId="Header">
+    <w:name w:val="header"/>
+    <w:basedOn w:val="Normal"/>
+    <w:link w:val="HeaderChar"/>
+    <w:uiPriority w:val="99"/>
+    <w:unhideWhenUsed/>
+    <w:rsid w:val="00D67178"/>
+    <w:pPr>
+      <w:tabs>
+        <w:tab w:val="center" w:pos="4513"/>
+        <w:tab w:val="right" w:pos="9026"/>
+      </w:tabs>
+      <w:spacing w:after="0" w:line="240" w:lineRule="auto"/>
+    </w:pPr>
+  </w:style>
+  <w:style w:type="character" w:customStyle="1" w:styleId="HeaderChar">
+    <w:name w:val="Header Char"/>
+    <w:basedOn w:val="DefaultParagraphFont"/>
+    <w:link w:val="Header"/>
+    <w:uiPriority w:val="99"/>
+    <w:rsid w:val="00D67178"/>
+    <w:rPr>
+      <w:lang w:val="nl-NL"/>
+    </w:rPr>
+  </w:style>
+  <w:style w:type="paragraph" w:styleId="Footer">
+    <w:name w:val="footer"/>
+    <w:basedOn w:val="Normal"/>
+    <w:link w:val="FooterChar"/>
+    <w:uiPriority w:val="99"/>
+    <w:unhideWhenUsed/>
+    <w:rsid w:val="00D67178"/>
+    <w:pPr>
+      <w:tabs>
+        <w:tab w:val="center" w:pos="4513"/>
+        <w:tab w:val="right" w:pos="9026"/>
+      </w:tabs>
+      <w:spacing w:after="0" w:line="240" w:lineRule="auto"/>
+    </w:pPr>
+  </w:style>
+  <w:style w:type="character" w:customStyle="1" w:styleId="FooterChar">
+    <w:name w:val="Footer Char"/>
+    <w:basedOn w:val="DefaultParagraphFont"/>
+    <w:link w:val="Footer"/>
+    <w:uiPriority w:val="99"/>
+    <w:rsid w:val="00D67178"/>
+    <w:rPr>
+      <w:lang w:val="nl-NL"/>
+    </w:rPr>
+  </w:style>
 </w:styles>
 </file>
 
@@ -4134,7 +4284,42 @@
 </file>
 
 <file path=customXml/item2.xml><?xml version="1.0" encoding="utf-8"?>
-<b:Sources xmlns:b="http://schemas.openxmlformats.org/officeDocument/2006/bibliography" xmlns="http://schemas.openxmlformats.org/officeDocument/2006/bibliography" SelectedStyle="\APASixthEditionOfficeOnline.xsl" StyleName="APA" Version="6"/>
+<b:Sources xmlns:b="http://schemas.openxmlformats.org/officeDocument/2006/bibliography" xmlns="http://schemas.openxmlformats.org/officeDocument/2006/bibliography" SelectedStyle="\APASixthEditionOfficeOnline.xsl" StyleName="APA" Version="6">
+  <b:Source>
+    <b:Tag>AlgWa</b:Tag>
+    <b:SourceType>InternetSite</b:SourceType>
+    <b:Guid>{64C70037-5D26-417E-9CA2-FAA298C5F3CA}</b:Guid>
+    <b:Author>
+      <b:Author>
+        <b:Corporate>Algemene Rekenkamer</b:Corporate>
+      </b:Author>
+    </b:Author>
+    <b:Title>Wat is een rechtspersoon met een wettelijke taak?</b:Title>
+    <b:InternetSiteTitle>rekenkamer.nl</b:InternetSiteTitle>
+    <b:Year>-</b:Year>
+    <b:Month>-</b:Month>
+    <b:Day>-</b:Day>
+    <b:URL>https://www.rekenkamer.nl/onderwerpen/instellingen-op-afstand-van-het-rijk/vraag-en-antwoord/wat-is-een-rechtspersoon-met-een-wettelijke-taak</b:URL>
+    <b:RefOrder>1</b:RefOrder>
+  </b:Source>
+  <b:Source>
+    <b:Tag>RijZe</b:Tag>
+    <b:SourceType>InternetSite</b:SourceType>
+    <b:Guid>{231B77B4-3B36-45D9-BCC2-96A2167B903D}</b:Guid>
+    <b:Author>
+      <b:Author>
+        <b:Corporate>Rijksoverheid</b:Corporate>
+      </b:Author>
+    </b:Author>
+    <b:Title>Zelfstandige bestuursorganen</b:Title>
+    <b:InternetSiteTitle>rijksoverheid.nl</b:InternetSiteTitle>
+    <b:Year>-</b:Year>
+    <b:Month>-</b:Month>
+    <b:Day>-</b:Day>
+    <b:URL>https://www.rijksoverheid.nl/onderwerpen/rijksoverheid/zelfstandige-bestuursorganen</b:URL>
+    <b:RefOrder>2</b:RefOrder>
+  </b:Source>
+</b:Sources>
 </file>
 
 <file path=customXml/itemProps1.xml><?xml version="1.0" encoding="utf-8"?>
@@ -4146,7 +4331,7 @@
 </file>
 
 <file path=customXml/itemProps2.xml><?xml version="1.0" encoding="utf-8"?>
-<ds:datastoreItem xmlns:ds="http://schemas.openxmlformats.org/officeDocument/2006/customXml" ds:itemID="{6549530A-16C0-419E-8211-3CBBB79D4054}">
+<ds:datastoreItem xmlns:ds="http://schemas.openxmlformats.org/officeDocument/2006/customXml" ds:itemID="{544E3F62-C9D8-42C4-B74D-BDD39DF5430E}">
   <ds:schemaRefs>
     <ds:schemaRef ds:uri="http://schemas.openxmlformats.org/officeDocument/2006/bibliography"/>
   </ds:schemaRefs>

--- a/PvA_casusteam Arch_BTW-VS01.docx
+++ b/PvA_casusteam Arch_BTW-VS01.docx
@@ -644,7 +644,6 @@
               <w:noProof/>
               <w:sz w:val="24"/>
               <w:szCs w:val="24"/>
-              <w:lang/>
             </w:rPr>
           </w:pPr>
           <w:r>
@@ -725,7 +724,6 @@
               <w:noProof/>
               <w:sz w:val="24"/>
               <w:szCs w:val="24"/>
-              <w:lang/>
             </w:rPr>
           </w:pPr>
           <w:hyperlink w:anchor="_Toc183164737" w:history="1">
@@ -797,7 +795,6 @@
               <w:noProof/>
               <w:sz w:val="24"/>
               <w:szCs w:val="24"/>
-              <w:lang/>
             </w:rPr>
           </w:pPr>
           <w:hyperlink w:anchor="_Toc183164738" w:history="1">
@@ -869,7 +866,6 @@
               <w:noProof/>
               <w:sz w:val="24"/>
               <w:szCs w:val="24"/>
-              <w:lang/>
             </w:rPr>
           </w:pPr>
           <w:hyperlink w:anchor="_Toc183164739" w:history="1">
@@ -941,7 +937,6 @@
               <w:noProof/>
               <w:sz w:val="24"/>
               <w:szCs w:val="24"/>
-              <w:lang/>
             </w:rPr>
           </w:pPr>
           <w:hyperlink w:anchor="_Toc183164740" w:history="1">
@@ -1013,7 +1008,6 @@
               <w:noProof/>
               <w:sz w:val="24"/>
               <w:szCs w:val="24"/>
-              <w:lang/>
             </w:rPr>
           </w:pPr>
           <w:hyperlink w:anchor="_Toc183164741" w:history="1">
@@ -1085,7 +1079,6 @@
               <w:noProof/>
               <w:sz w:val="24"/>
               <w:szCs w:val="24"/>
-              <w:lang/>
             </w:rPr>
           </w:pPr>
           <w:hyperlink w:anchor="_Toc183164742" w:history="1">
@@ -1157,7 +1150,6 @@
               <w:noProof/>
               <w:sz w:val="24"/>
               <w:szCs w:val="24"/>
-              <w:lang/>
             </w:rPr>
           </w:pPr>
           <w:hyperlink w:anchor="_Toc183164743" w:history="1">
@@ -1229,7 +1221,6 @@
               <w:noProof/>
               <w:sz w:val="24"/>
               <w:szCs w:val="24"/>
-              <w:lang/>
             </w:rPr>
           </w:pPr>
           <w:hyperlink w:anchor="_Toc183164744" w:history="1">
@@ -1301,7 +1292,6 @@
               <w:noProof/>
               <w:sz w:val="24"/>
               <w:szCs w:val="24"/>
-              <w:lang/>
             </w:rPr>
           </w:pPr>
           <w:hyperlink w:anchor="_Toc183164745" w:history="1">
@@ -1373,7 +1363,6 @@
               <w:noProof/>
               <w:sz w:val="24"/>
               <w:szCs w:val="24"/>
-              <w:lang/>
             </w:rPr>
           </w:pPr>
           <w:hyperlink w:anchor="_Toc183164746" w:history="1">
@@ -1983,26 +1972,1113 @@
     </w:p>
     <w:p>
       <w:pPr>
+        <w:rPr>
+          <w:rFonts w:asciiTheme="majorHAnsi" w:eastAsiaTheme="majorEastAsia" w:hAnsiTheme="majorHAnsi" w:cstheme="majorBidi"/>
+          <w:color w:val="0F4761" w:themeColor="accent1" w:themeShade="BF"/>
+          <w:sz w:val="40"/>
+          <w:szCs w:val="40"/>
+        </w:rPr>
+      </w:pPr>
+      <w:bookmarkStart w:id="2" w:name="_Toc183164738"/>
+      <w:r>
+        <w:br w:type="page"/>
+      </w:r>
+    </w:p>
+    <w:p>
+      <w:pPr>
         <w:pStyle w:val="Heading1"/>
       </w:pPr>
-      <w:bookmarkStart w:id="2" w:name="_Toc183164738"/>
       <w:r>
         <w:lastRenderedPageBreak/>
         <w:t>Hoofdstuk 3 – Projectactiviteiten</w:t>
       </w:r>
       <w:bookmarkEnd w:id="2"/>
     </w:p>
+    <w:tbl>
+      <w:tblPr>
+        <w:tblStyle w:val="GridTable5Dark-Accent4"/>
+        <w:tblW w:w="9067" w:type="dxa"/>
+        <w:tblLook w:val="04A0" w:firstRow="1" w:lastRow="0" w:firstColumn="1" w:lastColumn="0" w:noHBand="0" w:noVBand="1"/>
+      </w:tblPr>
+      <w:tblGrid>
+        <w:gridCol w:w="2816"/>
+        <w:gridCol w:w="4267"/>
+        <w:gridCol w:w="992"/>
+        <w:gridCol w:w="992"/>
+      </w:tblGrid>
+      <w:tr>
+        <w:trPr>
+          <w:cnfStyle w:val="100000000000" w:firstRow="1" w:lastRow="0" w:firstColumn="0" w:lastColumn="0" w:oddVBand="0" w:evenVBand="0" w:oddHBand="0" w:evenHBand="0" w:firstRowFirstColumn="0" w:firstRowLastColumn="0" w:lastRowFirstColumn="0" w:lastRowLastColumn="0"/>
+        </w:trPr>
+        <w:tc>
+          <w:tcPr>
+            <w:cnfStyle w:val="001000000000" w:firstRow="0" w:lastRow="0" w:firstColumn="1" w:lastColumn="0" w:oddVBand="0" w:evenVBand="0" w:oddHBand="0" w:evenHBand="0" w:firstRowFirstColumn="0" w:firstRowLastColumn="0" w:lastRowFirstColumn="0" w:lastRowLastColumn="0"/>
+            <w:tcW w:w="2816" w:type="dxa"/>
+          </w:tcPr>
+          <w:p>
+            <w:pPr>
+              <w:rPr>
+                <w:b w:val="0"/>
+                <w:bCs w:val="0"/>
+              </w:rPr>
+            </w:pPr>
+            <w:r>
+              <w:rPr>
+                <w:b w:val="0"/>
+                <w:bCs w:val="0"/>
+              </w:rPr>
+              <w:t>Fasering/projectactiviteiten</w:t>
+            </w:r>
+          </w:p>
+        </w:tc>
+        <w:tc>
+          <w:tcPr>
+            <w:tcW w:w="4267" w:type="dxa"/>
+          </w:tcPr>
+          <w:p>
+            <w:pPr>
+              <w:cnfStyle w:val="100000000000" w:firstRow="1" w:lastRow="0" w:firstColumn="0" w:lastColumn="0" w:oddVBand="0" w:evenVBand="0" w:oddHBand="0" w:evenHBand="0" w:firstRowFirstColumn="0" w:firstRowLastColumn="0" w:lastRowFirstColumn="0" w:lastRowLastColumn="0"/>
+              <w:rPr>
+                <w:b w:val="0"/>
+                <w:bCs w:val="0"/>
+              </w:rPr>
+            </w:pPr>
+            <w:r>
+              <w:rPr>
+                <w:b w:val="0"/>
+                <w:bCs w:val="0"/>
+              </w:rPr>
+              <w:t>(Tussen)producten/mijlpalen</w:t>
+            </w:r>
+          </w:p>
+        </w:tc>
+        <w:tc>
+          <w:tcPr>
+            <w:tcW w:w="992" w:type="dxa"/>
+          </w:tcPr>
+          <w:p>
+            <w:pPr>
+              <w:cnfStyle w:val="100000000000" w:firstRow="1" w:lastRow="0" w:firstColumn="0" w:lastColumn="0" w:oddVBand="0" w:evenVBand="0" w:oddHBand="0" w:evenHBand="0" w:firstRowFirstColumn="0" w:firstRowLastColumn="0" w:lastRowFirstColumn="0" w:lastRowLastColumn="0"/>
+              <w:rPr>
+                <w:b w:val="0"/>
+                <w:bCs w:val="0"/>
+              </w:rPr>
+            </w:pPr>
+            <w:r>
+              <w:rPr>
+                <w:b w:val="0"/>
+                <w:bCs w:val="0"/>
+              </w:rPr>
+              <w:t>Start</w:t>
+            </w:r>
+          </w:p>
+        </w:tc>
+        <w:tc>
+          <w:tcPr>
+            <w:tcW w:w="992" w:type="dxa"/>
+          </w:tcPr>
+          <w:p>
+            <w:pPr>
+              <w:cnfStyle w:val="100000000000" w:firstRow="1" w:lastRow="0" w:firstColumn="0" w:lastColumn="0" w:oddVBand="0" w:evenVBand="0" w:oddHBand="0" w:evenHBand="0" w:firstRowFirstColumn="0" w:firstRowLastColumn="0" w:lastRowFirstColumn="0" w:lastRowLastColumn="0"/>
+              <w:rPr>
+                <w:b w:val="0"/>
+                <w:bCs w:val="0"/>
+              </w:rPr>
+            </w:pPr>
+            <w:r>
+              <w:rPr>
+                <w:b w:val="0"/>
+                <w:bCs w:val="0"/>
+              </w:rPr>
+              <w:t>Eind</w:t>
+            </w:r>
+          </w:p>
+        </w:tc>
+      </w:tr>
+      <w:tr>
+        <w:trPr>
+          <w:cnfStyle w:val="000000100000" w:firstRow="0" w:lastRow="0" w:firstColumn="0" w:lastColumn="0" w:oddVBand="0" w:evenVBand="0" w:oddHBand="1" w:evenHBand="0" w:firstRowFirstColumn="0" w:firstRowLastColumn="0" w:lastRowFirstColumn="0" w:lastRowLastColumn="0"/>
+        </w:trPr>
+        <w:tc>
+          <w:tcPr>
+            <w:cnfStyle w:val="001000000000" w:firstRow="0" w:lastRow="0" w:firstColumn="1" w:lastColumn="0" w:oddVBand="0" w:evenVBand="0" w:oddHBand="0" w:evenHBand="0" w:firstRowFirstColumn="0" w:firstRowLastColumn="0" w:lastRowFirstColumn="0" w:lastRowLastColumn="0"/>
+            <w:tcW w:w="2816" w:type="dxa"/>
+          </w:tcPr>
+          <w:p>
+            <w:r>
+              <w:rPr>
+                <w:b w:val="0"/>
+                <w:bCs w:val="0"/>
+              </w:rPr>
+              <w:t>Fase 2:</w:t>
+            </w:r>
+          </w:p>
+          <w:p>
+            <w:pPr>
+              <w:rPr>
+                <w:b w:val="0"/>
+                <w:bCs w:val="0"/>
+              </w:rPr>
+            </w:pPr>
+            <w:r>
+              <w:rPr>
+                <w:b w:val="0"/>
+                <w:bCs w:val="0"/>
+              </w:rPr>
+              <w:t>Definitie</w:t>
+            </w:r>
+          </w:p>
+        </w:tc>
+        <w:tc>
+          <w:tcPr>
+            <w:tcW w:w="4267" w:type="dxa"/>
+          </w:tcPr>
+          <w:p>
+            <w:pPr>
+              <w:pStyle w:val="ListParagraph"/>
+              <w:numPr>
+                <w:ilvl w:val="0"/>
+                <w:numId w:val="5"/>
+              </w:numPr>
+              <w:cnfStyle w:val="000000100000" w:firstRow="0" w:lastRow="0" w:firstColumn="0" w:lastColumn="0" w:oddVBand="0" w:evenVBand="0" w:oddHBand="1" w:evenHBand="0" w:firstRowFirstColumn="0" w:firstRowLastColumn="0" w:lastRowFirstColumn="0" w:lastRowLastColumn="0"/>
+            </w:pPr>
+            <w:r>
+              <w:t>Plan van Aanpak</w:t>
+            </w:r>
+          </w:p>
+        </w:tc>
+        <w:tc>
+          <w:tcPr>
+            <w:tcW w:w="992" w:type="dxa"/>
+          </w:tcPr>
+          <w:p>
+            <w:pPr>
+              <w:cnfStyle w:val="000000100000" w:firstRow="0" w:lastRow="0" w:firstColumn="0" w:lastColumn="0" w:oddVBand="0" w:evenVBand="0" w:oddHBand="1" w:evenHBand="0" w:firstRowFirstColumn="0" w:firstRowLastColumn="0" w:lastRowFirstColumn="0" w:lastRowLastColumn="0"/>
+            </w:pPr>
+            <w:r>
+              <w:t>Week 2</w:t>
+            </w:r>
+          </w:p>
+        </w:tc>
+        <w:tc>
+          <w:tcPr>
+            <w:tcW w:w="992" w:type="dxa"/>
+          </w:tcPr>
+          <w:p>
+            <w:pPr>
+              <w:cnfStyle w:val="000000100000" w:firstRow="0" w:lastRow="0" w:firstColumn="0" w:lastColumn="0" w:oddVBand="0" w:evenVBand="0" w:oddHBand="1" w:evenHBand="0" w:firstRowFirstColumn="0" w:firstRowLastColumn="0" w:lastRowFirstColumn="0" w:lastRowLastColumn="0"/>
+            </w:pPr>
+            <w:r>
+              <w:t>Week 3</w:t>
+            </w:r>
+          </w:p>
+        </w:tc>
+      </w:tr>
+      <w:tr>
+        <w:tc>
+          <w:tcPr>
+            <w:cnfStyle w:val="001000000000" w:firstRow="0" w:lastRow="0" w:firstColumn="1" w:lastColumn="0" w:oddVBand="0" w:evenVBand="0" w:oddHBand="0" w:evenHBand="0" w:firstRowFirstColumn="0" w:firstRowLastColumn="0" w:lastRowFirstColumn="0" w:lastRowLastColumn="0"/>
+            <w:tcW w:w="2816" w:type="dxa"/>
+          </w:tcPr>
+          <w:p>
+            <w:pPr>
+              <w:rPr>
+                <w:b w:val="0"/>
+                <w:bCs w:val="0"/>
+              </w:rPr>
+            </w:pPr>
+            <w:r>
+              <w:rPr>
+                <w:b w:val="0"/>
+                <w:bCs w:val="0"/>
+              </w:rPr>
+              <w:t>Activiteiten:</w:t>
+            </w:r>
+          </w:p>
+        </w:tc>
+        <w:tc>
+          <w:tcPr>
+            <w:tcW w:w="6251" w:type="dxa"/>
+            <w:gridSpan w:val="3"/>
+          </w:tcPr>
+          <w:p>
+            <w:pPr>
+              <w:pStyle w:val="ListParagraph"/>
+              <w:numPr>
+                <w:ilvl w:val="0"/>
+                <w:numId w:val="6"/>
+              </w:numPr>
+              <w:cnfStyle w:val="000000000000" w:firstRow="0" w:lastRow="0" w:firstColumn="0" w:lastColumn="0" w:oddVBand="0" w:evenVBand="0" w:oddHBand="0" w:evenHBand="0" w:firstRowFirstColumn="0" w:firstRowLastColumn="0" w:lastRowFirstColumn="0" w:lastRowLastColumn="0"/>
+            </w:pPr>
+            <w:r>
+              <w:t>Probleemanalyse opstellen</w:t>
+            </w:r>
+          </w:p>
+          <w:p>
+            <w:pPr>
+              <w:pStyle w:val="ListParagraph"/>
+              <w:numPr>
+                <w:ilvl w:val="0"/>
+                <w:numId w:val="6"/>
+              </w:numPr>
+              <w:cnfStyle w:val="000000000000" w:firstRow="0" w:lastRow="0" w:firstColumn="0" w:lastColumn="0" w:oddVBand="0" w:evenVBand="0" w:oddHBand="0" w:evenHBand="0" w:firstRowFirstColumn="0" w:firstRowLastColumn="0" w:lastRowFirstColumn="0" w:lastRowLastColumn="0"/>
+            </w:pPr>
+            <w:r>
+              <w:t>Stakeholderanalyse opstellen</w:t>
+            </w:r>
+          </w:p>
+          <w:p>
+            <w:pPr>
+              <w:pStyle w:val="ListParagraph"/>
+              <w:numPr>
+                <w:ilvl w:val="0"/>
+                <w:numId w:val="6"/>
+              </w:numPr>
+              <w:cnfStyle w:val="000000000000" w:firstRow="0" w:lastRow="0" w:firstColumn="0" w:lastColumn="0" w:oddVBand="0" w:evenVBand="0" w:oddHBand="0" w:evenHBand="0" w:firstRowFirstColumn="0" w:firstRowLastColumn="0" w:lastRowFirstColumn="0" w:lastRowLastColumn="0"/>
+            </w:pPr>
+            <w:r>
+              <w:t>Projectplanning opstellen</w:t>
+            </w:r>
+          </w:p>
+          <w:p>
+            <w:pPr>
+              <w:pStyle w:val="ListParagraph"/>
+              <w:numPr>
+                <w:ilvl w:val="0"/>
+                <w:numId w:val="6"/>
+              </w:numPr>
+              <w:cnfStyle w:val="000000000000" w:firstRow="0" w:lastRow="0" w:firstColumn="0" w:lastColumn="0" w:oddVBand="0" w:evenVBand="0" w:oddHBand="0" w:evenHBand="0" w:firstRowFirstColumn="0" w:firstRowLastColumn="0" w:lastRowFirstColumn="0" w:lastRowLastColumn="0"/>
+            </w:pPr>
+            <w:r>
+              <w:t>Plan van Aanpak opstellen</w:t>
+            </w:r>
+          </w:p>
+        </w:tc>
+      </w:tr>
+      <w:tr>
+        <w:trPr>
+          <w:cnfStyle w:val="000000100000" w:firstRow="0" w:lastRow="0" w:firstColumn="0" w:lastColumn="0" w:oddVBand="0" w:evenVBand="0" w:oddHBand="1" w:evenHBand="0" w:firstRowFirstColumn="0" w:firstRowLastColumn="0" w:lastRowFirstColumn="0" w:lastRowLastColumn="0"/>
+        </w:trPr>
+        <w:tc>
+          <w:tcPr>
+            <w:cnfStyle w:val="001000000000" w:firstRow="0" w:lastRow="0" w:firstColumn="1" w:lastColumn="0" w:oddVBand="0" w:evenVBand="0" w:oddHBand="0" w:evenHBand="0" w:firstRowFirstColumn="0" w:firstRowLastColumn="0" w:lastRowFirstColumn="0" w:lastRowLastColumn="0"/>
+            <w:tcW w:w="2816" w:type="dxa"/>
+          </w:tcPr>
+          <w:p>
+            <w:r>
+              <w:rPr>
+                <w:b w:val="0"/>
+                <w:bCs w:val="0"/>
+              </w:rPr>
+              <w:t>Fase 3:</w:t>
+            </w:r>
+          </w:p>
+          <w:p>
+            <w:pPr>
+              <w:rPr>
+                <w:b w:val="0"/>
+                <w:bCs w:val="0"/>
+              </w:rPr>
+            </w:pPr>
+            <w:r>
+              <w:rPr>
+                <w:b w:val="0"/>
+                <w:bCs w:val="0"/>
+              </w:rPr>
+              <w:t>Ontwerp</w:t>
+            </w:r>
+          </w:p>
+        </w:tc>
+        <w:tc>
+          <w:tcPr>
+            <w:tcW w:w="4267" w:type="dxa"/>
+          </w:tcPr>
+          <w:p>
+            <w:pPr>
+              <w:pStyle w:val="ListParagraph"/>
+              <w:numPr>
+                <w:ilvl w:val="0"/>
+                <w:numId w:val="8"/>
+              </w:numPr>
+              <w:cnfStyle w:val="000000100000" w:firstRow="0" w:lastRow="0" w:firstColumn="0" w:lastColumn="0" w:oddVBand="0" w:evenVBand="0" w:oddHBand="1" w:evenHBand="0" w:firstRowFirstColumn="0" w:firstRowLastColumn="0" w:lastRowFirstColumn="0" w:lastRowLastColumn="0"/>
+            </w:pPr>
+            <w:r>
+              <w:t>Plan van Eisen</w:t>
+            </w:r>
+          </w:p>
+          <w:p>
+            <w:pPr>
+              <w:pStyle w:val="ListParagraph"/>
+              <w:numPr>
+                <w:ilvl w:val="0"/>
+                <w:numId w:val="8"/>
+              </w:numPr>
+              <w:cnfStyle w:val="000000100000" w:firstRow="0" w:lastRow="0" w:firstColumn="0" w:lastColumn="0" w:oddVBand="0" w:evenVBand="0" w:oddHBand="1" w:evenHBand="0" w:firstRowFirstColumn="0" w:firstRowLastColumn="0" w:lastRowFirstColumn="0" w:lastRowLastColumn="0"/>
+            </w:pPr>
+            <w:r>
+              <w:t>Low fidelity prototype</w:t>
+            </w:r>
+          </w:p>
+          <w:p>
+            <w:pPr>
+              <w:pStyle w:val="ListParagraph"/>
+              <w:numPr>
+                <w:ilvl w:val="0"/>
+                <w:numId w:val="8"/>
+              </w:numPr>
+              <w:cnfStyle w:val="000000100000" w:firstRow="0" w:lastRow="0" w:firstColumn="0" w:lastColumn="0" w:oddVBand="0" w:evenVBand="0" w:oddHBand="1" w:evenHBand="0" w:firstRowFirstColumn="0" w:firstRowLastColumn="0" w:lastRowFirstColumn="0" w:lastRowLastColumn="0"/>
+            </w:pPr>
+            <w:r>
+              <w:t>Ontwerpdocument</w:t>
+            </w:r>
+          </w:p>
+        </w:tc>
+        <w:tc>
+          <w:tcPr>
+            <w:tcW w:w="992" w:type="dxa"/>
+          </w:tcPr>
+          <w:p>
+            <w:pPr>
+              <w:cnfStyle w:val="000000100000" w:firstRow="0" w:lastRow="0" w:firstColumn="0" w:lastColumn="0" w:oddVBand="0" w:evenVBand="0" w:oddHBand="1" w:evenHBand="0" w:firstRowFirstColumn="0" w:firstRowLastColumn="0" w:lastRowFirstColumn="0" w:lastRowLastColumn="0"/>
+            </w:pPr>
+            <w:r>
+              <w:t>Week 3</w:t>
+            </w:r>
+          </w:p>
+          <w:p>
+            <w:pPr>
+              <w:cnfStyle w:val="000000100000" w:firstRow="0" w:lastRow="0" w:firstColumn="0" w:lastColumn="0" w:oddVBand="0" w:evenVBand="0" w:oddHBand="1" w:evenHBand="0" w:firstRowFirstColumn="0" w:firstRowLastColumn="0" w:lastRowFirstColumn="0" w:lastRowLastColumn="0"/>
+            </w:pPr>
+            <w:r>
+              <w:t>Week 3</w:t>
+            </w:r>
+          </w:p>
+          <w:p>
+            <w:pPr>
+              <w:cnfStyle w:val="000000100000" w:firstRow="0" w:lastRow="0" w:firstColumn="0" w:lastColumn="0" w:oddVBand="0" w:evenVBand="0" w:oddHBand="1" w:evenHBand="0" w:firstRowFirstColumn="0" w:firstRowLastColumn="0" w:lastRowFirstColumn="0" w:lastRowLastColumn="0"/>
+            </w:pPr>
+            <w:r>
+              <w:t>Week 3</w:t>
+            </w:r>
+          </w:p>
+        </w:tc>
+        <w:tc>
+          <w:tcPr>
+            <w:tcW w:w="992" w:type="dxa"/>
+          </w:tcPr>
+          <w:p>
+            <w:pPr>
+              <w:cnfStyle w:val="000000100000" w:firstRow="0" w:lastRow="0" w:firstColumn="0" w:lastColumn="0" w:oddVBand="0" w:evenVBand="0" w:oddHBand="1" w:evenHBand="0" w:firstRowFirstColumn="0" w:firstRowLastColumn="0" w:lastRowFirstColumn="0" w:lastRowLastColumn="0"/>
+            </w:pPr>
+            <w:r>
+              <w:t xml:space="preserve">Week </w:t>
+            </w:r>
+            <w:r>
+              <w:t>4</w:t>
+            </w:r>
+          </w:p>
+        </w:tc>
+      </w:tr>
+      <w:tr>
+        <w:tc>
+          <w:tcPr>
+            <w:cnfStyle w:val="001000000000" w:firstRow="0" w:lastRow="0" w:firstColumn="1" w:lastColumn="0" w:oddVBand="0" w:evenVBand="0" w:oddHBand="0" w:evenHBand="0" w:firstRowFirstColumn="0" w:firstRowLastColumn="0" w:lastRowFirstColumn="0" w:lastRowLastColumn="0"/>
+            <w:tcW w:w="2816" w:type="dxa"/>
+          </w:tcPr>
+          <w:p>
+            <w:pPr>
+              <w:rPr>
+                <w:b w:val="0"/>
+                <w:bCs w:val="0"/>
+              </w:rPr>
+            </w:pPr>
+            <w:r>
+              <w:rPr>
+                <w:b w:val="0"/>
+                <w:bCs w:val="0"/>
+              </w:rPr>
+              <w:t>Activiteiten:</w:t>
+            </w:r>
+          </w:p>
+        </w:tc>
+        <w:tc>
+          <w:tcPr>
+            <w:tcW w:w="6251" w:type="dxa"/>
+            <w:gridSpan w:val="3"/>
+          </w:tcPr>
+          <w:p>
+            <w:pPr>
+              <w:pStyle w:val="ListParagraph"/>
+              <w:numPr>
+                <w:ilvl w:val="0"/>
+                <w:numId w:val="8"/>
+              </w:numPr>
+              <w:cnfStyle w:val="000000000000" w:firstRow="0" w:lastRow="0" w:firstColumn="0" w:lastColumn="0" w:oddVBand="0" w:evenVBand="0" w:oddHBand="0" w:evenHBand="0" w:firstRowFirstColumn="0" w:firstRowLastColumn="0" w:lastRowFirstColumn="0" w:lastRowLastColumn="0"/>
+            </w:pPr>
+            <w:r>
+              <w:t>R</w:t>
+            </w:r>
+            <w:r>
+              <w:t>equirements opstellen van de applicatie</w:t>
+            </w:r>
+          </w:p>
+          <w:p>
+            <w:pPr>
+              <w:pStyle w:val="ListParagraph"/>
+              <w:numPr>
+                <w:ilvl w:val="0"/>
+                <w:numId w:val="8"/>
+              </w:numPr>
+              <w:cnfStyle w:val="000000000000" w:firstRow="0" w:lastRow="0" w:firstColumn="0" w:lastColumn="0" w:oddVBand="0" w:evenVBand="0" w:oddHBand="0" w:evenHBand="0" w:firstRowFirstColumn="0" w:firstRowLastColumn="0" w:lastRowFirstColumn="0" w:lastRowLastColumn="0"/>
+            </w:pPr>
+            <w:r>
+              <w:t>Prioriteiten opstellen bij de requirements</w:t>
+            </w:r>
+          </w:p>
+          <w:p>
+            <w:pPr>
+              <w:pStyle w:val="ListParagraph"/>
+              <w:numPr>
+                <w:ilvl w:val="0"/>
+                <w:numId w:val="8"/>
+              </w:numPr>
+              <w:cnfStyle w:val="000000000000" w:firstRow="0" w:lastRow="0" w:firstColumn="0" w:lastColumn="0" w:oddVBand="0" w:evenVBand="0" w:oddHBand="0" w:evenHBand="0" w:firstRowFirstColumn="0" w:firstRowLastColumn="0" w:lastRowFirstColumn="0" w:lastRowLastColumn="0"/>
+            </w:pPr>
+            <w:r>
+              <w:t>Use-case diagram opstellen</w:t>
+            </w:r>
+          </w:p>
+          <w:p>
+            <w:pPr>
+              <w:pStyle w:val="ListParagraph"/>
+              <w:numPr>
+                <w:ilvl w:val="0"/>
+                <w:numId w:val="8"/>
+              </w:numPr>
+              <w:cnfStyle w:val="000000000000" w:firstRow="0" w:lastRow="0" w:firstColumn="0" w:lastColumn="0" w:oddVBand="0" w:evenVBand="0" w:oddHBand="0" w:evenHBand="0" w:firstRowFirstColumn="0" w:firstRowLastColumn="0" w:lastRowFirstColumn="0" w:lastRowLastColumn="0"/>
+            </w:pPr>
+            <w:r>
+              <w:t>Use-case beschrijvingen opstellen</w:t>
+            </w:r>
+          </w:p>
+          <w:p>
+            <w:pPr>
+              <w:pStyle w:val="ListParagraph"/>
+              <w:numPr>
+                <w:ilvl w:val="0"/>
+                <w:numId w:val="8"/>
+              </w:numPr>
+              <w:cnfStyle w:val="000000000000" w:firstRow="0" w:lastRow="0" w:firstColumn="0" w:lastColumn="0" w:oddVBand="0" w:evenVBand="0" w:oddHBand="0" w:evenHBand="0" w:firstRowFirstColumn="0" w:firstRowLastColumn="0" w:lastRowFirstColumn="0" w:lastRowLastColumn="0"/>
+            </w:pPr>
+            <w:r>
+              <w:t>Het maken van een low fidelity prototype</w:t>
+            </w:r>
+          </w:p>
+          <w:p>
+            <w:pPr>
+              <w:pStyle w:val="ListParagraph"/>
+              <w:numPr>
+                <w:ilvl w:val="0"/>
+                <w:numId w:val="8"/>
+              </w:numPr>
+              <w:cnfStyle w:val="000000000000" w:firstRow="0" w:lastRow="0" w:firstColumn="0" w:lastColumn="0" w:oddVBand="0" w:evenVBand="0" w:oddHBand="0" w:evenHBand="0" w:firstRowFirstColumn="0" w:firstRowLastColumn="0" w:lastRowFirstColumn="0" w:lastRowLastColumn="0"/>
+            </w:pPr>
+            <w:r>
+              <w:t>Scenario’s worden toegelicht en beschreven in een ontwerpdocument</w:t>
+            </w:r>
+          </w:p>
+          <w:p>
+            <w:pPr>
+              <w:pStyle w:val="ListParagraph"/>
+              <w:numPr>
+                <w:ilvl w:val="0"/>
+                <w:numId w:val="8"/>
+              </w:numPr>
+              <w:cnfStyle w:val="000000000000" w:firstRow="0" w:lastRow="0" w:firstColumn="0" w:lastColumn="0" w:oddVBand="0" w:evenVBand="0" w:oddHBand="0" w:evenHBand="0" w:firstRowFirstColumn="0" w:firstRowLastColumn="0" w:lastRowFirstColumn="0" w:lastRowLastColumn="0"/>
+            </w:pPr>
+            <w:r>
+              <w:t>Analyse van use-cases</w:t>
+            </w:r>
+          </w:p>
+          <w:p>
+            <w:pPr>
+              <w:pStyle w:val="ListParagraph"/>
+              <w:numPr>
+                <w:ilvl w:val="0"/>
+                <w:numId w:val="8"/>
+              </w:numPr>
+              <w:cnfStyle w:val="000000000000" w:firstRow="0" w:lastRow="0" w:firstColumn="0" w:lastColumn="0" w:oddVBand="0" w:evenVBand="0" w:oddHBand="0" w:evenHBand="0" w:firstRowFirstColumn="0" w:firstRowLastColumn="0" w:lastRowFirstColumn="0" w:lastRowLastColumn="0"/>
+            </w:pPr>
+            <w:r>
+              <w:t>Algoritmebeschrijving van use-cases</w:t>
+            </w:r>
+          </w:p>
+        </w:tc>
+      </w:tr>
+      <w:tr>
+        <w:trPr>
+          <w:cnfStyle w:val="000000100000" w:firstRow="0" w:lastRow="0" w:firstColumn="0" w:lastColumn="0" w:oddVBand="0" w:evenVBand="0" w:oddHBand="1" w:evenHBand="0" w:firstRowFirstColumn="0" w:firstRowLastColumn="0" w:lastRowFirstColumn="0" w:lastRowLastColumn="0"/>
+        </w:trPr>
+        <w:tc>
+          <w:tcPr>
+            <w:cnfStyle w:val="001000000000" w:firstRow="0" w:lastRow="0" w:firstColumn="1" w:lastColumn="0" w:oddVBand="0" w:evenVBand="0" w:oddHBand="0" w:evenHBand="0" w:firstRowFirstColumn="0" w:firstRowLastColumn="0" w:lastRowFirstColumn="0" w:lastRowLastColumn="0"/>
+            <w:tcW w:w="2816" w:type="dxa"/>
+          </w:tcPr>
+          <w:p>
+            <w:r>
+              <w:rPr>
+                <w:b w:val="0"/>
+                <w:bCs w:val="0"/>
+              </w:rPr>
+              <w:t>Fase 4:</w:t>
+            </w:r>
+          </w:p>
+          <w:p>
+            <w:pPr>
+              <w:rPr>
+                <w:b w:val="0"/>
+                <w:bCs w:val="0"/>
+              </w:rPr>
+            </w:pPr>
+            <w:r>
+              <w:rPr>
+                <w:b w:val="0"/>
+                <w:bCs w:val="0"/>
+              </w:rPr>
+              <w:t>Voorbereiding</w:t>
+            </w:r>
+          </w:p>
+        </w:tc>
+        <w:tc>
+          <w:tcPr>
+            <w:tcW w:w="4267" w:type="dxa"/>
+          </w:tcPr>
+          <w:p>
+            <w:pPr>
+              <w:pStyle w:val="ListParagraph"/>
+              <w:numPr>
+                <w:ilvl w:val="0"/>
+                <w:numId w:val="9"/>
+              </w:numPr>
+              <w:cnfStyle w:val="000000100000" w:firstRow="0" w:lastRow="0" w:firstColumn="0" w:lastColumn="0" w:oddVBand="0" w:evenVBand="0" w:oddHBand="1" w:evenHBand="0" w:firstRowFirstColumn="0" w:firstRowLastColumn="0" w:lastRowFirstColumn="0" w:lastRowLastColumn="0"/>
+            </w:pPr>
+          </w:p>
+        </w:tc>
+        <w:tc>
+          <w:tcPr>
+            <w:tcW w:w="992" w:type="dxa"/>
+          </w:tcPr>
+          <w:p>
+            <w:pPr>
+              <w:cnfStyle w:val="000000100000" w:firstRow="0" w:lastRow="0" w:firstColumn="0" w:lastColumn="0" w:oddVBand="0" w:evenVBand="0" w:oddHBand="1" w:evenHBand="0" w:firstRowFirstColumn="0" w:firstRowLastColumn="0" w:lastRowFirstColumn="0" w:lastRowLastColumn="0"/>
+            </w:pPr>
+            <w:r>
+              <w:t>Week 4</w:t>
+            </w:r>
+          </w:p>
+          <w:p>
+            <w:pPr>
+              <w:cnfStyle w:val="000000100000" w:firstRow="0" w:lastRow="0" w:firstColumn="0" w:lastColumn="0" w:oddVBand="0" w:evenVBand="0" w:oddHBand="1" w:evenHBand="0" w:firstRowFirstColumn="0" w:firstRowLastColumn="0" w:lastRowFirstColumn="0" w:lastRowLastColumn="0"/>
+            </w:pPr>
+            <w:r>
+              <w:t>Week 4</w:t>
+            </w:r>
+          </w:p>
+        </w:tc>
+        <w:tc>
+          <w:tcPr>
+            <w:tcW w:w="992" w:type="dxa"/>
+          </w:tcPr>
+          <w:p>
+            <w:pPr>
+              <w:cnfStyle w:val="000000100000" w:firstRow="0" w:lastRow="0" w:firstColumn="0" w:lastColumn="0" w:oddVBand="0" w:evenVBand="0" w:oddHBand="1" w:evenHBand="0" w:firstRowFirstColumn="0" w:firstRowLastColumn="0" w:lastRowFirstColumn="0" w:lastRowLastColumn="0"/>
+            </w:pPr>
+            <w:r>
+              <w:t xml:space="preserve">Week </w:t>
+            </w:r>
+            <w:r>
+              <w:t>5</w:t>
+            </w:r>
+          </w:p>
+        </w:tc>
+      </w:tr>
+      <w:tr>
+        <w:tc>
+          <w:tcPr>
+            <w:cnfStyle w:val="001000000000" w:firstRow="0" w:lastRow="0" w:firstColumn="1" w:lastColumn="0" w:oddVBand="0" w:evenVBand="0" w:oddHBand="0" w:evenHBand="0" w:firstRowFirstColumn="0" w:firstRowLastColumn="0" w:lastRowFirstColumn="0" w:lastRowLastColumn="0"/>
+            <w:tcW w:w="2816" w:type="dxa"/>
+          </w:tcPr>
+          <w:p>
+            <w:pPr>
+              <w:rPr>
+                <w:b w:val="0"/>
+                <w:bCs w:val="0"/>
+              </w:rPr>
+            </w:pPr>
+            <w:r>
+              <w:rPr>
+                <w:b w:val="0"/>
+                <w:bCs w:val="0"/>
+              </w:rPr>
+              <w:t>Activiteiten:</w:t>
+            </w:r>
+          </w:p>
+        </w:tc>
+        <w:tc>
+          <w:tcPr>
+            <w:tcW w:w="6251" w:type="dxa"/>
+            <w:gridSpan w:val="3"/>
+          </w:tcPr>
+          <w:p>
+            <w:pPr>
+              <w:pStyle w:val="ListParagraph"/>
+              <w:numPr>
+                <w:ilvl w:val="0"/>
+                <w:numId w:val="10"/>
+              </w:numPr>
+              <w:cnfStyle w:val="000000000000" w:firstRow="0" w:lastRow="0" w:firstColumn="0" w:lastColumn="0" w:oddVBand="0" w:evenVBand="0" w:oddHBand="0" w:evenHBand="0" w:firstRowFirstColumn="0" w:firstRowLastColumn="0" w:lastRowFirstColumn="0" w:lastRowLastColumn="0"/>
+            </w:pPr>
+          </w:p>
+        </w:tc>
+      </w:tr>
+      <w:tr>
+        <w:trPr>
+          <w:cnfStyle w:val="000000100000" w:firstRow="0" w:lastRow="0" w:firstColumn="0" w:lastColumn="0" w:oddVBand="0" w:evenVBand="0" w:oddHBand="1" w:evenHBand="0" w:firstRowFirstColumn="0" w:firstRowLastColumn="0" w:lastRowFirstColumn="0" w:lastRowLastColumn="0"/>
+        </w:trPr>
+        <w:tc>
+          <w:tcPr>
+            <w:cnfStyle w:val="001000000000" w:firstRow="0" w:lastRow="0" w:firstColumn="1" w:lastColumn="0" w:oddVBand="0" w:evenVBand="0" w:oddHBand="0" w:evenHBand="0" w:firstRowFirstColumn="0" w:firstRowLastColumn="0" w:lastRowFirstColumn="0" w:lastRowLastColumn="0"/>
+            <w:tcW w:w="2816" w:type="dxa"/>
+          </w:tcPr>
+          <w:p>
+            <w:r>
+              <w:rPr>
+                <w:b w:val="0"/>
+                <w:bCs w:val="0"/>
+              </w:rPr>
+              <w:t>Fase 5:</w:t>
+            </w:r>
+          </w:p>
+          <w:p>
+            <w:pPr>
+              <w:rPr>
+                <w:b w:val="0"/>
+                <w:bCs w:val="0"/>
+              </w:rPr>
+            </w:pPr>
+            <w:r>
+              <w:rPr>
+                <w:b w:val="0"/>
+                <w:bCs w:val="0"/>
+              </w:rPr>
+              <w:t>Realisatie</w:t>
+            </w:r>
+          </w:p>
+        </w:tc>
+        <w:tc>
+          <w:tcPr>
+            <w:tcW w:w="4267" w:type="dxa"/>
+          </w:tcPr>
+          <w:p>
+            <w:pPr>
+              <w:pStyle w:val="ListParagraph"/>
+              <w:numPr>
+                <w:ilvl w:val="0"/>
+                <w:numId w:val="12"/>
+              </w:numPr>
+              <w:cnfStyle w:val="000000100000" w:firstRow="0" w:lastRow="0" w:firstColumn="0" w:lastColumn="0" w:oddVBand="0" w:evenVBand="0" w:oddHBand="1" w:evenHBand="0" w:firstRowFirstColumn="0" w:firstRowLastColumn="0" w:lastRowFirstColumn="0" w:lastRowLastColumn="0"/>
+            </w:pPr>
+            <w:r>
+              <w:t>Proof of Concept</w:t>
+            </w:r>
+          </w:p>
+          <w:p>
+            <w:pPr>
+              <w:pStyle w:val="ListParagraph"/>
+              <w:numPr>
+                <w:ilvl w:val="0"/>
+                <w:numId w:val="12"/>
+              </w:numPr>
+              <w:cnfStyle w:val="000000100000" w:firstRow="0" w:lastRow="0" w:firstColumn="0" w:lastColumn="0" w:oddVBand="0" w:evenVBand="0" w:oddHBand="1" w:evenHBand="0" w:firstRowFirstColumn="0" w:firstRowLastColumn="0" w:lastRowFirstColumn="0" w:lastRowLastColumn="0"/>
+            </w:pPr>
+            <w:r>
+              <w:t>Datastructuur beschrijving</w:t>
+            </w:r>
+          </w:p>
+          <w:p>
+            <w:pPr>
+              <w:pStyle w:val="ListParagraph"/>
+              <w:numPr>
+                <w:ilvl w:val="0"/>
+                <w:numId w:val="12"/>
+              </w:numPr>
+              <w:cnfStyle w:val="000000100000" w:firstRow="0" w:lastRow="0" w:firstColumn="0" w:lastColumn="0" w:oddVBand="0" w:evenVBand="0" w:oddHBand="1" w:evenHBand="0" w:firstRowFirstColumn="0" w:firstRowLastColumn="0" w:lastRowFirstColumn="0" w:lastRowLastColumn="0"/>
+            </w:pPr>
+            <w:r>
+              <w:t>Testplan</w:t>
+            </w:r>
+          </w:p>
+        </w:tc>
+        <w:tc>
+          <w:tcPr>
+            <w:tcW w:w="992" w:type="dxa"/>
+          </w:tcPr>
+          <w:p>
+            <w:pPr>
+              <w:cnfStyle w:val="000000100000" w:firstRow="0" w:lastRow="0" w:firstColumn="0" w:lastColumn="0" w:oddVBand="0" w:evenVBand="0" w:oddHBand="1" w:evenHBand="0" w:firstRowFirstColumn="0" w:firstRowLastColumn="0" w:lastRowFirstColumn="0" w:lastRowLastColumn="0"/>
+            </w:pPr>
+            <w:r>
+              <w:t>Week 6</w:t>
+            </w:r>
+          </w:p>
+          <w:p>
+            <w:pPr>
+              <w:cnfStyle w:val="000000100000" w:firstRow="0" w:lastRow="0" w:firstColumn="0" w:lastColumn="0" w:oddVBand="0" w:evenVBand="0" w:oddHBand="1" w:evenHBand="0" w:firstRowFirstColumn="0" w:firstRowLastColumn="0" w:lastRowFirstColumn="0" w:lastRowLastColumn="0"/>
+            </w:pPr>
+            <w:r>
+              <w:t>Week 7</w:t>
+            </w:r>
+          </w:p>
+          <w:p>
+            <w:pPr>
+              <w:cnfStyle w:val="000000100000" w:firstRow="0" w:lastRow="0" w:firstColumn="0" w:lastColumn="0" w:oddVBand="0" w:evenVBand="0" w:oddHBand="1" w:evenHBand="0" w:firstRowFirstColumn="0" w:firstRowLastColumn="0" w:lastRowFirstColumn="0" w:lastRowLastColumn="0"/>
+            </w:pPr>
+            <w:r>
+              <w:t>Week 7</w:t>
+            </w:r>
+          </w:p>
+        </w:tc>
+        <w:tc>
+          <w:tcPr>
+            <w:tcW w:w="992" w:type="dxa"/>
+          </w:tcPr>
+          <w:p>
+            <w:pPr>
+              <w:cnfStyle w:val="000000100000" w:firstRow="0" w:lastRow="0" w:firstColumn="0" w:lastColumn="0" w:oddVBand="0" w:evenVBand="0" w:oddHBand="1" w:evenHBand="0" w:firstRowFirstColumn="0" w:firstRowLastColumn="0" w:lastRowFirstColumn="0" w:lastRowLastColumn="0"/>
+            </w:pPr>
+            <w:r>
+              <w:t>Week 8</w:t>
+            </w:r>
+          </w:p>
+        </w:tc>
+      </w:tr>
+      <w:tr>
+        <w:tc>
+          <w:tcPr>
+            <w:cnfStyle w:val="001000000000" w:firstRow="0" w:lastRow="0" w:firstColumn="1" w:lastColumn="0" w:oddVBand="0" w:evenVBand="0" w:oddHBand="0" w:evenHBand="0" w:firstRowFirstColumn="0" w:firstRowLastColumn="0" w:lastRowFirstColumn="0" w:lastRowLastColumn="0"/>
+            <w:tcW w:w="2816" w:type="dxa"/>
+          </w:tcPr>
+          <w:p>
+            <w:pPr>
+              <w:rPr>
+                <w:b w:val="0"/>
+                <w:bCs w:val="0"/>
+              </w:rPr>
+            </w:pPr>
+            <w:r>
+              <w:rPr>
+                <w:b w:val="0"/>
+                <w:bCs w:val="0"/>
+              </w:rPr>
+              <w:t>Activiteiten:</w:t>
+            </w:r>
+          </w:p>
+        </w:tc>
+        <w:tc>
+          <w:tcPr>
+            <w:tcW w:w="6251" w:type="dxa"/>
+            <w:gridSpan w:val="3"/>
+          </w:tcPr>
+          <w:p>
+            <w:pPr>
+              <w:pStyle w:val="ListParagraph"/>
+              <w:numPr>
+                <w:ilvl w:val="0"/>
+                <w:numId w:val="12"/>
+              </w:numPr>
+              <w:cnfStyle w:val="000000000000" w:firstRow="0" w:lastRow="0" w:firstColumn="0" w:lastColumn="0" w:oddVBand="0" w:evenVBand="0" w:oddHBand="0" w:evenHBand="0" w:firstRowFirstColumn="0" w:firstRowLastColumn="0" w:lastRowFirstColumn="0" w:lastRowLastColumn="0"/>
+            </w:pPr>
+            <w:r>
+              <w:t>Het uitwerken van use-cases op basis van beschreven algoritmes</w:t>
+            </w:r>
+          </w:p>
+          <w:p>
+            <w:pPr>
+              <w:pStyle w:val="ListParagraph"/>
+              <w:numPr>
+                <w:ilvl w:val="0"/>
+                <w:numId w:val="12"/>
+              </w:numPr>
+              <w:cnfStyle w:val="000000000000" w:firstRow="0" w:lastRow="0" w:firstColumn="0" w:lastColumn="0" w:oddVBand="0" w:evenVBand="0" w:oddHBand="0" w:evenHBand="0" w:firstRowFirstColumn="0" w:firstRowLastColumn="0" w:lastRowFirstColumn="0" w:lastRowLastColumn="0"/>
+            </w:pPr>
+            <w:r>
+              <w:t>Het maken van een Proof of Concept</w:t>
+            </w:r>
+          </w:p>
+          <w:p>
+            <w:pPr>
+              <w:pStyle w:val="ListParagraph"/>
+              <w:numPr>
+                <w:ilvl w:val="0"/>
+                <w:numId w:val="12"/>
+              </w:numPr>
+              <w:cnfStyle w:val="000000000000" w:firstRow="0" w:lastRow="0" w:firstColumn="0" w:lastColumn="0" w:oddVBand="0" w:evenVBand="0" w:oddHBand="0" w:evenHBand="0" w:firstRowFirstColumn="0" w:firstRowLastColumn="0" w:lastRowFirstColumn="0" w:lastRowLastColumn="0"/>
+            </w:pPr>
+            <w:r>
+              <w:t>Beschrijf en beargumenteer de gebruikte datastructuren in de applicatie</w:t>
+            </w:r>
+          </w:p>
+          <w:p>
+            <w:pPr>
+              <w:pStyle w:val="ListParagraph"/>
+              <w:numPr>
+                <w:ilvl w:val="0"/>
+                <w:numId w:val="12"/>
+              </w:numPr>
+              <w:cnfStyle w:val="000000000000" w:firstRow="0" w:lastRow="0" w:firstColumn="0" w:lastColumn="0" w:oddVBand="0" w:evenVBand="0" w:oddHBand="0" w:evenHBand="0" w:firstRowFirstColumn="0" w:firstRowLastColumn="0" w:lastRowFirstColumn="0" w:lastRowLastColumn="0"/>
+            </w:pPr>
+            <w:r>
+              <w:t>Het opzetten van een testplan</w:t>
+            </w:r>
+          </w:p>
+          <w:p>
+            <w:pPr>
+              <w:pStyle w:val="ListParagraph"/>
+              <w:numPr>
+                <w:ilvl w:val="0"/>
+                <w:numId w:val="12"/>
+              </w:numPr>
+              <w:cnfStyle w:val="000000000000" w:firstRow="0" w:lastRow="0" w:firstColumn="0" w:lastColumn="0" w:oddVBand="0" w:evenVBand="0" w:oddHBand="0" w:evenHBand="0" w:firstRowFirstColumn="0" w:firstRowLastColumn="0" w:lastRowFirstColumn="0" w:lastRowLastColumn="0"/>
+            </w:pPr>
+            <w:r>
+              <w:t>Het testen van de applicatie</w:t>
+            </w:r>
+          </w:p>
+        </w:tc>
+      </w:tr>
+      <w:tr>
+        <w:trPr>
+          <w:cnfStyle w:val="000000100000" w:firstRow="0" w:lastRow="0" w:firstColumn="0" w:lastColumn="0" w:oddVBand="0" w:evenVBand="0" w:oddHBand="1" w:evenHBand="0" w:firstRowFirstColumn="0" w:firstRowLastColumn="0" w:lastRowFirstColumn="0" w:lastRowLastColumn="0"/>
+        </w:trPr>
+        <w:tc>
+          <w:tcPr>
+            <w:cnfStyle w:val="001000000000" w:firstRow="0" w:lastRow="0" w:firstColumn="1" w:lastColumn="0" w:oddVBand="0" w:evenVBand="0" w:oddHBand="0" w:evenHBand="0" w:firstRowFirstColumn="0" w:firstRowLastColumn="0" w:lastRowFirstColumn="0" w:lastRowLastColumn="0"/>
+            <w:tcW w:w="2816" w:type="dxa"/>
+          </w:tcPr>
+          <w:p>
+            <w:r>
+              <w:rPr>
+                <w:b w:val="0"/>
+                <w:bCs w:val="0"/>
+              </w:rPr>
+              <w:t>Fase 6:</w:t>
+            </w:r>
+          </w:p>
+          <w:p>
+            <w:pPr>
+              <w:rPr>
+                <w:b w:val="0"/>
+                <w:bCs w:val="0"/>
+              </w:rPr>
+            </w:pPr>
+            <w:r>
+              <w:rPr>
+                <w:b w:val="0"/>
+                <w:bCs w:val="0"/>
+              </w:rPr>
+              <w:t>Nazorg</w:t>
+            </w:r>
+          </w:p>
+        </w:tc>
+        <w:tc>
+          <w:tcPr>
+            <w:tcW w:w="4267" w:type="dxa"/>
+          </w:tcPr>
+          <w:p>
+            <w:pPr>
+              <w:pStyle w:val="ListParagraph"/>
+              <w:numPr>
+                <w:ilvl w:val="0"/>
+                <w:numId w:val="13"/>
+              </w:numPr>
+              <w:cnfStyle w:val="000000100000" w:firstRow="0" w:lastRow="0" w:firstColumn="0" w:lastColumn="0" w:oddVBand="0" w:evenVBand="0" w:oddHBand="1" w:evenHBand="0" w:firstRowFirstColumn="0" w:firstRowLastColumn="0" w:lastRowFirstColumn="0" w:lastRowLastColumn="0"/>
+            </w:pPr>
+            <w:r>
+              <w:t>Werkinstructie</w:t>
+            </w:r>
+          </w:p>
+          <w:p>
+            <w:pPr>
+              <w:pStyle w:val="ListParagraph"/>
+              <w:numPr>
+                <w:ilvl w:val="0"/>
+                <w:numId w:val="13"/>
+              </w:numPr>
+              <w:cnfStyle w:val="000000100000" w:firstRow="0" w:lastRow="0" w:firstColumn="0" w:lastColumn="0" w:oddVBand="0" w:evenVBand="0" w:oddHBand="1" w:evenHBand="0" w:firstRowFirstColumn="0" w:firstRowLastColumn="0" w:lastRowFirstColumn="0" w:lastRowLastColumn="0"/>
+            </w:pPr>
+            <w:r>
+              <w:t>Implementatieplan</w:t>
+            </w:r>
+          </w:p>
+        </w:tc>
+        <w:tc>
+          <w:tcPr>
+            <w:tcW w:w="992" w:type="dxa"/>
+          </w:tcPr>
+          <w:p>
+            <w:pPr>
+              <w:cnfStyle w:val="000000100000" w:firstRow="0" w:lastRow="0" w:firstColumn="0" w:lastColumn="0" w:oddVBand="0" w:evenVBand="0" w:oddHBand="1" w:evenHBand="0" w:firstRowFirstColumn="0" w:firstRowLastColumn="0" w:lastRowFirstColumn="0" w:lastRowLastColumn="0"/>
+            </w:pPr>
+            <w:r>
+              <w:t>Week 9</w:t>
+            </w:r>
+          </w:p>
+          <w:p>
+            <w:pPr>
+              <w:cnfStyle w:val="000000100000" w:firstRow="0" w:lastRow="0" w:firstColumn="0" w:lastColumn="0" w:oddVBand="0" w:evenVBand="0" w:oddHBand="1" w:evenHBand="0" w:firstRowFirstColumn="0" w:firstRowLastColumn="0" w:lastRowFirstColumn="0" w:lastRowLastColumn="0"/>
+            </w:pPr>
+            <w:r>
+              <w:t>Week 9</w:t>
+            </w:r>
+          </w:p>
+        </w:tc>
+        <w:tc>
+          <w:tcPr>
+            <w:tcW w:w="992" w:type="dxa"/>
+          </w:tcPr>
+          <w:p>
+            <w:pPr>
+              <w:cnfStyle w:val="000000100000" w:firstRow="0" w:lastRow="0" w:firstColumn="0" w:lastColumn="0" w:oddVBand="0" w:evenVBand="0" w:oddHBand="1" w:evenHBand="0" w:firstRowFirstColumn="0" w:firstRowLastColumn="0" w:lastRowFirstColumn="0" w:lastRowLastColumn="0"/>
+            </w:pPr>
+            <w:r>
+              <w:t>Week 9</w:t>
+            </w:r>
+          </w:p>
+        </w:tc>
+      </w:tr>
+      <w:tr>
+        <w:tc>
+          <w:tcPr>
+            <w:cnfStyle w:val="001000000000" w:firstRow="0" w:lastRow="0" w:firstColumn="1" w:lastColumn="0" w:oddVBand="0" w:evenVBand="0" w:oddHBand="0" w:evenHBand="0" w:firstRowFirstColumn="0" w:firstRowLastColumn="0" w:lastRowFirstColumn="0" w:lastRowLastColumn="0"/>
+            <w:tcW w:w="2816" w:type="dxa"/>
+          </w:tcPr>
+          <w:p>
+            <w:pPr>
+              <w:rPr>
+                <w:b w:val="0"/>
+                <w:bCs w:val="0"/>
+              </w:rPr>
+            </w:pPr>
+            <w:r>
+              <w:rPr>
+                <w:b w:val="0"/>
+                <w:bCs w:val="0"/>
+              </w:rPr>
+              <w:t>Activiteiten:</w:t>
+            </w:r>
+          </w:p>
+        </w:tc>
+        <w:tc>
+          <w:tcPr>
+            <w:tcW w:w="6251" w:type="dxa"/>
+            <w:gridSpan w:val="3"/>
+          </w:tcPr>
+          <w:p>
+            <w:pPr>
+              <w:pStyle w:val="ListParagraph"/>
+              <w:numPr>
+                <w:ilvl w:val="0"/>
+                <w:numId w:val="14"/>
+              </w:numPr>
+              <w:cnfStyle w:val="000000000000" w:firstRow="0" w:lastRow="0" w:firstColumn="0" w:lastColumn="0" w:oddVBand="0" w:evenVBand="0" w:oddHBand="0" w:evenHBand="0" w:firstRowFirstColumn="0" w:firstRowLastColumn="0" w:lastRowFirstColumn="0" w:lastRowLastColumn="0"/>
+            </w:pPr>
+            <w:r>
+              <w:t xml:space="preserve">Het opstellen van documentatie voor toekomstige </w:t>
+            </w:r>
+            <w:r>
+              <w:t>gebruikers</w:t>
+            </w:r>
+          </w:p>
+          <w:p>
+            <w:pPr>
+              <w:pStyle w:val="ListParagraph"/>
+              <w:numPr>
+                <w:ilvl w:val="0"/>
+                <w:numId w:val="14"/>
+              </w:numPr>
+              <w:cnfStyle w:val="000000000000" w:firstRow="0" w:lastRow="0" w:firstColumn="0" w:lastColumn="0" w:oddVBand="0" w:evenVBand="0" w:oddHBand="0" w:evenHBand="0" w:firstRowFirstColumn="0" w:firstRowLastColumn="0" w:lastRowFirstColumn="0" w:lastRowLastColumn="0"/>
+            </w:pPr>
+            <w:r>
+              <w:t>Het opstellen van een implementatieplan</w:t>
+            </w:r>
+          </w:p>
+        </w:tc>
+      </w:tr>
+    </w:tbl>
+    <w:p/>
     <w:p>
       <w:pPr>
+        <w:rPr>
+          <w:rFonts w:asciiTheme="majorHAnsi" w:eastAsiaTheme="majorEastAsia" w:hAnsiTheme="majorHAnsi" w:cstheme="majorBidi"/>
+          <w:color w:val="0F4761" w:themeColor="accent1" w:themeShade="BF"/>
+          <w:sz w:val="40"/>
+          <w:szCs w:val="40"/>
+        </w:rPr>
+      </w:pPr>
+      <w:bookmarkStart w:id="3" w:name="_Toc183164739"/>
+      <w:r>
+        <w:br w:type="page"/>
+      </w:r>
+    </w:p>
+    <w:p>
+      <w:pPr>
         <w:pStyle w:val="Heading1"/>
       </w:pPr>
-      <w:bookmarkStart w:id="3" w:name="_Toc183164739"/>
-      <w:r>
+      <w:r>
+        <w:lastRenderedPageBreak/>
         <w:t>Hoofdstuk 4 – Projectgrenzen</w:t>
       </w:r>
       <w:bookmarkEnd w:id="3"/>
     </w:p>
     <w:p>
+      <w:r>
+        <w:t>In dit hoofdstuk worden de projectgrenzen aangegeven en beschreven.</w:t>
+      </w:r>
+    </w:p>
+    <w:p>
+      <w:pPr>
+        <w:pStyle w:val="ListParagraph"/>
+        <w:numPr>
+          <w:ilvl w:val="0"/>
+          <w:numId w:val="15"/>
+        </w:numPr>
+      </w:pPr>
+      <w:r>
+        <w:t>Wij richten ons eenmalig op het project en bieden na de creatie geen onderhoud meer aan. Alle vervolgactiveiten worden niet door ons gerealiseerd.</w:t>
+      </w:r>
+    </w:p>
+    <w:p>
+      <w:pPr>
+        <w:pStyle w:val="ListParagraph"/>
+        <w:numPr>
+          <w:ilvl w:val="0"/>
+          <w:numId w:val="15"/>
+        </w:numPr>
+      </w:pPr>
+      <w:r>
+        <w:t>Wij beperken ons tot het ontwerp, de inrichting van de app en de presentatie.</w:t>
+      </w:r>
+    </w:p>
+    <w:p>
+      <w:pPr>
+        <w:pStyle w:val="ListParagraph"/>
+        <w:numPr>
+          <w:ilvl w:val="0"/>
+          <w:numId w:val="15"/>
+        </w:numPr>
+      </w:pPr>
+    </w:p>
+    <w:p>
       <w:pPr>
         <w:pStyle w:val="Heading1"/>
       </w:pPr>
@@ -2024,13 +3100,66 @@
     </w:p>
     <w:p>
       <w:pPr>
+        <w:rPr>
+          <w:rFonts w:asciiTheme="majorHAnsi" w:eastAsiaTheme="majorEastAsia" w:hAnsiTheme="majorHAnsi" w:cstheme="majorBidi"/>
+          <w:color w:val="0F4761" w:themeColor="accent1" w:themeShade="BF"/>
+          <w:sz w:val="40"/>
+          <w:szCs w:val="40"/>
+        </w:rPr>
+      </w:pPr>
+      <w:r>
+        <w:br w:type="page"/>
+      </w:r>
+    </w:p>
+    <w:p>
+      <w:pPr>
         <w:pStyle w:val="Heading1"/>
       </w:pPr>
       <w:bookmarkStart w:id="6" w:name="_Toc183164742"/>
       <w:r>
+        <w:lastRenderedPageBreak/>
         <w:t>Hoofdstuk 7 – Projectorganisatie &amp; Strategie</w:t>
       </w:r>
       <w:bookmarkEnd w:id="6"/>
+    </w:p>
+    <w:p>
+      <w:r>
+        <w:drawing>
+          <wp:inline distT="0" distB="0" distL="0" distR="0" wp14:anchorId="2806900D" wp14:editId="155D041B">
+            <wp:extent cx="3004457" cy="2926851"/>
+            <wp:effectExtent l="0" t="0" r="5715" b="6985"/>
+            <wp:docPr id="1986482643" name="Picture 1" descr="A white square with blue squares&#10;&#10;Description automatically generated"/>
+            <wp:cNvGraphicFramePr>
+              <a:graphicFrameLocks xmlns:a="http://schemas.openxmlformats.org/drawingml/2006/main" noChangeAspect="1"/>
+            </wp:cNvGraphicFramePr>
+            <a:graphic xmlns:a="http://schemas.openxmlformats.org/drawingml/2006/main">
+              <a:graphicData uri="http://schemas.openxmlformats.org/drawingml/2006/picture">
+                <pic:pic xmlns:pic="http://schemas.openxmlformats.org/drawingml/2006/picture">
+                  <pic:nvPicPr>
+                    <pic:cNvPr id="1986482643" name="Picture 1" descr="A white square with blue squares&#10;&#10;Description automatically generated"/>
+                    <pic:cNvPicPr/>
+                  </pic:nvPicPr>
+                  <pic:blipFill>
+                    <a:blip r:embed="rId9"/>
+                    <a:stretch>
+                      <a:fillRect/>
+                    </a:stretch>
+                  </pic:blipFill>
+                  <pic:spPr>
+                    <a:xfrm>
+                      <a:off x="0" y="0"/>
+                      <a:ext cx="3007290" cy="2929611"/>
+                    </a:xfrm>
+                    <a:prstGeom prst="rect">
+                      <a:avLst/>
+                    </a:prstGeom>
+                  </pic:spPr>
+                </pic:pic>
+              </a:graphicData>
+            </a:graphic>
+          </wp:inline>
+        </w:drawing>
+      </w:r>
     </w:p>
     <w:p>
       <w:pPr>
@@ -2197,7 +3326,7 @@
       </w:pPr>
     </w:p>
     <w:sectPr>
-      <w:footerReference w:type="default" r:id="rId9"/>
+      <w:footerReference w:type="default" r:id="rId10"/>
       <w:pgSz w:w="11906" w:h="16838"/>
       <w:pgMar w:top="1440" w:right="1440" w:bottom="1440" w:left="1440" w:header="708" w:footer="708" w:gutter="0"/>
       <w:pgNumType w:start="0"/>
@@ -2314,6 +3443,119 @@
 <file path=word/numbering.xml><?xml version="1.0" encoding="utf-8"?>
 <w:numbering xmlns:wpc="http://schemas.microsoft.com/office/word/2010/wordprocessingCanvas" xmlns:cx="http://schemas.microsoft.com/office/drawing/2014/chartex" xmlns:cx1="http://schemas.microsoft.com/office/drawing/2015/9/8/chartex" xmlns:cx2="http://schemas.microsoft.com/office/drawing/2015/10/21/chartex" xmlns:cx3="http://schemas.microsoft.com/office/drawing/2016/5/9/chartex" xmlns:cx4="http://schemas.microsoft.com/office/drawing/2016/5/10/chartex" xmlns:cx5="http://schemas.microsoft.com/office/drawing/2016/5/11/chartex" xmlns:cx6="http://schemas.microsoft.com/office/drawing/2016/5/12/chartex" xmlns:cx7="http://schemas.microsoft.com/office/drawing/2016/5/13/chartex" xmlns:cx8="http://schemas.microsoft.com/office/drawing/2016/5/14/chartex" xmlns:mc="http://schemas.openxmlformats.org/markup-compatibility/2006" xmlns:aink="http://schemas.microsoft.com/office/drawing/2016/ink" xmlns:am3d="http://schemas.microsoft.com/office/drawing/2017/model3d" xmlns:o="urn:schemas-microsoft-com:office:office" xmlns:oel="http://schemas.microsoft.com/office/2019/extlst" xmlns:r="http://schemas.openxmlformats.org/officeDocument/2006/relationships" xmlns:m="http://schemas.openxmlformats.org/officeDocument/2006/math" xmlns:v="urn:schemas-microsoft-com:vml" xmlns:wp14="http://schemas.microsoft.com/office/word/2010/wordprocessingDrawing" xmlns:wp="http://schemas.openxmlformats.org/drawingml/2006/wordprocessingDrawing" xmlns:w10="urn:schemas-microsoft-com:office:word" xmlns:w="http://schemas.openxmlformats.org/wordprocessingml/2006/main" xmlns:w14="http://schemas.microsoft.com/office/word/2010/wordml" xmlns:w15="http://schemas.microsoft.com/office/word/2012/wordml" xmlns:w16cex="http://schemas.microsoft.com/office/word/2018/wordml/cex" xmlns:w16cid="http://schemas.microsoft.com/office/word/2016/wordml/cid" xmlns:w16="http://schemas.microsoft.com/office/word/2018/wordml" xmlns:w16du="http://schemas.microsoft.com/office/word/2023/wordml/word16du" xmlns:w16sdtdh="http://schemas.microsoft.com/office/word/2020/wordml/sdtdatahash" xmlns:w16se="http://schemas.microsoft.com/office/word/2015/wordml/symex" xmlns:wpg="http://schemas.microsoft.com/office/word/2010/wordprocessingGroup" xmlns:wpi="http://schemas.microsoft.com/office/word/2010/wordprocessingInk" xmlns:wne="http://schemas.microsoft.com/office/word/2006/wordml" xmlns:wps="http://schemas.microsoft.com/office/word/2010/wordprocessingShape" mc:Ignorable="w14 w15 w16se w16cid w16 w16cex w16sdtdh w16du wp14">
   <w:abstractNum w:abstractNumId="0" w15:restartNumberingAfterBreak="0">
+    <w:nsid w:val="021B073E"/>
+    <w:multiLevelType w:val="hybridMultilevel"/>
+    <w:tmpl w:val="0464EE8A"/>
+    <w:lvl w:ilvl="0" w:tplc="10000001">
+      <w:start w:val="1"/>
+      <w:numFmt w:val="bullet"/>
+      <w:lvlText w:val=""/>
+      <w:lvlJc w:val="left"/>
+      <w:pPr>
+        <w:ind w:left="720" w:hanging="360"/>
+      </w:pPr>
+      <w:rPr>
+        <w:rFonts w:ascii="Symbol" w:hAnsi="Symbol" w:hint="default"/>
+      </w:rPr>
+    </w:lvl>
+    <w:lvl w:ilvl="1" w:tplc="10000003" w:tentative="1">
+      <w:start w:val="1"/>
+      <w:numFmt w:val="bullet"/>
+      <w:lvlText w:val="o"/>
+      <w:lvlJc w:val="left"/>
+      <w:pPr>
+        <w:ind w:left="1440" w:hanging="360"/>
+      </w:pPr>
+      <w:rPr>
+        <w:rFonts w:ascii="Courier New" w:hAnsi="Courier New" w:cs="Courier New" w:hint="default"/>
+      </w:rPr>
+    </w:lvl>
+    <w:lvl w:ilvl="2" w:tplc="10000005" w:tentative="1">
+      <w:start w:val="1"/>
+      <w:numFmt w:val="bullet"/>
+      <w:lvlText w:val=""/>
+      <w:lvlJc w:val="left"/>
+      <w:pPr>
+        <w:ind w:left="2160" w:hanging="360"/>
+      </w:pPr>
+      <w:rPr>
+        <w:rFonts w:ascii="Wingdings" w:hAnsi="Wingdings" w:hint="default"/>
+      </w:rPr>
+    </w:lvl>
+    <w:lvl w:ilvl="3" w:tplc="10000001" w:tentative="1">
+      <w:start w:val="1"/>
+      <w:numFmt w:val="bullet"/>
+      <w:lvlText w:val=""/>
+      <w:lvlJc w:val="left"/>
+      <w:pPr>
+        <w:ind w:left="2880" w:hanging="360"/>
+      </w:pPr>
+      <w:rPr>
+        <w:rFonts w:ascii="Symbol" w:hAnsi="Symbol" w:hint="default"/>
+      </w:rPr>
+    </w:lvl>
+    <w:lvl w:ilvl="4" w:tplc="10000003" w:tentative="1">
+      <w:start w:val="1"/>
+      <w:numFmt w:val="bullet"/>
+      <w:lvlText w:val="o"/>
+      <w:lvlJc w:val="left"/>
+      <w:pPr>
+        <w:ind w:left="3600" w:hanging="360"/>
+      </w:pPr>
+      <w:rPr>
+        <w:rFonts w:ascii="Courier New" w:hAnsi="Courier New" w:cs="Courier New" w:hint="default"/>
+      </w:rPr>
+    </w:lvl>
+    <w:lvl w:ilvl="5" w:tplc="10000005" w:tentative="1">
+      <w:start w:val="1"/>
+      <w:numFmt w:val="bullet"/>
+      <w:lvlText w:val=""/>
+      <w:lvlJc w:val="left"/>
+      <w:pPr>
+        <w:ind w:left="4320" w:hanging="360"/>
+      </w:pPr>
+      <w:rPr>
+        <w:rFonts w:ascii="Wingdings" w:hAnsi="Wingdings" w:hint="default"/>
+      </w:rPr>
+    </w:lvl>
+    <w:lvl w:ilvl="6" w:tplc="10000001" w:tentative="1">
+      <w:start w:val="1"/>
+      <w:numFmt w:val="bullet"/>
+      <w:lvlText w:val=""/>
+      <w:lvlJc w:val="left"/>
+      <w:pPr>
+        <w:ind w:left="5040" w:hanging="360"/>
+      </w:pPr>
+      <w:rPr>
+        <w:rFonts w:ascii="Symbol" w:hAnsi="Symbol" w:hint="default"/>
+      </w:rPr>
+    </w:lvl>
+    <w:lvl w:ilvl="7" w:tplc="10000003" w:tentative="1">
+      <w:start w:val="1"/>
+      <w:numFmt w:val="bullet"/>
+      <w:lvlText w:val="o"/>
+      <w:lvlJc w:val="left"/>
+      <w:pPr>
+        <w:ind w:left="5760" w:hanging="360"/>
+      </w:pPr>
+      <w:rPr>
+        <w:rFonts w:ascii="Courier New" w:hAnsi="Courier New" w:cs="Courier New" w:hint="default"/>
+      </w:rPr>
+    </w:lvl>
+    <w:lvl w:ilvl="8" w:tplc="10000005" w:tentative="1">
+      <w:start w:val="1"/>
+      <w:numFmt w:val="bullet"/>
+      <w:lvlText w:val=""/>
+      <w:lvlJc w:val="left"/>
+      <w:pPr>
+        <w:ind w:left="6480" w:hanging="360"/>
+      </w:pPr>
+      <w:rPr>
+        <w:rFonts w:ascii="Wingdings" w:hAnsi="Wingdings" w:hint="default"/>
+      </w:rPr>
+    </w:lvl>
+  </w:abstractNum>
+  <w:abstractNum w:abstractNumId="1" w15:restartNumberingAfterBreak="0">
     <w:nsid w:val="03447134"/>
     <w:multiLevelType w:val="multilevel"/>
     <w:tmpl w:val="60504530"/>
@@ -2462,7 +3704,119 @@
       </w:rPr>
     </w:lvl>
   </w:abstractNum>
-  <w:abstractNum w:abstractNumId="1" w15:restartNumberingAfterBreak="0">
+  <w:abstractNum w:abstractNumId="2" w15:restartNumberingAfterBreak="0">
+    <w:nsid w:val="13C51104"/>
+    <w:multiLevelType w:val="hybridMultilevel"/>
+    <w:tmpl w:val="4C026F72"/>
+    <w:lvl w:ilvl="0" w:tplc="3B965898">
+      <w:numFmt w:val="bullet"/>
+      <w:lvlText w:val="-"/>
+      <w:lvlJc w:val="left"/>
+      <w:pPr>
+        <w:ind w:left="720" w:hanging="360"/>
+      </w:pPr>
+      <w:rPr>
+        <w:rFonts w:ascii="Aptos" w:eastAsiaTheme="minorHAnsi" w:hAnsi="Aptos" w:cstheme="minorBidi" w:hint="default"/>
+      </w:rPr>
+    </w:lvl>
+    <w:lvl w:ilvl="1" w:tplc="10000003" w:tentative="1">
+      <w:start w:val="1"/>
+      <w:numFmt w:val="bullet"/>
+      <w:lvlText w:val="o"/>
+      <w:lvlJc w:val="left"/>
+      <w:pPr>
+        <w:ind w:left="1440" w:hanging="360"/>
+      </w:pPr>
+      <w:rPr>
+        <w:rFonts w:ascii="Courier New" w:hAnsi="Courier New" w:cs="Courier New" w:hint="default"/>
+      </w:rPr>
+    </w:lvl>
+    <w:lvl w:ilvl="2" w:tplc="10000005" w:tentative="1">
+      <w:start w:val="1"/>
+      <w:numFmt w:val="bullet"/>
+      <w:lvlText w:val=""/>
+      <w:lvlJc w:val="left"/>
+      <w:pPr>
+        <w:ind w:left="2160" w:hanging="360"/>
+      </w:pPr>
+      <w:rPr>
+        <w:rFonts w:ascii="Wingdings" w:hAnsi="Wingdings" w:hint="default"/>
+      </w:rPr>
+    </w:lvl>
+    <w:lvl w:ilvl="3" w:tplc="10000001" w:tentative="1">
+      <w:start w:val="1"/>
+      <w:numFmt w:val="bullet"/>
+      <w:lvlText w:val=""/>
+      <w:lvlJc w:val="left"/>
+      <w:pPr>
+        <w:ind w:left="2880" w:hanging="360"/>
+      </w:pPr>
+      <w:rPr>
+        <w:rFonts w:ascii="Symbol" w:hAnsi="Symbol" w:hint="default"/>
+      </w:rPr>
+    </w:lvl>
+    <w:lvl w:ilvl="4" w:tplc="10000003" w:tentative="1">
+      <w:start w:val="1"/>
+      <w:numFmt w:val="bullet"/>
+      <w:lvlText w:val="o"/>
+      <w:lvlJc w:val="left"/>
+      <w:pPr>
+        <w:ind w:left="3600" w:hanging="360"/>
+      </w:pPr>
+      <w:rPr>
+        <w:rFonts w:ascii="Courier New" w:hAnsi="Courier New" w:cs="Courier New" w:hint="default"/>
+      </w:rPr>
+    </w:lvl>
+    <w:lvl w:ilvl="5" w:tplc="10000005" w:tentative="1">
+      <w:start w:val="1"/>
+      <w:numFmt w:val="bullet"/>
+      <w:lvlText w:val=""/>
+      <w:lvlJc w:val="left"/>
+      <w:pPr>
+        <w:ind w:left="4320" w:hanging="360"/>
+      </w:pPr>
+      <w:rPr>
+        <w:rFonts w:ascii="Wingdings" w:hAnsi="Wingdings" w:hint="default"/>
+      </w:rPr>
+    </w:lvl>
+    <w:lvl w:ilvl="6" w:tplc="10000001" w:tentative="1">
+      <w:start w:val="1"/>
+      <w:numFmt w:val="bullet"/>
+      <w:lvlText w:val=""/>
+      <w:lvlJc w:val="left"/>
+      <w:pPr>
+        <w:ind w:left="5040" w:hanging="360"/>
+      </w:pPr>
+      <w:rPr>
+        <w:rFonts w:ascii="Symbol" w:hAnsi="Symbol" w:hint="default"/>
+      </w:rPr>
+    </w:lvl>
+    <w:lvl w:ilvl="7" w:tplc="10000003" w:tentative="1">
+      <w:start w:val="1"/>
+      <w:numFmt w:val="bullet"/>
+      <w:lvlText w:val="o"/>
+      <w:lvlJc w:val="left"/>
+      <w:pPr>
+        <w:ind w:left="5760" w:hanging="360"/>
+      </w:pPr>
+      <w:rPr>
+        <w:rFonts w:ascii="Courier New" w:hAnsi="Courier New" w:cs="Courier New" w:hint="default"/>
+      </w:rPr>
+    </w:lvl>
+    <w:lvl w:ilvl="8" w:tplc="10000005" w:tentative="1">
+      <w:start w:val="1"/>
+      <w:numFmt w:val="bullet"/>
+      <w:lvlText w:val=""/>
+      <w:lvlJc w:val="left"/>
+      <w:pPr>
+        <w:ind w:left="6480" w:hanging="360"/>
+      </w:pPr>
+      <w:rPr>
+        <w:rFonts w:ascii="Wingdings" w:hAnsi="Wingdings" w:hint="default"/>
+      </w:rPr>
+    </w:lvl>
+  </w:abstractNum>
+  <w:abstractNum w:abstractNumId="3" w15:restartNumberingAfterBreak="0">
     <w:nsid w:val="1C39626C"/>
     <w:multiLevelType w:val="multilevel"/>
     <w:tmpl w:val="2D30DD90"/>
@@ -2611,7 +3965,232 @@
       </w:rPr>
     </w:lvl>
   </w:abstractNum>
-  <w:abstractNum w:abstractNumId="2" w15:restartNumberingAfterBreak="0">
+  <w:abstractNum w:abstractNumId="4" w15:restartNumberingAfterBreak="0">
+    <w:nsid w:val="23566192"/>
+    <w:multiLevelType w:val="hybridMultilevel"/>
+    <w:tmpl w:val="DA3A9516"/>
+    <w:lvl w:ilvl="0" w:tplc="10000001">
+      <w:start w:val="1"/>
+      <w:numFmt w:val="bullet"/>
+      <w:lvlText w:val=""/>
+      <w:lvlJc w:val="left"/>
+      <w:pPr>
+        <w:ind w:left="720" w:hanging="360"/>
+      </w:pPr>
+      <w:rPr>
+        <w:rFonts w:ascii="Symbol" w:hAnsi="Symbol" w:hint="default"/>
+      </w:rPr>
+    </w:lvl>
+    <w:lvl w:ilvl="1" w:tplc="10000003" w:tentative="1">
+      <w:start w:val="1"/>
+      <w:numFmt w:val="bullet"/>
+      <w:lvlText w:val="o"/>
+      <w:lvlJc w:val="left"/>
+      <w:pPr>
+        <w:ind w:left="1440" w:hanging="360"/>
+      </w:pPr>
+      <w:rPr>
+        <w:rFonts w:ascii="Courier New" w:hAnsi="Courier New" w:cs="Courier New" w:hint="default"/>
+      </w:rPr>
+    </w:lvl>
+    <w:lvl w:ilvl="2" w:tplc="10000005" w:tentative="1">
+      <w:start w:val="1"/>
+      <w:numFmt w:val="bullet"/>
+      <w:lvlText w:val=""/>
+      <w:lvlJc w:val="left"/>
+      <w:pPr>
+        <w:ind w:left="2160" w:hanging="360"/>
+      </w:pPr>
+      <w:rPr>
+        <w:rFonts w:ascii="Wingdings" w:hAnsi="Wingdings" w:hint="default"/>
+      </w:rPr>
+    </w:lvl>
+    <w:lvl w:ilvl="3" w:tplc="10000001" w:tentative="1">
+      <w:start w:val="1"/>
+      <w:numFmt w:val="bullet"/>
+      <w:lvlText w:val=""/>
+      <w:lvlJc w:val="left"/>
+      <w:pPr>
+        <w:ind w:left="2880" w:hanging="360"/>
+      </w:pPr>
+      <w:rPr>
+        <w:rFonts w:ascii="Symbol" w:hAnsi="Symbol" w:hint="default"/>
+      </w:rPr>
+    </w:lvl>
+    <w:lvl w:ilvl="4" w:tplc="10000003" w:tentative="1">
+      <w:start w:val="1"/>
+      <w:numFmt w:val="bullet"/>
+      <w:lvlText w:val="o"/>
+      <w:lvlJc w:val="left"/>
+      <w:pPr>
+        <w:ind w:left="3600" w:hanging="360"/>
+      </w:pPr>
+      <w:rPr>
+        <w:rFonts w:ascii="Courier New" w:hAnsi="Courier New" w:cs="Courier New" w:hint="default"/>
+      </w:rPr>
+    </w:lvl>
+    <w:lvl w:ilvl="5" w:tplc="10000005" w:tentative="1">
+      <w:start w:val="1"/>
+      <w:numFmt w:val="bullet"/>
+      <w:lvlText w:val=""/>
+      <w:lvlJc w:val="left"/>
+      <w:pPr>
+        <w:ind w:left="4320" w:hanging="360"/>
+      </w:pPr>
+      <w:rPr>
+        <w:rFonts w:ascii="Wingdings" w:hAnsi="Wingdings" w:hint="default"/>
+      </w:rPr>
+    </w:lvl>
+    <w:lvl w:ilvl="6" w:tplc="10000001" w:tentative="1">
+      <w:start w:val="1"/>
+      <w:numFmt w:val="bullet"/>
+      <w:lvlText w:val=""/>
+      <w:lvlJc w:val="left"/>
+      <w:pPr>
+        <w:ind w:left="5040" w:hanging="360"/>
+      </w:pPr>
+      <w:rPr>
+        <w:rFonts w:ascii="Symbol" w:hAnsi="Symbol" w:hint="default"/>
+      </w:rPr>
+    </w:lvl>
+    <w:lvl w:ilvl="7" w:tplc="10000003" w:tentative="1">
+      <w:start w:val="1"/>
+      <w:numFmt w:val="bullet"/>
+      <w:lvlText w:val="o"/>
+      <w:lvlJc w:val="left"/>
+      <w:pPr>
+        <w:ind w:left="5760" w:hanging="360"/>
+      </w:pPr>
+      <w:rPr>
+        <w:rFonts w:ascii="Courier New" w:hAnsi="Courier New" w:cs="Courier New" w:hint="default"/>
+      </w:rPr>
+    </w:lvl>
+    <w:lvl w:ilvl="8" w:tplc="10000005" w:tentative="1">
+      <w:start w:val="1"/>
+      <w:numFmt w:val="bullet"/>
+      <w:lvlText w:val=""/>
+      <w:lvlJc w:val="left"/>
+      <w:pPr>
+        <w:ind w:left="6480" w:hanging="360"/>
+      </w:pPr>
+      <w:rPr>
+        <w:rFonts w:ascii="Wingdings" w:hAnsi="Wingdings" w:hint="default"/>
+      </w:rPr>
+    </w:lvl>
+  </w:abstractNum>
+  <w:abstractNum w:abstractNumId="5" w15:restartNumberingAfterBreak="0">
+    <w:nsid w:val="24185444"/>
+    <w:multiLevelType w:val="hybridMultilevel"/>
+    <w:tmpl w:val="CAEECACA"/>
+    <w:lvl w:ilvl="0" w:tplc="3B965898">
+      <w:numFmt w:val="bullet"/>
+      <w:lvlText w:val="-"/>
+      <w:lvlJc w:val="left"/>
+      <w:pPr>
+        <w:ind w:left="720" w:hanging="360"/>
+      </w:pPr>
+      <w:rPr>
+        <w:rFonts w:ascii="Aptos" w:eastAsiaTheme="minorHAnsi" w:hAnsi="Aptos" w:cstheme="minorBidi" w:hint="default"/>
+      </w:rPr>
+    </w:lvl>
+    <w:lvl w:ilvl="1" w:tplc="10000003" w:tentative="1">
+      <w:start w:val="1"/>
+      <w:numFmt w:val="bullet"/>
+      <w:lvlText w:val="o"/>
+      <w:lvlJc w:val="left"/>
+      <w:pPr>
+        <w:ind w:left="1440" w:hanging="360"/>
+      </w:pPr>
+      <w:rPr>
+        <w:rFonts w:ascii="Courier New" w:hAnsi="Courier New" w:cs="Courier New" w:hint="default"/>
+      </w:rPr>
+    </w:lvl>
+    <w:lvl w:ilvl="2" w:tplc="10000005" w:tentative="1">
+      <w:start w:val="1"/>
+      <w:numFmt w:val="bullet"/>
+      <w:lvlText w:val=""/>
+      <w:lvlJc w:val="left"/>
+      <w:pPr>
+        <w:ind w:left="2160" w:hanging="360"/>
+      </w:pPr>
+      <w:rPr>
+        <w:rFonts w:ascii="Wingdings" w:hAnsi="Wingdings" w:hint="default"/>
+      </w:rPr>
+    </w:lvl>
+    <w:lvl w:ilvl="3" w:tplc="10000001" w:tentative="1">
+      <w:start w:val="1"/>
+      <w:numFmt w:val="bullet"/>
+      <w:lvlText w:val=""/>
+      <w:lvlJc w:val="left"/>
+      <w:pPr>
+        <w:ind w:left="2880" w:hanging="360"/>
+      </w:pPr>
+      <w:rPr>
+        <w:rFonts w:ascii="Symbol" w:hAnsi="Symbol" w:hint="default"/>
+      </w:rPr>
+    </w:lvl>
+    <w:lvl w:ilvl="4" w:tplc="10000003" w:tentative="1">
+      <w:start w:val="1"/>
+      <w:numFmt w:val="bullet"/>
+      <w:lvlText w:val="o"/>
+      <w:lvlJc w:val="left"/>
+      <w:pPr>
+        <w:ind w:left="3600" w:hanging="360"/>
+      </w:pPr>
+      <w:rPr>
+        <w:rFonts w:ascii="Courier New" w:hAnsi="Courier New" w:cs="Courier New" w:hint="default"/>
+      </w:rPr>
+    </w:lvl>
+    <w:lvl w:ilvl="5" w:tplc="10000005" w:tentative="1">
+      <w:start w:val="1"/>
+      <w:numFmt w:val="bullet"/>
+      <w:lvlText w:val=""/>
+      <w:lvlJc w:val="left"/>
+      <w:pPr>
+        <w:ind w:left="4320" w:hanging="360"/>
+      </w:pPr>
+      <w:rPr>
+        <w:rFonts w:ascii="Wingdings" w:hAnsi="Wingdings" w:hint="default"/>
+      </w:rPr>
+    </w:lvl>
+    <w:lvl w:ilvl="6" w:tplc="10000001" w:tentative="1">
+      <w:start w:val="1"/>
+      <w:numFmt w:val="bullet"/>
+      <w:lvlText w:val=""/>
+      <w:lvlJc w:val="left"/>
+      <w:pPr>
+        <w:ind w:left="5040" w:hanging="360"/>
+      </w:pPr>
+      <w:rPr>
+        <w:rFonts w:ascii="Symbol" w:hAnsi="Symbol" w:hint="default"/>
+      </w:rPr>
+    </w:lvl>
+    <w:lvl w:ilvl="7" w:tplc="10000003" w:tentative="1">
+      <w:start w:val="1"/>
+      <w:numFmt w:val="bullet"/>
+      <w:lvlText w:val="o"/>
+      <w:lvlJc w:val="left"/>
+      <w:pPr>
+        <w:ind w:left="5760" w:hanging="360"/>
+      </w:pPr>
+      <w:rPr>
+        <w:rFonts w:ascii="Courier New" w:hAnsi="Courier New" w:cs="Courier New" w:hint="default"/>
+      </w:rPr>
+    </w:lvl>
+    <w:lvl w:ilvl="8" w:tplc="10000005" w:tentative="1">
+      <w:start w:val="1"/>
+      <w:numFmt w:val="bullet"/>
+      <w:lvlText w:val=""/>
+      <w:lvlJc w:val="left"/>
+      <w:pPr>
+        <w:ind w:left="6480" w:hanging="360"/>
+      </w:pPr>
+      <w:rPr>
+        <w:rFonts w:ascii="Wingdings" w:hAnsi="Wingdings" w:hint="default"/>
+      </w:rPr>
+    </w:lvl>
+  </w:abstractNum>
+  <w:abstractNum w:abstractNumId="6" w15:restartNumberingAfterBreak="0">
     <w:nsid w:val="35FE06E2"/>
     <w:multiLevelType w:val="multilevel"/>
     <w:tmpl w:val="791A3598"/>
@@ -2760,7 +4339,459 @@
       </w:rPr>
     </w:lvl>
   </w:abstractNum>
-  <w:abstractNum w:abstractNumId="3" w15:restartNumberingAfterBreak="0">
+  <w:abstractNum w:abstractNumId="7" w15:restartNumberingAfterBreak="0">
+    <w:nsid w:val="3F752666"/>
+    <w:multiLevelType w:val="hybridMultilevel"/>
+    <w:tmpl w:val="C6C28998"/>
+    <w:lvl w:ilvl="0" w:tplc="10000001">
+      <w:start w:val="1"/>
+      <w:numFmt w:val="bullet"/>
+      <w:lvlText w:val=""/>
+      <w:lvlJc w:val="left"/>
+      <w:pPr>
+        <w:ind w:left="720" w:hanging="360"/>
+      </w:pPr>
+      <w:rPr>
+        <w:rFonts w:ascii="Symbol" w:hAnsi="Symbol" w:hint="default"/>
+      </w:rPr>
+    </w:lvl>
+    <w:lvl w:ilvl="1" w:tplc="10000003" w:tentative="1">
+      <w:start w:val="1"/>
+      <w:numFmt w:val="bullet"/>
+      <w:lvlText w:val="o"/>
+      <w:lvlJc w:val="left"/>
+      <w:pPr>
+        <w:ind w:left="1440" w:hanging="360"/>
+      </w:pPr>
+      <w:rPr>
+        <w:rFonts w:ascii="Courier New" w:hAnsi="Courier New" w:cs="Courier New" w:hint="default"/>
+      </w:rPr>
+    </w:lvl>
+    <w:lvl w:ilvl="2" w:tplc="10000005" w:tentative="1">
+      <w:start w:val="1"/>
+      <w:numFmt w:val="bullet"/>
+      <w:lvlText w:val=""/>
+      <w:lvlJc w:val="left"/>
+      <w:pPr>
+        <w:ind w:left="2160" w:hanging="360"/>
+      </w:pPr>
+      <w:rPr>
+        <w:rFonts w:ascii="Wingdings" w:hAnsi="Wingdings" w:hint="default"/>
+      </w:rPr>
+    </w:lvl>
+    <w:lvl w:ilvl="3" w:tplc="10000001" w:tentative="1">
+      <w:start w:val="1"/>
+      <w:numFmt w:val="bullet"/>
+      <w:lvlText w:val=""/>
+      <w:lvlJc w:val="left"/>
+      <w:pPr>
+        <w:ind w:left="2880" w:hanging="360"/>
+      </w:pPr>
+      <w:rPr>
+        <w:rFonts w:ascii="Symbol" w:hAnsi="Symbol" w:hint="default"/>
+      </w:rPr>
+    </w:lvl>
+    <w:lvl w:ilvl="4" w:tplc="10000003" w:tentative="1">
+      <w:start w:val="1"/>
+      <w:numFmt w:val="bullet"/>
+      <w:lvlText w:val="o"/>
+      <w:lvlJc w:val="left"/>
+      <w:pPr>
+        <w:ind w:left="3600" w:hanging="360"/>
+      </w:pPr>
+      <w:rPr>
+        <w:rFonts w:ascii="Courier New" w:hAnsi="Courier New" w:cs="Courier New" w:hint="default"/>
+      </w:rPr>
+    </w:lvl>
+    <w:lvl w:ilvl="5" w:tplc="10000005" w:tentative="1">
+      <w:start w:val="1"/>
+      <w:numFmt w:val="bullet"/>
+      <w:lvlText w:val=""/>
+      <w:lvlJc w:val="left"/>
+      <w:pPr>
+        <w:ind w:left="4320" w:hanging="360"/>
+      </w:pPr>
+      <w:rPr>
+        <w:rFonts w:ascii="Wingdings" w:hAnsi="Wingdings" w:hint="default"/>
+      </w:rPr>
+    </w:lvl>
+    <w:lvl w:ilvl="6" w:tplc="10000001" w:tentative="1">
+      <w:start w:val="1"/>
+      <w:numFmt w:val="bullet"/>
+      <w:lvlText w:val=""/>
+      <w:lvlJc w:val="left"/>
+      <w:pPr>
+        <w:ind w:left="5040" w:hanging="360"/>
+      </w:pPr>
+      <w:rPr>
+        <w:rFonts w:ascii="Symbol" w:hAnsi="Symbol" w:hint="default"/>
+      </w:rPr>
+    </w:lvl>
+    <w:lvl w:ilvl="7" w:tplc="10000003" w:tentative="1">
+      <w:start w:val="1"/>
+      <w:numFmt w:val="bullet"/>
+      <w:lvlText w:val="o"/>
+      <w:lvlJc w:val="left"/>
+      <w:pPr>
+        <w:ind w:left="5760" w:hanging="360"/>
+      </w:pPr>
+      <w:rPr>
+        <w:rFonts w:ascii="Courier New" w:hAnsi="Courier New" w:cs="Courier New" w:hint="default"/>
+      </w:rPr>
+    </w:lvl>
+    <w:lvl w:ilvl="8" w:tplc="10000005" w:tentative="1">
+      <w:start w:val="1"/>
+      <w:numFmt w:val="bullet"/>
+      <w:lvlText w:val=""/>
+      <w:lvlJc w:val="left"/>
+      <w:pPr>
+        <w:ind w:left="6480" w:hanging="360"/>
+      </w:pPr>
+      <w:rPr>
+        <w:rFonts w:ascii="Wingdings" w:hAnsi="Wingdings" w:hint="default"/>
+      </w:rPr>
+    </w:lvl>
+  </w:abstractNum>
+  <w:abstractNum w:abstractNumId="8" w15:restartNumberingAfterBreak="0">
+    <w:nsid w:val="410A612E"/>
+    <w:multiLevelType w:val="hybridMultilevel"/>
+    <w:tmpl w:val="EF06643E"/>
+    <w:lvl w:ilvl="0" w:tplc="10000001">
+      <w:start w:val="1"/>
+      <w:numFmt w:val="bullet"/>
+      <w:lvlText w:val=""/>
+      <w:lvlJc w:val="left"/>
+      <w:pPr>
+        <w:ind w:left="720" w:hanging="360"/>
+      </w:pPr>
+      <w:rPr>
+        <w:rFonts w:ascii="Symbol" w:hAnsi="Symbol" w:hint="default"/>
+      </w:rPr>
+    </w:lvl>
+    <w:lvl w:ilvl="1" w:tplc="10000003" w:tentative="1">
+      <w:start w:val="1"/>
+      <w:numFmt w:val="bullet"/>
+      <w:lvlText w:val="o"/>
+      <w:lvlJc w:val="left"/>
+      <w:pPr>
+        <w:ind w:left="1440" w:hanging="360"/>
+      </w:pPr>
+      <w:rPr>
+        <w:rFonts w:ascii="Courier New" w:hAnsi="Courier New" w:cs="Courier New" w:hint="default"/>
+      </w:rPr>
+    </w:lvl>
+    <w:lvl w:ilvl="2" w:tplc="10000005" w:tentative="1">
+      <w:start w:val="1"/>
+      <w:numFmt w:val="bullet"/>
+      <w:lvlText w:val=""/>
+      <w:lvlJc w:val="left"/>
+      <w:pPr>
+        <w:ind w:left="2160" w:hanging="360"/>
+      </w:pPr>
+      <w:rPr>
+        <w:rFonts w:ascii="Wingdings" w:hAnsi="Wingdings" w:hint="default"/>
+      </w:rPr>
+    </w:lvl>
+    <w:lvl w:ilvl="3" w:tplc="10000001" w:tentative="1">
+      <w:start w:val="1"/>
+      <w:numFmt w:val="bullet"/>
+      <w:lvlText w:val=""/>
+      <w:lvlJc w:val="left"/>
+      <w:pPr>
+        <w:ind w:left="2880" w:hanging="360"/>
+      </w:pPr>
+      <w:rPr>
+        <w:rFonts w:ascii="Symbol" w:hAnsi="Symbol" w:hint="default"/>
+      </w:rPr>
+    </w:lvl>
+    <w:lvl w:ilvl="4" w:tplc="10000003" w:tentative="1">
+      <w:start w:val="1"/>
+      <w:numFmt w:val="bullet"/>
+      <w:lvlText w:val="o"/>
+      <w:lvlJc w:val="left"/>
+      <w:pPr>
+        <w:ind w:left="3600" w:hanging="360"/>
+      </w:pPr>
+      <w:rPr>
+        <w:rFonts w:ascii="Courier New" w:hAnsi="Courier New" w:cs="Courier New" w:hint="default"/>
+      </w:rPr>
+    </w:lvl>
+    <w:lvl w:ilvl="5" w:tplc="10000005" w:tentative="1">
+      <w:start w:val="1"/>
+      <w:numFmt w:val="bullet"/>
+      <w:lvlText w:val=""/>
+      <w:lvlJc w:val="left"/>
+      <w:pPr>
+        <w:ind w:left="4320" w:hanging="360"/>
+      </w:pPr>
+      <w:rPr>
+        <w:rFonts w:ascii="Wingdings" w:hAnsi="Wingdings" w:hint="default"/>
+      </w:rPr>
+    </w:lvl>
+    <w:lvl w:ilvl="6" w:tplc="10000001" w:tentative="1">
+      <w:start w:val="1"/>
+      <w:numFmt w:val="bullet"/>
+      <w:lvlText w:val=""/>
+      <w:lvlJc w:val="left"/>
+      <w:pPr>
+        <w:ind w:left="5040" w:hanging="360"/>
+      </w:pPr>
+      <w:rPr>
+        <w:rFonts w:ascii="Symbol" w:hAnsi="Symbol" w:hint="default"/>
+      </w:rPr>
+    </w:lvl>
+    <w:lvl w:ilvl="7" w:tplc="10000003" w:tentative="1">
+      <w:start w:val="1"/>
+      <w:numFmt w:val="bullet"/>
+      <w:lvlText w:val="o"/>
+      <w:lvlJc w:val="left"/>
+      <w:pPr>
+        <w:ind w:left="5760" w:hanging="360"/>
+      </w:pPr>
+      <w:rPr>
+        <w:rFonts w:ascii="Courier New" w:hAnsi="Courier New" w:cs="Courier New" w:hint="default"/>
+      </w:rPr>
+    </w:lvl>
+    <w:lvl w:ilvl="8" w:tplc="10000005" w:tentative="1">
+      <w:start w:val="1"/>
+      <w:numFmt w:val="bullet"/>
+      <w:lvlText w:val=""/>
+      <w:lvlJc w:val="left"/>
+      <w:pPr>
+        <w:ind w:left="6480" w:hanging="360"/>
+      </w:pPr>
+      <w:rPr>
+        <w:rFonts w:ascii="Wingdings" w:hAnsi="Wingdings" w:hint="default"/>
+      </w:rPr>
+    </w:lvl>
+  </w:abstractNum>
+  <w:abstractNum w:abstractNumId="9" w15:restartNumberingAfterBreak="0">
+    <w:nsid w:val="495B6294"/>
+    <w:multiLevelType w:val="hybridMultilevel"/>
+    <w:tmpl w:val="B7CA4068"/>
+    <w:lvl w:ilvl="0" w:tplc="10000001">
+      <w:start w:val="1"/>
+      <w:numFmt w:val="bullet"/>
+      <w:lvlText w:val=""/>
+      <w:lvlJc w:val="left"/>
+      <w:pPr>
+        <w:ind w:left="720" w:hanging="360"/>
+      </w:pPr>
+      <w:rPr>
+        <w:rFonts w:ascii="Symbol" w:hAnsi="Symbol" w:hint="default"/>
+      </w:rPr>
+    </w:lvl>
+    <w:lvl w:ilvl="1" w:tplc="10000003" w:tentative="1">
+      <w:start w:val="1"/>
+      <w:numFmt w:val="bullet"/>
+      <w:lvlText w:val="o"/>
+      <w:lvlJc w:val="left"/>
+      <w:pPr>
+        <w:ind w:left="1440" w:hanging="360"/>
+      </w:pPr>
+      <w:rPr>
+        <w:rFonts w:ascii="Courier New" w:hAnsi="Courier New" w:cs="Courier New" w:hint="default"/>
+      </w:rPr>
+    </w:lvl>
+    <w:lvl w:ilvl="2" w:tplc="10000005" w:tentative="1">
+      <w:start w:val="1"/>
+      <w:numFmt w:val="bullet"/>
+      <w:lvlText w:val=""/>
+      <w:lvlJc w:val="left"/>
+      <w:pPr>
+        <w:ind w:left="2160" w:hanging="360"/>
+      </w:pPr>
+      <w:rPr>
+        <w:rFonts w:ascii="Wingdings" w:hAnsi="Wingdings" w:hint="default"/>
+      </w:rPr>
+    </w:lvl>
+    <w:lvl w:ilvl="3" w:tplc="10000001" w:tentative="1">
+      <w:start w:val="1"/>
+      <w:numFmt w:val="bullet"/>
+      <w:lvlText w:val=""/>
+      <w:lvlJc w:val="left"/>
+      <w:pPr>
+        <w:ind w:left="2880" w:hanging="360"/>
+      </w:pPr>
+      <w:rPr>
+        <w:rFonts w:ascii="Symbol" w:hAnsi="Symbol" w:hint="default"/>
+      </w:rPr>
+    </w:lvl>
+    <w:lvl w:ilvl="4" w:tplc="10000003" w:tentative="1">
+      <w:start w:val="1"/>
+      <w:numFmt w:val="bullet"/>
+      <w:lvlText w:val="o"/>
+      <w:lvlJc w:val="left"/>
+      <w:pPr>
+        <w:ind w:left="3600" w:hanging="360"/>
+      </w:pPr>
+      <w:rPr>
+        <w:rFonts w:ascii="Courier New" w:hAnsi="Courier New" w:cs="Courier New" w:hint="default"/>
+      </w:rPr>
+    </w:lvl>
+    <w:lvl w:ilvl="5" w:tplc="10000005" w:tentative="1">
+      <w:start w:val="1"/>
+      <w:numFmt w:val="bullet"/>
+      <w:lvlText w:val=""/>
+      <w:lvlJc w:val="left"/>
+      <w:pPr>
+        <w:ind w:left="4320" w:hanging="360"/>
+      </w:pPr>
+      <w:rPr>
+        <w:rFonts w:ascii="Wingdings" w:hAnsi="Wingdings" w:hint="default"/>
+      </w:rPr>
+    </w:lvl>
+    <w:lvl w:ilvl="6" w:tplc="10000001" w:tentative="1">
+      <w:start w:val="1"/>
+      <w:numFmt w:val="bullet"/>
+      <w:lvlText w:val=""/>
+      <w:lvlJc w:val="left"/>
+      <w:pPr>
+        <w:ind w:left="5040" w:hanging="360"/>
+      </w:pPr>
+      <w:rPr>
+        <w:rFonts w:ascii="Symbol" w:hAnsi="Symbol" w:hint="default"/>
+      </w:rPr>
+    </w:lvl>
+    <w:lvl w:ilvl="7" w:tplc="10000003" w:tentative="1">
+      <w:start w:val="1"/>
+      <w:numFmt w:val="bullet"/>
+      <w:lvlText w:val="o"/>
+      <w:lvlJc w:val="left"/>
+      <w:pPr>
+        <w:ind w:left="5760" w:hanging="360"/>
+      </w:pPr>
+      <w:rPr>
+        <w:rFonts w:ascii="Courier New" w:hAnsi="Courier New" w:cs="Courier New" w:hint="default"/>
+      </w:rPr>
+    </w:lvl>
+    <w:lvl w:ilvl="8" w:tplc="10000005" w:tentative="1">
+      <w:start w:val="1"/>
+      <w:numFmt w:val="bullet"/>
+      <w:lvlText w:val=""/>
+      <w:lvlJc w:val="left"/>
+      <w:pPr>
+        <w:ind w:left="6480" w:hanging="360"/>
+      </w:pPr>
+      <w:rPr>
+        <w:rFonts w:ascii="Wingdings" w:hAnsi="Wingdings" w:hint="default"/>
+      </w:rPr>
+    </w:lvl>
+  </w:abstractNum>
+  <w:abstractNum w:abstractNumId="10" w15:restartNumberingAfterBreak="0">
+    <w:nsid w:val="52B955FF"/>
+    <w:multiLevelType w:val="hybridMultilevel"/>
+    <w:tmpl w:val="A5EA92EC"/>
+    <w:lvl w:ilvl="0" w:tplc="10000001">
+      <w:start w:val="1"/>
+      <w:numFmt w:val="bullet"/>
+      <w:lvlText w:val=""/>
+      <w:lvlJc w:val="left"/>
+      <w:pPr>
+        <w:ind w:left="720" w:hanging="360"/>
+      </w:pPr>
+      <w:rPr>
+        <w:rFonts w:ascii="Symbol" w:hAnsi="Symbol" w:hint="default"/>
+      </w:rPr>
+    </w:lvl>
+    <w:lvl w:ilvl="1" w:tplc="10000003" w:tentative="1">
+      <w:start w:val="1"/>
+      <w:numFmt w:val="bullet"/>
+      <w:lvlText w:val="o"/>
+      <w:lvlJc w:val="left"/>
+      <w:pPr>
+        <w:ind w:left="1440" w:hanging="360"/>
+      </w:pPr>
+      <w:rPr>
+        <w:rFonts w:ascii="Courier New" w:hAnsi="Courier New" w:cs="Courier New" w:hint="default"/>
+      </w:rPr>
+    </w:lvl>
+    <w:lvl w:ilvl="2" w:tplc="10000005" w:tentative="1">
+      <w:start w:val="1"/>
+      <w:numFmt w:val="bullet"/>
+      <w:lvlText w:val=""/>
+      <w:lvlJc w:val="left"/>
+      <w:pPr>
+        <w:ind w:left="2160" w:hanging="360"/>
+      </w:pPr>
+      <w:rPr>
+        <w:rFonts w:ascii="Wingdings" w:hAnsi="Wingdings" w:hint="default"/>
+      </w:rPr>
+    </w:lvl>
+    <w:lvl w:ilvl="3" w:tplc="10000001" w:tentative="1">
+      <w:start w:val="1"/>
+      <w:numFmt w:val="bullet"/>
+      <w:lvlText w:val=""/>
+      <w:lvlJc w:val="left"/>
+      <w:pPr>
+        <w:ind w:left="2880" w:hanging="360"/>
+      </w:pPr>
+      <w:rPr>
+        <w:rFonts w:ascii="Symbol" w:hAnsi="Symbol" w:hint="default"/>
+      </w:rPr>
+    </w:lvl>
+    <w:lvl w:ilvl="4" w:tplc="10000003" w:tentative="1">
+      <w:start w:val="1"/>
+      <w:numFmt w:val="bullet"/>
+      <w:lvlText w:val="o"/>
+      <w:lvlJc w:val="left"/>
+      <w:pPr>
+        <w:ind w:left="3600" w:hanging="360"/>
+      </w:pPr>
+      <w:rPr>
+        <w:rFonts w:ascii="Courier New" w:hAnsi="Courier New" w:cs="Courier New" w:hint="default"/>
+      </w:rPr>
+    </w:lvl>
+    <w:lvl w:ilvl="5" w:tplc="10000005" w:tentative="1">
+      <w:start w:val="1"/>
+      <w:numFmt w:val="bullet"/>
+      <w:lvlText w:val=""/>
+      <w:lvlJc w:val="left"/>
+      <w:pPr>
+        <w:ind w:left="4320" w:hanging="360"/>
+      </w:pPr>
+      <w:rPr>
+        <w:rFonts w:ascii="Wingdings" w:hAnsi="Wingdings" w:hint="default"/>
+      </w:rPr>
+    </w:lvl>
+    <w:lvl w:ilvl="6" w:tplc="10000001" w:tentative="1">
+      <w:start w:val="1"/>
+      <w:numFmt w:val="bullet"/>
+      <w:lvlText w:val=""/>
+      <w:lvlJc w:val="left"/>
+      <w:pPr>
+        <w:ind w:left="5040" w:hanging="360"/>
+      </w:pPr>
+      <w:rPr>
+        <w:rFonts w:ascii="Symbol" w:hAnsi="Symbol" w:hint="default"/>
+      </w:rPr>
+    </w:lvl>
+    <w:lvl w:ilvl="7" w:tplc="10000003" w:tentative="1">
+      <w:start w:val="1"/>
+      <w:numFmt w:val="bullet"/>
+      <w:lvlText w:val="o"/>
+      <w:lvlJc w:val="left"/>
+      <w:pPr>
+        <w:ind w:left="5760" w:hanging="360"/>
+      </w:pPr>
+      <w:rPr>
+        <w:rFonts w:ascii="Courier New" w:hAnsi="Courier New" w:cs="Courier New" w:hint="default"/>
+      </w:rPr>
+    </w:lvl>
+    <w:lvl w:ilvl="8" w:tplc="10000005" w:tentative="1">
+      <w:start w:val="1"/>
+      <w:numFmt w:val="bullet"/>
+      <w:lvlText w:val=""/>
+      <w:lvlJc w:val="left"/>
+      <w:pPr>
+        <w:ind w:left="6480" w:hanging="360"/>
+      </w:pPr>
+      <w:rPr>
+        <w:rFonts w:ascii="Wingdings" w:hAnsi="Wingdings" w:hint="default"/>
+      </w:rPr>
+    </w:lvl>
+  </w:abstractNum>
+  <w:abstractNum w:abstractNumId="11" w15:restartNumberingAfterBreak="0">
     <w:nsid w:val="57714837"/>
     <w:multiLevelType w:val="multilevel"/>
     <w:tmpl w:val="341ECA16"/>
@@ -2909,17 +4940,389 @@
       </w:rPr>
     </w:lvl>
   </w:abstractNum>
+  <w:abstractNum w:abstractNumId="12" w15:restartNumberingAfterBreak="0">
+    <w:nsid w:val="724458B3"/>
+    <w:multiLevelType w:val="hybridMultilevel"/>
+    <w:tmpl w:val="48C4DE54"/>
+    <w:lvl w:ilvl="0" w:tplc="10000001">
+      <w:start w:val="1"/>
+      <w:numFmt w:val="bullet"/>
+      <w:lvlText w:val=""/>
+      <w:lvlJc w:val="left"/>
+      <w:pPr>
+        <w:ind w:left="720" w:hanging="360"/>
+      </w:pPr>
+      <w:rPr>
+        <w:rFonts w:ascii="Symbol" w:hAnsi="Symbol" w:hint="default"/>
+      </w:rPr>
+    </w:lvl>
+    <w:lvl w:ilvl="1" w:tplc="10000003" w:tentative="1">
+      <w:start w:val="1"/>
+      <w:numFmt w:val="bullet"/>
+      <w:lvlText w:val="o"/>
+      <w:lvlJc w:val="left"/>
+      <w:pPr>
+        <w:ind w:left="1440" w:hanging="360"/>
+      </w:pPr>
+      <w:rPr>
+        <w:rFonts w:ascii="Courier New" w:hAnsi="Courier New" w:cs="Courier New" w:hint="default"/>
+      </w:rPr>
+    </w:lvl>
+    <w:lvl w:ilvl="2" w:tplc="10000005" w:tentative="1">
+      <w:start w:val="1"/>
+      <w:numFmt w:val="bullet"/>
+      <w:lvlText w:val=""/>
+      <w:lvlJc w:val="left"/>
+      <w:pPr>
+        <w:ind w:left="2160" w:hanging="360"/>
+      </w:pPr>
+      <w:rPr>
+        <w:rFonts w:ascii="Wingdings" w:hAnsi="Wingdings" w:hint="default"/>
+      </w:rPr>
+    </w:lvl>
+    <w:lvl w:ilvl="3" w:tplc="10000001" w:tentative="1">
+      <w:start w:val="1"/>
+      <w:numFmt w:val="bullet"/>
+      <w:lvlText w:val=""/>
+      <w:lvlJc w:val="left"/>
+      <w:pPr>
+        <w:ind w:left="2880" w:hanging="360"/>
+      </w:pPr>
+      <w:rPr>
+        <w:rFonts w:ascii="Symbol" w:hAnsi="Symbol" w:hint="default"/>
+      </w:rPr>
+    </w:lvl>
+    <w:lvl w:ilvl="4" w:tplc="10000003" w:tentative="1">
+      <w:start w:val="1"/>
+      <w:numFmt w:val="bullet"/>
+      <w:lvlText w:val="o"/>
+      <w:lvlJc w:val="left"/>
+      <w:pPr>
+        <w:ind w:left="3600" w:hanging="360"/>
+      </w:pPr>
+      <w:rPr>
+        <w:rFonts w:ascii="Courier New" w:hAnsi="Courier New" w:cs="Courier New" w:hint="default"/>
+      </w:rPr>
+    </w:lvl>
+    <w:lvl w:ilvl="5" w:tplc="10000005" w:tentative="1">
+      <w:start w:val="1"/>
+      <w:numFmt w:val="bullet"/>
+      <w:lvlText w:val=""/>
+      <w:lvlJc w:val="left"/>
+      <w:pPr>
+        <w:ind w:left="4320" w:hanging="360"/>
+      </w:pPr>
+      <w:rPr>
+        <w:rFonts w:ascii="Wingdings" w:hAnsi="Wingdings" w:hint="default"/>
+      </w:rPr>
+    </w:lvl>
+    <w:lvl w:ilvl="6" w:tplc="10000001" w:tentative="1">
+      <w:start w:val="1"/>
+      <w:numFmt w:val="bullet"/>
+      <w:lvlText w:val=""/>
+      <w:lvlJc w:val="left"/>
+      <w:pPr>
+        <w:ind w:left="5040" w:hanging="360"/>
+      </w:pPr>
+      <w:rPr>
+        <w:rFonts w:ascii="Symbol" w:hAnsi="Symbol" w:hint="default"/>
+      </w:rPr>
+    </w:lvl>
+    <w:lvl w:ilvl="7" w:tplc="10000003" w:tentative="1">
+      <w:start w:val="1"/>
+      <w:numFmt w:val="bullet"/>
+      <w:lvlText w:val="o"/>
+      <w:lvlJc w:val="left"/>
+      <w:pPr>
+        <w:ind w:left="5760" w:hanging="360"/>
+      </w:pPr>
+      <w:rPr>
+        <w:rFonts w:ascii="Courier New" w:hAnsi="Courier New" w:cs="Courier New" w:hint="default"/>
+      </w:rPr>
+    </w:lvl>
+    <w:lvl w:ilvl="8" w:tplc="10000005" w:tentative="1">
+      <w:start w:val="1"/>
+      <w:numFmt w:val="bullet"/>
+      <w:lvlText w:val=""/>
+      <w:lvlJc w:val="left"/>
+      <w:pPr>
+        <w:ind w:left="6480" w:hanging="360"/>
+      </w:pPr>
+      <w:rPr>
+        <w:rFonts w:ascii="Wingdings" w:hAnsi="Wingdings" w:hint="default"/>
+      </w:rPr>
+    </w:lvl>
+  </w:abstractNum>
+  <w:abstractNum w:abstractNumId="13" w15:restartNumberingAfterBreak="0">
+    <w:nsid w:val="751F709F"/>
+    <w:multiLevelType w:val="hybridMultilevel"/>
+    <w:tmpl w:val="AEFA323E"/>
+    <w:lvl w:ilvl="0" w:tplc="10000001">
+      <w:start w:val="1"/>
+      <w:numFmt w:val="bullet"/>
+      <w:lvlText w:val=""/>
+      <w:lvlJc w:val="left"/>
+      <w:pPr>
+        <w:ind w:left="720" w:hanging="360"/>
+      </w:pPr>
+      <w:rPr>
+        <w:rFonts w:ascii="Symbol" w:hAnsi="Symbol" w:hint="default"/>
+      </w:rPr>
+    </w:lvl>
+    <w:lvl w:ilvl="1" w:tplc="10000003" w:tentative="1">
+      <w:start w:val="1"/>
+      <w:numFmt w:val="bullet"/>
+      <w:lvlText w:val="o"/>
+      <w:lvlJc w:val="left"/>
+      <w:pPr>
+        <w:ind w:left="1440" w:hanging="360"/>
+      </w:pPr>
+      <w:rPr>
+        <w:rFonts w:ascii="Courier New" w:hAnsi="Courier New" w:cs="Courier New" w:hint="default"/>
+      </w:rPr>
+    </w:lvl>
+    <w:lvl w:ilvl="2" w:tplc="10000005" w:tentative="1">
+      <w:start w:val="1"/>
+      <w:numFmt w:val="bullet"/>
+      <w:lvlText w:val=""/>
+      <w:lvlJc w:val="left"/>
+      <w:pPr>
+        <w:ind w:left="2160" w:hanging="360"/>
+      </w:pPr>
+      <w:rPr>
+        <w:rFonts w:ascii="Wingdings" w:hAnsi="Wingdings" w:hint="default"/>
+      </w:rPr>
+    </w:lvl>
+    <w:lvl w:ilvl="3" w:tplc="10000001" w:tentative="1">
+      <w:start w:val="1"/>
+      <w:numFmt w:val="bullet"/>
+      <w:lvlText w:val=""/>
+      <w:lvlJc w:val="left"/>
+      <w:pPr>
+        <w:ind w:left="2880" w:hanging="360"/>
+      </w:pPr>
+      <w:rPr>
+        <w:rFonts w:ascii="Symbol" w:hAnsi="Symbol" w:hint="default"/>
+      </w:rPr>
+    </w:lvl>
+    <w:lvl w:ilvl="4" w:tplc="10000003" w:tentative="1">
+      <w:start w:val="1"/>
+      <w:numFmt w:val="bullet"/>
+      <w:lvlText w:val="o"/>
+      <w:lvlJc w:val="left"/>
+      <w:pPr>
+        <w:ind w:left="3600" w:hanging="360"/>
+      </w:pPr>
+      <w:rPr>
+        <w:rFonts w:ascii="Courier New" w:hAnsi="Courier New" w:cs="Courier New" w:hint="default"/>
+      </w:rPr>
+    </w:lvl>
+    <w:lvl w:ilvl="5" w:tplc="10000005" w:tentative="1">
+      <w:start w:val="1"/>
+      <w:numFmt w:val="bullet"/>
+      <w:lvlText w:val=""/>
+      <w:lvlJc w:val="left"/>
+      <w:pPr>
+        <w:ind w:left="4320" w:hanging="360"/>
+      </w:pPr>
+      <w:rPr>
+        <w:rFonts w:ascii="Wingdings" w:hAnsi="Wingdings" w:hint="default"/>
+      </w:rPr>
+    </w:lvl>
+    <w:lvl w:ilvl="6" w:tplc="10000001" w:tentative="1">
+      <w:start w:val="1"/>
+      <w:numFmt w:val="bullet"/>
+      <w:lvlText w:val=""/>
+      <w:lvlJc w:val="left"/>
+      <w:pPr>
+        <w:ind w:left="5040" w:hanging="360"/>
+      </w:pPr>
+      <w:rPr>
+        <w:rFonts w:ascii="Symbol" w:hAnsi="Symbol" w:hint="default"/>
+      </w:rPr>
+    </w:lvl>
+    <w:lvl w:ilvl="7" w:tplc="10000003" w:tentative="1">
+      <w:start w:val="1"/>
+      <w:numFmt w:val="bullet"/>
+      <w:lvlText w:val="o"/>
+      <w:lvlJc w:val="left"/>
+      <w:pPr>
+        <w:ind w:left="5760" w:hanging="360"/>
+      </w:pPr>
+      <w:rPr>
+        <w:rFonts w:ascii="Courier New" w:hAnsi="Courier New" w:cs="Courier New" w:hint="default"/>
+      </w:rPr>
+    </w:lvl>
+    <w:lvl w:ilvl="8" w:tplc="10000005" w:tentative="1">
+      <w:start w:val="1"/>
+      <w:numFmt w:val="bullet"/>
+      <w:lvlText w:val=""/>
+      <w:lvlJc w:val="left"/>
+      <w:pPr>
+        <w:ind w:left="6480" w:hanging="360"/>
+      </w:pPr>
+      <w:rPr>
+        <w:rFonts w:ascii="Wingdings" w:hAnsi="Wingdings" w:hint="default"/>
+      </w:rPr>
+    </w:lvl>
+  </w:abstractNum>
+  <w:abstractNum w:abstractNumId="14" w15:restartNumberingAfterBreak="0">
+    <w:nsid w:val="77EC70F6"/>
+    <w:multiLevelType w:val="hybridMultilevel"/>
+    <w:tmpl w:val="DE527BA2"/>
+    <w:lvl w:ilvl="0" w:tplc="10000001">
+      <w:start w:val="1"/>
+      <w:numFmt w:val="bullet"/>
+      <w:lvlText w:val=""/>
+      <w:lvlJc w:val="left"/>
+      <w:pPr>
+        <w:ind w:left="720" w:hanging="360"/>
+      </w:pPr>
+      <w:rPr>
+        <w:rFonts w:ascii="Symbol" w:hAnsi="Symbol" w:hint="default"/>
+      </w:rPr>
+    </w:lvl>
+    <w:lvl w:ilvl="1" w:tplc="10000003" w:tentative="1">
+      <w:start w:val="1"/>
+      <w:numFmt w:val="bullet"/>
+      <w:lvlText w:val="o"/>
+      <w:lvlJc w:val="left"/>
+      <w:pPr>
+        <w:ind w:left="1440" w:hanging="360"/>
+      </w:pPr>
+      <w:rPr>
+        <w:rFonts w:ascii="Courier New" w:hAnsi="Courier New" w:cs="Courier New" w:hint="default"/>
+      </w:rPr>
+    </w:lvl>
+    <w:lvl w:ilvl="2" w:tplc="10000005" w:tentative="1">
+      <w:start w:val="1"/>
+      <w:numFmt w:val="bullet"/>
+      <w:lvlText w:val=""/>
+      <w:lvlJc w:val="left"/>
+      <w:pPr>
+        <w:ind w:left="2160" w:hanging="360"/>
+      </w:pPr>
+      <w:rPr>
+        <w:rFonts w:ascii="Wingdings" w:hAnsi="Wingdings" w:hint="default"/>
+      </w:rPr>
+    </w:lvl>
+    <w:lvl w:ilvl="3" w:tplc="10000001" w:tentative="1">
+      <w:start w:val="1"/>
+      <w:numFmt w:val="bullet"/>
+      <w:lvlText w:val=""/>
+      <w:lvlJc w:val="left"/>
+      <w:pPr>
+        <w:ind w:left="2880" w:hanging="360"/>
+      </w:pPr>
+      <w:rPr>
+        <w:rFonts w:ascii="Symbol" w:hAnsi="Symbol" w:hint="default"/>
+      </w:rPr>
+    </w:lvl>
+    <w:lvl w:ilvl="4" w:tplc="10000003" w:tentative="1">
+      <w:start w:val="1"/>
+      <w:numFmt w:val="bullet"/>
+      <w:lvlText w:val="o"/>
+      <w:lvlJc w:val="left"/>
+      <w:pPr>
+        <w:ind w:left="3600" w:hanging="360"/>
+      </w:pPr>
+      <w:rPr>
+        <w:rFonts w:ascii="Courier New" w:hAnsi="Courier New" w:cs="Courier New" w:hint="default"/>
+      </w:rPr>
+    </w:lvl>
+    <w:lvl w:ilvl="5" w:tplc="10000005" w:tentative="1">
+      <w:start w:val="1"/>
+      <w:numFmt w:val="bullet"/>
+      <w:lvlText w:val=""/>
+      <w:lvlJc w:val="left"/>
+      <w:pPr>
+        <w:ind w:left="4320" w:hanging="360"/>
+      </w:pPr>
+      <w:rPr>
+        <w:rFonts w:ascii="Wingdings" w:hAnsi="Wingdings" w:hint="default"/>
+      </w:rPr>
+    </w:lvl>
+    <w:lvl w:ilvl="6" w:tplc="10000001" w:tentative="1">
+      <w:start w:val="1"/>
+      <w:numFmt w:val="bullet"/>
+      <w:lvlText w:val=""/>
+      <w:lvlJc w:val="left"/>
+      <w:pPr>
+        <w:ind w:left="5040" w:hanging="360"/>
+      </w:pPr>
+      <w:rPr>
+        <w:rFonts w:ascii="Symbol" w:hAnsi="Symbol" w:hint="default"/>
+      </w:rPr>
+    </w:lvl>
+    <w:lvl w:ilvl="7" w:tplc="10000003" w:tentative="1">
+      <w:start w:val="1"/>
+      <w:numFmt w:val="bullet"/>
+      <w:lvlText w:val="o"/>
+      <w:lvlJc w:val="left"/>
+      <w:pPr>
+        <w:ind w:left="5760" w:hanging="360"/>
+      </w:pPr>
+      <w:rPr>
+        <w:rFonts w:ascii="Courier New" w:hAnsi="Courier New" w:cs="Courier New" w:hint="default"/>
+      </w:rPr>
+    </w:lvl>
+    <w:lvl w:ilvl="8" w:tplc="10000005" w:tentative="1">
+      <w:start w:val="1"/>
+      <w:numFmt w:val="bullet"/>
+      <w:lvlText w:val=""/>
+      <w:lvlJc w:val="left"/>
+      <w:pPr>
+        <w:ind w:left="6480" w:hanging="360"/>
+      </w:pPr>
+      <w:rPr>
+        <w:rFonts w:ascii="Wingdings" w:hAnsi="Wingdings" w:hint="default"/>
+      </w:rPr>
+    </w:lvl>
+  </w:abstractNum>
   <w:num w:numId="1" w16cid:durableId="881206907">
+    <w:abstractNumId w:val="3"/>
+  </w:num>
+  <w:num w:numId="2" w16cid:durableId="1255744703">
     <w:abstractNumId w:val="1"/>
   </w:num>
-  <w:num w:numId="2" w16cid:durableId="1255744703">
+  <w:num w:numId="3" w16cid:durableId="1022826969">
+    <w:abstractNumId w:val="6"/>
+  </w:num>
+  <w:num w:numId="4" w16cid:durableId="606738730">
+    <w:abstractNumId w:val="11"/>
+  </w:num>
+  <w:num w:numId="5" w16cid:durableId="279915700">
+    <w:abstractNumId w:val="4"/>
+  </w:num>
+  <w:num w:numId="6" w16cid:durableId="83378212">
+    <w:abstractNumId w:val="14"/>
+  </w:num>
+  <w:num w:numId="7" w16cid:durableId="793906844">
+    <w:abstractNumId w:val="2"/>
+  </w:num>
+  <w:num w:numId="8" w16cid:durableId="261691594">
+    <w:abstractNumId w:val="8"/>
+  </w:num>
+  <w:num w:numId="9" w16cid:durableId="352848211">
+    <w:abstractNumId w:val="13"/>
+  </w:num>
+  <w:num w:numId="10" w16cid:durableId="1067415794">
+    <w:abstractNumId w:val="7"/>
+  </w:num>
+  <w:num w:numId="11" w16cid:durableId="598297430">
+    <w:abstractNumId w:val="5"/>
+  </w:num>
+  <w:num w:numId="12" w16cid:durableId="174618997">
+    <w:abstractNumId w:val="9"/>
+  </w:num>
+  <w:num w:numId="13" w16cid:durableId="788010817">
+    <w:abstractNumId w:val="10"/>
+  </w:num>
+  <w:num w:numId="14" w16cid:durableId="347369862">
     <w:abstractNumId w:val="0"/>
   </w:num>
-  <w:num w:numId="3" w16cid:durableId="1022826969">
-    <w:abstractNumId w:val="2"/>
-  </w:num>
-  <w:num w:numId="4" w16cid:durableId="606738730">
-    <w:abstractNumId w:val="3"/>
+  <w:num w:numId="15" w16cid:durableId="1581255015">
+    <w:abstractNumId w:val="12"/>
   </w:num>
 </w:numbering>
 </file>
@@ -3974,6 +6377,207 @@
       <w:lang w:val="nl-NL"/>
     </w:rPr>
   </w:style>
+  <w:style w:type="table" w:styleId="TableGrid">
+    <w:name w:val="Table Grid"/>
+    <w:basedOn w:val="TableNormal"/>
+    <w:uiPriority w:val="39"/>
+    <w:rsid w:val="001A2BC5"/>
+    <w:pPr>
+      <w:spacing w:after="0" w:line="240" w:lineRule="auto"/>
+    </w:pPr>
+    <w:tblPr>
+      <w:tblBorders>
+        <w:top w:val="single" w:sz="4" w:space="0" w:color="auto"/>
+        <w:left w:val="single" w:sz="4" w:space="0" w:color="auto"/>
+        <w:bottom w:val="single" w:sz="4" w:space="0" w:color="auto"/>
+        <w:right w:val="single" w:sz="4" w:space="0" w:color="auto"/>
+        <w:insideH w:val="single" w:sz="4" w:space="0" w:color="auto"/>
+        <w:insideV w:val="single" w:sz="4" w:space="0" w:color="auto"/>
+      </w:tblBorders>
+    </w:tblPr>
+  </w:style>
+  <w:style w:type="table" w:styleId="GridTable5Dark-Accent4">
+    <w:name w:val="Grid Table 5 Dark Accent 4"/>
+    <w:basedOn w:val="TableNormal"/>
+    <w:uiPriority w:val="50"/>
+    <w:rsid w:val="001A2BC5"/>
+    <w:pPr>
+      <w:spacing w:after="0" w:line="240" w:lineRule="auto"/>
+    </w:pPr>
+    <w:tblPr>
+      <w:tblStyleRowBandSize w:val="1"/>
+      <w:tblStyleColBandSize w:val="1"/>
+      <w:tblBorders>
+        <w:top w:val="single" w:sz="4" w:space="0" w:color="FFFFFF" w:themeColor="background1"/>
+        <w:left w:val="single" w:sz="4" w:space="0" w:color="FFFFFF" w:themeColor="background1"/>
+        <w:bottom w:val="single" w:sz="4" w:space="0" w:color="FFFFFF" w:themeColor="background1"/>
+        <w:right w:val="single" w:sz="4" w:space="0" w:color="FFFFFF" w:themeColor="background1"/>
+        <w:insideH w:val="single" w:sz="4" w:space="0" w:color="FFFFFF" w:themeColor="background1"/>
+        <w:insideV w:val="single" w:sz="4" w:space="0" w:color="FFFFFF" w:themeColor="background1"/>
+      </w:tblBorders>
+    </w:tblPr>
+    <w:tcPr>
+      <w:shd w:val="clear" w:color="auto" w:fill="CAEDFB" w:themeFill="accent4" w:themeFillTint="33"/>
+    </w:tcPr>
+    <w:tblStylePr w:type="firstRow">
+      <w:rPr>
+        <w:b/>
+        <w:bCs/>
+        <w:color w:val="FFFFFF" w:themeColor="background1"/>
+      </w:rPr>
+      <w:tblPr/>
+      <w:tcPr>
+        <w:tcBorders>
+          <w:top w:val="single" w:sz="4" w:space="0" w:color="FFFFFF" w:themeColor="background1"/>
+          <w:left w:val="single" w:sz="4" w:space="0" w:color="FFFFFF" w:themeColor="background1"/>
+          <w:right w:val="single" w:sz="4" w:space="0" w:color="FFFFFF" w:themeColor="background1"/>
+          <w:insideH w:val="nil"/>
+          <w:insideV w:val="nil"/>
+        </w:tcBorders>
+        <w:shd w:val="clear" w:color="auto" w:fill="0F9ED5" w:themeFill="accent4"/>
+      </w:tcPr>
+    </w:tblStylePr>
+    <w:tblStylePr w:type="lastRow">
+      <w:rPr>
+        <w:b/>
+        <w:bCs/>
+        <w:color w:val="FFFFFF" w:themeColor="background1"/>
+      </w:rPr>
+      <w:tblPr/>
+      <w:tcPr>
+        <w:tcBorders>
+          <w:left w:val="single" w:sz="4" w:space="0" w:color="FFFFFF" w:themeColor="background1"/>
+          <w:bottom w:val="single" w:sz="4" w:space="0" w:color="FFFFFF" w:themeColor="background1"/>
+          <w:right w:val="single" w:sz="4" w:space="0" w:color="FFFFFF" w:themeColor="background1"/>
+          <w:insideH w:val="nil"/>
+          <w:insideV w:val="nil"/>
+        </w:tcBorders>
+        <w:shd w:val="clear" w:color="auto" w:fill="0F9ED5" w:themeFill="accent4"/>
+      </w:tcPr>
+    </w:tblStylePr>
+    <w:tblStylePr w:type="firstCol">
+      <w:rPr>
+        <w:b/>
+        <w:bCs/>
+        <w:color w:val="FFFFFF" w:themeColor="background1"/>
+      </w:rPr>
+      <w:tblPr/>
+      <w:tcPr>
+        <w:tcBorders>
+          <w:top w:val="single" w:sz="4" w:space="0" w:color="FFFFFF" w:themeColor="background1"/>
+          <w:left w:val="single" w:sz="4" w:space="0" w:color="FFFFFF" w:themeColor="background1"/>
+          <w:bottom w:val="single" w:sz="4" w:space="0" w:color="FFFFFF" w:themeColor="background1"/>
+          <w:insideV w:val="nil"/>
+        </w:tcBorders>
+        <w:shd w:val="clear" w:color="auto" w:fill="0F9ED5" w:themeFill="accent4"/>
+      </w:tcPr>
+    </w:tblStylePr>
+    <w:tblStylePr w:type="lastCol">
+      <w:rPr>
+        <w:b/>
+        <w:bCs/>
+        <w:color w:val="FFFFFF" w:themeColor="background1"/>
+      </w:rPr>
+      <w:tblPr/>
+      <w:tcPr>
+        <w:tcBorders>
+          <w:top w:val="single" w:sz="4" w:space="0" w:color="FFFFFF" w:themeColor="background1"/>
+          <w:bottom w:val="single" w:sz="4" w:space="0" w:color="FFFFFF" w:themeColor="background1"/>
+          <w:right w:val="single" w:sz="4" w:space="0" w:color="FFFFFF" w:themeColor="background1"/>
+          <w:insideV w:val="nil"/>
+        </w:tcBorders>
+        <w:shd w:val="clear" w:color="auto" w:fill="0F9ED5" w:themeFill="accent4"/>
+      </w:tcPr>
+    </w:tblStylePr>
+    <w:tblStylePr w:type="band1Vert">
+      <w:tblPr/>
+      <w:tcPr>
+        <w:shd w:val="clear" w:color="auto" w:fill="95DCF7" w:themeFill="accent4" w:themeFillTint="66"/>
+      </w:tcPr>
+    </w:tblStylePr>
+    <w:tblStylePr w:type="band1Horz">
+      <w:tblPr/>
+      <w:tcPr>
+        <w:shd w:val="clear" w:color="auto" w:fill="95DCF7" w:themeFill="accent4" w:themeFillTint="66"/>
+      </w:tcPr>
+    </w:tblStylePr>
+  </w:style>
+  <w:style w:type="table" w:styleId="GridTable4-Accent1">
+    <w:name w:val="Grid Table 4 Accent 1"/>
+    <w:basedOn w:val="TableNormal"/>
+    <w:uiPriority w:val="49"/>
+    <w:rsid w:val="002670DC"/>
+    <w:pPr>
+      <w:spacing w:after="0" w:line="240" w:lineRule="auto"/>
+    </w:pPr>
+    <w:tblPr>
+      <w:tblStyleRowBandSize w:val="1"/>
+      <w:tblStyleColBandSize w:val="1"/>
+      <w:tblBorders>
+        <w:top w:val="single" w:sz="4" w:space="0" w:color="45B0E1" w:themeColor="accent1" w:themeTint="99"/>
+        <w:left w:val="single" w:sz="4" w:space="0" w:color="45B0E1" w:themeColor="accent1" w:themeTint="99"/>
+        <w:bottom w:val="single" w:sz="4" w:space="0" w:color="45B0E1" w:themeColor="accent1" w:themeTint="99"/>
+        <w:right w:val="single" w:sz="4" w:space="0" w:color="45B0E1" w:themeColor="accent1" w:themeTint="99"/>
+        <w:insideH w:val="single" w:sz="4" w:space="0" w:color="45B0E1" w:themeColor="accent1" w:themeTint="99"/>
+        <w:insideV w:val="single" w:sz="4" w:space="0" w:color="45B0E1" w:themeColor="accent1" w:themeTint="99"/>
+      </w:tblBorders>
+    </w:tblPr>
+    <w:tblStylePr w:type="firstRow">
+      <w:rPr>
+        <w:b/>
+        <w:bCs/>
+        <w:color w:val="FFFFFF" w:themeColor="background1"/>
+      </w:rPr>
+      <w:tblPr/>
+      <w:tcPr>
+        <w:tcBorders>
+          <w:top w:val="single" w:sz="4" w:space="0" w:color="156082" w:themeColor="accent1"/>
+          <w:left w:val="single" w:sz="4" w:space="0" w:color="156082" w:themeColor="accent1"/>
+          <w:bottom w:val="single" w:sz="4" w:space="0" w:color="156082" w:themeColor="accent1"/>
+          <w:right w:val="single" w:sz="4" w:space="0" w:color="156082" w:themeColor="accent1"/>
+          <w:insideH w:val="nil"/>
+          <w:insideV w:val="nil"/>
+        </w:tcBorders>
+        <w:shd w:val="clear" w:color="auto" w:fill="156082" w:themeFill="accent1"/>
+      </w:tcPr>
+    </w:tblStylePr>
+    <w:tblStylePr w:type="lastRow">
+      <w:rPr>
+        <w:b/>
+        <w:bCs/>
+      </w:rPr>
+      <w:tblPr/>
+      <w:tcPr>
+        <w:tcBorders>
+          <w:top w:val="double" w:sz="4" w:space="0" w:color="156082" w:themeColor="accent1"/>
+        </w:tcBorders>
+      </w:tcPr>
+    </w:tblStylePr>
+    <w:tblStylePr w:type="firstCol">
+      <w:rPr>
+        <w:b/>
+        <w:bCs/>
+      </w:rPr>
+    </w:tblStylePr>
+    <w:tblStylePr w:type="lastCol">
+      <w:rPr>
+        <w:b/>
+        <w:bCs/>
+      </w:rPr>
+    </w:tblStylePr>
+    <w:tblStylePr w:type="band1Vert">
+      <w:tblPr/>
+      <w:tcPr>
+        <w:shd w:val="clear" w:color="auto" w:fill="C1E4F5" w:themeFill="accent1" w:themeFillTint="33"/>
+      </w:tcPr>
+    </w:tblStylePr>
+    <w:tblStylePr w:type="band1Horz">
+      <w:tblPr/>
+      <w:tcPr>
+        <w:shd w:val="clear" w:color="auto" w:fill="C1E4F5" w:themeFill="accent1" w:themeFillTint="33"/>
+      </w:tcPr>
+    </w:tblStylePr>
+  </w:style>
 </w:styles>
 </file>
 

--- a/PvA_casusteam Arch_BTW-VS01.docx
+++ b/PvA_casusteam Arch_BTW-VS01.docx
@@ -2374,7 +2374,7 @@
               <w:t xml:space="preserve">Week </w:t>
             </w:r>
             <w:r>
-              <w:t>4</w:t>
+              <w:t>5</w:t>
             </w:r>
           </w:p>
         </w:tc>
@@ -2562,6 +2562,9 @@
               </w:numPr>
               <w:cnfStyle w:val="000000100000" w:firstRow="0" w:lastRow="0" w:firstColumn="0" w:lastColumn="0" w:oddVBand="0" w:evenVBand="0" w:oddHBand="1" w:evenHBand="0" w:firstRowFirstColumn="0" w:firstRowLastColumn="0" w:lastRowFirstColumn="0" w:lastRowLastColumn="0"/>
             </w:pPr>
+            <w:r>
+              <w:t>Geen tussenproducten</w:t>
+            </w:r>
           </w:p>
         </w:tc>
         <w:tc>
@@ -2573,15 +2576,7 @@
               <w:cnfStyle w:val="000000100000" w:firstRow="0" w:lastRow="0" w:firstColumn="0" w:lastColumn="0" w:oddVBand="0" w:evenVBand="0" w:oddHBand="1" w:evenHBand="0" w:firstRowFirstColumn="0" w:firstRowLastColumn="0" w:lastRowFirstColumn="0" w:lastRowLastColumn="0"/>
             </w:pPr>
             <w:r>
-              <w:t>Week 4</w:t>
-            </w:r>
-          </w:p>
-          <w:p>
-            <w:pPr>
-              <w:cnfStyle w:val="000000100000" w:firstRow="0" w:lastRow="0" w:firstColumn="0" w:lastColumn="0" w:oddVBand="0" w:evenVBand="0" w:oddHBand="1" w:evenHBand="0" w:firstRowFirstColumn="0" w:firstRowLastColumn="0" w:lastRowFirstColumn="0" w:lastRowLastColumn="0"/>
-            </w:pPr>
-            <w:r>
-              <w:t>Week 4</w:t>
+              <w:t>Week 5</w:t>
             </w:r>
           </w:p>
         </w:tc>
@@ -2638,6 +2633,9 @@
               </w:numPr>
               <w:cnfStyle w:val="000000000000" w:firstRow="0" w:lastRow="0" w:firstColumn="0" w:lastColumn="0" w:oddVBand="0" w:evenVBand="0" w:oddHBand="0" w:evenHBand="0" w:firstRowFirstColumn="0" w:firstRowLastColumn="0" w:lastRowFirstColumn="0" w:lastRowLastColumn="0"/>
             </w:pPr>
+            <w:r>
+              <w:t>Klaarmaken van benodigdheden om aan realisatie te beginnen</w:t>
+            </w:r>
           </w:p>
         </w:tc>
       </w:tr>
@@ -2728,7 +2726,10 @@
               <w:cnfStyle w:val="000000100000" w:firstRow="0" w:lastRow="0" w:firstColumn="0" w:lastColumn="0" w:oddVBand="0" w:evenVBand="0" w:oddHBand="1" w:evenHBand="0" w:firstRowFirstColumn="0" w:firstRowLastColumn="0" w:lastRowFirstColumn="0" w:lastRowLastColumn="0"/>
             </w:pPr>
             <w:r>
-              <w:t>Week 6</w:t>
+              <w:t xml:space="preserve">Week </w:t>
+            </w:r>
+            <w:r>
+              <w:t>5</w:t>
             </w:r>
           </w:p>
           <w:p>
@@ -2736,7 +2737,10 @@
               <w:cnfStyle w:val="000000100000" w:firstRow="0" w:lastRow="0" w:firstColumn="0" w:lastColumn="0" w:oddVBand="0" w:evenVBand="0" w:oddHBand="1" w:evenHBand="0" w:firstRowFirstColumn="0" w:firstRowLastColumn="0" w:lastRowFirstColumn="0" w:lastRowLastColumn="0"/>
             </w:pPr>
             <w:r>
-              <w:t>Week 7</w:t>
+              <w:t xml:space="preserve">Week </w:t>
+            </w:r>
+            <w:r>
+              <w:t>6</w:t>
             </w:r>
           </w:p>
           <w:p>
@@ -2744,7 +2748,10 @@
               <w:cnfStyle w:val="000000100000" w:firstRow="0" w:lastRow="0" w:firstColumn="0" w:lastColumn="0" w:oddVBand="0" w:evenVBand="0" w:oddHBand="1" w:evenHBand="0" w:firstRowFirstColumn="0" w:firstRowLastColumn="0" w:lastRowFirstColumn="0" w:lastRowLastColumn="0"/>
             </w:pPr>
             <w:r>
-              <w:t>Week 7</w:t>
+              <w:t xml:space="preserve">Week </w:t>
+            </w:r>
+            <w:r>
+              <w:t>6</w:t>
             </w:r>
           </w:p>
         </w:tc>
@@ -3124,43 +3131,500 @@
     </w:p>
     <w:p>
       <w:r>
-        <w:drawing>
-          <wp:inline distT="0" distB="0" distL="0" distR="0" wp14:anchorId="2806900D" wp14:editId="155D041B">
-            <wp:extent cx="3004457" cy="2926851"/>
-            <wp:effectExtent l="0" t="0" r="5715" b="6985"/>
-            <wp:docPr id="1986482643" name="Picture 1" descr="A white square with blue squares&#10;&#10;Description automatically generated"/>
-            <wp:cNvGraphicFramePr>
-              <a:graphicFrameLocks xmlns:a="http://schemas.openxmlformats.org/drawingml/2006/main" noChangeAspect="1"/>
-            </wp:cNvGraphicFramePr>
-            <a:graphic xmlns:a="http://schemas.openxmlformats.org/drawingml/2006/main">
-              <a:graphicData uri="http://schemas.openxmlformats.org/drawingml/2006/picture">
-                <pic:pic xmlns:pic="http://schemas.openxmlformats.org/drawingml/2006/picture">
-                  <pic:nvPicPr>
-                    <pic:cNvPr id="1986482643" name="Picture 1" descr="A white square with blue squares&#10;&#10;Description automatically generated"/>
-                    <pic:cNvPicPr/>
-                  </pic:nvPicPr>
-                  <pic:blipFill>
-                    <a:blip r:embed="rId9"/>
-                    <a:stretch>
-                      <a:fillRect/>
-                    </a:stretch>
-                  </pic:blipFill>
-                  <pic:spPr>
-                    <a:xfrm>
-                      <a:off x="0" y="0"/>
-                      <a:ext cx="3007290" cy="2929611"/>
-                    </a:xfrm>
-                    <a:prstGeom prst="rect">
-                      <a:avLst/>
-                    </a:prstGeom>
-                  </pic:spPr>
-                </pic:pic>
-              </a:graphicData>
-            </a:graphic>
-          </wp:inline>
-        </w:drawing>
+        <w:t>Bij het project worden groepen stakeholders in verschillende manieren betrokken en geinformeerd bij het project. Hieronder staat een tabel van hoe deze samenwerking eruit gaat zien. Voor meer informatie over hoe dit tot stand is gekomen, zie de stakeholdersanalyse.</w:t>
       </w:r>
     </w:p>
+    <w:tbl>
+      <w:tblPr>
+        <w:tblStyle w:val="GridTable4-Accent1"/>
+        <w:tblW w:w="0" w:type="auto"/>
+        <w:tblLook w:val="04A0" w:firstRow="1" w:lastRow="0" w:firstColumn="1" w:lastColumn="0" w:noHBand="0" w:noVBand="1"/>
+      </w:tblPr>
+      <w:tblGrid>
+        <w:gridCol w:w="2254"/>
+        <w:gridCol w:w="2254"/>
+        <w:gridCol w:w="2254"/>
+        <w:gridCol w:w="2254"/>
+      </w:tblGrid>
+      <w:tr>
+        <w:trPr>
+          <w:cnfStyle w:val="100000000000" w:firstRow="1" w:lastRow="0" w:firstColumn="0" w:lastColumn="0" w:oddVBand="0" w:evenVBand="0" w:oddHBand="0" w:evenHBand="0" w:firstRowFirstColumn="0" w:firstRowLastColumn="0" w:lastRowFirstColumn="0" w:lastRowLastColumn="0"/>
+        </w:trPr>
+        <w:tc>
+          <w:tcPr>
+            <w:cnfStyle w:val="001000000000" w:firstRow="0" w:lastRow="0" w:firstColumn="1" w:lastColumn="0" w:oddVBand="0" w:evenVBand="0" w:oddHBand="0" w:evenHBand="0" w:firstRowFirstColumn="0" w:firstRowLastColumn="0" w:lastRowFirstColumn="0" w:lastRowLastColumn="0"/>
+            <w:tcW w:w="2254" w:type="dxa"/>
+          </w:tcPr>
+          <w:p>
+            <w:r>
+              <w:t>Opdrachtgever</w:t>
+            </w:r>
+          </w:p>
+        </w:tc>
+        <w:tc>
+          <w:tcPr>
+            <w:tcW w:w="2254" w:type="dxa"/>
+          </w:tcPr>
+          <w:p>
+            <w:pPr>
+              <w:cnfStyle w:val="100000000000" w:firstRow="1" w:lastRow="0" w:firstColumn="0" w:lastColumn="0" w:oddVBand="0" w:evenVBand="0" w:oddHBand="0" w:evenHBand="0" w:firstRowFirstColumn="0" w:firstRowLastColumn="0" w:lastRowFirstColumn="0" w:lastRowLastColumn="0"/>
+            </w:pPr>
+            <w:r>
+              <w:t>Beleidsmakers</w:t>
+            </w:r>
+          </w:p>
+        </w:tc>
+        <w:tc>
+          <w:tcPr>
+            <w:tcW w:w="2254" w:type="dxa"/>
+          </w:tcPr>
+          <w:p>
+            <w:pPr>
+              <w:cnfStyle w:val="100000000000" w:firstRow="1" w:lastRow="0" w:firstColumn="0" w:lastColumn="0" w:oddVBand="0" w:evenVBand="0" w:oddHBand="0" w:evenHBand="0" w:firstRowFirstColumn="0" w:firstRowLastColumn="0" w:lastRowFirstColumn="0" w:lastRowLastColumn="0"/>
+            </w:pPr>
+            <w:r>
+              <w:t>Medewerkers</w:t>
+            </w:r>
+          </w:p>
+        </w:tc>
+        <w:tc>
+          <w:tcPr>
+            <w:tcW w:w="2254" w:type="dxa"/>
+          </w:tcPr>
+          <w:p>
+            <w:pPr>
+              <w:cnfStyle w:val="100000000000" w:firstRow="1" w:lastRow="0" w:firstColumn="0" w:lastColumn="0" w:oddVBand="0" w:evenVBand="0" w:oddHBand="0" w:evenHBand="0" w:firstRowFirstColumn="0" w:firstRowLastColumn="0" w:lastRowFirstColumn="0" w:lastRowLastColumn="0"/>
+            </w:pPr>
+            <w:r>
+              <w:t>Gasten</w:t>
+            </w:r>
+          </w:p>
+        </w:tc>
+      </w:tr>
+      <w:tr>
+        <w:trPr>
+          <w:cnfStyle w:val="000000100000" w:firstRow="0" w:lastRow="0" w:firstColumn="0" w:lastColumn="0" w:oddVBand="0" w:evenVBand="0" w:oddHBand="1" w:evenHBand="0" w:firstRowFirstColumn="0" w:firstRowLastColumn="0" w:lastRowFirstColumn="0" w:lastRowLastColumn="0"/>
+        </w:trPr>
+        <w:tc>
+          <w:tcPr>
+            <w:cnfStyle w:val="001000000000" w:firstRow="0" w:lastRow="0" w:firstColumn="1" w:lastColumn="0" w:oddVBand="0" w:evenVBand="0" w:oddHBand="0" w:evenHBand="0" w:firstRowFirstColumn="0" w:firstRowLastColumn="0" w:lastRowFirstColumn="0" w:lastRowLastColumn="0"/>
+            <w:tcW w:w="2254" w:type="dxa"/>
+          </w:tcPr>
+          <w:p>
+            <w:r>
+              <w:rPr>
+                <w:b w:val="0"/>
+                <w:bCs w:val="0"/>
+              </w:rPr>
+              <w:t>Doel:</w:t>
+            </w:r>
+          </w:p>
+          <w:p>
+            <w:pPr>
+              <w:rPr>
+                <w:b w:val="0"/>
+                <w:bCs w:val="0"/>
+              </w:rPr>
+            </w:pPr>
+            <w:r>
+              <w:rPr>
+                <w:b w:val="0"/>
+                <w:bCs w:val="0"/>
+              </w:rPr>
+              <w:t>Besluitvorming</w:t>
+            </w:r>
+          </w:p>
+        </w:tc>
+        <w:tc>
+          <w:tcPr>
+            <w:tcW w:w="2254" w:type="dxa"/>
+          </w:tcPr>
+          <w:p>
+            <w:pPr>
+              <w:cnfStyle w:val="000000100000" w:firstRow="0" w:lastRow="0" w:firstColumn="0" w:lastColumn="0" w:oddVBand="0" w:evenVBand="0" w:oddHBand="1" w:evenHBand="0" w:firstRowFirstColumn="0" w:firstRowLastColumn="0" w:lastRowFirstColumn="0" w:lastRowLastColumn="0"/>
+            </w:pPr>
+            <w:r>
+              <w:t>Doel:</w:t>
+            </w:r>
+          </w:p>
+          <w:p>
+            <w:pPr>
+              <w:cnfStyle w:val="000000100000" w:firstRow="0" w:lastRow="0" w:firstColumn="0" w:lastColumn="0" w:oddVBand="0" w:evenVBand="0" w:oddHBand="1" w:evenHBand="0" w:firstRowFirstColumn="0" w:firstRowLastColumn="0" w:lastRowFirstColumn="0" w:lastRowLastColumn="0"/>
+            </w:pPr>
+            <w:r>
+              <w:t>Samenwerken</w:t>
+            </w:r>
+          </w:p>
+        </w:tc>
+        <w:tc>
+          <w:tcPr>
+            <w:tcW w:w="2254" w:type="dxa"/>
+          </w:tcPr>
+          <w:p>
+            <w:pPr>
+              <w:cnfStyle w:val="000000100000" w:firstRow="0" w:lastRow="0" w:firstColumn="0" w:lastColumn="0" w:oddVBand="0" w:evenVBand="0" w:oddHBand="1" w:evenHBand="0" w:firstRowFirstColumn="0" w:firstRowLastColumn="0" w:lastRowFirstColumn="0" w:lastRowLastColumn="0"/>
+            </w:pPr>
+            <w:r>
+              <w:t>Doel:</w:t>
+            </w:r>
+          </w:p>
+          <w:p>
+            <w:pPr>
+              <w:cnfStyle w:val="000000100000" w:firstRow="0" w:lastRow="0" w:firstColumn="0" w:lastColumn="0" w:oddVBand="0" w:evenVBand="0" w:oddHBand="1" w:evenHBand="0" w:firstRowFirstColumn="0" w:firstRowLastColumn="0" w:lastRowFirstColumn="0" w:lastRowLastColumn="0"/>
+            </w:pPr>
+            <w:r>
+              <w:t>Raadplegen</w:t>
+            </w:r>
+          </w:p>
+        </w:tc>
+        <w:tc>
+          <w:tcPr>
+            <w:tcW w:w="2254" w:type="dxa"/>
+          </w:tcPr>
+          <w:p>
+            <w:pPr>
+              <w:cnfStyle w:val="000000100000" w:firstRow="0" w:lastRow="0" w:firstColumn="0" w:lastColumn="0" w:oddVBand="0" w:evenVBand="0" w:oddHBand="1" w:evenHBand="0" w:firstRowFirstColumn="0" w:firstRowLastColumn="0" w:lastRowFirstColumn="0" w:lastRowLastColumn="0"/>
+            </w:pPr>
+            <w:r>
+              <w:t>Doel:</w:t>
+            </w:r>
+          </w:p>
+          <w:p>
+            <w:pPr>
+              <w:cnfStyle w:val="000000100000" w:firstRow="0" w:lastRow="0" w:firstColumn="0" w:lastColumn="0" w:oddVBand="0" w:evenVBand="0" w:oddHBand="1" w:evenHBand="0" w:firstRowFirstColumn="0" w:firstRowLastColumn="0" w:lastRowFirstColumn="0" w:lastRowLastColumn="0"/>
+            </w:pPr>
+            <w:r>
+              <w:t>Informeren</w:t>
+            </w:r>
+          </w:p>
+        </w:tc>
+      </w:tr>
+      <w:tr>
+        <w:tc>
+          <w:tcPr>
+            <w:cnfStyle w:val="001000000000" w:firstRow="0" w:lastRow="0" w:firstColumn="1" w:lastColumn="0" w:oddVBand="0" w:evenVBand="0" w:oddHBand="0" w:evenHBand="0" w:firstRowFirstColumn="0" w:firstRowLastColumn="0" w:lastRowFirstColumn="0" w:lastRowLastColumn="0"/>
+            <w:tcW w:w="2254" w:type="dxa"/>
+          </w:tcPr>
+          <w:p>
+            <w:pPr>
+              <w:rPr>
+                <w:b w:val="0"/>
+                <w:bCs w:val="0"/>
+              </w:rPr>
+            </w:pPr>
+            <w:r>
+              <w:rPr>
+                <w:b w:val="0"/>
+                <w:bCs w:val="0"/>
+              </w:rPr>
+              <w:t>De uiteindelijke besluitvorming wordt besloten door de opdrachtgever.</w:t>
+            </w:r>
+          </w:p>
+        </w:tc>
+        <w:tc>
+          <w:tcPr>
+            <w:tcW w:w="2254" w:type="dxa"/>
+          </w:tcPr>
+          <w:p>
+            <w:pPr>
+              <w:cnfStyle w:val="000000000000" w:firstRow="0" w:lastRow="0" w:firstColumn="0" w:lastColumn="0" w:oddVBand="0" w:evenVBand="0" w:oddHBand="0" w:evenHBand="0" w:firstRowFirstColumn="0" w:firstRowLastColumn="0" w:lastRowFirstColumn="0" w:lastRowLastColumn="0"/>
+            </w:pPr>
+            <w:r>
+              <w:t>Gedurende het proces wordt met beleidsmakers samengewerkt als partner, bij analyse, ontwikkeling en het nemen van beslissingen.</w:t>
+            </w:r>
+          </w:p>
+        </w:tc>
+        <w:tc>
+          <w:tcPr>
+            <w:tcW w:w="2254" w:type="dxa"/>
+          </w:tcPr>
+          <w:p>
+            <w:pPr>
+              <w:cnfStyle w:val="000000000000" w:firstRow="0" w:lastRow="0" w:firstColumn="0" w:lastColumn="0" w:oddVBand="0" w:evenVBand="0" w:oddHBand="0" w:evenHBand="0" w:firstRowFirstColumn="0" w:firstRowLastColumn="0" w:lastRowFirstColumn="0" w:lastRowLastColumn="0"/>
+            </w:pPr>
+            <w:r>
+              <w:t>Medewerkerns worden geinformeerd over voortgang van het project en worden om feedback gevraagd.</w:t>
+            </w:r>
+          </w:p>
+        </w:tc>
+        <w:tc>
+          <w:tcPr>
+            <w:tcW w:w="2254" w:type="dxa"/>
+          </w:tcPr>
+          <w:p>
+            <w:pPr>
+              <w:cnfStyle w:val="000000000000" w:firstRow="0" w:lastRow="0" w:firstColumn="0" w:lastColumn="0" w:oddVBand="0" w:evenVBand="0" w:oddHBand="0" w:evenHBand="0" w:firstRowFirstColumn="0" w:firstRowLastColumn="0" w:lastRowFirstColumn="0" w:lastRowLastColumn="0"/>
+            </w:pPr>
+            <w:r>
+              <w:t>Gasten worden toegelicht over het project om hen te helpen de problemen, kansen en oplossingen te begrijpen.</w:t>
+            </w:r>
+          </w:p>
+        </w:tc>
+      </w:tr>
+      <w:tr>
+        <w:trPr>
+          <w:cnfStyle w:val="000000100000" w:firstRow="0" w:lastRow="0" w:firstColumn="0" w:lastColumn="0" w:oddVBand="0" w:evenVBand="0" w:oddHBand="1" w:evenHBand="0" w:firstRowFirstColumn="0" w:firstRowLastColumn="0" w:lastRowFirstColumn="0" w:lastRowLastColumn="0"/>
+        </w:trPr>
+        <w:tc>
+          <w:tcPr>
+            <w:cnfStyle w:val="001000000000" w:firstRow="0" w:lastRow="0" w:firstColumn="1" w:lastColumn="0" w:oddVBand="0" w:evenVBand="0" w:oddHBand="0" w:evenHBand="0" w:firstRowFirstColumn="0" w:firstRowLastColumn="0" w:lastRowFirstColumn="0" w:lastRowLastColumn="0"/>
+            <w:tcW w:w="2254" w:type="dxa"/>
+          </w:tcPr>
+          <w:p>
+            <w:pPr>
+              <w:rPr>
+                <w:b w:val="0"/>
+                <w:bCs w:val="0"/>
+              </w:rPr>
+            </w:pPr>
+            <w:r>
+              <w:rPr>
+                <w:b w:val="0"/>
+                <w:bCs w:val="0"/>
+              </w:rPr>
+              <w:t>Belofte:</w:t>
+            </w:r>
+          </w:p>
+        </w:tc>
+        <w:tc>
+          <w:tcPr>
+            <w:tcW w:w="2254" w:type="dxa"/>
+          </w:tcPr>
+          <w:p>
+            <w:pPr>
+              <w:cnfStyle w:val="000000100000" w:firstRow="0" w:lastRow="0" w:firstColumn="0" w:lastColumn="0" w:oddVBand="0" w:evenVBand="0" w:oddHBand="1" w:evenHBand="0" w:firstRowFirstColumn="0" w:firstRowLastColumn="0" w:lastRowFirstColumn="0" w:lastRowLastColumn="0"/>
+            </w:pPr>
+            <w:r>
+              <w:t>Belofte:</w:t>
+            </w:r>
+          </w:p>
+        </w:tc>
+        <w:tc>
+          <w:tcPr>
+            <w:tcW w:w="2254" w:type="dxa"/>
+          </w:tcPr>
+          <w:p>
+            <w:pPr>
+              <w:cnfStyle w:val="000000100000" w:firstRow="0" w:lastRow="0" w:firstColumn="0" w:lastColumn="0" w:oddVBand="0" w:evenVBand="0" w:oddHBand="1" w:evenHBand="0" w:firstRowFirstColumn="0" w:firstRowLastColumn="0" w:lastRowFirstColumn="0" w:lastRowLastColumn="0"/>
+            </w:pPr>
+            <w:r>
+              <w:t>Belofte:</w:t>
+            </w:r>
+          </w:p>
+        </w:tc>
+        <w:tc>
+          <w:tcPr>
+            <w:tcW w:w="2254" w:type="dxa"/>
+          </w:tcPr>
+          <w:p>
+            <w:pPr>
+              <w:cnfStyle w:val="000000100000" w:firstRow="0" w:lastRow="0" w:firstColumn="0" w:lastColumn="0" w:oddVBand="0" w:evenVBand="0" w:oddHBand="1" w:evenHBand="0" w:firstRowFirstColumn="0" w:firstRowLastColumn="0" w:lastRowFirstColumn="0" w:lastRowLastColumn="0"/>
+            </w:pPr>
+            <w:r>
+              <w:t>Belofte:</w:t>
+            </w:r>
+          </w:p>
+        </w:tc>
+      </w:tr>
+      <w:tr>
+        <w:tc>
+          <w:tcPr>
+            <w:cnfStyle w:val="001000000000" w:firstRow="0" w:lastRow="0" w:firstColumn="1" w:lastColumn="0" w:oddVBand="0" w:evenVBand="0" w:oddHBand="0" w:evenHBand="0" w:firstRowFirstColumn="0" w:firstRowLastColumn="0" w:lastRowFirstColumn="0" w:lastRowLastColumn="0"/>
+            <w:tcW w:w="2254" w:type="dxa"/>
+          </w:tcPr>
+          <w:p>
+            <w:pPr>
+              <w:rPr>
+                <w:b w:val="0"/>
+                <w:bCs w:val="0"/>
+              </w:rPr>
+            </w:pPr>
+            <w:r>
+              <w:rPr>
+                <w:b w:val="0"/>
+                <w:bCs w:val="0"/>
+              </w:rPr>
+              <w:t>U wordt geholpen bij het bereiken van een consensus en zullen uitvoeren wat u beslist.</w:t>
+            </w:r>
+          </w:p>
+        </w:tc>
+        <w:tc>
+          <w:tcPr>
+            <w:tcW w:w="2254" w:type="dxa"/>
+          </w:tcPr>
+          <w:p>
+            <w:pPr>
+              <w:cnfStyle w:val="000000000000" w:firstRow="0" w:lastRow="0" w:firstColumn="0" w:lastColumn="0" w:oddVBand="0" w:evenVBand="0" w:oddHBand="0" w:evenHBand="0" w:firstRowFirstColumn="0" w:firstRowLastColumn="0" w:lastRowFirstColumn="0" w:lastRowLastColumn="0"/>
+            </w:pPr>
+            <w:r>
+              <w:t>Wij zullen uw mening en ervaringen tijdens de procedure belangrijk vinden. Uw suggesties en advies over oplossingen worden zo veel mogelijk rekening mee gehouden.</w:t>
+            </w:r>
+          </w:p>
+        </w:tc>
+        <w:tc>
+          <w:tcPr>
+            <w:tcW w:w="2254" w:type="dxa"/>
+          </w:tcPr>
+          <w:p>
+            <w:pPr>
+              <w:cnfStyle w:val="000000000000" w:firstRow="0" w:lastRow="0" w:firstColumn="0" w:lastColumn="0" w:oddVBand="0" w:evenVBand="0" w:oddHBand="0" w:evenHBand="0" w:firstRowFirstColumn="0" w:firstRowLastColumn="0" w:lastRowFirstColumn="0" w:lastRowLastColumn="0"/>
+            </w:pPr>
+            <w:r>
+              <w:t>Wij houden u op de hoogte, en zullen luisteren naar uw mening over het project, maar kunnen niet garanderen dat het de uiteindelijke beslissing beinvloed.</w:t>
+            </w:r>
+          </w:p>
+        </w:tc>
+        <w:tc>
+          <w:tcPr>
+            <w:tcW w:w="2254" w:type="dxa"/>
+          </w:tcPr>
+          <w:p>
+            <w:pPr>
+              <w:cnfStyle w:val="000000000000" w:firstRow="0" w:lastRow="0" w:firstColumn="0" w:lastColumn="0" w:oddVBand="0" w:evenVBand="0" w:oddHBand="0" w:evenHBand="0" w:firstRowFirstColumn="0" w:firstRowLastColumn="0" w:lastRowFirstColumn="0" w:lastRowLastColumn="0"/>
+            </w:pPr>
+            <w:r>
+              <w:t>Wij houden u op de hoogte, maar zullen uw mening niet vragen en hiermee geen rekening mee houden.</w:t>
+            </w:r>
+          </w:p>
+        </w:tc>
+      </w:tr>
+      <w:tr>
+        <w:trPr>
+          <w:cnfStyle w:val="000000100000" w:firstRow="0" w:lastRow="0" w:firstColumn="0" w:lastColumn="0" w:oddVBand="0" w:evenVBand="0" w:oddHBand="1" w:evenHBand="0" w:firstRowFirstColumn="0" w:firstRowLastColumn="0" w:lastRowFirstColumn="0" w:lastRowLastColumn="0"/>
+        </w:trPr>
+        <w:tc>
+          <w:tcPr>
+            <w:cnfStyle w:val="001000000000" w:firstRow="0" w:lastRow="0" w:firstColumn="1" w:lastColumn="0" w:oddVBand="0" w:evenVBand="0" w:oddHBand="0" w:evenHBand="0" w:firstRowFirstColumn="0" w:firstRowLastColumn="0" w:lastRowFirstColumn="0" w:lastRowLastColumn="0"/>
+            <w:tcW w:w="2254" w:type="dxa"/>
+          </w:tcPr>
+          <w:p>
+            <w:pPr>
+              <w:rPr>
+                <w:b w:val="0"/>
+                <w:bCs w:val="0"/>
+              </w:rPr>
+            </w:pPr>
+            <w:r>
+              <w:rPr>
+                <w:b w:val="0"/>
+                <w:bCs w:val="0"/>
+              </w:rPr>
+              <w:t>Voorbeelden:</w:t>
+            </w:r>
+          </w:p>
+        </w:tc>
+        <w:tc>
+          <w:tcPr>
+            <w:tcW w:w="2254" w:type="dxa"/>
+          </w:tcPr>
+          <w:p>
+            <w:pPr>
+              <w:cnfStyle w:val="000000100000" w:firstRow="0" w:lastRow="0" w:firstColumn="0" w:lastColumn="0" w:oddVBand="0" w:evenVBand="0" w:oddHBand="1" w:evenHBand="0" w:firstRowFirstColumn="0" w:firstRowLastColumn="0" w:lastRowFirstColumn="0" w:lastRowLastColumn="0"/>
+            </w:pPr>
+            <w:r>
+              <w:t>Voorbeelden:</w:t>
+            </w:r>
+          </w:p>
+        </w:tc>
+        <w:tc>
+          <w:tcPr>
+            <w:tcW w:w="2254" w:type="dxa"/>
+          </w:tcPr>
+          <w:p>
+            <w:pPr>
+              <w:cnfStyle w:val="000000100000" w:firstRow="0" w:lastRow="0" w:firstColumn="0" w:lastColumn="0" w:oddVBand="0" w:evenVBand="0" w:oddHBand="1" w:evenHBand="0" w:firstRowFirstColumn="0" w:firstRowLastColumn="0" w:lastRowFirstColumn="0" w:lastRowLastColumn="0"/>
+            </w:pPr>
+            <w:r>
+              <w:t>Voorbeelden:</w:t>
+            </w:r>
+          </w:p>
+        </w:tc>
+        <w:tc>
+          <w:tcPr>
+            <w:tcW w:w="2254" w:type="dxa"/>
+          </w:tcPr>
+          <w:p>
+            <w:pPr>
+              <w:cnfStyle w:val="000000100000" w:firstRow="0" w:lastRow="0" w:firstColumn="0" w:lastColumn="0" w:oddVBand="0" w:evenVBand="0" w:oddHBand="1" w:evenHBand="0" w:firstRowFirstColumn="0" w:firstRowLastColumn="0" w:lastRowFirstColumn="0" w:lastRowLastColumn="0"/>
+            </w:pPr>
+            <w:r>
+              <w:t>Voorbeelden:</w:t>
+            </w:r>
+          </w:p>
+        </w:tc>
+      </w:tr>
+      <w:tr>
+        <w:tc>
+          <w:tcPr>
+            <w:cnfStyle w:val="001000000000" w:firstRow="0" w:lastRow="0" w:firstColumn="1" w:lastColumn="0" w:oddVBand="0" w:evenVBand="0" w:oddHBand="0" w:evenHBand="0" w:firstRowFirstColumn="0" w:firstRowLastColumn="0" w:lastRowFirstColumn="0" w:lastRowLastColumn="0"/>
+            <w:tcW w:w="2254" w:type="dxa"/>
+          </w:tcPr>
+          <w:p>
+            <w:pPr>
+              <w:rPr>
+                <w:b w:val="0"/>
+                <w:bCs w:val="0"/>
+              </w:rPr>
+            </w:pPr>
+            <w:r>
+              <w:rPr>
+                <w:b w:val="0"/>
+                <w:bCs w:val="0"/>
+              </w:rPr>
+              <w:t>Gedelegeerde besluiten, Stemmingen</w:t>
+            </w:r>
+          </w:p>
+        </w:tc>
+        <w:tc>
+          <w:tcPr>
+            <w:tcW w:w="2254" w:type="dxa"/>
+          </w:tcPr>
+          <w:p>
+            <w:pPr>
+              <w:cnfStyle w:val="000000000000" w:firstRow="0" w:lastRow="0" w:firstColumn="0" w:lastColumn="0" w:oddVBand="0" w:evenVBand="0" w:oddHBand="0" w:evenHBand="0" w:firstRowFirstColumn="0" w:firstRowLastColumn="0" w:lastRowFirstColumn="0" w:lastRowLastColumn="0"/>
+            </w:pPr>
+            <w:r>
+              <w:t>Participatieve besluitvorming, Consensusvorming</w:t>
+            </w:r>
+          </w:p>
+        </w:tc>
+        <w:tc>
+          <w:tcPr>
+            <w:tcW w:w="2254" w:type="dxa"/>
+          </w:tcPr>
+          <w:p>
+            <w:pPr>
+              <w:cnfStyle w:val="000000000000" w:firstRow="0" w:lastRow="0" w:firstColumn="0" w:lastColumn="0" w:oddVBand="0" w:evenVBand="0" w:oddHBand="0" w:evenHBand="0" w:firstRowFirstColumn="0" w:firstRowLastColumn="0" w:lastRowFirstColumn="0" w:lastRowLastColumn="0"/>
+            </w:pPr>
+            <w:r>
+              <w:t>Bevragingen,</w:t>
+            </w:r>
+          </w:p>
+          <w:p>
+            <w:pPr>
+              <w:cnfStyle w:val="000000000000" w:firstRow="0" w:lastRow="0" w:firstColumn="0" w:lastColumn="0" w:oddVBand="0" w:evenVBand="0" w:oddHBand="0" w:evenHBand="0" w:firstRowFirstColumn="0" w:firstRowLastColumn="0" w:lastRowFirstColumn="0" w:lastRowLastColumn="0"/>
+            </w:pPr>
+            <w:r>
+              <w:t>Enquetes</w:t>
+            </w:r>
+          </w:p>
+        </w:tc>
+        <w:tc>
+          <w:tcPr>
+            <w:tcW w:w="2254" w:type="dxa"/>
+          </w:tcPr>
+          <w:p>
+            <w:pPr>
+              <w:cnfStyle w:val="000000000000" w:firstRow="0" w:lastRow="0" w:firstColumn="0" w:lastColumn="0" w:oddVBand="0" w:evenVBand="0" w:oddHBand="0" w:evenHBand="0" w:firstRowFirstColumn="0" w:firstRowLastColumn="0" w:lastRowFirstColumn="0" w:lastRowLastColumn="0"/>
+            </w:pPr>
+            <w:r>
+              <w:t>Nieuwsbrieven</w:t>
+            </w:r>
+          </w:p>
+        </w:tc>
+      </w:tr>
+    </w:tbl>
+    <w:p/>
     <w:p>
       <w:pPr>
         <w:pStyle w:val="Heading1"/>
@@ -3326,7 +3790,7 @@
       </w:pPr>
     </w:p>
     <w:sectPr>
-      <w:footerReference w:type="default" r:id="rId10"/>
+      <w:footerReference w:type="default" r:id="rId9"/>
       <w:pgSz w:w="11906" w:h="16838"/>
       <w:pgMar w:top="1440" w:right="1440" w:bottom="1440" w:left="1440" w:header="708" w:footer="708" w:gutter="0"/>
       <w:pgNumType w:start="0"/>

--- a/PvA_casusteam Arch_BTW-VS01.docx
+++ b/PvA_casusteam Arch_BTW-VS01.docx
@@ -87,7 +87,7 @@
                             <w:txbxContent>
                               <w:p>
                                 <w:pPr>
-                                  <w:pStyle w:val="NoSpacing"/>
+                                  <w:pStyle w:val="Geenafstand"/>
                                   <w:spacing w:before="40" w:after="560" w:line="216" w:lineRule="auto"/>
                                   <w:rPr>
                                     <w:color w:val="156082" w:themeColor="accent1"/>
@@ -141,7 +141,7 @@
                                 <w:sdtContent>
                                   <w:p>
                                     <w:pPr>
-                                      <w:pStyle w:val="NoSpacing"/>
+                                      <w:pStyle w:val="Geenafstand"/>
                                       <w:spacing w:before="40" w:after="40"/>
                                       <w:rPr>
                                         <w:caps/>
@@ -182,7 +182,7 @@
                                 <w:sdtContent>
                                   <w:p>
                                     <w:pPr>
-                                      <w:pStyle w:val="NoSpacing"/>
+                                      <w:pStyle w:val="Geenafstand"/>
                                       <w:spacing w:before="80" w:after="40"/>
                                       <w:rPr>
                                         <w:caps/>
@@ -256,7 +256,7 @@
                       <w:txbxContent>
                         <w:p>
                           <w:pPr>
-                            <w:pStyle w:val="NoSpacing"/>
+                            <w:pStyle w:val="Geenafstand"/>
                             <w:spacing w:before="40" w:after="560" w:line="216" w:lineRule="auto"/>
                             <w:rPr>
                               <w:color w:val="156082" w:themeColor="accent1"/>
@@ -310,7 +310,7 @@
                           <w:sdtContent>
                             <w:p>
                               <w:pPr>
-                                <w:pStyle w:val="NoSpacing"/>
+                                <w:pStyle w:val="Geenafstand"/>
                                 <w:spacing w:before="40" w:after="40"/>
                                 <w:rPr>
                                   <w:caps/>
@@ -351,7 +351,7 @@
                           <w:sdtContent>
                             <w:p>
                               <w:pPr>
-                                <w:pStyle w:val="NoSpacing"/>
+                                <w:pStyle w:val="Geenafstand"/>
                                 <w:spacing w:before="80" w:after="40"/>
                                 <w:rPr>
                                   <w:caps/>
@@ -491,7 +491,7 @@
                                 <w:sdtContent>
                                   <w:p>
                                     <w:pPr>
-                                      <w:pStyle w:val="NoSpacing"/>
+                                      <w:pStyle w:val="Geenafstand"/>
                                       <w:jc w:val="right"/>
                                       <w:rPr>
                                         <w:color w:val="FFFFFF" w:themeColor="background1"/>
@@ -560,7 +560,7 @@
                           <w:sdtContent>
                             <w:p>
                               <w:pPr>
-                                <w:pStyle w:val="NoSpacing"/>
+                                <w:pStyle w:val="Geenafstand"/>
                                 <w:jc w:val="right"/>
                                 <w:rPr>
                                   <w:color w:val="FFFFFF" w:themeColor="background1"/>
@@ -621,7 +621,7 @@
       <w:sdtContent>
         <w:p>
           <w:pPr>
-            <w:pStyle w:val="TOCHeading"/>
+            <w:pStyle w:val="Kopvaninhoudsopgave"/>
             <w:rPr>
               <w:lang w:val="nl-NL"/>
             </w:rPr>
@@ -635,7 +635,7 @@
         </w:p>
         <w:p>
           <w:pPr>
-            <w:pStyle w:val="TOC1"/>
+            <w:pStyle w:val="Inhopg1"/>
             <w:tabs>
               <w:tab w:val="right" w:leader="dot" w:pos="9016"/>
             </w:tabs>
@@ -715,7 +715,7 @@
         </w:p>
         <w:p>
           <w:pPr>
-            <w:pStyle w:val="TOC1"/>
+            <w:pStyle w:val="Inhopg1"/>
             <w:tabs>
               <w:tab w:val="right" w:leader="dot" w:pos="9016"/>
             </w:tabs>
@@ -786,7 +786,7 @@
         </w:p>
         <w:p>
           <w:pPr>
-            <w:pStyle w:val="TOC1"/>
+            <w:pStyle w:val="Inhopg1"/>
             <w:tabs>
               <w:tab w:val="right" w:leader="dot" w:pos="9016"/>
             </w:tabs>
@@ -857,7 +857,7 @@
         </w:p>
         <w:p>
           <w:pPr>
-            <w:pStyle w:val="TOC1"/>
+            <w:pStyle w:val="Inhopg1"/>
             <w:tabs>
               <w:tab w:val="right" w:leader="dot" w:pos="9016"/>
             </w:tabs>
@@ -928,7 +928,7 @@
         </w:p>
         <w:p>
           <w:pPr>
-            <w:pStyle w:val="TOC1"/>
+            <w:pStyle w:val="Inhopg1"/>
             <w:tabs>
               <w:tab w:val="right" w:leader="dot" w:pos="9016"/>
             </w:tabs>
@@ -999,7 +999,7 @@
         </w:p>
         <w:p>
           <w:pPr>
-            <w:pStyle w:val="TOC1"/>
+            <w:pStyle w:val="Inhopg1"/>
             <w:tabs>
               <w:tab w:val="right" w:leader="dot" w:pos="9016"/>
             </w:tabs>
@@ -1070,7 +1070,7 @@
         </w:p>
         <w:p>
           <w:pPr>
-            <w:pStyle w:val="TOC1"/>
+            <w:pStyle w:val="Inhopg1"/>
             <w:tabs>
               <w:tab w:val="right" w:leader="dot" w:pos="9016"/>
             </w:tabs>
@@ -1141,7 +1141,7 @@
         </w:p>
         <w:p>
           <w:pPr>
-            <w:pStyle w:val="TOC1"/>
+            <w:pStyle w:val="Inhopg1"/>
             <w:tabs>
               <w:tab w:val="right" w:leader="dot" w:pos="9016"/>
             </w:tabs>
@@ -1212,7 +1212,7 @@
         </w:p>
         <w:p>
           <w:pPr>
-            <w:pStyle w:val="TOC1"/>
+            <w:pStyle w:val="Inhopg1"/>
             <w:tabs>
               <w:tab w:val="right" w:leader="dot" w:pos="9016"/>
             </w:tabs>
@@ -1283,7 +1283,7 @@
         </w:p>
         <w:p>
           <w:pPr>
-            <w:pStyle w:val="TOC1"/>
+            <w:pStyle w:val="Inhopg1"/>
             <w:tabs>
               <w:tab w:val="right" w:leader="dot" w:pos="9016"/>
             </w:tabs>
@@ -1354,7 +1354,7 @@
         </w:p>
         <w:p>
           <w:pPr>
-            <w:pStyle w:val="TOC1"/>
+            <w:pStyle w:val="Inhopg1"/>
             <w:tabs>
               <w:tab w:val="right" w:leader="dot" w:pos="9016"/>
             </w:tabs>
@@ -1441,7 +1441,7 @@
     </w:p>
     <w:p>
       <w:pPr>
-        <w:pStyle w:val="Heading1"/>
+        <w:pStyle w:val="Kop1"/>
       </w:pPr>
       <w:bookmarkStart w:id="0" w:name="_Toc183164736"/>
       <w:r>
@@ -1452,7 +1452,15 @@
     </w:p>
     <w:p>
       <w:r>
-        <w:t>In dit hoofdstuk wordt context gegeven over de achtergrond van het opdrachtgevende bedrijf en wat de aanleiding was tot dit project.</w:t>
+        <w:t xml:space="preserve">In dit hoofdstuk wordt context gegeven over de achtergrond van het </w:t>
+      </w:r>
+      <w:proofErr w:type="spellStart"/>
+      <w:r>
+        <w:t>opdrachtgevende</w:t>
+      </w:r>
+      <w:proofErr w:type="spellEnd"/>
+      <w:r>
+        <w:t xml:space="preserve"> bedrijf en wat de aanleiding was tot dit project.</w:t>
       </w:r>
     </w:p>
     <w:p>
@@ -1480,7 +1488,15 @@
         <w:t>Exotisch Nederland</w:t>
       </w:r>
       <w:r>
-        <w:t>, een natuur-organisatie,</w:t>
+        <w:t xml:space="preserve">, een </w:t>
+      </w:r>
+      <w:proofErr w:type="spellStart"/>
+      <w:r>
+        <w:t>natuur-organisatie</w:t>
+      </w:r>
+      <w:proofErr w:type="spellEnd"/>
+      <w:r>
+        <w:t>,</w:t>
       </w:r>
       <w:r>
         <w:t xml:space="preserve"> zet zich in voor het beschermen, beleven en duurzaam benutten van natuur. De organisatie beschouwt zichzelf als het groene nutsbedrijf van Nederland en richt zich op het ontwikkelen en behouden van het groene erfgoed. Exotisch Nederland streeft ernaar om de natuur dichter bij mensen te brengen, zowel nu als in de toekomst.</w:t>
@@ -1669,7 +1685,15 @@
     </w:p>
     <w:p>
       <w:r>
-        <w:t>Medewerkers of vrijwilligers die waarnemingen indienen zijn niet verplicht om hun waarnemingen in een vaste manier te noteren, hierdoor kunnen zij waarnemingen indienen die niet in een juist formaat zijn en hierdoor afgewezen worden tijdens de verwerking. Dit is vooral jammer wanneer de waarneming wel juiste informatie bevat maar niet correct geformateerd is.</w:t>
+        <w:t xml:space="preserve">Medewerkers of vrijwilligers die waarnemingen indienen zijn niet verplicht om hun waarnemingen in een vaste manier te noteren, hierdoor kunnen zij waarnemingen indienen die niet in een juist formaat zijn en hierdoor afgewezen worden tijdens de verwerking. Dit is vooral jammer wanneer de waarneming wel juiste informatie bevat maar niet correct </w:t>
+      </w:r>
+      <w:proofErr w:type="spellStart"/>
+      <w:r>
+        <w:t>geformateerd</w:t>
+      </w:r>
+      <w:proofErr w:type="spellEnd"/>
+      <w:r>
+        <w:t xml:space="preserve"> is.</w:t>
       </w:r>
     </w:p>
     <w:p>
@@ -1687,7 +1711,7 @@
     </w:p>
     <w:p>
       <w:pPr>
-        <w:pStyle w:val="Heading1"/>
+        <w:pStyle w:val="Kop1"/>
       </w:pPr>
       <w:bookmarkStart w:id="1" w:name="_Toc183164737"/>
       <w:r>
@@ -1986,7 +2010,7 @@
     </w:p>
     <w:p>
       <w:pPr>
-        <w:pStyle w:val="Heading1"/>
+        <w:pStyle w:val="Kop1"/>
       </w:pPr>
       <w:r>
         <w:lastRenderedPageBreak/>
@@ -1996,7 +2020,7 @@
     </w:p>
     <w:tbl>
       <w:tblPr>
-        <w:tblStyle w:val="GridTable5Dark-Accent4"/>
+        <w:tblStyle w:val="Rastertabel5donker-Accent4"/>
         <w:tblW w:w="9067" w:type="dxa"/>
         <w:tblLook w:val="04A0" w:firstRow="1" w:lastRow="0" w:firstColumn="1" w:lastColumn="0" w:noHBand="0" w:noVBand="1"/>
       </w:tblPr>
@@ -2135,7 +2159,7 @@
           </w:tcPr>
           <w:p>
             <w:pPr>
-              <w:pStyle w:val="ListParagraph"/>
+              <w:pStyle w:val="Lijstalinea"/>
               <w:numPr>
                 <w:ilvl w:val="0"/>
                 <w:numId w:val="5"/>
@@ -2203,7 +2227,7 @@
           </w:tcPr>
           <w:p>
             <w:pPr>
-              <w:pStyle w:val="ListParagraph"/>
+              <w:pStyle w:val="Lijstalinea"/>
               <w:numPr>
                 <w:ilvl w:val="0"/>
                 <w:numId w:val="6"/>
@@ -2216,7 +2240,7 @@
           </w:p>
           <w:p>
             <w:pPr>
-              <w:pStyle w:val="ListParagraph"/>
+              <w:pStyle w:val="Lijstalinea"/>
               <w:numPr>
                 <w:ilvl w:val="0"/>
                 <w:numId w:val="6"/>
@@ -2229,7 +2253,7 @@
           </w:p>
           <w:p>
             <w:pPr>
-              <w:pStyle w:val="ListParagraph"/>
+              <w:pStyle w:val="Lijstalinea"/>
               <w:numPr>
                 <w:ilvl w:val="0"/>
                 <w:numId w:val="6"/>
@@ -2242,7 +2266,7 @@
           </w:p>
           <w:p>
             <w:pPr>
-              <w:pStyle w:val="ListParagraph"/>
+              <w:pStyle w:val="Lijstalinea"/>
               <w:numPr>
                 <w:ilvl w:val="0"/>
                 <w:numId w:val="6"/>
@@ -2295,7 +2319,7 @@
           </w:tcPr>
           <w:p>
             <w:pPr>
-              <w:pStyle w:val="ListParagraph"/>
+              <w:pStyle w:val="Lijstalinea"/>
               <w:numPr>
                 <w:ilvl w:val="0"/>
                 <w:numId w:val="8"/>
@@ -2308,7 +2332,7 @@
           </w:p>
           <w:p>
             <w:pPr>
-              <w:pStyle w:val="ListParagraph"/>
+              <w:pStyle w:val="Lijstalinea"/>
               <w:numPr>
                 <w:ilvl w:val="0"/>
                 <w:numId w:val="8"/>
@@ -2316,12 +2340,20 @@
               <w:cnfStyle w:val="000000100000" w:firstRow="0" w:lastRow="0" w:firstColumn="0" w:lastColumn="0" w:oddVBand="0" w:evenVBand="0" w:oddHBand="1" w:evenHBand="0" w:firstRowFirstColumn="0" w:firstRowLastColumn="0" w:lastRowFirstColumn="0" w:lastRowLastColumn="0"/>
             </w:pPr>
             <w:r>
-              <w:t>Low fidelity prototype</w:t>
-            </w:r>
-          </w:p>
-          <w:p>
-            <w:pPr>
-              <w:pStyle w:val="ListParagraph"/>
+              <w:t xml:space="preserve">Low </w:t>
+            </w:r>
+            <w:proofErr w:type="spellStart"/>
+            <w:r>
+              <w:t>fidelity</w:t>
+            </w:r>
+            <w:proofErr w:type="spellEnd"/>
+            <w:r>
+              <w:t xml:space="preserve"> prototype</w:t>
+            </w:r>
+          </w:p>
+          <w:p>
+            <w:pPr>
+              <w:pStyle w:val="Lijstalinea"/>
               <w:numPr>
                 <w:ilvl w:val="0"/>
                 <w:numId w:val="8"/>
@@ -2408,23 +2440,28 @@
           </w:tcPr>
           <w:p>
             <w:pPr>
-              <w:pStyle w:val="ListParagraph"/>
+              <w:pStyle w:val="Lijstalinea"/>
               <w:numPr>
                 <w:ilvl w:val="0"/>
                 <w:numId w:val="8"/>
               </w:numPr>
               <w:cnfStyle w:val="000000000000" w:firstRow="0" w:lastRow="0" w:firstColumn="0" w:lastColumn="0" w:oddVBand="0" w:evenVBand="0" w:oddHBand="0" w:evenHBand="0" w:firstRowFirstColumn="0" w:firstRowLastColumn="0" w:lastRowFirstColumn="0" w:lastRowLastColumn="0"/>
             </w:pPr>
+            <w:proofErr w:type="spellStart"/>
             <w:r>
               <w:t>R</w:t>
             </w:r>
             <w:r>
-              <w:t>equirements opstellen van de applicatie</w:t>
-            </w:r>
-          </w:p>
-          <w:p>
-            <w:pPr>
-              <w:pStyle w:val="ListParagraph"/>
+              <w:t>equirements</w:t>
+            </w:r>
+            <w:proofErr w:type="spellEnd"/>
+            <w:r>
+              <w:t xml:space="preserve"> opstellen van de applicatie</w:t>
+            </w:r>
+          </w:p>
+          <w:p>
+            <w:pPr>
+              <w:pStyle w:val="Lijstalinea"/>
               <w:numPr>
                 <w:ilvl w:val="0"/>
                 <w:numId w:val="8"/>
@@ -2432,38 +2469,53 @@
               <w:cnfStyle w:val="000000000000" w:firstRow="0" w:lastRow="0" w:firstColumn="0" w:lastColumn="0" w:oddVBand="0" w:evenVBand="0" w:oddHBand="0" w:evenHBand="0" w:firstRowFirstColumn="0" w:firstRowLastColumn="0" w:lastRowFirstColumn="0" w:lastRowLastColumn="0"/>
             </w:pPr>
             <w:r>
-              <w:t>Prioriteiten opstellen bij de requirements</w:t>
-            </w:r>
-          </w:p>
-          <w:p>
-            <w:pPr>
-              <w:pStyle w:val="ListParagraph"/>
+              <w:t xml:space="preserve">Prioriteiten opstellen bij de </w:t>
+            </w:r>
+            <w:proofErr w:type="spellStart"/>
+            <w:r>
+              <w:t>requirements</w:t>
+            </w:r>
+            <w:proofErr w:type="spellEnd"/>
+          </w:p>
+          <w:p>
+            <w:pPr>
+              <w:pStyle w:val="Lijstalinea"/>
               <w:numPr>
                 <w:ilvl w:val="0"/>
                 <w:numId w:val="8"/>
               </w:numPr>
               <w:cnfStyle w:val="000000000000" w:firstRow="0" w:lastRow="0" w:firstColumn="0" w:lastColumn="0" w:oddVBand="0" w:evenVBand="0" w:oddHBand="0" w:evenHBand="0" w:firstRowFirstColumn="0" w:firstRowLastColumn="0" w:lastRowFirstColumn="0" w:lastRowLastColumn="0"/>
             </w:pPr>
-            <w:r>
-              <w:t>Use-case diagram opstellen</w:t>
-            </w:r>
-          </w:p>
-          <w:p>
-            <w:pPr>
-              <w:pStyle w:val="ListParagraph"/>
+            <w:proofErr w:type="spellStart"/>
+            <w:r>
+              <w:t>Use</w:t>
+            </w:r>
+            <w:proofErr w:type="spellEnd"/>
+            <w:r>
+              <w:t>-case diagram opstellen</w:t>
+            </w:r>
+          </w:p>
+          <w:p>
+            <w:pPr>
+              <w:pStyle w:val="Lijstalinea"/>
               <w:numPr>
                 <w:ilvl w:val="0"/>
                 <w:numId w:val="8"/>
               </w:numPr>
               <w:cnfStyle w:val="000000000000" w:firstRow="0" w:lastRow="0" w:firstColumn="0" w:lastColumn="0" w:oddVBand="0" w:evenVBand="0" w:oddHBand="0" w:evenHBand="0" w:firstRowFirstColumn="0" w:firstRowLastColumn="0" w:lastRowFirstColumn="0" w:lastRowLastColumn="0"/>
             </w:pPr>
-            <w:r>
-              <w:t>Use-case beschrijvingen opstellen</w:t>
-            </w:r>
-          </w:p>
-          <w:p>
-            <w:pPr>
-              <w:pStyle w:val="ListParagraph"/>
+            <w:proofErr w:type="spellStart"/>
+            <w:r>
+              <w:t>Use</w:t>
+            </w:r>
+            <w:proofErr w:type="spellEnd"/>
+            <w:r>
+              <w:t>-case beschrijvingen opstellen</w:t>
+            </w:r>
+          </w:p>
+          <w:p>
+            <w:pPr>
+              <w:pStyle w:val="Lijstalinea"/>
               <w:numPr>
                 <w:ilvl w:val="0"/>
                 <w:numId w:val="8"/>
@@ -2471,12 +2523,20 @@
               <w:cnfStyle w:val="000000000000" w:firstRow="0" w:lastRow="0" w:firstColumn="0" w:lastColumn="0" w:oddVBand="0" w:evenVBand="0" w:oddHBand="0" w:evenHBand="0" w:firstRowFirstColumn="0" w:firstRowLastColumn="0" w:lastRowFirstColumn="0" w:lastRowLastColumn="0"/>
             </w:pPr>
             <w:r>
-              <w:t>Het maken van een low fidelity prototype</w:t>
-            </w:r>
-          </w:p>
-          <w:p>
-            <w:pPr>
-              <w:pStyle w:val="ListParagraph"/>
+              <w:t xml:space="preserve">Het maken van een low </w:t>
+            </w:r>
+            <w:proofErr w:type="spellStart"/>
+            <w:r>
+              <w:t>fidelity</w:t>
+            </w:r>
+            <w:proofErr w:type="spellEnd"/>
+            <w:r>
+              <w:t xml:space="preserve"> prototype</w:t>
+            </w:r>
+          </w:p>
+          <w:p>
+            <w:pPr>
+              <w:pStyle w:val="Lijstalinea"/>
               <w:numPr>
                 <w:ilvl w:val="0"/>
                 <w:numId w:val="8"/>
@@ -2489,7 +2549,7 @@
           </w:p>
           <w:p>
             <w:pPr>
-              <w:pStyle w:val="ListParagraph"/>
+              <w:pStyle w:val="Lijstalinea"/>
               <w:numPr>
                 <w:ilvl w:val="0"/>
                 <w:numId w:val="8"/>
@@ -2497,12 +2557,20 @@
               <w:cnfStyle w:val="000000000000" w:firstRow="0" w:lastRow="0" w:firstColumn="0" w:lastColumn="0" w:oddVBand="0" w:evenVBand="0" w:oddHBand="0" w:evenHBand="0" w:firstRowFirstColumn="0" w:firstRowLastColumn="0" w:lastRowFirstColumn="0" w:lastRowLastColumn="0"/>
             </w:pPr>
             <w:r>
-              <w:t>Analyse van use-cases</w:t>
-            </w:r>
-          </w:p>
-          <w:p>
-            <w:pPr>
-              <w:pStyle w:val="ListParagraph"/>
+              <w:t xml:space="preserve">Analyse van </w:t>
+            </w:r>
+            <w:proofErr w:type="spellStart"/>
+            <w:r>
+              <w:t>use</w:t>
+            </w:r>
+            <w:proofErr w:type="spellEnd"/>
+            <w:r>
+              <w:t>-cases</w:t>
+            </w:r>
+          </w:p>
+          <w:p>
+            <w:pPr>
+              <w:pStyle w:val="Lijstalinea"/>
               <w:numPr>
                 <w:ilvl w:val="0"/>
                 <w:numId w:val="8"/>
@@ -2510,7 +2578,15 @@
               <w:cnfStyle w:val="000000000000" w:firstRow="0" w:lastRow="0" w:firstColumn="0" w:lastColumn="0" w:oddVBand="0" w:evenVBand="0" w:oddHBand="0" w:evenHBand="0" w:firstRowFirstColumn="0" w:firstRowLastColumn="0" w:lastRowFirstColumn="0" w:lastRowLastColumn="0"/>
             </w:pPr>
             <w:r>
-              <w:t>Algoritmebeschrijving van use-cases</w:t>
+              <w:t xml:space="preserve">Algoritmebeschrijving van </w:t>
+            </w:r>
+            <w:proofErr w:type="spellStart"/>
+            <w:r>
+              <w:t>use</w:t>
+            </w:r>
+            <w:proofErr w:type="spellEnd"/>
+            <w:r>
+              <w:t>-cases</w:t>
             </w:r>
           </w:p>
         </w:tc>
@@ -2555,7 +2631,7 @@
           </w:tcPr>
           <w:p>
             <w:pPr>
-              <w:pStyle w:val="ListParagraph"/>
+              <w:pStyle w:val="Lijstalinea"/>
               <w:numPr>
                 <w:ilvl w:val="0"/>
                 <w:numId w:val="9"/>
@@ -2626,7 +2702,7 @@
           </w:tcPr>
           <w:p>
             <w:pPr>
-              <w:pStyle w:val="ListParagraph"/>
+              <w:pStyle w:val="Lijstalinea"/>
               <w:numPr>
                 <w:ilvl w:val="0"/>
                 <w:numId w:val="10"/>
@@ -2679,20 +2755,25 @@
           </w:tcPr>
           <w:p>
             <w:pPr>
-              <w:pStyle w:val="ListParagraph"/>
+              <w:pStyle w:val="Lijstalinea"/>
               <w:numPr>
                 <w:ilvl w:val="0"/>
                 <w:numId w:val="12"/>
               </w:numPr>
               <w:cnfStyle w:val="000000100000" w:firstRow="0" w:lastRow="0" w:firstColumn="0" w:lastColumn="0" w:oddVBand="0" w:evenVBand="0" w:oddHBand="1" w:evenHBand="0" w:firstRowFirstColumn="0" w:firstRowLastColumn="0" w:lastRowFirstColumn="0" w:lastRowLastColumn="0"/>
             </w:pPr>
-            <w:r>
-              <w:t>Proof of Concept</w:t>
-            </w:r>
-          </w:p>
-          <w:p>
-            <w:pPr>
-              <w:pStyle w:val="ListParagraph"/>
+            <w:proofErr w:type="spellStart"/>
+            <w:r>
+              <w:t>Proof</w:t>
+            </w:r>
+            <w:proofErr w:type="spellEnd"/>
+            <w:r>
+              <w:t xml:space="preserve"> of Concept</w:t>
+            </w:r>
+          </w:p>
+          <w:p>
+            <w:pPr>
+              <w:pStyle w:val="Lijstalinea"/>
               <w:numPr>
                 <w:ilvl w:val="0"/>
                 <w:numId w:val="12"/>
@@ -2705,7 +2786,7 @@
           </w:p>
           <w:p>
             <w:pPr>
-              <w:pStyle w:val="ListParagraph"/>
+              <w:pStyle w:val="Lijstalinea"/>
               <w:numPr>
                 <w:ilvl w:val="0"/>
                 <w:numId w:val="12"/>
@@ -2798,7 +2879,7 @@
           </w:tcPr>
           <w:p>
             <w:pPr>
-              <w:pStyle w:val="ListParagraph"/>
+              <w:pStyle w:val="Lijstalinea"/>
               <w:numPr>
                 <w:ilvl w:val="0"/>
                 <w:numId w:val="12"/>
@@ -2806,12 +2887,20 @@
               <w:cnfStyle w:val="000000000000" w:firstRow="0" w:lastRow="0" w:firstColumn="0" w:lastColumn="0" w:oddVBand="0" w:evenVBand="0" w:oddHBand="0" w:evenHBand="0" w:firstRowFirstColumn="0" w:firstRowLastColumn="0" w:lastRowFirstColumn="0" w:lastRowLastColumn="0"/>
             </w:pPr>
             <w:r>
-              <w:t>Het uitwerken van use-cases op basis van beschreven algoritmes</w:t>
-            </w:r>
-          </w:p>
-          <w:p>
-            <w:pPr>
-              <w:pStyle w:val="ListParagraph"/>
+              <w:t xml:space="preserve">Het uitwerken van </w:t>
+            </w:r>
+            <w:proofErr w:type="spellStart"/>
+            <w:r>
+              <w:t>use</w:t>
+            </w:r>
+            <w:proofErr w:type="spellEnd"/>
+            <w:r>
+              <w:t>-cases op basis van beschreven algoritmes</w:t>
+            </w:r>
+          </w:p>
+          <w:p>
+            <w:pPr>
+              <w:pStyle w:val="Lijstalinea"/>
               <w:numPr>
                 <w:ilvl w:val="0"/>
                 <w:numId w:val="12"/>
@@ -2819,12 +2908,20 @@
               <w:cnfStyle w:val="000000000000" w:firstRow="0" w:lastRow="0" w:firstColumn="0" w:lastColumn="0" w:oddVBand="0" w:evenVBand="0" w:oddHBand="0" w:evenHBand="0" w:firstRowFirstColumn="0" w:firstRowLastColumn="0" w:lastRowFirstColumn="0" w:lastRowLastColumn="0"/>
             </w:pPr>
             <w:r>
-              <w:t>Het maken van een Proof of Concept</w:t>
-            </w:r>
-          </w:p>
-          <w:p>
-            <w:pPr>
-              <w:pStyle w:val="ListParagraph"/>
+              <w:t xml:space="preserve">Het maken van een </w:t>
+            </w:r>
+            <w:proofErr w:type="spellStart"/>
+            <w:r>
+              <w:t>Proof</w:t>
+            </w:r>
+            <w:proofErr w:type="spellEnd"/>
+            <w:r>
+              <w:t xml:space="preserve"> of Concept</w:t>
+            </w:r>
+          </w:p>
+          <w:p>
+            <w:pPr>
+              <w:pStyle w:val="Lijstalinea"/>
               <w:numPr>
                 <w:ilvl w:val="0"/>
                 <w:numId w:val="12"/>
@@ -2837,7 +2934,7 @@
           </w:p>
           <w:p>
             <w:pPr>
-              <w:pStyle w:val="ListParagraph"/>
+              <w:pStyle w:val="Lijstalinea"/>
               <w:numPr>
                 <w:ilvl w:val="0"/>
                 <w:numId w:val="12"/>
@@ -2850,7 +2947,7 @@
           </w:p>
           <w:p>
             <w:pPr>
-              <w:pStyle w:val="ListParagraph"/>
+              <w:pStyle w:val="Lijstalinea"/>
               <w:numPr>
                 <w:ilvl w:val="0"/>
                 <w:numId w:val="12"/>
@@ -2903,7 +3000,7 @@
           </w:tcPr>
           <w:p>
             <w:pPr>
-              <w:pStyle w:val="ListParagraph"/>
+              <w:pStyle w:val="Lijstalinea"/>
               <w:numPr>
                 <w:ilvl w:val="0"/>
                 <w:numId w:val="13"/>
@@ -2916,7 +3013,7 @@
           </w:p>
           <w:p>
             <w:pPr>
-              <w:pStyle w:val="ListParagraph"/>
+              <w:pStyle w:val="Lijstalinea"/>
               <w:numPr>
                 <w:ilvl w:val="0"/>
                 <w:numId w:val="13"/>
@@ -2992,7 +3089,7 @@
           </w:tcPr>
           <w:p>
             <w:pPr>
-              <w:pStyle w:val="ListParagraph"/>
+              <w:pStyle w:val="Lijstalinea"/>
               <w:numPr>
                 <w:ilvl w:val="0"/>
                 <w:numId w:val="14"/>
@@ -3008,7 +3105,7 @@
           </w:p>
           <w:p>
             <w:pPr>
-              <w:pStyle w:val="ListParagraph"/>
+              <w:pStyle w:val="Lijstalinea"/>
               <w:numPr>
                 <w:ilvl w:val="0"/>
                 <w:numId w:val="14"/>
@@ -3039,7 +3136,7 @@
     </w:p>
     <w:p>
       <w:pPr>
-        <w:pStyle w:val="Heading1"/>
+        <w:pStyle w:val="Kop1"/>
       </w:pPr>
       <w:r>
         <w:lastRenderedPageBreak/>
@@ -3053,41 +3150,174 @@
       </w:r>
     </w:p>
     <w:p>
-      <w:pPr>
-        <w:pStyle w:val="ListParagraph"/>
+      <w:r>
+        <w:rPr>
+          <w:b/>
+          <w:bCs/>
+        </w:rPr>
+        <w:t>Hoe gaat Exotisch Nederland om met het project?</w:t>
+      </w:r>
+    </w:p>
+    <w:p>
+      <w:pPr>
         <w:numPr>
           <w:ilvl w:val="0"/>
-          <w:numId w:val="15"/>
+          <w:numId w:val="16"/>
         </w:numPr>
       </w:pPr>
       <w:r>
-        <w:t>Wij richten ons eenmalig op het project en bieden na de creatie geen onderhoud meer aan. Alle vervolgactiveiten worden niet door ons gerealiseerd.</w:t>
+        <w:t>Het projectteam ontwikkelt de mobiele applicatie en levert deze binnen de afgesproken termijn op. Eventuele toekomstige aanpassingen of uitbreidingen vallen buiten het project.</w:t>
       </w:r>
     </w:p>
     <w:p>
       <w:pPr>
-        <w:pStyle w:val="ListParagraph"/>
         <w:numPr>
           <w:ilvl w:val="0"/>
-          <w:numId w:val="15"/>
+          <w:numId w:val="16"/>
         </w:numPr>
       </w:pPr>
       <w:r>
-        <w:t>Wij beperken ons tot het ontwerp, de inrichting van de app en de presentatie.</w:t>
+        <w:t xml:space="preserve">De aansluiting van de applicatie op </w:t>
+      </w:r>
+      <w:r>
+        <w:t xml:space="preserve">de </w:t>
+      </w:r>
+      <w:r>
+        <w:t>systemen wordt opgezet, maar onderhoud en eventuele latere aanpassingen vallen onder de verantwoordelijkheid van Exotisch Nederland.</w:t>
       </w:r>
     </w:p>
     <w:p>
       <w:pPr>
-        <w:pStyle w:val="ListParagraph"/>
         <w:numPr>
           <w:ilvl w:val="0"/>
-          <w:numId w:val="15"/>
+          <w:numId w:val="16"/>
         </w:numPr>
       </w:pPr>
+      <w:r>
+        <w:t>Het project voorziet in een implementatieplan, maar de daadwerkelijke implementatie bij gebruikersgroepen wordt door Exotisch Nederland uitgevoerd.</w:t>
+      </w:r>
     </w:p>
     <w:p>
-      <w:pPr>
-        <w:pStyle w:val="Heading1"/>
+      <w:r>
+        <w:rPr>
+          <w:b/>
+          <w:bCs/>
+        </w:rPr>
+        <w:t>Welke activiteiten horen bij het project?</w:t>
+      </w:r>
+    </w:p>
+    <w:p>
+      <w:pPr>
+        <w:numPr>
+          <w:ilvl w:val="0"/>
+          <w:numId w:val="17"/>
+        </w:numPr>
+      </w:pPr>
+      <w:r>
+        <w:t>Het project richt zich op het ontwikkelen van een mobiele applicatie met functionaliteiten voor het registreren van observaties</w:t>
+      </w:r>
+      <w:r>
+        <w:t>.</w:t>
+      </w:r>
+    </w:p>
+    <w:p>
+      <w:pPr>
+        <w:numPr>
+          <w:ilvl w:val="0"/>
+          <w:numId w:val="17"/>
+        </w:numPr>
+      </w:pPr>
+      <w:r>
+        <w:t xml:space="preserve">Het project beperkt zich tot de ontwikkeling van de applicatie en een </w:t>
+      </w:r>
+      <w:proofErr w:type="spellStart"/>
+      <w:r>
+        <w:t>Proof</w:t>
+      </w:r>
+      <w:proofErr w:type="spellEnd"/>
+      <w:r>
+        <w:t xml:space="preserve"> of Concept. De verdere integratie met andere systemen van Exotisch Nederland valt buiten het project.</w:t>
+      </w:r>
+    </w:p>
+    <w:p>
+      <w:pPr>
+        <w:numPr>
+          <w:ilvl w:val="0"/>
+          <w:numId w:val="17"/>
+        </w:numPr>
+      </w:pPr>
+      <w:r>
+        <w:t>Het testen van de applicatie valt binnen het project, maar gebruikersfeedback en toekomstige updates worden niet meegenomen.</w:t>
+      </w:r>
+    </w:p>
+    <w:p>
+      <w:pPr>
+        <w:numPr>
+          <w:ilvl w:val="0"/>
+          <w:numId w:val="17"/>
+        </w:numPr>
+      </w:pPr>
+      <w:r>
+        <w:t>Het projectteam levert een implementatieplan en werkinstructies op. Het trainen van vrijwilligers behoort niet tot het project.</w:t>
+      </w:r>
+    </w:p>
+    <w:p>
+      <w:r>
+        <w:rPr>
+          <w:b/>
+          <w:bCs/>
+        </w:rPr>
+        <w:t>Welke activiteiten horen niet bij het project?</w:t>
+      </w:r>
+    </w:p>
+    <w:p>
+      <w:pPr>
+        <w:numPr>
+          <w:ilvl w:val="0"/>
+          <w:numId w:val="18"/>
+        </w:numPr>
+      </w:pPr>
+      <w:r>
+        <w:t>Het aantrekken van nieuwe vrijwilligers of het trainen van bestaande vrijwilligers valt buiten het project.</w:t>
+      </w:r>
+    </w:p>
+    <w:p>
+      <w:pPr>
+        <w:numPr>
+          <w:ilvl w:val="0"/>
+          <w:numId w:val="18"/>
+        </w:numPr>
+      </w:pPr>
+      <w:r>
+        <w:t>De promotie van de applicatie aan het publiek wordt door Exotisch Nederland uitgevoerd.</w:t>
+      </w:r>
+    </w:p>
+    <w:p>
+      <w:pPr>
+        <w:numPr>
+          <w:ilvl w:val="0"/>
+          <w:numId w:val="18"/>
+        </w:numPr>
+      </w:pPr>
+      <w:r>
+        <w:t>De migratie van oude data naar de nieuwe applicatie is niet inbegrepen in het project.</w:t>
+      </w:r>
+    </w:p>
+    <w:p>
+      <w:pPr>
+        <w:numPr>
+          <w:ilvl w:val="0"/>
+          <w:numId w:val="18"/>
+        </w:numPr>
+      </w:pPr>
+      <w:r>
+        <w:t>Het uitbreiden of onderhouden van de applicatie na de oplevering valt onder de verantwoordelijkheid van Exotisch Nederland.</w:t>
+      </w:r>
+    </w:p>
+    <w:p/>
+    <w:p>
+      <w:pPr>
+        <w:pStyle w:val="Kop1"/>
       </w:pPr>
       <w:bookmarkStart w:id="4" w:name="_Toc183164740"/>
       <w:r>
@@ -3097,7 +3327,7 @@
     </w:p>
     <w:p>
       <w:pPr>
-        <w:pStyle w:val="Heading1"/>
+        <w:pStyle w:val="Kop1"/>
       </w:pPr>
       <w:bookmarkStart w:id="5" w:name="_Toc183164741"/>
       <w:r>
@@ -3120,7 +3350,7 @@
     </w:p>
     <w:p>
       <w:pPr>
-        <w:pStyle w:val="Heading1"/>
+        <w:pStyle w:val="Kop1"/>
       </w:pPr>
       <w:bookmarkStart w:id="6" w:name="_Toc183164742"/>
       <w:r>
@@ -3131,12 +3361,20 @@
     </w:p>
     <w:p>
       <w:r>
-        <w:t>Bij het project worden groepen stakeholders in verschillende manieren betrokken en geinformeerd bij het project. Hieronder staat een tabel van hoe deze samenwerking eruit gaat zien. Voor meer informatie over hoe dit tot stand is gekomen, zie de stakeholdersanalyse.</w:t>
+        <w:t xml:space="preserve">Bij het project worden groepen stakeholders in verschillende manieren betrokken en </w:t>
+      </w:r>
+      <w:proofErr w:type="spellStart"/>
+      <w:r>
+        <w:t>geinformeerd</w:t>
+      </w:r>
+      <w:proofErr w:type="spellEnd"/>
+      <w:r>
+        <w:t xml:space="preserve"> bij het project. Hieronder staat een tabel van hoe deze samenwerking eruit gaat zien. Voor meer informatie over hoe dit tot stand is gekomen, zie de stakeholdersanalyse.</w:t>
       </w:r>
     </w:p>
     <w:tbl>
       <w:tblPr>
-        <w:tblStyle w:val="GridTable4-Accent1"/>
+        <w:tblStyle w:val="Rastertabel4-Accent1"/>
         <w:tblW w:w="0" w:type="auto"/>
         <w:tblLook w:val="04A0" w:firstRow="1" w:lastRow="0" w:firstColumn="1" w:lastColumn="0" w:noHBand="0" w:noVBand="1"/>
       </w:tblPr>
@@ -3342,8 +3580,21 @@
             <w:pPr>
               <w:cnfStyle w:val="000000000000" w:firstRow="0" w:lastRow="0" w:firstColumn="0" w:lastColumn="0" w:oddVBand="0" w:evenVBand="0" w:oddHBand="0" w:evenHBand="0" w:firstRowFirstColumn="0" w:firstRowLastColumn="0" w:lastRowFirstColumn="0" w:lastRowLastColumn="0"/>
             </w:pPr>
-            <w:r>
-              <w:t>Medewerkerns worden geinformeerd over voortgang van het project en worden om feedback gevraagd.</w:t>
+            <w:proofErr w:type="spellStart"/>
+            <w:r>
+              <w:t>Medewerkerns</w:t>
+            </w:r>
+            <w:proofErr w:type="spellEnd"/>
+            <w:r>
+              <w:t xml:space="preserve"> worden </w:t>
+            </w:r>
+            <w:proofErr w:type="spellStart"/>
+            <w:r>
+              <w:t>geinformeerd</w:t>
+            </w:r>
+            <w:proofErr w:type="spellEnd"/>
+            <w:r>
+              <w:t xml:space="preserve"> over voortgang van het project en worden om feedback gevraagd.</w:t>
             </w:r>
           </w:p>
         </w:tc>
@@ -3470,7 +3721,15 @@
               <w:cnfStyle w:val="000000000000" w:firstRow="0" w:lastRow="0" w:firstColumn="0" w:lastColumn="0" w:oddVBand="0" w:evenVBand="0" w:oddHBand="0" w:evenHBand="0" w:firstRowFirstColumn="0" w:firstRowLastColumn="0" w:lastRowFirstColumn="0" w:lastRowLastColumn="0"/>
             </w:pPr>
             <w:r>
-              <w:t>Wij houden u op de hoogte, en zullen luisteren naar uw mening over het project, maar kunnen niet garanderen dat het de uiteindelijke beslissing beinvloed.</w:t>
+              <w:t xml:space="preserve">Wij houden u op de hoogte, en zullen luisteren naar uw mening over het project, maar kunnen niet garanderen dat het de uiteindelijke beslissing </w:t>
+            </w:r>
+            <w:proofErr w:type="spellStart"/>
+            <w:r>
+              <w:t>beinvloed</w:t>
+            </w:r>
+            <w:proofErr w:type="spellEnd"/>
+            <w:r>
+              <w:t>.</w:t>
             </w:r>
           </w:p>
         </w:tc>
@@ -3604,9 +3863,11 @@
             <w:pPr>
               <w:cnfStyle w:val="000000000000" w:firstRow="0" w:lastRow="0" w:firstColumn="0" w:lastColumn="0" w:oddVBand="0" w:evenVBand="0" w:oddHBand="0" w:evenHBand="0" w:firstRowFirstColumn="0" w:firstRowLastColumn="0" w:lastRowFirstColumn="0" w:lastRowLastColumn="0"/>
             </w:pPr>
+            <w:proofErr w:type="spellStart"/>
             <w:r>
               <w:t>Enquetes</w:t>
             </w:r>
+            <w:proofErr w:type="spellEnd"/>
           </w:p>
         </w:tc>
         <w:tc>
@@ -3627,7 +3888,7 @@
     <w:p/>
     <w:p>
       <w:pPr>
-        <w:pStyle w:val="Heading1"/>
+        <w:pStyle w:val="Kop1"/>
       </w:pPr>
       <w:bookmarkStart w:id="7" w:name="_Toc183164743"/>
       <w:r>
@@ -3637,17 +3898,25 @@
     </w:p>
     <w:p>
       <w:pPr>
-        <w:pStyle w:val="Heading1"/>
+        <w:pStyle w:val="Kop1"/>
       </w:pPr>
       <w:bookmarkStart w:id="8" w:name="_Toc183164744"/>
       <w:r>
-        <w:t>Hoofdstuk 9 – Risicoanalyse (+ successfactoren)</w:t>
+        <w:t xml:space="preserve">Hoofdstuk 9 – Risicoanalyse (+ </w:t>
+      </w:r>
+      <w:proofErr w:type="spellStart"/>
+      <w:r>
+        <w:t>successfactoren</w:t>
+      </w:r>
+      <w:proofErr w:type="spellEnd"/>
+      <w:r>
+        <w:t>)</w:t>
       </w:r>
       <w:bookmarkEnd w:id="8"/>
     </w:p>
     <w:p>
       <w:pPr>
-        <w:pStyle w:val="Heading1"/>
+        <w:pStyle w:val="Kop1"/>
       </w:pPr>
       <w:bookmarkStart w:id="9" w:name="_Toc183164745"/>
       <w:r>
@@ -3686,7 +3955,7 @@
       <w:sdtContent>
         <w:p>
           <w:pPr>
-            <w:pStyle w:val="Heading1"/>
+            <w:pStyle w:val="Kop1"/>
           </w:pPr>
           <w:r>
             <w:t>Bronnenlijst</w:t>
@@ -3701,7 +3970,7 @@
           <w:sdtContent>
             <w:p>
               <w:pPr>
-                <w:pStyle w:val="Bibliography"/>
+                <w:pStyle w:val="Bibliografie"/>
                 <w:ind w:left="720" w:hanging="720"/>
                 <w:rPr>
                   <w:noProof/>
@@ -3743,7 +4012,7 @@
             </w:p>
             <w:p>
               <w:pPr>
-                <w:pStyle w:val="Bibliography"/>
+                <w:pStyle w:val="Bibliografie"/>
                 <w:ind w:left="720" w:hanging="720"/>
                 <w:rPr>
                   <w:noProof/>
@@ -3786,7 +4055,7 @@
     </w:sdt>
     <w:p>
       <w:pPr>
-        <w:pStyle w:val="Heading1"/>
+        <w:pStyle w:val="Kop1"/>
       </w:pPr>
     </w:p>
     <w:sectPr>
@@ -3845,7 +4114,7 @@
     <w:sdtContent>
       <w:p>
         <w:pPr>
-          <w:pStyle w:val="Footer"/>
+          <w:pStyle w:val="Voettekst"/>
         </w:pPr>
         <w:r>
           <w:fldChar w:fldCharType="begin"/>
@@ -3873,7 +4142,7 @@
   </w:sdt>
   <w:p>
     <w:pPr>
-      <w:pStyle w:val="Footer"/>
+      <w:pStyle w:val="Voettekst"/>
     </w:pPr>
   </w:p>
 </w:ftr>
@@ -4655,6 +4924,155 @@
     </w:lvl>
   </w:abstractNum>
   <w:abstractNum w:abstractNumId="6" w15:restartNumberingAfterBreak="0">
+    <w:nsid w:val="34C05667"/>
+    <w:multiLevelType w:val="multilevel"/>
+    <w:tmpl w:val="E5B04D04"/>
+    <w:lvl w:ilvl="0">
+      <w:start w:val="1"/>
+      <w:numFmt w:val="bullet"/>
+      <w:lvlText w:val=""/>
+      <w:lvlJc w:val="left"/>
+      <w:pPr>
+        <w:tabs>
+          <w:tab w:val="num" w:pos="720"/>
+        </w:tabs>
+        <w:ind w:left="720" w:hanging="360"/>
+      </w:pPr>
+      <w:rPr>
+        <w:rFonts w:ascii="Symbol" w:hAnsi="Symbol" w:hint="default"/>
+        <w:sz w:val="20"/>
+      </w:rPr>
+    </w:lvl>
+    <w:lvl w:ilvl="1" w:tentative="1">
+      <w:start w:val="1"/>
+      <w:numFmt w:val="bullet"/>
+      <w:lvlText w:val=""/>
+      <w:lvlJc w:val="left"/>
+      <w:pPr>
+        <w:tabs>
+          <w:tab w:val="num" w:pos="1440"/>
+        </w:tabs>
+        <w:ind w:left="1440" w:hanging="360"/>
+      </w:pPr>
+      <w:rPr>
+        <w:rFonts w:ascii="Symbol" w:hAnsi="Symbol" w:hint="default"/>
+        <w:sz w:val="20"/>
+      </w:rPr>
+    </w:lvl>
+    <w:lvl w:ilvl="2" w:tentative="1">
+      <w:start w:val="1"/>
+      <w:numFmt w:val="bullet"/>
+      <w:lvlText w:val=""/>
+      <w:lvlJc w:val="left"/>
+      <w:pPr>
+        <w:tabs>
+          <w:tab w:val="num" w:pos="2160"/>
+        </w:tabs>
+        <w:ind w:left="2160" w:hanging="360"/>
+      </w:pPr>
+      <w:rPr>
+        <w:rFonts w:ascii="Symbol" w:hAnsi="Symbol" w:hint="default"/>
+        <w:sz w:val="20"/>
+      </w:rPr>
+    </w:lvl>
+    <w:lvl w:ilvl="3" w:tentative="1">
+      <w:start w:val="1"/>
+      <w:numFmt w:val="bullet"/>
+      <w:lvlText w:val=""/>
+      <w:lvlJc w:val="left"/>
+      <w:pPr>
+        <w:tabs>
+          <w:tab w:val="num" w:pos="2880"/>
+        </w:tabs>
+        <w:ind w:left="2880" w:hanging="360"/>
+      </w:pPr>
+      <w:rPr>
+        <w:rFonts w:ascii="Symbol" w:hAnsi="Symbol" w:hint="default"/>
+        <w:sz w:val="20"/>
+      </w:rPr>
+    </w:lvl>
+    <w:lvl w:ilvl="4" w:tentative="1">
+      <w:start w:val="1"/>
+      <w:numFmt w:val="bullet"/>
+      <w:lvlText w:val=""/>
+      <w:lvlJc w:val="left"/>
+      <w:pPr>
+        <w:tabs>
+          <w:tab w:val="num" w:pos="3600"/>
+        </w:tabs>
+        <w:ind w:left="3600" w:hanging="360"/>
+      </w:pPr>
+      <w:rPr>
+        <w:rFonts w:ascii="Symbol" w:hAnsi="Symbol" w:hint="default"/>
+        <w:sz w:val="20"/>
+      </w:rPr>
+    </w:lvl>
+    <w:lvl w:ilvl="5" w:tentative="1">
+      <w:start w:val="1"/>
+      <w:numFmt w:val="bullet"/>
+      <w:lvlText w:val=""/>
+      <w:lvlJc w:val="left"/>
+      <w:pPr>
+        <w:tabs>
+          <w:tab w:val="num" w:pos="4320"/>
+        </w:tabs>
+        <w:ind w:left="4320" w:hanging="360"/>
+      </w:pPr>
+      <w:rPr>
+        <w:rFonts w:ascii="Symbol" w:hAnsi="Symbol" w:hint="default"/>
+        <w:sz w:val="20"/>
+      </w:rPr>
+    </w:lvl>
+    <w:lvl w:ilvl="6" w:tentative="1">
+      <w:start w:val="1"/>
+      <w:numFmt w:val="bullet"/>
+      <w:lvlText w:val=""/>
+      <w:lvlJc w:val="left"/>
+      <w:pPr>
+        <w:tabs>
+          <w:tab w:val="num" w:pos="5040"/>
+        </w:tabs>
+        <w:ind w:left="5040" w:hanging="360"/>
+      </w:pPr>
+      <w:rPr>
+        <w:rFonts w:ascii="Symbol" w:hAnsi="Symbol" w:hint="default"/>
+        <w:sz w:val="20"/>
+      </w:rPr>
+    </w:lvl>
+    <w:lvl w:ilvl="7" w:tentative="1">
+      <w:start w:val="1"/>
+      <w:numFmt w:val="bullet"/>
+      <w:lvlText w:val=""/>
+      <w:lvlJc w:val="left"/>
+      <w:pPr>
+        <w:tabs>
+          <w:tab w:val="num" w:pos="5760"/>
+        </w:tabs>
+        <w:ind w:left="5760" w:hanging="360"/>
+      </w:pPr>
+      <w:rPr>
+        <w:rFonts w:ascii="Symbol" w:hAnsi="Symbol" w:hint="default"/>
+        <w:sz w:val="20"/>
+      </w:rPr>
+    </w:lvl>
+    <w:lvl w:ilvl="8" w:tentative="1">
+      <w:start w:val="1"/>
+      <w:numFmt w:val="bullet"/>
+      <w:lvlText w:val=""/>
+      <w:lvlJc w:val="left"/>
+      <w:pPr>
+        <w:tabs>
+          <w:tab w:val="num" w:pos="6480"/>
+        </w:tabs>
+        <w:ind w:left="6480" w:hanging="360"/>
+      </w:pPr>
+      <w:rPr>
+        <w:rFonts w:ascii="Symbol" w:hAnsi="Symbol" w:hint="default"/>
+        <w:sz w:val="20"/>
+      </w:rPr>
+    </w:lvl>
+  </w:abstractNum>
+  <w:abstractNum w:abstractNumId="7" w15:restartNumberingAfterBreak="0">
     <w:nsid w:val="35FE06E2"/>
     <w:multiLevelType w:val="multilevel"/>
     <w:tmpl w:val="791A3598"/>
@@ -4803,7 +5221,7 @@
       </w:rPr>
     </w:lvl>
   </w:abstractNum>
-  <w:abstractNum w:abstractNumId="7" w15:restartNumberingAfterBreak="0">
+  <w:abstractNum w:abstractNumId="8" w15:restartNumberingAfterBreak="0">
     <w:nsid w:val="3F752666"/>
     <w:multiLevelType w:val="hybridMultilevel"/>
     <w:tmpl w:val="C6C28998"/>
@@ -4916,7 +5334,7 @@
       </w:rPr>
     </w:lvl>
   </w:abstractNum>
-  <w:abstractNum w:abstractNumId="8" w15:restartNumberingAfterBreak="0">
+  <w:abstractNum w:abstractNumId="9" w15:restartNumberingAfterBreak="0">
     <w:nsid w:val="410A612E"/>
     <w:multiLevelType w:val="hybridMultilevel"/>
     <w:tmpl w:val="EF06643E"/>
@@ -5029,7 +5447,156 @@
       </w:rPr>
     </w:lvl>
   </w:abstractNum>
-  <w:abstractNum w:abstractNumId="9" w15:restartNumberingAfterBreak="0">
+  <w:abstractNum w:abstractNumId="10" w15:restartNumberingAfterBreak="0">
+    <w:nsid w:val="487917E1"/>
+    <w:multiLevelType w:val="multilevel"/>
+    <w:tmpl w:val="77C2F41A"/>
+    <w:lvl w:ilvl="0">
+      <w:start w:val="1"/>
+      <w:numFmt w:val="bullet"/>
+      <w:lvlText w:val=""/>
+      <w:lvlJc w:val="left"/>
+      <w:pPr>
+        <w:tabs>
+          <w:tab w:val="num" w:pos="720"/>
+        </w:tabs>
+        <w:ind w:left="720" w:hanging="360"/>
+      </w:pPr>
+      <w:rPr>
+        <w:rFonts w:ascii="Symbol" w:hAnsi="Symbol" w:hint="default"/>
+        <w:sz w:val="20"/>
+      </w:rPr>
+    </w:lvl>
+    <w:lvl w:ilvl="1" w:tentative="1">
+      <w:start w:val="1"/>
+      <w:numFmt w:val="bullet"/>
+      <w:lvlText w:val=""/>
+      <w:lvlJc w:val="left"/>
+      <w:pPr>
+        <w:tabs>
+          <w:tab w:val="num" w:pos="1440"/>
+        </w:tabs>
+        <w:ind w:left="1440" w:hanging="360"/>
+      </w:pPr>
+      <w:rPr>
+        <w:rFonts w:ascii="Symbol" w:hAnsi="Symbol" w:hint="default"/>
+        <w:sz w:val="20"/>
+      </w:rPr>
+    </w:lvl>
+    <w:lvl w:ilvl="2" w:tentative="1">
+      <w:start w:val="1"/>
+      <w:numFmt w:val="bullet"/>
+      <w:lvlText w:val=""/>
+      <w:lvlJc w:val="left"/>
+      <w:pPr>
+        <w:tabs>
+          <w:tab w:val="num" w:pos="2160"/>
+        </w:tabs>
+        <w:ind w:left="2160" w:hanging="360"/>
+      </w:pPr>
+      <w:rPr>
+        <w:rFonts w:ascii="Symbol" w:hAnsi="Symbol" w:hint="default"/>
+        <w:sz w:val="20"/>
+      </w:rPr>
+    </w:lvl>
+    <w:lvl w:ilvl="3" w:tentative="1">
+      <w:start w:val="1"/>
+      <w:numFmt w:val="bullet"/>
+      <w:lvlText w:val=""/>
+      <w:lvlJc w:val="left"/>
+      <w:pPr>
+        <w:tabs>
+          <w:tab w:val="num" w:pos="2880"/>
+        </w:tabs>
+        <w:ind w:left="2880" w:hanging="360"/>
+      </w:pPr>
+      <w:rPr>
+        <w:rFonts w:ascii="Symbol" w:hAnsi="Symbol" w:hint="default"/>
+        <w:sz w:val="20"/>
+      </w:rPr>
+    </w:lvl>
+    <w:lvl w:ilvl="4" w:tentative="1">
+      <w:start w:val="1"/>
+      <w:numFmt w:val="bullet"/>
+      <w:lvlText w:val=""/>
+      <w:lvlJc w:val="left"/>
+      <w:pPr>
+        <w:tabs>
+          <w:tab w:val="num" w:pos="3600"/>
+        </w:tabs>
+        <w:ind w:left="3600" w:hanging="360"/>
+      </w:pPr>
+      <w:rPr>
+        <w:rFonts w:ascii="Symbol" w:hAnsi="Symbol" w:hint="default"/>
+        <w:sz w:val="20"/>
+      </w:rPr>
+    </w:lvl>
+    <w:lvl w:ilvl="5" w:tentative="1">
+      <w:start w:val="1"/>
+      <w:numFmt w:val="bullet"/>
+      <w:lvlText w:val=""/>
+      <w:lvlJc w:val="left"/>
+      <w:pPr>
+        <w:tabs>
+          <w:tab w:val="num" w:pos="4320"/>
+        </w:tabs>
+        <w:ind w:left="4320" w:hanging="360"/>
+      </w:pPr>
+      <w:rPr>
+        <w:rFonts w:ascii="Symbol" w:hAnsi="Symbol" w:hint="default"/>
+        <w:sz w:val="20"/>
+      </w:rPr>
+    </w:lvl>
+    <w:lvl w:ilvl="6" w:tentative="1">
+      <w:start w:val="1"/>
+      <w:numFmt w:val="bullet"/>
+      <w:lvlText w:val=""/>
+      <w:lvlJc w:val="left"/>
+      <w:pPr>
+        <w:tabs>
+          <w:tab w:val="num" w:pos="5040"/>
+        </w:tabs>
+        <w:ind w:left="5040" w:hanging="360"/>
+      </w:pPr>
+      <w:rPr>
+        <w:rFonts w:ascii="Symbol" w:hAnsi="Symbol" w:hint="default"/>
+        <w:sz w:val="20"/>
+      </w:rPr>
+    </w:lvl>
+    <w:lvl w:ilvl="7" w:tentative="1">
+      <w:start w:val="1"/>
+      <w:numFmt w:val="bullet"/>
+      <w:lvlText w:val=""/>
+      <w:lvlJc w:val="left"/>
+      <w:pPr>
+        <w:tabs>
+          <w:tab w:val="num" w:pos="5760"/>
+        </w:tabs>
+        <w:ind w:left="5760" w:hanging="360"/>
+      </w:pPr>
+      <w:rPr>
+        <w:rFonts w:ascii="Symbol" w:hAnsi="Symbol" w:hint="default"/>
+        <w:sz w:val="20"/>
+      </w:rPr>
+    </w:lvl>
+    <w:lvl w:ilvl="8" w:tentative="1">
+      <w:start w:val="1"/>
+      <w:numFmt w:val="bullet"/>
+      <w:lvlText w:val=""/>
+      <w:lvlJc w:val="left"/>
+      <w:pPr>
+        <w:tabs>
+          <w:tab w:val="num" w:pos="6480"/>
+        </w:tabs>
+        <w:ind w:left="6480" w:hanging="360"/>
+      </w:pPr>
+      <w:rPr>
+        <w:rFonts w:ascii="Symbol" w:hAnsi="Symbol" w:hint="default"/>
+        <w:sz w:val="20"/>
+      </w:rPr>
+    </w:lvl>
+  </w:abstractNum>
+  <w:abstractNum w:abstractNumId="11" w15:restartNumberingAfterBreak="0">
     <w:nsid w:val="495B6294"/>
     <w:multiLevelType w:val="hybridMultilevel"/>
     <w:tmpl w:val="B7CA4068"/>
@@ -5142,7 +5709,7 @@
       </w:rPr>
     </w:lvl>
   </w:abstractNum>
-  <w:abstractNum w:abstractNumId="10" w15:restartNumberingAfterBreak="0">
+  <w:abstractNum w:abstractNumId="12" w15:restartNumberingAfterBreak="0">
     <w:nsid w:val="52B955FF"/>
     <w:multiLevelType w:val="hybridMultilevel"/>
     <w:tmpl w:val="A5EA92EC"/>
@@ -5255,7 +5822,7 @@
       </w:rPr>
     </w:lvl>
   </w:abstractNum>
-  <w:abstractNum w:abstractNumId="11" w15:restartNumberingAfterBreak="0">
+  <w:abstractNum w:abstractNumId="13" w15:restartNumberingAfterBreak="0">
     <w:nsid w:val="57714837"/>
     <w:multiLevelType w:val="multilevel"/>
     <w:tmpl w:val="341ECA16"/>
@@ -5404,7 +5971,7 @@
       </w:rPr>
     </w:lvl>
   </w:abstractNum>
-  <w:abstractNum w:abstractNumId="12" w15:restartNumberingAfterBreak="0">
+  <w:abstractNum w:abstractNumId="14" w15:restartNumberingAfterBreak="0">
     <w:nsid w:val="724458B3"/>
     <w:multiLevelType w:val="hybridMultilevel"/>
     <w:tmpl w:val="48C4DE54"/>
@@ -5517,7 +6084,156 @@
       </w:rPr>
     </w:lvl>
   </w:abstractNum>
-  <w:abstractNum w:abstractNumId="13" w15:restartNumberingAfterBreak="0">
+  <w:abstractNum w:abstractNumId="15" w15:restartNumberingAfterBreak="0">
+    <w:nsid w:val="74F94C74"/>
+    <w:multiLevelType w:val="multilevel"/>
+    <w:tmpl w:val="97C0052E"/>
+    <w:lvl w:ilvl="0">
+      <w:start w:val="1"/>
+      <w:numFmt w:val="bullet"/>
+      <w:lvlText w:val=""/>
+      <w:lvlJc w:val="left"/>
+      <w:pPr>
+        <w:tabs>
+          <w:tab w:val="num" w:pos="720"/>
+        </w:tabs>
+        <w:ind w:left="720" w:hanging="360"/>
+      </w:pPr>
+      <w:rPr>
+        <w:rFonts w:ascii="Symbol" w:hAnsi="Symbol" w:hint="default"/>
+        <w:sz w:val="20"/>
+      </w:rPr>
+    </w:lvl>
+    <w:lvl w:ilvl="1" w:tentative="1">
+      <w:start w:val="1"/>
+      <w:numFmt w:val="bullet"/>
+      <w:lvlText w:val=""/>
+      <w:lvlJc w:val="left"/>
+      <w:pPr>
+        <w:tabs>
+          <w:tab w:val="num" w:pos="1440"/>
+        </w:tabs>
+        <w:ind w:left="1440" w:hanging="360"/>
+      </w:pPr>
+      <w:rPr>
+        <w:rFonts w:ascii="Symbol" w:hAnsi="Symbol" w:hint="default"/>
+        <w:sz w:val="20"/>
+      </w:rPr>
+    </w:lvl>
+    <w:lvl w:ilvl="2" w:tentative="1">
+      <w:start w:val="1"/>
+      <w:numFmt w:val="bullet"/>
+      <w:lvlText w:val=""/>
+      <w:lvlJc w:val="left"/>
+      <w:pPr>
+        <w:tabs>
+          <w:tab w:val="num" w:pos="2160"/>
+        </w:tabs>
+        <w:ind w:left="2160" w:hanging="360"/>
+      </w:pPr>
+      <w:rPr>
+        <w:rFonts w:ascii="Symbol" w:hAnsi="Symbol" w:hint="default"/>
+        <w:sz w:val="20"/>
+      </w:rPr>
+    </w:lvl>
+    <w:lvl w:ilvl="3" w:tentative="1">
+      <w:start w:val="1"/>
+      <w:numFmt w:val="bullet"/>
+      <w:lvlText w:val=""/>
+      <w:lvlJc w:val="left"/>
+      <w:pPr>
+        <w:tabs>
+          <w:tab w:val="num" w:pos="2880"/>
+        </w:tabs>
+        <w:ind w:left="2880" w:hanging="360"/>
+      </w:pPr>
+      <w:rPr>
+        <w:rFonts w:ascii="Symbol" w:hAnsi="Symbol" w:hint="default"/>
+        <w:sz w:val="20"/>
+      </w:rPr>
+    </w:lvl>
+    <w:lvl w:ilvl="4" w:tentative="1">
+      <w:start w:val="1"/>
+      <w:numFmt w:val="bullet"/>
+      <w:lvlText w:val=""/>
+      <w:lvlJc w:val="left"/>
+      <w:pPr>
+        <w:tabs>
+          <w:tab w:val="num" w:pos="3600"/>
+        </w:tabs>
+        <w:ind w:left="3600" w:hanging="360"/>
+      </w:pPr>
+      <w:rPr>
+        <w:rFonts w:ascii="Symbol" w:hAnsi="Symbol" w:hint="default"/>
+        <w:sz w:val="20"/>
+      </w:rPr>
+    </w:lvl>
+    <w:lvl w:ilvl="5" w:tentative="1">
+      <w:start w:val="1"/>
+      <w:numFmt w:val="bullet"/>
+      <w:lvlText w:val=""/>
+      <w:lvlJc w:val="left"/>
+      <w:pPr>
+        <w:tabs>
+          <w:tab w:val="num" w:pos="4320"/>
+        </w:tabs>
+        <w:ind w:left="4320" w:hanging="360"/>
+      </w:pPr>
+      <w:rPr>
+        <w:rFonts w:ascii="Symbol" w:hAnsi="Symbol" w:hint="default"/>
+        <w:sz w:val="20"/>
+      </w:rPr>
+    </w:lvl>
+    <w:lvl w:ilvl="6" w:tentative="1">
+      <w:start w:val="1"/>
+      <w:numFmt w:val="bullet"/>
+      <w:lvlText w:val=""/>
+      <w:lvlJc w:val="left"/>
+      <w:pPr>
+        <w:tabs>
+          <w:tab w:val="num" w:pos="5040"/>
+        </w:tabs>
+        <w:ind w:left="5040" w:hanging="360"/>
+      </w:pPr>
+      <w:rPr>
+        <w:rFonts w:ascii="Symbol" w:hAnsi="Symbol" w:hint="default"/>
+        <w:sz w:val="20"/>
+      </w:rPr>
+    </w:lvl>
+    <w:lvl w:ilvl="7" w:tentative="1">
+      <w:start w:val="1"/>
+      <w:numFmt w:val="bullet"/>
+      <w:lvlText w:val=""/>
+      <w:lvlJc w:val="left"/>
+      <w:pPr>
+        <w:tabs>
+          <w:tab w:val="num" w:pos="5760"/>
+        </w:tabs>
+        <w:ind w:left="5760" w:hanging="360"/>
+      </w:pPr>
+      <w:rPr>
+        <w:rFonts w:ascii="Symbol" w:hAnsi="Symbol" w:hint="default"/>
+        <w:sz w:val="20"/>
+      </w:rPr>
+    </w:lvl>
+    <w:lvl w:ilvl="8" w:tentative="1">
+      <w:start w:val="1"/>
+      <w:numFmt w:val="bullet"/>
+      <w:lvlText w:val=""/>
+      <w:lvlJc w:val="left"/>
+      <w:pPr>
+        <w:tabs>
+          <w:tab w:val="num" w:pos="6480"/>
+        </w:tabs>
+        <w:ind w:left="6480" w:hanging="360"/>
+      </w:pPr>
+      <w:rPr>
+        <w:rFonts w:ascii="Symbol" w:hAnsi="Symbol" w:hint="default"/>
+        <w:sz w:val="20"/>
+      </w:rPr>
+    </w:lvl>
+  </w:abstractNum>
+  <w:abstractNum w:abstractNumId="16" w15:restartNumberingAfterBreak="0">
     <w:nsid w:val="751F709F"/>
     <w:multiLevelType w:val="hybridMultilevel"/>
     <w:tmpl w:val="AEFA323E"/>
@@ -5630,7 +6346,7 @@
       </w:rPr>
     </w:lvl>
   </w:abstractNum>
-  <w:abstractNum w:abstractNumId="14" w15:restartNumberingAfterBreak="0">
+  <w:abstractNum w:abstractNumId="17" w15:restartNumberingAfterBreak="0">
     <w:nsid w:val="77EC70F6"/>
     <w:multiLevelType w:val="hybridMultilevel"/>
     <w:tmpl w:val="DE527BA2"/>
@@ -5750,43 +6466,52 @@
     <w:abstractNumId w:val="1"/>
   </w:num>
   <w:num w:numId="3" w16cid:durableId="1022826969">
-    <w:abstractNumId w:val="6"/>
+    <w:abstractNumId w:val="7"/>
   </w:num>
   <w:num w:numId="4" w16cid:durableId="606738730">
-    <w:abstractNumId w:val="11"/>
+    <w:abstractNumId w:val="13"/>
   </w:num>
   <w:num w:numId="5" w16cid:durableId="279915700">
     <w:abstractNumId w:val="4"/>
   </w:num>
   <w:num w:numId="6" w16cid:durableId="83378212">
-    <w:abstractNumId w:val="14"/>
+    <w:abstractNumId w:val="17"/>
   </w:num>
   <w:num w:numId="7" w16cid:durableId="793906844">
     <w:abstractNumId w:val="2"/>
   </w:num>
   <w:num w:numId="8" w16cid:durableId="261691594">
-    <w:abstractNumId w:val="8"/>
+    <w:abstractNumId w:val="9"/>
   </w:num>
   <w:num w:numId="9" w16cid:durableId="352848211">
-    <w:abstractNumId w:val="13"/>
+    <w:abstractNumId w:val="16"/>
   </w:num>
   <w:num w:numId="10" w16cid:durableId="1067415794">
-    <w:abstractNumId w:val="7"/>
+    <w:abstractNumId w:val="8"/>
   </w:num>
   <w:num w:numId="11" w16cid:durableId="598297430">
     <w:abstractNumId w:val="5"/>
   </w:num>
   <w:num w:numId="12" w16cid:durableId="174618997">
-    <w:abstractNumId w:val="9"/>
+    <w:abstractNumId w:val="11"/>
   </w:num>
   <w:num w:numId="13" w16cid:durableId="788010817">
-    <w:abstractNumId w:val="10"/>
+    <w:abstractNumId w:val="12"/>
   </w:num>
   <w:num w:numId="14" w16cid:durableId="347369862">
     <w:abstractNumId w:val="0"/>
   </w:num>
   <w:num w:numId="15" w16cid:durableId="1581255015">
-    <w:abstractNumId w:val="12"/>
+    <w:abstractNumId w:val="14"/>
+  </w:num>
+  <w:num w:numId="16" w16cid:durableId="2005207195">
+    <w:abstractNumId w:val="6"/>
+  </w:num>
+  <w:num w:numId="17" w16cid:durableId="531697307">
+    <w:abstractNumId w:val="10"/>
+  </w:num>
+  <w:num w:numId="18" w16cid:durableId="172652330">
+    <w:abstractNumId w:val="15"/>
   </w:num>
 </w:numbering>
 </file>
@@ -5800,7 +6525,7 @@
         <w:kern w:val="2"/>
         <w:sz w:val="22"/>
         <w:szCs w:val="22"/>
-        <w:lang w:eastAsia="en-US" w:bidi="ar-SA"/>
+        <w:lang w:val="nl-NL" w:eastAsia="en-US" w:bidi="ar-SA"/>
         <w14:ligatures w14:val="standardContextual"/>
       </w:rPr>
     </w:rPrDefault>
@@ -6188,18 +6913,15 @@
     <w:lsdException w:name="Unresolved Mention" w:semiHidden="1" w:unhideWhenUsed="1"/>
     <w:lsdException w:name="Smart Link" w:semiHidden="1" w:unhideWhenUsed="1"/>
   </w:latentStyles>
-  <w:style w:type="paragraph" w:default="1" w:styleId="Normal">
+  <w:style w:type="paragraph" w:default="1" w:styleId="Standaard">
     <w:name w:val="Normal"/>
     <w:qFormat/>
-    <w:rPr>
-      <w:lang w:val="nl-NL"/>
-    </w:rPr>
   </w:style>
-  <w:style w:type="paragraph" w:styleId="Heading1">
+  <w:style w:type="paragraph" w:styleId="Kop1">
     <w:name w:val="heading 1"/>
-    <w:basedOn w:val="Normal"/>
-    <w:next w:val="Normal"/>
-    <w:link w:val="Heading1Char"/>
+    <w:basedOn w:val="Standaard"/>
+    <w:next w:val="Standaard"/>
+    <w:link w:val="Kop1Char"/>
     <w:uiPriority w:val="9"/>
     <w:qFormat/>
     <w:rsid w:val="00E76058"/>
@@ -6216,11 +6938,11 @@
       <w:szCs w:val="40"/>
     </w:rPr>
   </w:style>
-  <w:style w:type="paragraph" w:styleId="Heading2">
+  <w:style w:type="paragraph" w:styleId="Kop2">
     <w:name w:val="heading 2"/>
-    <w:basedOn w:val="Normal"/>
-    <w:next w:val="Normal"/>
-    <w:link w:val="Heading2Char"/>
+    <w:basedOn w:val="Standaard"/>
+    <w:next w:val="Standaard"/>
+    <w:link w:val="Kop2Char"/>
     <w:uiPriority w:val="9"/>
     <w:semiHidden/>
     <w:unhideWhenUsed/>
@@ -6239,11 +6961,11 @@
       <w:szCs w:val="32"/>
     </w:rPr>
   </w:style>
-  <w:style w:type="paragraph" w:styleId="Heading3">
+  <w:style w:type="paragraph" w:styleId="Kop3">
     <w:name w:val="heading 3"/>
-    <w:basedOn w:val="Normal"/>
-    <w:next w:val="Normal"/>
-    <w:link w:val="Heading3Char"/>
+    <w:basedOn w:val="Standaard"/>
+    <w:next w:val="Standaard"/>
+    <w:link w:val="Kop3Char"/>
     <w:uiPriority w:val="9"/>
     <w:semiHidden/>
     <w:unhideWhenUsed/>
@@ -6262,11 +6984,11 @@
       <w:szCs w:val="28"/>
     </w:rPr>
   </w:style>
-  <w:style w:type="paragraph" w:styleId="Heading4">
+  <w:style w:type="paragraph" w:styleId="Kop4">
     <w:name w:val="heading 4"/>
-    <w:basedOn w:val="Normal"/>
-    <w:next w:val="Normal"/>
-    <w:link w:val="Heading4Char"/>
+    <w:basedOn w:val="Standaard"/>
+    <w:next w:val="Standaard"/>
+    <w:link w:val="Kop4Char"/>
     <w:uiPriority w:val="9"/>
     <w:semiHidden/>
     <w:unhideWhenUsed/>
@@ -6285,11 +7007,11 @@
       <w:color w:val="0F4761" w:themeColor="accent1" w:themeShade="BF"/>
     </w:rPr>
   </w:style>
-  <w:style w:type="paragraph" w:styleId="Heading5">
+  <w:style w:type="paragraph" w:styleId="Kop5">
     <w:name w:val="heading 5"/>
-    <w:basedOn w:val="Normal"/>
-    <w:next w:val="Normal"/>
-    <w:link w:val="Heading5Char"/>
+    <w:basedOn w:val="Standaard"/>
+    <w:next w:val="Standaard"/>
+    <w:link w:val="Kop5Char"/>
     <w:uiPriority w:val="9"/>
     <w:semiHidden/>
     <w:unhideWhenUsed/>
@@ -6306,11 +7028,11 @@
       <w:color w:val="0F4761" w:themeColor="accent1" w:themeShade="BF"/>
     </w:rPr>
   </w:style>
-  <w:style w:type="paragraph" w:styleId="Heading6">
+  <w:style w:type="paragraph" w:styleId="Kop6">
     <w:name w:val="heading 6"/>
-    <w:basedOn w:val="Normal"/>
-    <w:next w:val="Normal"/>
-    <w:link w:val="Heading6Char"/>
+    <w:basedOn w:val="Standaard"/>
+    <w:next w:val="Standaard"/>
+    <w:link w:val="Kop6Char"/>
     <w:uiPriority w:val="9"/>
     <w:semiHidden/>
     <w:unhideWhenUsed/>
@@ -6329,11 +7051,11 @@
       <w:color w:val="595959" w:themeColor="text1" w:themeTint="A6"/>
     </w:rPr>
   </w:style>
-  <w:style w:type="paragraph" w:styleId="Heading7">
+  <w:style w:type="paragraph" w:styleId="Kop7">
     <w:name w:val="heading 7"/>
-    <w:basedOn w:val="Normal"/>
-    <w:next w:val="Normal"/>
-    <w:link w:val="Heading7Char"/>
+    <w:basedOn w:val="Standaard"/>
+    <w:next w:val="Standaard"/>
+    <w:link w:val="Kop7Char"/>
     <w:uiPriority w:val="9"/>
     <w:semiHidden/>
     <w:unhideWhenUsed/>
@@ -6350,11 +7072,11 @@
       <w:color w:val="595959" w:themeColor="text1" w:themeTint="A6"/>
     </w:rPr>
   </w:style>
-  <w:style w:type="paragraph" w:styleId="Heading8">
+  <w:style w:type="paragraph" w:styleId="Kop8">
     <w:name w:val="heading 8"/>
-    <w:basedOn w:val="Normal"/>
-    <w:next w:val="Normal"/>
-    <w:link w:val="Heading8Char"/>
+    <w:basedOn w:val="Standaard"/>
+    <w:next w:val="Standaard"/>
+    <w:link w:val="Kop8Char"/>
     <w:uiPriority w:val="9"/>
     <w:semiHidden/>
     <w:unhideWhenUsed/>
@@ -6373,11 +7095,11 @@
       <w:color w:val="272727" w:themeColor="text1" w:themeTint="D8"/>
     </w:rPr>
   </w:style>
-  <w:style w:type="paragraph" w:styleId="Heading9">
+  <w:style w:type="paragraph" w:styleId="Kop9">
     <w:name w:val="heading 9"/>
-    <w:basedOn w:val="Normal"/>
-    <w:next w:val="Normal"/>
-    <w:link w:val="Heading9Char"/>
+    <w:basedOn w:val="Standaard"/>
+    <w:next w:val="Standaard"/>
+    <w:link w:val="Kop9Char"/>
     <w:uiPriority w:val="9"/>
     <w:semiHidden/>
     <w:unhideWhenUsed/>
@@ -6394,13 +7116,13 @@
       <w:color w:val="272727" w:themeColor="text1" w:themeTint="D8"/>
     </w:rPr>
   </w:style>
-  <w:style w:type="character" w:default="1" w:styleId="DefaultParagraphFont">
+  <w:style w:type="character" w:default="1" w:styleId="Standaardalinea-lettertype">
     <w:name w:val="Default Paragraph Font"/>
     <w:uiPriority w:val="1"/>
     <w:semiHidden/>
     <w:unhideWhenUsed/>
   </w:style>
-  <w:style w:type="table" w:default="1" w:styleId="TableNormal">
+  <w:style w:type="table" w:default="1" w:styleId="Standaardtabel">
     <w:name w:val="Normal Table"/>
     <w:uiPriority w:val="99"/>
     <w:semiHidden/>
@@ -6415,16 +7137,16 @@
       </w:tblCellMar>
     </w:tblPr>
   </w:style>
-  <w:style w:type="numbering" w:default="1" w:styleId="NoList">
+  <w:style w:type="numbering" w:default="1" w:styleId="Geenlijst">
     <w:name w:val="No List"/>
     <w:uiPriority w:val="99"/>
     <w:semiHidden/>
     <w:unhideWhenUsed/>
   </w:style>
-  <w:style w:type="character" w:customStyle="1" w:styleId="Heading1Char">
-    <w:name w:val="Heading 1 Char"/>
-    <w:basedOn w:val="DefaultParagraphFont"/>
-    <w:link w:val="Heading1"/>
+  <w:style w:type="character" w:customStyle="1" w:styleId="Kop1Char">
+    <w:name w:val="Kop 1 Char"/>
+    <w:basedOn w:val="Standaardalinea-lettertype"/>
+    <w:link w:val="Kop1"/>
     <w:uiPriority w:val="9"/>
     <w:rsid w:val="00E76058"/>
     <w:rPr>
@@ -6434,10 +7156,10 @@
       <w:szCs w:val="40"/>
     </w:rPr>
   </w:style>
-  <w:style w:type="character" w:customStyle="1" w:styleId="Heading2Char">
-    <w:name w:val="Heading 2 Char"/>
-    <w:basedOn w:val="DefaultParagraphFont"/>
-    <w:link w:val="Heading2"/>
+  <w:style w:type="character" w:customStyle="1" w:styleId="Kop2Char">
+    <w:name w:val="Kop 2 Char"/>
+    <w:basedOn w:val="Standaardalinea-lettertype"/>
+    <w:link w:val="Kop2"/>
     <w:uiPriority w:val="9"/>
     <w:semiHidden/>
     <w:rsid w:val="00E76058"/>
@@ -6448,10 +7170,10 @@
       <w:szCs w:val="32"/>
     </w:rPr>
   </w:style>
-  <w:style w:type="character" w:customStyle="1" w:styleId="Heading3Char">
-    <w:name w:val="Heading 3 Char"/>
-    <w:basedOn w:val="DefaultParagraphFont"/>
-    <w:link w:val="Heading3"/>
+  <w:style w:type="character" w:customStyle="1" w:styleId="Kop3Char">
+    <w:name w:val="Kop 3 Char"/>
+    <w:basedOn w:val="Standaardalinea-lettertype"/>
+    <w:link w:val="Kop3"/>
     <w:uiPriority w:val="9"/>
     <w:semiHidden/>
     <w:rsid w:val="00E76058"/>
@@ -6462,10 +7184,10 @@
       <w:szCs w:val="28"/>
     </w:rPr>
   </w:style>
-  <w:style w:type="character" w:customStyle="1" w:styleId="Heading4Char">
-    <w:name w:val="Heading 4 Char"/>
-    <w:basedOn w:val="DefaultParagraphFont"/>
-    <w:link w:val="Heading4"/>
+  <w:style w:type="character" w:customStyle="1" w:styleId="Kop4Char">
+    <w:name w:val="Kop 4 Char"/>
+    <w:basedOn w:val="Standaardalinea-lettertype"/>
+    <w:link w:val="Kop4"/>
     <w:uiPriority w:val="9"/>
     <w:semiHidden/>
     <w:rsid w:val="00E76058"/>
@@ -6476,10 +7198,10 @@
       <w:color w:val="0F4761" w:themeColor="accent1" w:themeShade="BF"/>
     </w:rPr>
   </w:style>
-  <w:style w:type="character" w:customStyle="1" w:styleId="Heading5Char">
-    <w:name w:val="Heading 5 Char"/>
-    <w:basedOn w:val="DefaultParagraphFont"/>
-    <w:link w:val="Heading5"/>
+  <w:style w:type="character" w:customStyle="1" w:styleId="Kop5Char">
+    <w:name w:val="Kop 5 Char"/>
+    <w:basedOn w:val="Standaardalinea-lettertype"/>
+    <w:link w:val="Kop5"/>
     <w:uiPriority w:val="9"/>
     <w:semiHidden/>
     <w:rsid w:val="00E76058"/>
@@ -6488,10 +7210,10 @@
       <w:color w:val="0F4761" w:themeColor="accent1" w:themeShade="BF"/>
     </w:rPr>
   </w:style>
-  <w:style w:type="character" w:customStyle="1" w:styleId="Heading6Char">
-    <w:name w:val="Heading 6 Char"/>
-    <w:basedOn w:val="DefaultParagraphFont"/>
-    <w:link w:val="Heading6"/>
+  <w:style w:type="character" w:customStyle="1" w:styleId="Kop6Char">
+    <w:name w:val="Kop 6 Char"/>
+    <w:basedOn w:val="Standaardalinea-lettertype"/>
+    <w:link w:val="Kop6"/>
     <w:uiPriority w:val="9"/>
     <w:semiHidden/>
     <w:rsid w:val="00E76058"/>
@@ -6502,10 +7224,10 @@
       <w:color w:val="595959" w:themeColor="text1" w:themeTint="A6"/>
     </w:rPr>
   </w:style>
-  <w:style w:type="character" w:customStyle="1" w:styleId="Heading7Char">
-    <w:name w:val="Heading 7 Char"/>
-    <w:basedOn w:val="DefaultParagraphFont"/>
-    <w:link w:val="Heading7"/>
+  <w:style w:type="character" w:customStyle="1" w:styleId="Kop7Char">
+    <w:name w:val="Kop 7 Char"/>
+    <w:basedOn w:val="Standaardalinea-lettertype"/>
+    <w:link w:val="Kop7"/>
     <w:uiPriority w:val="9"/>
     <w:semiHidden/>
     <w:rsid w:val="00E76058"/>
@@ -6514,10 +7236,10 @@
       <w:color w:val="595959" w:themeColor="text1" w:themeTint="A6"/>
     </w:rPr>
   </w:style>
-  <w:style w:type="character" w:customStyle="1" w:styleId="Heading8Char">
-    <w:name w:val="Heading 8 Char"/>
-    <w:basedOn w:val="DefaultParagraphFont"/>
-    <w:link w:val="Heading8"/>
+  <w:style w:type="character" w:customStyle="1" w:styleId="Kop8Char">
+    <w:name w:val="Kop 8 Char"/>
+    <w:basedOn w:val="Standaardalinea-lettertype"/>
+    <w:link w:val="Kop8"/>
     <w:uiPriority w:val="9"/>
     <w:semiHidden/>
     <w:rsid w:val="00E76058"/>
@@ -6528,10 +7250,10 @@
       <w:color w:val="272727" w:themeColor="text1" w:themeTint="D8"/>
     </w:rPr>
   </w:style>
-  <w:style w:type="character" w:customStyle="1" w:styleId="Heading9Char">
-    <w:name w:val="Heading 9 Char"/>
-    <w:basedOn w:val="DefaultParagraphFont"/>
-    <w:link w:val="Heading9"/>
+  <w:style w:type="character" w:customStyle="1" w:styleId="Kop9Char">
+    <w:name w:val="Kop 9 Char"/>
+    <w:basedOn w:val="Standaardalinea-lettertype"/>
+    <w:link w:val="Kop9"/>
     <w:uiPriority w:val="9"/>
     <w:semiHidden/>
     <w:rsid w:val="00E76058"/>
@@ -6540,11 +7262,11 @@
       <w:color w:val="272727" w:themeColor="text1" w:themeTint="D8"/>
     </w:rPr>
   </w:style>
-  <w:style w:type="paragraph" w:styleId="Title">
+  <w:style w:type="paragraph" w:styleId="Titel">
     <w:name w:val="Title"/>
-    <w:basedOn w:val="Normal"/>
-    <w:next w:val="Normal"/>
-    <w:link w:val="TitleChar"/>
+    <w:basedOn w:val="Standaard"/>
+    <w:next w:val="Standaard"/>
+    <w:link w:val="TitelChar"/>
     <w:uiPriority w:val="10"/>
     <w:qFormat/>
     <w:rsid w:val="00E76058"/>
@@ -6560,10 +7282,10 @@
       <w:szCs w:val="56"/>
     </w:rPr>
   </w:style>
-  <w:style w:type="character" w:customStyle="1" w:styleId="TitleChar">
-    <w:name w:val="Title Char"/>
-    <w:basedOn w:val="DefaultParagraphFont"/>
-    <w:link w:val="Title"/>
+  <w:style w:type="character" w:customStyle="1" w:styleId="TitelChar">
+    <w:name w:val="Titel Char"/>
+    <w:basedOn w:val="Standaardalinea-lettertype"/>
+    <w:link w:val="Titel"/>
     <w:uiPriority w:val="10"/>
     <w:rsid w:val="00E76058"/>
     <w:rPr>
@@ -6574,11 +7296,11 @@
       <w:szCs w:val="56"/>
     </w:rPr>
   </w:style>
-  <w:style w:type="paragraph" w:styleId="Subtitle">
+  <w:style w:type="paragraph" w:styleId="Ondertitel">
     <w:name w:val="Subtitle"/>
-    <w:basedOn w:val="Normal"/>
-    <w:next w:val="Normal"/>
-    <w:link w:val="SubtitleChar"/>
+    <w:basedOn w:val="Standaard"/>
+    <w:next w:val="Standaard"/>
+    <w:link w:val="OndertitelChar"/>
     <w:uiPriority w:val="11"/>
     <w:qFormat/>
     <w:rsid w:val="00E76058"/>
@@ -6595,10 +7317,10 @@
       <w:szCs w:val="28"/>
     </w:rPr>
   </w:style>
-  <w:style w:type="character" w:customStyle="1" w:styleId="SubtitleChar">
-    <w:name w:val="Subtitle Char"/>
-    <w:basedOn w:val="DefaultParagraphFont"/>
-    <w:link w:val="Subtitle"/>
+  <w:style w:type="character" w:customStyle="1" w:styleId="OndertitelChar">
+    <w:name w:val="Ondertitel Char"/>
+    <w:basedOn w:val="Standaardalinea-lettertype"/>
+    <w:link w:val="Ondertitel"/>
     <w:uiPriority w:val="11"/>
     <w:rsid w:val="00E76058"/>
     <w:rPr>
@@ -6609,11 +7331,11 @@
       <w:szCs w:val="28"/>
     </w:rPr>
   </w:style>
-  <w:style w:type="paragraph" w:styleId="Quote">
+  <w:style w:type="paragraph" w:styleId="Citaat">
     <w:name w:val="Quote"/>
-    <w:basedOn w:val="Normal"/>
-    <w:next w:val="Normal"/>
-    <w:link w:val="QuoteChar"/>
+    <w:basedOn w:val="Standaard"/>
+    <w:next w:val="Standaard"/>
+    <w:link w:val="CitaatChar"/>
     <w:uiPriority w:val="29"/>
     <w:qFormat/>
     <w:rsid w:val="00E76058"/>
@@ -6627,10 +7349,10 @@
       <w:color w:val="404040" w:themeColor="text1" w:themeTint="BF"/>
     </w:rPr>
   </w:style>
-  <w:style w:type="character" w:customStyle="1" w:styleId="QuoteChar">
-    <w:name w:val="Quote Char"/>
-    <w:basedOn w:val="DefaultParagraphFont"/>
-    <w:link w:val="Quote"/>
+  <w:style w:type="character" w:customStyle="1" w:styleId="CitaatChar">
+    <w:name w:val="Citaat Char"/>
+    <w:basedOn w:val="Standaardalinea-lettertype"/>
+    <w:link w:val="Citaat"/>
     <w:uiPriority w:val="29"/>
     <w:rsid w:val="00E76058"/>
     <w:rPr>
@@ -6639,9 +7361,9 @@
       <w:color w:val="404040" w:themeColor="text1" w:themeTint="BF"/>
     </w:rPr>
   </w:style>
-  <w:style w:type="paragraph" w:styleId="ListParagraph">
+  <w:style w:type="paragraph" w:styleId="Lijstalinea">
     <w:name w:val="List Paragraph"/>
-    <w:basedOn w:val="Normal"/>
+    <w:basedOn w:val="Standaard"/>
     <w:uiPriority w:val="34"/>
     <w:qFormat/>
     <w:rsid w:val="00E76058"/>
@@ -6650,9 +7372,9 @@
       <w:contextualSpacing/>
     </w:pPr>
   </w:style>
-  <w:style w:type="character" w:styleId="IntenseEmphasis">
+  <w:style w:type="character" w:styleId="Intensievebenadrukking">
     <w:name w:val="Intense Emphasis"/>
-    <w:basedOn w:val="DefaultParagraphFont"/>
+    <w:basedOn w:val="Standaardalinea-lettertype"/>
     <w:uiPriority w:val="21"/>
     <w:qFormat/>
     <w:rsid w:val="00E76058"/>
@@ -6662,11 +7384,11 @@
       <w:color w:val="0F4761" w:themeColor="accent1" w:themeShade="BF"/>
     </w:rPr>
   </w:style>
-  <w:style w:type="paragraph" w:styleId="IntenseQuote">
+  <w:style w:type="paragraph" w:styleId="Duidelijkcitaat">
     <w:name w:val="Intense Quote"/>
-    <w:basedOn w:val="Normal"/>
-    <w:next w:val="Normal"/>
-    <w:link w:val="IntenseQuoteChar"/>
+    <w:basedOn w:val="Standaard"/>
+    <w:next w:val="Standaard"/>
+    <w:link w:val="DuidelijkcitaatChar"/>
     <w:uiPriority w:val="30"/>
     <w:qFormat/>
     <w:rsid w:val="00E76058"/>
@@ -6685,10 +7407,10 @@
       <w:color w:val="0F4761" w:themeColor="accent1" w:themeShade="BF"/>
     </w:rPr>
   </w:style>
-  <w:style w:type="character" w:customStyle="1" w:styleId="IntenseQuoteChar">
-    <w:name w:val="Intense Quote Char"/>
-    <w:basedOn w:val="DefaultParagraphFont"/>
-    <w:link w:val="IntenseQuote"/>
+  <w:style w:type="character" w:customStyle="1" w:styleId="DuidelijkcitaatChar">
+    <w:name w:val="Duidelijk citaat Char"/>
+    <w:basedOn w:val="Standaardalinea-lettertype"/>
+    <w:link w:val="Duidelijkcitaat"/>
     <w:uiPriority w:val="30"/>
     <w:rsid w:val="00E76058"/>
     <w:rPr>
@@ -6697,9 +7419,9 @@
       <w:color w:val="0F4761" w:themeColor="accent1" w:themeShade="BF"/>
     </w:rPr>
   </w:style>
-  <w:style w:type="character" w:styleId="IntenseReference">
+  <w:style w:type="character" w:styleId="Intensieveverwijzing">
     <w:name w:val="Intense Reference"/>
-    <w:basedOn w:val="DefaultParagraphFont"/>
+    <w:basedOn w:val="Standaardalinea-lettertype"/>
     <w:uiPriority w:val="32"/>
     <w:qFormat/>
     <w:rsid w:val="00E76058"/>
@@ -6711,9 +7433,9 @@
       <w:spacing w:val="5"/>
     </w:rPr>
   </w:style>
-  <w:style w:type="paragraph" w:styleId="NoSpacing">
+  <w:style w:type="paragraph" w:styleId="Geenafstand">
     <w:name w:val="No Spacing"/>
-    <w:link w:val="NoSpacingChar"/>
+    <w:link w:val="GeenafstandChar"/>
     <w:uiPriority w:val="1"/>
     <w:qFormat/>
     <w:rsid w:val="00E76058"/>
@@ -6727,10 +7449,10 @@
       <w14:ligatures w14:val="none"/>
     </w:rPr>
   </w:style>
-  <w:style w:type="character" w:customStyle="1" w:styleId="NoSpacingChar">
-    <w:name w:val="No Spacing Char"/>
-    <w:basedOn w:val="DefaultParagraphFont"/>
-    <w:link w:val="NoSpacing"/>
+  <w:style w:type="character" w:customStyle="1" w:styleId="GeenafstandChar">
+    <w:name w:val="Geen afstand Char"/>
+    <w:basedOn w:val="Standaardalinea-lettertype"/>
+    <w:link w:val="Geenafstand"/>
     <w:uiPriority w:val="1"/>
     <w:rsid w:val="00E76058"/>
     <w:rPr>
@@ -6740,10 +7462,10 @@
       <w14:ligatures w14:val="none"/>
     </w:rPr>
   </w:style>
-  <w:style w:type="paragraph" w:styleId="TOCHeading">
+  <w:style w:type="paragraph" w:styleId="Kopvaninhoudsopgave">
     <w:name w:val="TOC Heading"/>
-    <w:basedOn w:val="Heading1"/>
-    <w:next w:val="Normal"/>
+    <w:basedOn w:val="Kop1"/>
+    <w:next w:val="Standaard"/>
     <w:uiPriority w:val="39"/>
     <w:unhideWhenUsed/>
     <w:qFormat/>
@@ -6760,10 +7482,10 @@
       <w14:ligatures w14:val="none"/>
     </w:rPr>
   </w:style>
-  <w:style w:type="paragraph" w:styleId="TOC1">
+  <w:style w:type="paragraph" w:styleId="Inhopg1">
     <w:name w:val="toc 1"/>
-    <w:basedOn w:val="Normal"/>
-    <w:next w:val="Normal"/>
+    <w:basedOn w:val="Standaard"/>
+    <w:next w:val="Standaard"/>
     <w:autoRedefine/>
     <w:uiPriority w:val="39"/>
     <w:unhideWhenUsed/>
@@ -6774,7 +7496,7 @@
   </w:style>
   <w:style w:type="character" w:styleId="Hyperlink">
     <w:name w:val="Hyperlink"/>
-    <w:basedOn w:val="DefaultParagraphFont"/>
+    <w:basedOn w:val="Standaardalinea-lettertype"/>
     <w:uiPriority w:val="99"/>
     <w:unhideWhenUsed/>
     <w:rsid w:val="00E76058"/>
@@ -6783,18 +7505,18 @@
       <w:u w:val="single"/>
     </w:rPr>
   </w:style>
-  <w:style w:type="paragraph" w:styleId="Bibliography">
+  <w:style w:type="paragraph" w:styleId="Bibliografie">
     <w:name w:val="Bibliography"/>
-    <w:basedOn w:val="Normal"/>
-    <w:next w:val="Normal"/>
+    <w:basedOn w:val="Standaard"/>
+    <w:next w:val="Standaard"/>
     <w:uiPriority w:val="37"/>
     <w:unhideWhenUsed/>
     <w:rsid w:val="00CA6D6A"/>
   </w:style>
-  <w:style w:type="paragraph" w:styleId="Header">
+  <w:style w:type="paragraph" w:styleId="Koptekst">
     <w:name w:val="header"/>
-    <w:basedOn w:val="Normal"/>
-    <w:link w:val="HeaderChar"/>
+    <w:basedOn w:val="Standaard"/>
+    <w:link w:val="KoptekstChar"/>
     <w:uiPriority w:val="99"/>
     <w:unhideWhenUsed/>
     <w:rsid w:val="00D67178"/>
@@ -6806,20 +7528,20 @@
       <w:spacing w:after="0" w:line="240" w:lineRule="auto"/>
     </w:pPr>
   </w:style>
-  <w:style w:type="character" w:customStyle="1" w:styleId="HeaderChar">
-    <w:name w:val="Header Char"/>
-    <w:basedOn w:val="DefaultParagraphFont"/>
-    <w:link w:val="Header"/>
+  <w:style w:type="character" w:customStyle="1" w:styleId="KoptekstChar">
+    <w:name w:val="Koptekst Char"/>
+    <w:basedOn w:val="Standaardalinea-lettertype"/>
+    <w:link w:val="Koptekst"/>
     <w:uiPriority w:val="99"/>
     <w:rsid w:val="00D67178"/>
     <w:rPr>
       <w:lang w:val="nl-NL"/>
     </w:rPr>
   </w:style>
-  <w:style w:type="paragraph" w:styleId="Footer">
+  <w:style w:type="paragraph" w:styleId="Voettekst">
     <w:name w:val="footer"/>
-    <w:basedOn w:val="Normal"/>
-    <w:link w:val="FooterChar"/>
+    <w:basedOn w:val="Standaard"/>
+    <w:link w:val="VoettekstChar"/>
     <w:uiPriority w:val="99"/>
     <w:unhideWhenUsed/>
     <w:rsid w:val="00D67178"/>
@@ -6831,19 +7553,19 @@
       <w:spacing w:after="0" w:line="240" w:lineRule="auto"/>
     </w:pPr>
   </w:style>
-  <w:style w:type="character" w:customStyle="1" w:styleId="FooterChar">
-    <w:name w:val="Footer Char"/>
-    <w:basedOn w:val="DefaultParagraphFont"/>
-    <w:link w:val="Footer"/>
+  <w:style w:type="character" w:customStyle="1" w:styleId="VoettekstChar">
+    <w:name w:val="Voettekst Char"/>
+    <w:basedOn w:val="Standaardalinea-lettertype"/>
+    <w:link w:val="Voettekst"/>
     <w:uiPriority w:val="99"/>
     <w:rsid w:val="00D67178"/>
     <w:rPr>
       <w:lang w:val="nl-NL"/>
     </w:rPr>
   </w:style>
-  <w:style w:type="table" w:styleId="TableGrid">
+  <w:style w:type="table" w:styleId="Tabelraster">
     <w:name w:val="Table Grid"/>
-    <w:basedOn w:val="TableNormal"/>
+    <w:basedOn w:val="Standaardtabel"/>
     <w:uiPriority w:val="39"/>
     <w:rsid w:val="001A2BC5"/>
     <w:pPr>
@@ -6860,9 +7582,9 @@
       </w:tblBorders>
     </w:tblPr>
   </w:style>
-  <w:style w:type="table" w:styleId="GridTable5Dark-Accent4">
+  <w:style w:type="table" w:styleId="Rastertabel5donker-Accent4">
     <w:name w:val="Grid Table 5 Dark Accent 4"/>
-    <w:basedOn w:val="TableNormal"/>
+    <w:basedOn w:val="Standaardtabel"/>
     <w:uiPriority w:val="50"/>
     <w:rsid w:val="001A2BC5"/>
     <w:pPr>
@@ -6966,9 +7688,9 @@
       </w:tcPr>
     </w:tblStylePr>
   </w:style>
-  <w:style w:type="table" w:styleId="GridTable4-Accent1">
+  <w:style w:type="table" w:styleId="Rastertabel4-Accent1">
     <w:name w:val="Grid Table 4 Accent 1"/>
-    <w:basedOn w:val="TableNormal"/>
+    <w:basedOn w:val="Standaardtabel"/>
     <w:uiPriority w:val="49"/>
     <w:rsid w:val="002670DC"/>
     <w:pPr>

--- a/PvA_casusteam Arch_BTW-VS01.docx
+++ b/PvA_casusteam Arch_BTW-VS01.docx
@@ -87,7 +87,7 @@
                             <w:txbxContent>
                               <w:p>
                                 <w:pPr>
-                                  <w:pStyle w:val="Geenafstand"/>
+                                  <w:pStyle w:val="NoSpacing"/>
                                   <w:spacing w:before="40" w:after="560" w:line="216" w:lineRule="auto"/>
                                   <w:rPr>
                                     <w:color w:val="156082" w:themeColor="accent1"/>
@@ -141,7 +141,7 @@
                                 <w:sdtContent>
                                   <w:p>
                                     <w:pPr>
-                                      <w:pStyle w:val="Geenafstand"/>
+                                      <w:pStyle w:val="NoSpacing"/>
                                       <w:spacing w:before="40" w:after="40"/>
                                       <w:rPr>
                                         <w:caps/>
@@ -182,7 +182,7 @@
                                 <w:sdtContent>
                                   <w:p>
                                     <w:pPr>
-                                      <w:pStyle w:val="Geenafstand"/>
+                                      <w:pStyle w:val="NoSpacing"/>
                                       <w:spacing w:before="80" w:after="40"/>
                                       <w:rPr>
                                         <w:caps/>
@@ -256,7 +256,7 @@
                       <w:txbxContent>
                         <w:p>
                           <w:pPr>
-                            <w:pStyle w:val="Geenafstand"/>
+                            <w:pStyle w:val="NoSpacing"/>
                             <w:spacing w:before="40" w:after="560" w:line="216" w:lineRule="auto"/>
                             <w:rPr>
                               <w:color w:val="156082" w:themeColor="accent1"/>
@@ -310,7 +310,7 @@
                           <w:sdtContent>
                             <w:p>
                               <w:pPr>
-                                <w:pStyle w:val="Geenafstand"/>
+                                <w:pStyle w:val="NoSpacing"/>
                                 <w:spacing w:before="40" w:after="40"/>
                                 <w:rPr>
                                   <w:caps/>
@@ -351,7 +351,7 @@
                           <w:sdtContent>
                             <w:p>
                               <w:pPr>
-                                <w:pStyle w:val="Geenafstand"/>
+                                <w:pStyle w:val="NoSpacing"/>
                                 <w:spacing w:before="80" w:after="40"/>
                                 <w:rPr>
                                   <w:caps/>
@@ -491,7 +491,7 @@
                                 <w:sdtContent>
                                   <w:p>
                                     <w:pPr>
-                                      <w:pStyle w:val="Geenafstand"/>
+                                      <w:pStyle w:val="NoSpacing"/>
                                       <w:jc w:val="right"/>
                                       <w:rPr>
                                         <w:color w:val="FFFFFF" w:themeColor="background1"/>
@@ -560,7 +560,7 @@
                           <w:sdtContent>
                             <w:p>
                               <w:pPr>
-                                <w:pStyle w:val="Geenafstand"/>
+                                <w:pStyle w:val="NoSpacing"/>
                                 <w:jc w:val="right"/>
                                 <w:rPr>
                                   <w:color w:val="FFFFFF" w:themeColor="background1"/>
@@ -621,7 +621,7 @@
       <w:sdtContent>
         <w:p>
           <w:pPr>
-            <w:pStyle w:val="Kopvaninhoudsopgave"/>
+            <w:pStyle w:val="TOCHeading"/>
             <w:rPr>
               <w:lang w:val="nl-NL"/>
             </w:rPr>
@@ -635,7 +635,7 @@
         </w:p>
         <w:p>
           <w:pPr>
-            <w:pStyle w:val="Inhopg1"/>
+            <w:pStyle w:val="TOC1"/>
             <w:tabs>
               <w:tab w:val="right" w:leader="dot" w:pos="9016"/>
             </w:tabs>
@@ -715,7 +715,7 @@
         </w:p>
         <w:p>
           <w:pPr>
-            <w:pStyle w:val="Inhopg1"/>
+            <w:pStyle w:val="TOC1"/>
             <w:tabs>
               <w:tab w:val="right" w:leader="dot" w:pos="9016"/>
             </w:tabs>
@@ -786,7 +786,7 @@
         </w:p>
         <w:p>
           <w:pPr>
-            <w:pStyle w:val="Inhopg1"/>
+            <w:pStyle w:val="TOC1"/>
             <w:tabs>
               <w:tab w:val="right" w:leader="dot" w:pos="9016"/>
             </w:tabs>
@@ -857,7 +857,7 @@
         </w:p>
         <w:p>
           <w:pPr>
-            <w:pStyle w:val="Inhopg1"/>
+            <w:pStyle w:val="TOC1"/>
             <w:tabs>
               <w:tab w:val="right" w:leader="dot" w:pos="9016"/>
             </w:tabs>
@@ -928,7 +928,7 @@
         </w:p>
         <w:p>
           <w:pPr>
-            <w:pStyle w:val="Inhopg1"/>
+            <w:pStyle w:val="TOC1"/>
             <w:tabs>
               <w:tab w:val="right" w:leader="dot" w:pos="9016"/>
             </w:tabs>
@@ -999,7 +999,7 @@
         </w:p>
         <w:p>
           <w:pPr>
-            <w:pStyle w:val="Inhopg1"/>
+            <w:pStyle w:val="TOC1"/>
             <w:tabs>
               <w:tab w:val="right" w:leader="dot" w:pos="9016"/>
             </w:tabs>
@@ -1070,7 +1070,7 @@
         </w:p>
         <w:p>
           <w:pPr>
-            <w:pStyle w:val="Inhopg1"/>
+            <w:pStyle w:val="TOC1"/>
             <w:tabs>
               <w:tab w:val="right" w:leader="dot" w:pos="9016"/>
             </w:tabs>
@@ -1141,7 +1141,7 @@
         </w:p>
         <w:p>
           <w:pPr>
-            <w:pStyle w:val="Inhopg1"/>
+            <w:pStyle w:val="TOC1"/>
             <w:tabs>
               <w:tab w:val="right" w:leader="dot" w:pos="9016"/>
             </w:tabs>
@@ -1212,7 +1212,7 @@
         </w:p>
         <w:p>
           <w:pPr>
-            <w:pStyle w:val="Inhopg1"/>
+            <w:pStyle w:val="TOC1"/>
             <w:tabs>
               <w:tab w:val="right" w:leader="dot" w:pos="9016"/>
             </w:tabs>
@@ -1283,7 +1283,7 @@
         </w:p>
         <w:p>
           <w:pPr>
-            <w:pStyle w:val="Inhopg1"/>
+            <w:pStyle w:val="TOC1"/>
             <w:tabs>
               <w:tab w:val="right" w:leader="dot" w:pos="9016"/>
             </w:tabs>
@@ -1354,7 +1354,7 @@
         </w:p>
         <w:p>
           <w:pPr>
-            <w:pStyle w:val="Inhopg1"/>
+            <w:pStyle w:val="TOC1"/>
             <w:tabs>
               <w:tab w:val="right" w:leader="dot" w:pos="9016"/>
             </w:tabs>
@@ -1441,7 +1441,7 @@
     </w:p>
     <w:p>
       <w:pPr>
-        <w:pStyle w:val="Kop1"/>
+        <w:pStyle w:val="Heading1"/>
       </w:pPr>
       <w:bookmarkStart w:id="0" w:name="_Toc183164736"/>
       <w:r>
@@ -1452,15 +1452,7 @@
     </w:p>
     <w:p>
       <w:r>
-        <w:t xml:space="preserve">In dit hoofdstuk wordt context gegeven over de achtergrond van het </w:t>
-      </w:r>
-      <w:proofErr w:type="spellStart"/>
-      <w:r>
-        <w:t>opdrachtgevende</w:t>
-      </w:r>
-      <w:proofErr w:type="spellEnd"/>
-      <w:r>
-        <w:t xml:space="preserve"> bedrijf en wat de aanleiding was tot dit project.</w:t>
+        <w:t>In dit hoofdstuk wordt context gegeven over de achtergrond van het opdrachtgevende bedrijf en wat de aanleiding was tot dit project.</w:t>
       </w:r>
     </w:p>
     <w:p>
@@ -1488,15 +1480,7 @@
         <w:t>Exotisch Nederland</w:t>
       </w:r>
       <w:r>
-        <w:t xml:space="preserve">, een </w:t>
-      </w:r>
-      <w:proofErr w:type="spellStart"/>
-      <w:r>
-        <w:t>natuur-organisatie</w:t>
-      </w:r>
-      <w:proofErr w:type="spellEnd"/>
-      <w:r>
-        <w:t>,</w:t>
+        <w:t>, een natuur-organisatie,</w:t>
       </w:r>
       <w:r>
         <w:t xml:space="preserve"> zet zich in voor het beschermen, beleven en duurzaam benutten van natuur. De organisatie beschouwt zichzelf als het groene nutsbedrijf van Nederland en richt zich op het ontwikkelen en behouden van het groene erfgoed. Exotisch Nederland streeft ernaar om de natuur dichter bij mensen te brengen, zowel nu als in de toekomst.</w:t>
@@ -1685,15 +1669,7 @@
     </w:p>
     <w:p>
       <w:r>
-        <w:t xml:space="preserve">Medewerkers of vrijwilligers die waarnemingen indienen zijn niet verplicht om hun waarnemingen in een vaste manier te noteren, hierdoor kunnen zij waarnemingen indienen die niet in een juist formaat zijn en hierdoor afgewezen worden tijdens de verwerking. Dit is vooral jammer wanneer de waarneming wel juiste informatie bevat maar niet correct </w:t>
-      </w:r>
-      <w:proofErr w:type="spellStart"/>
-      <w:r>
-        <w:t>geformateerd</w:t>
-      </w:r>
-      <w:proofErr w:type="spellEnd"/>
-      <w:r>
-        <w:t xml:space="preserve"> is.</w:t>
+        <w:t>Medewerkers of vrijwilligers die waarnemingen indienen zijn niet verplicht om hun waarnemingen in een vaste manier te noteren, hierdoor kunnen zij waarnemingen indienen die niet in een juist formaat zijn en hierdoor afgewezen worden tijdens de verwerking. Dit is vooral jammer wanneer de waarneming wel juiste informatie bevat maar niet correct geformateerd is.</w:t>
       </w:r>
     </w:p>
     <w:p>
@@ -1711,7 +1687,7 @@
     </w:p>
     <w:p>
       <w:pPr>
-        <w:pStyle w:val="Kop1"/>
+        <w:pStyle w:val="Heading1"/>
       </w:pPr>
       <w:bookmarkStart w:id="1" w:name="_Toc183164737"/>
       <w:r>
@@ -1776,13 +1752,19 @@
       </w:r>
       <w:r>
         <w:br/>
-        <w:t xml:space="preserve">De mobiele applicatie moet binnen </w:t>
+        <w:t xml:space="preserve">De applicatie moet binnen </w:t>
       </w:r>
       <w:r>
         <w:t>tien weken</w:t>
       </w:r>
       <w:r>
-        <w:t xml:space="preserve"> opgeleverd zijn. De applicatie bevat functionaliteiten die de kwaliteit van waarnemingen verhogen en het proces efficiënter maken. De volgende specificaties zijn van toepassing:</w:t>
+        <w:t xml:space="preserve"> opgeleverd zijn.</w:t>
+      </w:r>
+      <w:r>
+        <w:t xml:space="preserve"> De applicatie wordt gemaakt in de vorm van een console applicatie.</w:t>
+      </w:r>
+      <w:r>
+        <w:t xml:space="preserve"> De applicatie bevat functionaliteiten die de kwaliteit van waarnemingen verhogen en het proces efficiënter maken. De volgende specificaties zijn van toepassing:</w:t>
       </w:r>
     </w:p>
     <w:p>
@@ -1834,7 +1816,23 @@
         <w:spacing w:line="278" w:lineRule="auto"/>
       </w:pPr>
       <w:r>
-        <w:t>Automatische locatiebepaling (verplicht, handmatige invoer als back-up).</w:t>
+        <w:t>Mogelijkheid om een beschrijving en foto toe te voegen (optioneel).</w:t>
+      </w:r>
+    </w:p>
+    <w:p>
+      <w:pPr>
+        <w:numPr>
+          <w:ilvl w:val="0"/>
+          <w:numId w:val="3"/>
+        </w:numPr>
+        <w:spacing w:line="278" w:lineRule="auto"/>
+      </w:pPr>
+      <w:r>
+        <w:rPr>
+          <w:b/>
+          <w:bCs/>
+        </w:rPr>
+        <w:t>Gebruikersgroepen:</w:t>
       </w:r>
     </w:p>
     <w:p>
@@ -1846,7 +1844,7 @@
         <w:spacing w:line="278" w:lineRule="auto"/>
       </w:pPr>
       <w:r>
-        <w:t>Mogelijkheid om een beschrijving en foto toe te voegen (optioneel).</w:t>
+        <w:t>Vrijwilligers, wandelaars, biologen, natuurfotografen en professionals.</w:t>
       </w:r>
     </w:p>
     <w:p>
@@ -1862,7 +1860,7 @@
           <w:b/>
           <w:bCs/>
         </w:rPr>
-        <w:t>Gebruikersgroepen:</w:t>
+        <w:t>Techniek en integratie:</w:t>
       </w:r>
     </w:p>
     <w:p>
@@ -1874,59 +1872,7 @@
         <w:spacing w:line="278" w:lineRule="auto"/>
       </w:pPr>
       <w:r>
-        <w:t>Vrijwilligers, wandelaars, biologen, natuurfotografen en professionals.</w:t>
-      </w:r>
-    </w:p>
-    <w:p>
-      <w:pPr>
-        <w:numPr>
-          <w:ilvl w:val="1"/>
-          <w:numId w:val="3"/>
-        </w:numPr>
-        <w:spacing w:line="278" w:lineRule="auto"/>
-      </w:pPr>
-      <w:r>
-        <w:t>Kindvriendelijke functionaliteiten, zoals speurtochten en quizvragen over waargenomen natuur.</w:t>
-      </w:r>
-    </w:p>
-    <w:p>
-      <w:pPr>
-        <w:numPr>
-          <w:ilvl w:val="0"/>
-          <w:numId w:val="3"/>
-        </w:numPr>
-        <w:spacing w:line="278" w:lineRule="auto"/>
-      </w:pPr>
-      <w:r>
-        <w:rPr>
-          <w:b/>
-          <w:bCs/>
-        </w:rPr>
-        <w:t>Techniek en integratie:</w:t>
-      </w:r>
-    </w:p>
-    <w:p>
-      <w:pPr>
-        <w:numPr>
-          <w:ilvl w:val="1"/>
-          <w:numId w:val="3"/>
-        </w:numPr>
-        <w:spacing w:line="278" w:lineRule="auto"/>
-      </w:pPr>
-      <w:r>
         <w:t>Real-time synchronisatie met de database van Exotisch Nederland.</w:t>
-      </w:r>
-    </w:p>
-    <w:p>
-      <w:pPr>
-        <w:numPr>
-          <w:ilvl w:val="1"/>
-          <w:numId w:val="3"/>
-        </w:numPr>
-        <w:spacing w:line="278" w:lineRule="auto"/>
-      </w:pPr>
-      <w:r>
-        <w:t>Een overzichtelijk dashboard voor beheer en monitoring.</w:t>
       </w:r>
     </w:p>
     <w:p>
@@ -2010,7 +1956,7 @@
     </w:p>
     <w:p>
       <w:pPr>
-        <w:pStyle w:val="Kop1"/>
+        <w:pStyle w:val="Heading1"/>
       </w:pPr>
       <w:r>
         <w:lastRenderedPageBreak/>
@@ -2020,7 +1966,7 @@
     </w:p>
     <w:tbl>
       <w:tblPr>
-        <w:tblStyle w:val="Rastertabel5donker-Accent4"/>
+        <w:tblStyle w:val="GridTable5Dark-Accent4"/>
         <w:tblW w:w="9067" w:type="dxa"/>
         <w:tblLook w:val="04A0" w:firstRow="1" w:lastRow="0" w:firstColumn="1" w:lastColumn="0" w:noHBand="0" w:noVBand="1"/>
       </w:tblPr>
@@ -2159,7 +2105,7 @@
           </w:tcPr>
           <w:p>
             <w:pPr>
-              <w:pStyle w:val="Lijstalinea"/>
+              <w:pStyle w:val="ListParagraph"/>
               <w:numPr>
                 <w:ilvl w:val="0"/>
                 <w:numId w:val="5"/>
@@ -2227,7 +2173,7 @@
           </w:tcPr>
           <w:p>
             <w:pPr>
-              <w:pStyle w:val="Lijstalinea"/>
+              <w:pStyle w:val="ListParagraph"/>
               <w:numPr>
                 <w:ilvl w:val="0"/>
                 <w:numId w:val="6"/>
@@ -2240,7 +2186,7 @@
           </w:p>
           <w:p>
             <w:pPr>
-              <w:pStyle w:val="Lijstalinea"/>
+              <w:pStyle w:val="ListParagraph"/>
               <w:numPr>
                 <w:ilvl w:val="0"/>
                 <w:numId w:val="6"/>
@@ -2253,7 +2199,7 @@
           </w:p>
           <w:p>
             <w:pPr>
-              <w:pStyle w:val="Lijstalinea"/>
+              <w:pStyle w:val="ListParagraph"/>
               <w:numPr>
                 <w:ilvl w:val="0"/>
                 <w:numId w:val="6"/>
@@ -2266,7 +2212,7 @@
           </w:p>
           <w:p>
             <w:pPr>
-              <w:pStyle w:val="Lijstalinea"/>
+              <w:pStyle w:val="ListParagraph"/>
               <w:numPr>
                 <w:ilvl w:val="0"/>
                 <w:numId w:val="6"/>
@@ -2319,7 +2265,7 @@
           </w:tcPr>
           <w:p>
             <w:pPr>
-              <w:pStyle w:val="Lijstalinea"/>
+              <w:pStyle w:val="ListParagraph"/>
               <w:numPr>
                 <w:ilvl w:val="0"/>
                 <w:numId w:val="8"/>
@@ -2332,7 +2278,7 @@
           </w:p>
           <w:p>
             <w:pPr>
-              <w:pStyle w:val="Lijstalinea"/>
+              <w:pStyle w:val="ListParagraph"/>
               <w:numPr>
                 <w:ilvl w:val="0"/>
                 <w:numId w:val="8"/>
@@ -2340,20 +2286,12 @@
               <w:cnfStyle w:val="000000100000" w:firstRow="0" w:lastRow="0" w:firstColumn="0" w:lastColumn="0" w:oddVBand="0" w:evenVBand="0" w:oddHBand="1" w:evenHBand="0" w:firstRowFirstColumn="0" w:firstRowLastColumn="0" w:lastRowFirstColumn="0" w:lastRowLastColumn="0"/>
             </w:pPr>
             <w:r>
-              <w:t xml:space="preserve">Low </w:t>
-            </w:r>
-            <w:proofErr w:type="spellStart"/>
-            <w:r>
-              <w:t>fidelity</w:t>
-            </w:r>
-            <w:proofErr w:type="spellEnd"/>
-            <w:r>
-              <w:t xml:space="preserve"> prototype</w:t>
-            </w:r>
-          </w:p>
-          <w:p>
-            <w:pPr>
-              <w:pStyle w:val="Lijstalinea"/>
+              <w:t>Low fidelity prototype</w:t>
+            </w:r>
+          </w:p>
+          <w:p>
+            <w:pPr>
+              <w:pStyle w:val="ListParagraph"/>
               <w:numPr>
                 <w:ilvl w:val="0"/>
                 <w:numId w:val="8"/>
@@ -2364,6 +2302,19 @@
               <w:t>Ontwerpdocument</w:t>
             </w:r>
           </w:p>
+          <w:p>
+            <w:pPr>
+              <w:pStyle w:val="ListParagraph"/>
+              <w:numPr>
+                <w:ilvl w:val="0"/>
+                <w:numId w:val="8"/>
+              </w:numPr>
+              <w:cnfStyle w:val="000000100000" w:firstRow="0" w:lastRow="0" w:firstColumn="0" w:lastColumn="0" w:oddVBand="0" w:evenVBand="0" w:oddHBand="1" w:evenHBand="0" w:firstRowFirstColumn="0" w:firstRowLastColumn="0" w:lastRowFirstColumn="0" w:lastRowLastColumn="0"/>
+            </w:pPr>
+            <w:r>
+              <w:t>Testplan</w:t>
+            </w:r>
+          </w:p>
         </w:tc>
         <w:tc>
           <w:tcPr>
@@ -2390,7 +2341,18 @@
               <w:cnfStyle w:val="000000100000" w:firstRow="0" w:lastRow="0" w:firstColumn="0" w:lastColumn="0" w:oddVBand="0" w:evenVBand="0" w:oddHBand="1" w:evenHBand="0" w:firstRowFirstColumn="0" w:firstRowLastColumn="0" w:lastRowFirstColumn="0" w:lastRowLastColumn="0"/>
             </w:pPr>
             <w:r>
-              <w:t>Week 3</w:t>
+              <w:t xml:space="preserve">Week </w:t>
+            </w:r>
+            <w:r>
+              <w:t>4</w:t>
+            </w:r>
+          </w:p>
+          <w:p>
+            <w:pPr>
+              <w:cnfStyle w:val="000000100000" w:firstRow="0" w:lastRow="0" w:firstColumn="0" w:lastColumn="0" w:oddVBand="0" w:evenVBand="0" w:oddHBand="1" w:evenHBand="0" w:firstRowFirstColumn="0" w:firstRowLastColumn="0" w:lastRowFirstColumn="0" w:lastRowLastColumn="0"/>
+            </w:pPr>
+            <w:r>
+              <w:t>Week 4</w:t>
             </w:r>
           </w:p>
         </w:tc>
@@ -2440,28 +2402,23 @@
           </w:tcPr>
           <w:p>
             <w:pPr>
-              <w:pStyle w:val="Lijstalinea"/>
+              <w:pStyle w:val="ListParagraph"/>
               <w:numPr>
                 <w:ilvl w:val="0"/>
                 <w:numId w:val="8"/>
               </w:numPr>
               <w:cnfStyle w:val="000000000000" w:firstRow="0" w:lastRow="0" w:firstColumn="0" w:lastColumn="0" w:oddVBand="0" w:evenVBand="0" w:oddHBand="0" w:evenHBand="0" w:firstRowFirstColumn="0" w:firstRowLastColumn="0" w:lastRowFirstColumn="0" w:lastRowLastColumn="0"/>
             </w:pPr>
-            <w:proofErr w:type="spellStart"/>
             <w:r>
               <w:t>R</w:t>
             </w:r>
             <w:r>
-              <w:t>equirements</w:t>
-            </w:r>
-            <w:proofErr w:type="spellEnd"/>
-            <w:r>
-              <w:t xml:space="preserve"> opstellen van de applicatie</w:t>
-            </w:r>
-          </w:p>
-          <w:p>
-            <w:pPr>
-              <w:pStyle w:val="Lijstalinea"/>
+              <w:t>equirements opstellen van de applicatie</w:t>
+            </w:r>
+          </w:p>
+          <w:p>
+            <w:pPr>
+              <w:pStyle w:val="ListParagraph"/>
               <w:numPr>
                 <w:ilvl w:val="0"/>
                 <w:numId w:val="8"/>
@@ -2469,53 +2426,38 @@
               <w:cnfStyle w:val="000000000000" w:firstRow="0" w:lastRow="0" w:firstColumn="0" w:lastColumn="0" w:oddVBand="0" w:evenVBand="0" w:oddHBand="0" w:evenHBand="0" w:firstRowFirstColumn="0" w:firstRowLastColumn="0" w:lastRowFirstColumn="0" w:lastRowLastColumn="0"/>
             </w:pPr>
             <w:r>
-              <w:t xml:space="preserve">Prioriteiten opstellen bij de </w:t>
-            </w:r>
-            <w:proofErr w:type="spellStart"/>
-            <w:r>
-              <w:t>requirements</w:t>
-            </w:r>
-            <w:proofErr w:type="spellEnd"/>
-          </w:p>
-          <w:p>
-            <w:pPr>
-              <w:pStyle w:val="Lijstalinea"/>
+              <w:t>Prioriteiten opstellen bij de requirements</w:t>
+            </w:r>
+          </w:p>
+          <w:p>
+            <w:pPr>
+              <w:pStyle w:val="ListParagraph"/>
               <w:numPr>
                 <w:ilvl w:val="0"/>
                 <w:numId w:val="8"/>
               </w:numPr>
               <w:cnfStyle w:val="000000000000" w:firstRow="0" w:lastRow="0" w:firstColumn="0" w:lastColumn="0" w:oddVBand="0" w:evenVBand="0" w:oddHBand="0" w:evenHBand="0" w:firstRowFirstColumn="0" w:firstRowLastColumn="0" w:lastRowFirstColumn="0" w:lastRowLastColumn="0"/>
             </w:pPr>
-            <w:proofErr w:type="spellStart"/>
-            <w:r>
-              <w:t>Use</w:t>
-            </w:r>
-            <w:proofErr w:type="spellEnd"/>
-            <w:r>
-              <w:t>-case diagram opstellen</w:t>
-            </w:r>
-          </w:p>
-          <w:p>
-            <w:pPr>
-              <w:pStyle w:val="Lijstalinea"/>
+            <w:r>
+              <w:t>Use-case diagram opstellen</w:t>
+            </w:r>
+          </w:p>
+          <w:p>
+            <w:pPr>
+              <w:pStyle w:val="ListParagraph"/>
               <w:numPr>
                 <w:ilvl w:val="0"/>
                 <w:numId w:val="8"/>
               </w:numPr>
               <w:cnfStyle w:val="000000000000" w:firstRow="0" w:lastRow="0" w:firstColumn="0" w:lastColumn="0" w:oddVBand="0" w:evenVBand="0" w:oddHBand="0" w:evenHBand="0" w:firstRowFirstColumn="0" w:firstRowLastColumn="0" w:lastRowFirstColumn="0" w:lastRowLastColumn="0"/>
             </w:pPr>
-            <w:proofErr w:type="spellStart"/>
-            <w:r>
-              <w:t>Use</w:t>
-            </w:r>
-            <w:proofErr w:type="spellEnd"/>
-            <w:r>
-              <w:t>-case beschrijvingen opstellen</w:t>
-            </w:r>
-          </w:p>
-          <w:p>
-            <w:pPr>
-              <w:pStyle w:val="Lijstalinea"/>
+            <w:r>
+              <w:t>Use-case beschrijvingen opstellen</w:t>
+            </w:r>
+          </w:p>
+          <w:p>
+            <w:pPr>
+              <w:pStyle w:val="ListParagraph"/>
               <w:numPr>
                 <w:ilvl w:val="0"/>
                 <w:numId w:val="8"/>
@@ -2523,20 +2465,12 @@
               <w:cnfStyle w:val="000000000000" w:firstRow="0" w:lastRow="0" w:firstColumn="0" w:lastColumn="0" w:oddVBand="0" w:evenVBand="0" w:oddHBand="0" w:evenHBand="0" w:firstRowFirstColumn="0" w:firstRowLastColumn="0" w:lastRowFirstColumn="0" w:lastRowLastColumn="0"/>
             </w:pPr>
             <w:r>
-              <w:t xml:space="preserve">Het maken van een low </w:t>
-            </w:r>
-            <w:proofErr w:type="spellStart"/>
-            <w:r>
-              <w:t>fidelity</w:t>
-            </w:r>
-            <w:proofErr w:type="spellEnd"/>
-            <w:r>
-              <w:t xml:space="preserve"> prototype</w:t>
-            </w:r>
-          </w:p>
-          <w:p>
-            <w:pPr>
-              <w:pStyle w:val="Lijstalinea"/>
+              <w:t>Het maken van een low fidelity prototype</w:t>
+            </w:r>
+          </w:p>
+          <w:p>
+            <w:pPr>
+              <w:pStyle w:val="ListParagraph"/>
               <w:numPr>
                 <w:ilvl w:val="0"/>
                 <w:numId w:val="8"/>
@@ -2549,7 +2483,7 @@
           </w:p>
           <w:p>
             <w:pPr>
-              <w:pStyle w:val="Lijstalinea"/>
+              <w:pStyle w:val="ListParagraph"/>
               <w:numPr>
                 <w:ilvl w:val="0"/>
                 <w:numId w:val="8"/>
@@ -2557,20 +2491,12 @@
               <w:cnfStyle w:val="000000000000" w:firstRow="0" w:lastRow="0" w:firstColumn="0" w:lastColumn="0" w:oddVBand="0" w:evenVBand="0" w:oddHBand="0" w:evenHBand="0" w:firstRowFirstColumn="0" w:firstRowLastColumn="0" w:lastRowFirstColumn="0" w:lastRowLastColumn="0"/>
             </w:pPr>
             <w:r>
-              <w:t xml:space="preserve">Analyse van </w:t>
-            </w:r>
-            <w:proofErr w:type="spellStart"/>
-            <w:r>
-              <w:t>use</w:t>
-            </w:r>
-            <w:proofErr w:type="spellEnd"/>
-            <w:r>
-              <w:t>-cases</w:t>
-            </w:r>
-          </w:p>
-          <w:p>
-            <w:pPr>
-              <w:pStyle w:val="Lijstalinea"/>
+              <w:t>Analyse van use-cases</w:t>
+            </w:r>
+          </w:p>
+          <w:p>
+            <w:pPr>
+              <w:pStyle w:val="ListParagraph"/>
               <w:numPr>
                 <w:ilvl w:val="0"/>
                 <w:numId w:val="8"/>
@@ -2578,15 +2504,7 @@
               <w:cnfStyle w:val="000000000000" w:firstRow="0" w:lastRow="0" w:firstColumn="0" w:lastColumn="0" w:oddVBand="0" w:evenVBand="0" w:oddHBand="0" w:evenHBand="0" w:firstRowFirstColumn="0" w:firstRowLastColumn="0" w:lastRowFirstColumn="0" w:lastRowLastColumn="0"/>
             </w:pPr>
             <w:r>
-              <w:t xml:space="preserve">Algoritmebeschrijving van </w:t>
-            </w:r>
-            <w:proofErr w:type="spellStart"/>
-            <w:r>
-              <w:t>use</w:t>
-            </w:r>
-            <w:proofErr w:type="spellEnd"/>
-            <w:r>
-              <w:t>-cases</w:t>
+              <w:t>Algoritmebeschrijving van use-cases</w:t>
             </w:r>
           </w:p>
         </w:tc>
@@ -2631,7 +2549,7 @@
           </w:tcPr>
           <w:p>
             <w:pPr>
-              <w:pStyle w:val="Lijstalinea"/>
+              <w:pStyle w:val="ListParagraph"/>
               <w:numPr>
                 <w:ilvl w:val="0"/>
                 <w:numId w:val="9"/>
@@ -2702,7 +2620,7 @@
           </w:tcPr>
           <w:p>
             <w:pPr>
-              <w:pStyle w:val="Lijstalinea"/>
+              <w:pStyle w:val="ListParagraph"/>
               <w:numPr>
                 <w:ilvl w:val="0"/>
                 <w:numId w:val="10"/>
@@ -2755,25 +2673,20 @@
           </w:tcPr>
           <w:p>
             <w:pPr>
-              <w:pStyle w:val="Lijstalinea"/>
+              <w:pStyle w:val="ListParagraph"/>
               <w:numPr>
                 <w:ilvl w:val="0"/>
                 <w:numId w:val="12"/>
               </w:numPr>
               <w:cnfStyle w:val="000000100000" w:firstRow="0" w:lastRow="0" w:firstColumn="0" w:lastColumn="0" w:oddVBand="0" w:evenVBand="0" w:oddHBand="1" w:evenHBand="0" w:firstRowFirstColumn="0" w:firstRowLastColumn="0" w:lastRowFirstColumn="0" w:lastRowLastColumn="0"/>
             </w:pPr>
-            <w:proofErr w:type="spellStart"/>
-            <w:r>
-              <w:t>Proof</w:t>
-            </w:r>
-            <w:proofErr w:type="spellEnd"/>
-            <w:r>
-              <w:t xml:space="preserve"> of Concept</w:t>
-            </w:r>
-          </w:p>
-          <w:p>
-            <w:pPr>
-              <w:pStyle w:val="Lijstalinea"/>
+            <w:r>
+              <w:t>Proof of Concept</w:t>
+            </w:r>
+          </w:p>
+          <w:p>
+            <w:pPr>
+              <w:pStyle w:val="ListParagraph"/>
               <w:numPr>
                 <w:ilvl w:val="0"/>
                 <w:numId w:val="12"/>
@@ -2784,19 +2697,6 @@
               <w:t>Datastructuur beschrijving</w:t>
             </w:r>
           </w:p>
-          <w:p>
-            <w:pPr>
-              <w:pStyle w:val="Lijstalinea"/>
-              <w:numPr>
-                <w:ilvl w:val="0"/>
-                <w:numId w:val="12"/>
-              </w:numPr>
-              <w:cnfStyle w:val="000000100000" w:firstRow="0" w:lastRow="0" w:firstColumn="0" w:lastColumn="0" w:oddVBand="0" w:evenVBand="0" w:oddHBand="1" w:evenHBand="0" w:firstRowFirstColumn="0" w:firstRowLastColumn="0" w:lastRowFirstColumn="0" w:lastRowLastColumn="0"/>
-            </w:pPr>
-            <w:r>
-              <w:t>Testplan</w:t>
-            </w:r>
-          </w:p>
         </w:tc>
         <w:tc>
           <w:tcPr>
@@ -2811,17 +2711,6 @@
             </w:r>
             <w:r>
               <w:t>5</w:t>
-            </w:r>
-          </w:p>
-          <w:p>
-            <w:pPr>
-              <w:cnfStyle w:val="000000100000" w:firstRow="0" w:lastRow="0" w:firstColumn="0" w:lastColumn="0" w:oddVBand="0" w:evenVBand="0" w:oddHBand="1" w:evenHBand="0" w:firstRowFirstColumn="0" w:firstRowLastColumn="0" w:lastRowFirstColumn="0" w:lastRowLastColumn="0"/>
-            </w:pPr>
-            <w:r>
-              <w:t xml:space="preserve">Week </w:t>
-            </w:r>
-            <w:r>
-              <w:t>6</w:t>
             </w:r>
           </w:p>
           <w:p>
@@ -2879,7 +2768,7 @@
           </w:tcPr>
           <w:p>
             <w:pPr>
-              <w:pStyle w:val="Lijstalinea"/>
+              <w:pStyle w:val="ListParagraph"/>
               <w:numPr>
                 <w:ilvl w:val="0"/>
                 <w:numId w:val="12"/>
@@ -2887,20 +2776,12 @@
               <w:cnfStyle w:val="000000000000" w:firstRow="0" w:lastRow="0" w:firstColumn="0" w:lastColumn="0" w:oddVBand="0" w:evenVBand="0" w:oddHBand="0" w:evenHBand="0" w:firstRowFirstColumn="0" w:firstRowLastColumn="0" w:lastRowFirstColumn="0" w:lastRowLastColumn="0"/>
             </w:pPr>
             <w:r>
-              <w:t xml:space="preserve">Het uitwerken van </w:t>
-            </w:r>
-            <w:proofErr w:type="spellStart"/>
-            <w:r>
-              <w:t>use</w:t>
-            </w:r>
-            <w:proofErr w:type="spellEnd"/>
-            <w:r>
-              <w:t>-cases op basis van beschreven algoritmes</w:t>
-            </w:r>
-          </w:p>
-          <w:p>
-            <w:pPr>
-              <w:pStyle w:val="Lijstalinea"/>
+              <w:t>Het uitwerken van use-cases op basis van beschreven algoritmes</w:t>
+            </w:r>
+          </w:p>
+          <w:p>
+            <w:pPr>
+              <w:pStyle w:val="ListParagraph"/>
               <w:numPr>
                 <w:ilvl w:val="0"/>
                 <w:numId w:val="12"/>
@@ -2908,20 +2789,12 @@
               <w:cnfStyle w:val="000000000000" w:firstRow="0" w:lastRow="0" w:firstColumn="0" w:lastColumn="0" w:oddVBand="0" w:evenVBand="0" w:oddHBand="0" w:evenHBand="0" w:firstRowFirstColumn="0" w:firstRowLastColumn="0" w:lastRowFirstColumn="0" w:lastRowLastColumn="0"/>
             </w:pPr>
             <w:r>
-              <w:t xml:space="preserve">Het maken van een </w:t>
-            </w:r>
-            <w:proofErr w:type="spellStart"/>
-            <w:r>
-              <w:t>Proof</w:t>
-            </w:r>
-            <w:proofErr w:type="spellEnd"/>
-            <w:r>
-              <w:t xml:space="preserve"> of Concept</w:t>
-            </w:r>
-          </w:p>
-          <w:p>
-            <w:pPr>
-              <w:pStyle w:val="Lijstalinea"/>
+              <w:t>Het maken van een Proof of Concept</w:t>
+            </w:r>
+          </w:p>
+          <w:p>
+            <w:pPr>
+              <w:pStyle w:val="ListParagraph"/>
               <w:numPr>
                 <w:ilvl w:val="0"/>
                 <w:numId w:val="12"/>
@@ -2934,7 +2807,7 @@
           </w:p>
           <w:p>
             <w:pPr>
-              <w:pStyle w:val="Lijstalinea"/>
+              <w:pStyle w:val="ListParagraph"/>
               <w:numPr>
                 <w:ilvl w:val="0"/>
                 <w:numId w:val="12"/>
@@ -2947,7 +2820,7 @@
           </w:p>
           <w:p>
             <w:pPr>
-              <w:pStyle w:val="Lijstalinea"/>
+              <w:pStyle w:val="ListParagraph"/>
               <w:numPr>
                 <w:ilvl w:val="0"/>
                 <w:numId w:val="12"/>
@@ -2955,7 +2828,10 @@
               <w:cnfStyle w:val="000000000000" w:firstRow="0" w:lastRow="0" w:firstColumn="0" w:lastColumn="0" w:oddVBand="0" w:evenVBand="0" w:oddHBand="0" w:evenHBand="0" w:firstRowFirstColumn="0" w:firstRowLastColumn="0" w:lastRowFirstColumn="0" w:lastRowLastColumn="0"/>
             </w:pPr>
             <w:r>
-              <w:t>Het testen van de applicatie</w:t>
+              <w:t>Het</w:t>
+            </w:r>
+            <w:r>
+              <w:t xml:space="preserve"> uitvoeren van het testplan</w:t>
             </w:r>
           </w:p>
         </w:tc>
@@ -3000,7 +2876,7 @@
           </w:tcPr>
           <w:p>
             <w:pPr>
-              <w:pStyle w:val="Lijstalinea"/>
+              <w:pStyle w:val="ListParagraph"/>
               <w:numPr>
                 <w:ilvl w:val="0"/>
                 <w:numId w:val="13"/>
@@ -3013,7 +2889,7 @@
           </w:p>
           <w:p>
             <w:pPr>
-              <w:pStyle w:val="Lijstalinea"/>
+              <w:pStyle w:val="ListParagraph"/>
               <w:numPr>
                 <w:ilvl w:val="0"/>
                 <w:numId w:val="13"/>
@@ -3089,7 +2965,7 @@
           </w:tcPr>
           <w:p>
             <w:pPr>
-              <w:pStyle w:val="Lijstalinea"/>
+              <w:pStyle w:val="ListParagraph"/>
               <w:numPr>
                 <w:ilvl w:val="0"/>
                 <w:numId w:val="14"/>
@@ -3105,7 +2981,7 @@
           </w:p>
           <w:p>
             <w:pPr>
-              <w:pStyle w:val="Lijstalinea"/>
+              <w:pStyle w:val="ListParagraph"/>
               <w:numPr>
                 <w:ilvl w:val="0"/>
                 <w:numId w:val="14"/>
@@ -3136,7 +3012,7 @@
     </w:p>
     <w:p>
       <w:pPr>
-        <w:pStyle w:val="Kop1"/>
+        <w:pStyle w:val="Heading1"/>
       </w:pPr>
       <w:r>
         <w:lastRenderedPageBreak/>
@@ -3228,15 +3104,7 @@
         </w:numPr>
       </w:pPr>
       <w:r>
-        <w:t xml:space="preserve">Het project beperkt zich tot de ontwikkeling van de applicatie en een </w:t>
-      </w:r>
-      <w:proofErr w:type="spellStart"/>
-      <w:r>
-        <w:t>Proof</w:t>
-      </w:r>
-      <w:proofErr w:type="spellEnd"/>
-      <w:r>
-        <w:t xml:space="preserve"> of Concept. De verdere integratie met andere systemen van Exotisch Nederland valt buiten het project.</w:t>
+        <w:t>Het project beperkt zich tot de ontwikkeling van de applicatie en een Proof of Concept. De verdere integratie met andere systemen van Exotisch Nederland valt buiten het project.</w:t>
       </w:r>
     </w:p>
     <w:p>
@@ -3315,26 +3183,6 @@
       </w:r>
     </w:p>
     <w:p/>
-    <w:p>
-      <w:pPr>
-        <w:pStyle w:val="Kop1"/>
-      </w:pPr>
-      <w:bookmarkStart w:id="4" w:name="_Toc183164740"/>
-      <w:r>
-        <w:t>Hoofdstuk 5 – Tussenresultaten</w:t>
-      </w:r>
-      <w:bookmarkEnd w:id="4"/>
-    </w:p>
-    <w:p>
-      <w:pPr>
-        <w:pStyle w:val="Kop1"/>
-      </w:pPr>
-      <w:bookmarkStart w:id="5" w:name="_Toc183164741"/>
-      <w:r>
-        <w:t>Hoofdstuk 6 – Kwaliteit</w:t>
-      </w:r>
-      <w:bookmarkEnd w:id="5"/>
-    </w:p>
     <w:p>
       <w:pPr>
         <w:rPr>
@@ -3344,13 +3192,47 @@
           <w:szCs w:val="40"/>
         </w:rPr>
       </w:pPr>
+      <w:bookmarkStart w:id="4" w:name="_Toc183164740"/>
       <w:r>
         <w:br w:type="page"/>
       </w:r>
     </w:p>
     <w:p>
       <w:pPr>
-        <w:pStyle w:val="Kop1"/>
+        <w:pStyle w:val="Heading1"/>
+      </w:pPr>
+      <w:r>
+        <w:lastRenderedPageBreak/>
+        <w:t>Hoofdstuk 5 – Tussenresultaten</w:t>
+      </w:r>
+      <w:bookmarkEnd w:id="4"/>
+    </w:p>
+    <w:p>
+      <w:pPr>
+        <w:pStyle w:val="Heading1"/>
+      </w:pPr>
+      <w:bookmarkStart w:id="5" w:name="_Toc183164741"/>
+      <w:r>
+        <w:t>Hoofdstuk 6 – Kwaliteit</w:t>
+      </w:r>
+      <w:bookmarkEnd w:id="5"/>
+    </w:p>
+    <w:p>
+      <w:pPr>
+        <w:rPr>
+          <w:rFonts w:asciiTheme="majorHAnsi" w:eastAsiaTheme="majorEastAsia" w:hAnsiTheme="majorHAnsi" w:cstheme="majorBidi"/>
+          <w:color w:val="0F4761" w:themeColor="accent1" w:themeShade="BF"/>
+          <w:sz w:val="40"/>
+          <w:szCs w:val="40"/>
+        </w:rPr>
+      </w:pPr>
+      <w:r>
+        <w:br w:type="page"/>
+      </w:r>
+    </w:p>
+    <w:p>
+      <w:pPr>
+        <w:pStyle w:val="Heading1"/>
       </w:pPr>
       <w:bookmarkStart w:id="6" w:name="_Toc183164742"/>
       <w:r>
@@ -3361,20 +3243,12 @@
     </w:p>
     <w:p>
       <w:r>
-        <w:t xml:space="preserve">Bij het project worden groepen stakeholders in verschillende manieren betrokken en </w:t>
-      </w:r>
-      <w:proofErr w:type="spellStart"/>
-      <w:r>
-        <w:t>geinformeerd</w:t>
-      </w:r>
-      <w:proofErr w:type="spellEnd"/>
-      <w:r>
-        <w:t xml:space="preserve"> bij het project. Hieronder staat een tabel van hoe deze samenwerking eruit gaat zien. Voor meer informatie over hoe dit tot stand is gekomen, zie de stakeholdersanalyse.</w:t>
+        <w:t>Bij het project worden groepen stakeholders in verschillende manieren betrokken en geinformeerd bij het project. Hieronder staat een tabel van hoe deze samenwerking eruit gaat zien. Voor meer informatie over hoe dit tot stand is gekomen, zie de stakeholdersanalyse.</w:t>
       </w:r>
     </w:p>
     <w:tbl>
       <w:tblPr>
-        <w:tblStyle w:val="Rastertabel4-Accent1"/>
+        <w:tblStyle w:val="GridTable4-Accent1"/>
         <w:tblW w:w="0" w:type="auto"/>
         <w:tblLook w:val="04A0" w:firstRow="1" w:lastRow="0" w:firstColumn="1" w:lastColumn="0" w:noHBand="0" w:noVBand="1"/>
       </w:tblPr>
@@ -3580,21 +3454,8 @@
             <w:pPr>
               <w:cnfStyle w:val="000000000000" w:firstRow="0" w:lastRow="0" w:firstColumn="0" w:lastColumn="0" w:oddVBand="0" w:evenVBand="0" w:oddHBand="0" w:evenHBand="0" w:firstRowFirstColumn="0" w:firstRowLastColumn="0" w:lastRowFirstColumn="0" w:lastRowLastColumn="0"/>
             </w:pPr>
-            <w:proofErr w:type="spellStart"/>
-            <w:r>
-              <w:t>Medewerkerns</w:t>
-            </w:r>
-            <w:proofErr w:type="spellEnd"/>
-            <w:r>
-              <w:t xml:space="preserve"> worden </w:t>
-            </w:r>
-            <w:proofErr w:type="spellStart"/>
-            <w:r>
-              <w:t>geinformeerd</w:t>
-            </w:r>
-            <w:proofErr w:type="spellEnd"/>
-            <w:r>
-              <w:t xml:space="preserve"> over voortgang van het project en worden om feedback gevraagd.</w:t>
+            <w:r>
+              <w:t>Medewerkerns worden geinformeerd over voortgang van het project en worden om feedback gevraagd.</w:t>
             </w:r>
           </w:p>
         </w:tc>
@@ -3721,15 +3582,7 @@
               <w:cnfStyle w:val="000000000000" w:firstRow="0" w:lastRow="0" w:firstColumn="0" w:lastColumn="0" w:oddVBand="0" w:evenVBand="0" w:oddHBand="0" w:evenHBand="0" w:firstRowFirstColumn="0" w:firstRowLastColumn="0" w:lastRowFirstColumn="0" w:lastRowLastColumn="0"/>
             </w:pPr>
             <w:r>
-              <w:t xml:space="preserve">Wij houden u op de hoogte, en zullen luisteren naar uw mening over het project, maar kunnen niet garanderen dat het de uiteindelijke beslissing </w:t>
-            </w:r>
-            <w:proofErr w:type="spellStart"/>
-            <w:r>
-              <w:t>beinvloed</w:t>
-            </w:r>
-            <w:proofErr w:type="spellEnd"/>
-            <w:r>
-              <w:t>.</w:t>
+              <w:t>Wij houden u op de hoogte, en zullen luisteren naar uw mening over het project, maar kunnen niet garanderen dat het de uiteindelijke beslissing beinvloed.</w:t>
             </w:r>
           </w:p>
         </w:tc>
@@ -3863,11 +3716,9 @@
             <w:pPr>
               <w:cnfStyle w:val="000000000000" w:firstRow="0" w:lastRow="0" w:firstColumn="0" w:lastColumn="0" w:oddVBand="0" w:evenVBand="0" w:oddHBand="0" w:evenHBand="0" w:firstRowFirstColumn="0" w:firstRowLastColumn="0" w:lastRowFirstColumn="0" w:lastRowLastColumn="0"/>
             </w:pPr>
-            <w:proofErr w:type="spellStart"/>
             <w:r>
               <w:t>Enquetes</w:t>
             </w:r>
-            <w:proofErr w:type="spellEnd"/>
           </w:p>
         </w:tc>
         <w:tc>
@@ -3888,7 +3739,7 @@
     <w:p/>
     <w:p>
       <w:pPr>
-        <w:pStyle w:val="Kop1"/>
+        <w:pStyle w:val="Heading1"/>
       </w:pPr>
       <w:bookmarkStart w:id="7" w:name="_Toc183164743"/>
       <w:r>
@@ -3898,31 +3749,13 @@
     </w:p>
     <w:p>
       <w:pPr>
-        <w:pStyle w:val="Kop1"/>
+        <w:pStyle w:val="Heading1"/>
       </w:pPr>
       <w:bookmarkStart w:id="8" w:name="_Toc183164744"/>
       <w:r>
-        <w:t xml:space="preserve">Hoofdstuk 9 – Risicoanalyse (+ </w:t>
-      </w:r>
-      <w:proofErr w:type="spellStart"/>
-      <w:r>
-        <w:t>successfactoren</w:t>
-      </w:r>
-      <w:proofErr w:type="spellEnd"/>
-      <w:r>
-        <w:t>)</w:t>
+        <w:t>Hoofdstuk 9 – Risicoanalyse (+ successfactoren)</w:t>
       </w:r>
       <w:bookmarkEnd w:id="8"/>
-    </w:p>
-    <w:p>
-      <w:pPr>
-        <w:pStyle w:val="Kop1"/>
-      </w:pPr>
-      <w:bookmarkStart w:id="9" w:name="_Toc183164745"/>
-      <w:r>
-        <w:t>Bijlagen</w:t>
-      </w:r>
-      <w:bookmarkEnd w:id="9"/>
     </w:p>
     <w:p>
       <w:pPr>
@@ -3933,11 +3766,843 @@
           <w:szCs w:val="40"/>
         </w:rPr>
       </w:pPr>
+      <w:bookmarkStart w:id="9" w:name="_Toc183164745"/>
       <w:r>
         <w:br w:type="page"/>
       </w:r>
     </w:p>
-    <w:bookmarkStart w:id="10" w:name="_Toc183164746" w:displacedByCustomXml="next"/>
+    <w:p>
+      <w:pPr>
+        <w:pStyle w:val="Heading1"/>
+      </w:pPr>
+      <w:r>
+        <w:lastRenderedPageBreak/>
+        <w:t>Bijlagen</w:t>
+      </w:r>
+      <w:bookmarkEnd w:id="9"/>
+    </w:p>
+    <w:p>
+      <w:pPr>
+        <w:rPr>
+          <w:b/>
+          <w:bCs/>
+          <w:i/>
+          <w:iCs/>
+        </w:rPr>
+      </w:pPr>
+      <w:r>
+        <w:rPr>
+          <w:b/>
+          <w:bCs/>
+          <w:i/>
+          <w:iCs/>
+        </w:rPr>
+        <w:t>Gekozen analyse methode</w:t>
+      </w:r>
+      <w:r>
+        <w:rPr>
+          <w:b/>
+          <w:bCs/>
+          <w:i/>
+          <w:iCs/>
+        </w:rPr>
+        <w:t xml:space="preserve"> voor Probleem Analyse</w:t>
+      </w:r>
+    </w:p>
+    <w:p>
+      <w:r>
+        <w:t>Voor deze analyse wordt gebruik g</w:t>
+      </w:r>
+      <w:r>
+        <w:t>emaakt van de vissengraat methode. Hierbij wordt een diagram opgesteld, ongeveer in de vorm van een vissengraat, waarbij mogelijke oorzaken worden genoemd onder de volgende vier takken: mens, methode, machine en materiaal.</w:t>
+      </w:r>
+    </w:p>
+    <w:p>
+      <w:r>
+        <w:t>Wij hebben gekozen voor deze methode omdat het bij dit probleem helpt om het probleem te bekijken vanaf meerdere onderdelen, in plaats van andere methodes die een lineair beeld geven van het probleem, waarschijnlijk met maar één hoofdoorzaak.</w:t>
+      </w:r>
+    </w:p>
+    <w:p/>
+    <w:p>
+      <w:pPr>
+        <w:rPr>
+          <w:b/>
+          <w:bCs/>
+          <w:i/>
+          <w:iCs/>
+        </w:rPr>
+      </w:pPr>
+      <w:r>
+        <w:rPr>
+          <w:b/>
+          <w:bCs/>
+          <w:i/>
+          <w:iCs/>
+        </w:rPr>
+        <w:t>Probleem analyse</w:t>
+      </w:r>
+    </w:p>
+    <w:p>
+      <w:r>
+        <w:t>In de onderstaande afbeelding is het gemaakte diagram te zien. Dit laat zien wat voor oorzaken het probleem heeft en vanaf welke kanten die komen.</w:t>
+      </w:r>
+    </w:p>
+    <w:p>
+      <w:r>
+        <w:t>Aan de kant van mensen zijn er de oorzaken dat mensen zich niet aan afspraken houden voor het ingeven van een waarneming. Ook kunnen mensen de methode onhandig vinden en hierdoor ongemotiveerd zijn. Aan de kant van de gebruikte methode is er de oorzaak dat het ouderwets is; een ongecentralizeerde methode voor waarnemingen opnemen is niet passend bij deze tijden. Ook is deze methode niet consistent doordat vrijwilligers en medewerkers zelf uit meerdere notatietechnieken mogen kiezen. Aan de kant van de machine (hoe wordt het verwerkt) zorgt het handmatig verwerken van waarnemingen voor menselijke fouten en is het overigs ook tijdrovend. Aan de kant van materiaal is net zoals bij methode de vrijheid van verschillende notatietechnieken onhandig omdat het niet consistent is, hierdoor zou het verwerken van deze waarnemingen moeilijker kunnen worden doordat waarnemingen in verschillende formaten zouden ingediend kunnen worden.</w:t>
+      </w:r>
+    </w:p>
+    <w:p>
+      <w:r>
+        <w:rPr>
+          <w:noProof/>
+        </w:rPr>
+        <w:drawing>
+          <wp:inline distT="0" distB="0" distL="0" distR="0" wp14:anchorId="0B3357B9" wp14:editId="68C1E66B">
+            <wp:extent cx="5731510" cy="3532505"/>
+            <wp:effectExtent l="0" t="0" r="2540" b="0"/>
+            <wp:docPr id="1703210803" name="Picture 1" descr="A diagram of a flowchart&#10;&#10;Description automatically generated"/>
+            <wp:cNvGraphicFramePr>
+              <a:graphicFrameLocks xmlns:a="http://schemas.openxmlformats.org/drawingml/2006/main" noChangeAspect="1"/>
+            </wp:cNvGraphicFramePr>
+            <a:graphic xmlns:a="http://schemas.openxmlformats.org/drawingml/2006/main">
+              <a:graphicData uri="http://schemas.openxmlformats.org/drawingml/2006/picture">
+                <pic:pic xmlns:pic="http://schemas.openxmlformats.org/drawingml/2006/picture">
+                  <pic:nvPicPr>
+                    <pic:cNvPr id="1703210803" name="Picture 1" descr="A diagram of a flowchart&#10;&#10;Description automatically generated"/>
+                    <pic:cNvPicPr/>
+                  </pic:nvPicPr>
+                  <pic:blipFill>
+                    <a:blip r:embed="rId9"/>
+                    <a:stretch>
+                      <a:fillRect/>
+                    </a:stretch>
+                  </pic:blipFill>
+                  <pic:spPr>
+                    <a:xfrm>
+                      <a:off x="0" y="0"/>
+                      <a:ext cx="5731510" cy="3532505"/>
+                    </a:xfrm>
+                    <a:prstGeom prst="rect">
+                      <a:avLst/>
+                    </a:prstGeom>
+                  </pic:spPr>
+                </pic:pic>
+              </a:graphicData>
+            </a:graphic>
+          </wp:inline>
+        </w:drawing>
+      </w:r>
+    </w:p>
+    <w:p>
+      <w:pPr>
+        <w:rPr>
+          <w:b/>
+          <w:bCs/>
+        </w:rPr>
+      </w:pPr>
+      <w:bookmarkStart w:id="10" w:name="_Toc183725165"/>
+      <w:r>
+        <w:rPr>
+          <w:b/>
+          <w:bCs/>
+          <w:noProof/>
+        </w:rPr>
+        <w:lastRenderedPageBreak/>
+        <w:drawing>
+          <wp:anchor distT="0" distB="0" distL="114300" distR="114300" simplePos="0" relativeHeight="251662336" behindDoc="1" locked="0" layoutInCell="1" allowOverlap="1" wp14:anchorId="437F2B69" wp14:editId="00B1319E">
+            <wp:simplePos x="0" y="0"/>
+            <wp:positionH relativeFrom="margin">
+              <wp:align>right</wp:align>
+            </wp:positionH>
+            <wp:positionV relativeFrom="page">
+              <wp:posOffset>2406063</wp:posOffset>
+            </wp:positionV>
+            <wp:extent cx="2673350" cy="2633980"/>
+            <wp:effectExtent l="0" t="0" r="0" b="0"/>
+            <wp:wrapTight wrapText="bothSides">
+              <wp:wrapPolygon edited="0">
+                <wp:start x="0" y="0"/>
+                <wp:lineTo x="0" y="21402"/>
+                <wp:lineTo x="21395" y="21402"/>
+                <wp:lineTo x="21395" y="0"/>
+                <wp:lineTo x="0" y="0"/>
+              </wp:wrapPolygon>
+            </wp:wrapTight>
+            <wp:docPr id="627275231" name="Picture 1" descr="A white square with blue squares&#10;&#10;Description automatically generated"/>
+            <wp:cNvGraphicFramePr>
+              <a:graphicFrameLocks xmlns:a="http://schemas.openxmlformats.org/drawingml/2006/main" noChangeAspect="1"/>
+            </wp:cNvGraphicFramePr>
+            <a:graphic xmlns:a="http://schemas.openxmlformats.org/drawingml/2006/main">
+              <a:graphicData uri="http://schemas.openxmlformats.org/drawingml/2006/picture">
+                <pic:pic xmlns:pic="http://schemas.openxmlformats.org/drawingml/2006/picture">
+                  <pic:nvPicPr>
+                    <pic:cNvPr id="627275231" name="Picture 1" descr="A white square with blue squares&#10;&#10;Description automatically generated"/>
+                    <pic:cNvPicPr/>
+                  </pic:nvPicPr>
+                  <pic:blipFill>
+                    <a:blip r:embed="rId10">
+                      <a:extLst>
+                        <a:ext uri="{28A0092B-C50C-407E-A947-70E740481C1C}">
+                          <a14:useLocalDpi xmlns:a14="http://schemas.microsoft.com/office/drawing/2010/main" val="0"/>
+                        </a:ext>
+                      </a:extLst>
+                    </a:blip>
+                    <a:stretch>
+                      <a:fillRect/>
+                    </a:stretch>
+                  </pic:blipFill>
+                  <pic:spPr>
+                    <a:xfrm>
+                      <a:off x="0" y="0"/>
+                      <a:ext cx="2673350" cy="2633980"/>
+                    </a:xfrm>
+                    <a:prstGeom prst="rect">
+                      <a:avLst/>
+                    </a:prstGeom>
+                  </pic:spPr>
+                </pic:pic>
+              </a:graphicData>
+            </a:graphic>
+            <wp14:sizeRelH relativeFrom="margin">
+              <wp14:pctWidth>0</wp14:pctWidth>
+            </wp14:sizeRelH>
+            <wp14:sizeRelV relativeFrom="margin">
+              <wp14:pctHeight>0</wp14:pctHeight>
+            </wp14:sizeRelV>
+          </wp:anchor>
+        </w:drawing>
+      </w:r>
+      <w:r>
+        <w:rPr>
+          <w:b/>
+          <w:bCs/>
+        </w:rPr>
+        <w:t>Stakeholders</w:t>
+      </w:r>
+      <w:bookmarkEnd w:id="10"/>
+      <w:r>
+        <w:rPr>
+          <w:b/>
+          <w:bCs/>
+        </w:rPr>
+        <w:t>analyse</w:t>
+      </w:r>
+    </w:p>
+    <w:p>
+      <w:r>
+        <w:t>De opdracht Exotisch Nederland bevat m</w:t>
+      </w:r>
+      <w:r>
+        <w:t>eerdere belanghebbende. Hier volgt een lijst, op volgorde van meest belangrijk naar minst belangrijk:</w:t>
+      </w:r>
+    </w:p>
+    <w:p>
+      <w:pPr>
+        <w:pStyle w:val="ListParagraph"/>
+        <w:numPr>
+          <w:ilvl w:val="0"/>
+          <w:numId w:val="19"/>
+        </w:numPr>
+      </w:pPr>
+      <w:r>
+        <w:t>Opdrachtgever</w:t>
+      </w:r>
+    </w:p>
+    <w:p>
+      <w:pPr>
+        <w:pStyle w:val="ListParagraph"/>
+        <w:numPr>
+          <w:ilvl w:val="0"/>
+          <w:numId w:val="19"/>
+        </w:numPr>
+      </w:pPr>
+      <w:r>
+        <w:t>Beleidmakers</w:t>
+      </w:r>
+    </w:p>
+    <w:p>
+      <w:pPr>
+        <w:pStyle w:val="ListParagraph"/>
+        <w:numPr>
+          <w:ilvl w:val="0"/>
+          <w:numId w:val="19"/>
+        </w:numPr>
+      </w:pPr>
+      <w:r>
+        <w:t>Medewerkers</w:t>
+      </w:r>
+    </w:p>
+    <w:p>
+      <w:pPr>
+        <w:pStyle w:val="ListParagraph"/>
+        <w:numPr>
+          <w:ilvl w:val="0"/>
+          <w:numId w:val="19"/>
+        </w:numPr>
+      </w:pPr>
+      <w:r>
+        <w:t>Gasten</w:t>
+      </w:r>
+    </w:p>
+    <w:p>
+      <w:r>
+        <w:t>De opdrachtgever maakt het project mogelijk en heeft groot belang aan het project, de opdrachtgever is dus een sleutelfiguur van het project. Sleutelfiguren dienen vaak geinformeerd te worden over voortgang van het project en worden betrokken bij besluiten over het project.</w:t>
+      </w:r>
+    </w:p>
+    <w:p>
+      <w:r>
+        <w:t>Beleidmakers binnen de organisatie hebben niet even veel belang aan het project als de opdrachtgever, maar hebben wel en hoge invloed op het project. Beleidsmakers dienen dus geinformeerd te worden over voortgang van het project en worden betrokken bij het maken van het project.</w:t>
+      </w:r>
+    </w:p>
+    <w:p>
+      <w:r>
+        <w:t>Normale medewerkers hebben geen besluitnemende positie binnen de organisatie, maar hebben wel belang aan het project, want zij zullen met het opgeleverde resultaat in de toekomst moeten werken. Hierdoor worden zij toegelicht over voortgang van het project en word van hen mogelijk feedback gevraagt.</w:t>
+      </w:r>
+    </w:p>
+    <w:p>
+      <w:r>
+        <w:t>Gasten, de vrijwillige gebruikers van het projectresultaat, hebben niet even veel belang bij het project als medewerkers van de organisatie, omdat zij niet even veel met het systeem zullen werken als medewerkers. Verder hebben zij ook weinig invloed op het project, omdat zij geen deel zijn van de organisatie. Ondanks dat zij minder invloed en belang bij het project hebben, worden zij wel geinformeerd over het project.</w:t>
+      </w:r>
+    </w:p>
+    <w:p>
+      <w:pPr>
+        <w:rPr>
+          <w:rFonts w:asciiTheme="majorHAnsi" w:eastAsiaTheme="majorEastAsia" w:hAnsiTheme="majorHAnsi" w:cstheme="majorBidi"/>
+          <w:color w:val="0F4761" w:themeColor="accent1" w:themeShade="BF"/>
+          <w:sz w:val="40"/>
+          <w:szCs w:val="40"/>
+        </w:rPr>
+      </w:pPr>
+      <w:r>
+        <w:br w:type="page"/>
+      </w:r>
+    </w:p>
+    <w:p>
+      <w:pPr>
+        <w:rPr>
+          <w:b/>
+          <w:bCs/>
+        </w:rPr>
+      </w:pPr>
+      <w:r>
+        <w:rPr>
+          <w:b/>
+          <w:bCs/>
+        </w:rPr>
+        <w:lastRenderedPageBreak/>
+        <w:t>Samenwerking</w:t>
+      </w:r>
+    </w:p>
+    <w:p>
+      <w:r>
+        <w:t>Over hoe verschillende stakeholders bij het project betrokken worden is in de onderstaande tabel in een overzichtelijke manier opgenomen.</w:t>
+      </w:r>
+    </w:p>
+    <w:tbl>
+      <w:tblPr>
+        <w:tblStyle w:val="GridTable4-Accent1"/>
+        <w:tblW w:w="0" w:type="auto"/>
+        <w:tblLook w:val="04A0" w:firstRow="1" w:lastRow="0" w:firstColumn="1" w:lastColumn="0" w:noHBand="0" w:noVBand="1"/>
+      </w:tblPr>
+      <w:tblGrid>
+        <w:gridCol w:w="2254"/>
+        <w:gridCol w:w="2254"/>
+        <w:gridCol w:w="2254"/>
+        <w:gridCol w:w="2254"/>
+      </w:tblGrid>
+      <w:tr>
+        <w:trPr>
+          <w:cnfStyle w:val="100000000000" w:firstRow="1" w:lastRow="0" w:firstColumn="0" w:lastColumn="0" w:oddVBand="0" w:evenVBand="0" w:oddHBand="0" w:evenHBand="0" w:firstRowFirstColumn="0" w:firstRowLastColumn="0" w:lastRowFirstColumn="0" w:lastRowLastColumn="0"/>
+        </w:trPr>
+        <w:tc>
+          <w:tcPr>
+            <w:cnfStyle w:val="001000000000" w:firstRow="0" w:lastRow="0" w:firstColumn="1" w:lastColumn="0" w:oddVBand="0" w:evenVBand="0" w:oddHBand="0" w:evenHBand="0" w:firstRowFirstColumn="0" w:firstRowLastColumn="0" w:lastRowFirstColumn="0" w:lastRowLastColumn="0"/>
+            <w:tcW w:w="2254" w:type="dxa"/>
+          </w:tcPr>
+          <w:p>
+            <w:r>
+              <w:t>Opdrachtgever</w:t>
+            </w:r>
+          </w:p>
+        </w:tc>
+        <w:tc>
+          <w:tcPr>
+            <w:tcW w:w="2254" w:type="dxa"/>
+          </w:tcPr>
+          <w:p>
+            <w:pPr>
+              <w:cnfStyle w:val="100000000000" w:firstRow="1" w:lastRow="0" w:firstColumn="0" w:lastColumn="0" w:oddVBand="0" w:evenVBand="0" w:oddHBand="0" w:evenHBand="0" w:firstRowFirstColumn="0" w:firstRowLastColumn="0" w:lastRowFirstColumn="0" w:lastRowLastColumn="0"/>
+            </w:pPr>
+            <w:r>
+              <w:t>Beleidsmakers</w:t>
+            </w:r>
+          </w:p>
+        </w:tc>
+        <w:tc>
+          <w:tcPr>
+            <w:tcW w:w="2254" w:type="dxa"/>
+          </w:tcPr>
+          <w:p>
+            <w:pPr>
+              <w:cnfStyle w:val="100000000000" w:firstRow="1" w:lastRow="0" w:firstColumn="0" w:lastColumn="0" w:oddVBand="0" w:evenVBand="0" w:oddHBand="0" w:evenHBand="0" w:firstRowFirstColumn="0" w:firstRowLastColumn="0" w:lastRowFirstColumn="0" w:lastRowLastColumn="0"/>
+            </w:pPr>
+            <w:r>
+              <w:t>Medewerkers</w:t>
+            </w:r>
+          </w:p>
+        </w:tc>
+        <w:tc>
+          <w:tcPr>
+            <w:tcW w:w="2254" w:type="dxa"/>
+          </w:tcPr>
+          <w:p>
+            <w:pPr>
+              <w:cnfStyle w:val="100000000000" w:firstRow="1" w:lastRow="0" w:firstColumn="0" w:lastColumn="0" w:oddVBand="0" w:evenVBand="0" w:oddHBand="0" w:evenHBand="0" w:firstRowFirstColumn="0" w:firstRowLastColumn="0" w:lastRowFirstColumn="0" w:lastRowLastColumn="0"/>
+            </w:pPr>
+            <w:r>
+              <w:t>Gasten</w:t>
+            </w:r>
+          </w:p>
+        </w:tc>
+      </w:tr>
+      <w:tr>
+        <w:trPr>
+          <w:cnfStyle w:val="000000100000" w:firstRow="0" w:lastRow="0" w:firstColumn="0" w:lastColumn="0" w:oddVBand="0" w:evenVBand="0" w:oddHBand="1" w:evenHBand="0" w:firstRowFirstColumn="0" w:firstRowLastColumn="0" w:lastRowFirstColumn="0" w:lastRowLastColumn="0"/>
+        </w:trPr>
+        <w:tc>
+          <w:tcPr>
+            <w:cnfStyle w:val="001000000000" w:firstRow="0" w:lastRow="0" w:firstColumn="1" w:lastColumn="0" w:oddVBand="0" w:evenVBand="0" w:oddHBand="0" w:evenHBand="0" w:firstRowFirstColumn="0" w:firstRowLastColumn="0" w:lastRowFirstColumn="0" w:lastRowLastColumn="0"/>
+            <w:tcW w:w="2254" w:type="dxa"/>
+          </w:tcPr>
+          <w:p>
+            <w:r>
+              <w:rPr>
+                <w:b w:val="0"/>
+                <w:bCs w:val="0"/>
+              </w:rPr>
+              <w:t>Doel:</w:t>
+            </w:r>
+          </w:p>
+          <w:p>
+            <w:pPr>
+              <w:rPr>
+                <w:b w:val="0"/>
+                <w:bCs w:val="0"/>
+              </w:rPr>
+            </w:pPr>
+            <w:r>
+              <w:rPr>
+                <w:b w:val="0"/>
+                <w:bCs w:val="0"/>
+              </w:rPr>
+              <w:t>Besluitvorming</w:t>
+            </w:r>
+          </w:p>
+        </w:tc>
+        <w:tc>
+          <w:tcPr>
+            <w:tcW w:w="2254" w:type="dxa"/>
+          </w:tcPr>
+          <w:p>
+            <w:pPr>
+              <w:cnfStyle w:val="000000100000" w:firstRow="0" w:lastRow="0" w:firstColumn="0" w:lastColumn="0" w:oddVBand="0" w:evenVBand="0" w:oddHBand="1" w:evenHBand="0" w:firstRowFirstColumn="0" w:firstRowLastColumn="0" w:lastRowFirstColumn="0" w:lastRowLastColumn="0"/>
+            </w:pPr>
+            <w:r>
+              <w:t>Doel:</w:t>
+            </w:r>
+          </w:p>
+          <w:p>
+            <w:pPr>
+              <w:cnfStyle w:val="000000100000" w:firstRow="0" w:lastRow="0" w:firstColumn="0" w:lastColumn="0" w:oddVBand="0" w:evenVBand="0" w:oddHBand="1" w:evenHBand="0" w:firstRowFirstColumn="0" w:firstRowLastColumn="0" w:lastRowFirstColumn="0" w:lastRowLastColumn="0"/>
+            </w:pPr>
+            <w:r>
+              <w:t>Samenwerken</w:t>
+            </w:r>
+          </w:p>
+        </w:tc>
+        <w:tc>
+          <w:tcPr>
+            <w:tcW w:w="2254" w:type="dxa"/>
+          </w:tcPr>
+          <w:p>
+            <w:pPr>
+              <w:cnfStyle w:val="000000100000" w:firstRow="0" w:lastRow="0" w:firstColumn="0" w:lastColumn="0" w:oddVBand="0" w:evenVBand="0" w:oddHBand="1" w:evenHBand="0" w:firstRowFirstColumn="0" w:firstRowLastColumn="0" w:lastRowFirstColumn="0" w:lastRowLastColumn="0"/>
+            </w:pPr>
+            <w:r>
+              <w:t>Doel:</w:t>
+            </w:r>
+          </w:p>
+          <w:p>
+            <w:pPr>
+              <w:cnfStyle w:val="000000100000" w:firstRow="0" w:lastRow="0" w:firstColumn="0" w:lastColumn="0" w:oddVBand="0" w:evenVBand="0" w:oddHBand="1" w:evenHBand="0" w:firstRowFirstColumn="0" w:firstRowLastColumn="0" w:lastRowFirstColumn="0" w:lastRowLastColumn="0"/>
+            </w:pPr>
+            <w:r>
+              <w:t>Raadplegen</w:t>
+            </w:r>
+          </w:p>
+        </w:tc>
+        <w:tc>
+          <w:tcPr>
+            <w:tcW w:w="2254" w:type="dxa"/>
+          </w:tcPr>
+          <w:p>
+            <w:pPr>
+              <w:cnfStyle w:val="000000100000" w:firstRow="0" w:lastRow="0" w:firstColumn="0" w:lastColumn="0" w:oddVBand="0" w:evenVBand="0" w:oddHBand="1" w:evenHBand="0" w:firstRowFirstColumn="0" w:firstRowLastColumn="0" w:lastRowFirstColumn="0" w:lastRowLastColumn="0"/>
+            </w:pPr>
+            <w:r>
+              <w:t>Doel:</w:t>
+            </w:r>
+          </w:p>
+          <w:p>
+            <w:pPr>
+              <w:cnfStyle w:val="000000100000" w:firstRow="0" w:lastRow="0" w:firstColumn="0" w:lastColumn="0" w:oddVBand="0" w:evenVBand="0" w:oddHBand="1" w:evenHBand="0" w:firstRowFirstColumn="0" w:firstRowLastColumn="0" w:lastRowFirstColumn="0" w:lastRowLastColumn="0"/>
+            </w:pPr>
+            <w:r>
+              <w:t>Informeren</w:t>
+            </w:r>
+          </w:p>
+        </w:tc>
+      </w:tr>
+      <w:tr>
+        <w:tc>
+          <w:tcPr>
+            <w:cnfStyle w:val="001000000000" w:firstRow="0" w:lastRow="0" w:firstColumn="1" w:lastColumn="0" w:oddVBand="0" w:evenVBand="0" w:oddHBand="0" w:evenHBand="0" w:firstRowFirstColumn="0" w:firstRowLastColumn="0" w:lastRowFirstColumn="0" w:lastRowLastColumn="0"/>
+            <w:tcW w:w="2254" w:type="dxa"/>
+          </w:tcPr>
+          <w:p>
+            <w:pPr>
+              <w:rPr>
+                <w:b w:val="0"/>
+                <w:bCs w:val="0"/>
+              </w:rPr>
+            </w:pPr>
+            <w:r>
+              <w:rPr>
+                <w:b w:val="0"/>
+                <w:bCs w:val="0"/>
+              </w:rPr>
+              <w:t>De uiteindelijke besluitvorming wordt besloten door de opdrachtgever.</w:t>
+            </w:r>
+          </w:p>
+        </w:tc>
+        <w:tc>
+          <w:tcPr>
+            <w:tcW w:w="2254" w:type="dxa"/>
+          </w:tcPr>
+          <w:p>
+            <w:pPr>
+              <w:cnfStyle w:val="000000000000" w:firstRow="0" w:lastRow="0" w:firstColumn="0" w:lastColumn="0" w:oddVBand="0" w:evenVBand="0" w:oddHBand="0" w:evenHBand="0" w:firstRowFirstColumn="0" w:firstRowLastColumn="0" w:lastRowFirstColumn="0" w:lastRowLastColumn="0"/>
+            </w:pPr>
+            <w:r>
+              <w:t>Gedurende het proces wordt met beleidsmakers samengewerkt als partner, bij analyse, ontwikkeling en het nemen van beslissingen.</w:t>
+            </w:r>
+          </w:p>
+        </w:tc>
+        <w:tc>
+          <w:tcPr>
+            <w:tcW w:w="2254" w:type="dxa"/>
+          </w:tcPr>
+          <w:p>
+            <w:pPr>
+              <w:cnfStyle w:val="000000000000" w:firstRow="0" w:lastRow="0" w:firstColumn="0" w:lastColumn="0" w:oddVBand="0" w:evenVBand="0" w:oddHBand="0" w:evenHBand="0" w:firstRowFirstColumn="0" w:firstRowLastColumn="0" w:lastRowFirstColumn="0" w:lastRowLastColumn="0"/>
+            </w:pPr>
+            <w:r>
+              <w:t>Medewerkerns worden geinformeerd over voortgang van het project en worden om feedback gevraagd.</w:t>
+            </w:r>
+          </w:p>
+        </w:tc>
+        <w:tc>
+          <w:tcPr>
+            <w:tcW w:w="2254" w:type="dxa"/>
+          </w:tcPr>
+          <w:p>
+            <w:pPr>
+              <w:cnfStyle w:val="000000000000" w:firstRow="0" w:lastRow="0" w:firstColumn="0" w:lastColumn="0" w:oddVBand="0" w:evenVBand="0" w:oddHBand="0" w:evenHBand="0" w:firstRowFirstColumn="0" w:firstRowLastColumn="0" w:lastRowFirstColumn="0" w:lastRowLastColumn="0"/>
+            </w:pPr>
+            <w:r>
+              <w:t>Gasten worden toegelicht over het project om hen te helpen de problemen, kansen en oplossingen te begrijpen.</w:t>
+            </w:r>
+          </w:p>
+        </w:tc>
+      </w:tr>
+      <w:tr>
+        <w:trPr>
+          <w:cnfStyle w:val="000000100000" w:firstRow="0" w:lastRow="0" w:firstColumn="0" w:lastColumn="0" w:oddVBand="0" w:evenVBand="0" w:oddHBand="1" w:evenHBand="0" w:firstRowFirstColumn="0" w:firstRowLastColumn="0" w:lastRowFirstColumn="0" w:lastRowLastColumn="0"/>
+        </w:trPr>
+        <w:tc>
+          <w:tcPr>
+            <w:cnfStyle w:val="001000000000" w:firstRow="0" w:lastRow="0" w:firstColumn="1" w:lastColumn="0" w:oddVBand="0" w:evenVBand="0" w:oddHBand="0" w:evenHBand="0" w:firstRowFirstColumn="0" w:firstRowLastColumn="0" w:lastRowFirstColumn="0" w:lastRowLastColumn="0"/>
+            <w:tcW w:w="2254" w:type="dxa"/>
+          </w:tcPr>
+          <w:p>
+            <w:pPr>
+              <w:rPr>
+                <w:b w:val="0"/>
+                <w:bCs w:val="0"/>
+              </w:rPr>
+            </w:pPr>
+            <w:r>
+              <w:rPr>
+                <w:b w:val="0"/>
+                <w:bCs w:val="0"/>
+              </w:rPr>
+              <w:t>Belofte:</w:t>
+            </w:r>
+          </w:p>
+        </w:tc>
+        <w:tc>
+          <w:tcPr>
+            <w:tcW w:w="2254" w:type="dxa"/>
+          </w:tcPr>
+          <w:p>
+            <w:pPr>
+              <w:cnfStyle w:val="000000100000" w:firstRow="0" w:lastRow="0" w:firstColumn="0" w:lastColumn="0" w:oddVBand="0" w:evenVBand="0" w:oddHBand="1" w:evenHBand="0" w:firstRowFirstColumn="0" w:firstRowLastColumn="0" w:lastRowFirstColumn="0" w:lastRowLastColumn="0"/>
+            </w:pPr>
+            <w:r>
+              <w:t>Belofte:</w:t>
+            </w:r>
+          </w:p>
+        </w:tc>
+        <w:tc>
+          <w:tcPr>
+            <w:tcW w:w="2254" w:type="dxa"/>
+          </w:tcPr>
+          <w:p>
+            <w:pPr>
+              <w:cnfStyle w:val="000000100000" w:firstRow="0" w:lastRow="0" w:firstColumn="0" w:lastColumn="0" w:oddVBand="0" w:evenVBand="0" w:oddHBand="1" w:evenHBand="0" w:firstRowFirstColumn="0" w:firstRowLastColumn="0" w:lastRowFirstColumn="0" w:lastRowLastColumn="0"/>
+            </w:pPr>
+            <w:r>
+              <w:t>Belofte:</w:t>
+            </w:r>
+          </w:p>
+        </w:tc>
+        <w:tc>
+          <w:tcPr>
+            <w:tcW w:w="2254" w:type="dxa"/>
+          </w:tcPr>
+          <w:p>
+            <w:pPr>
+              <w:cnfStyle w:val="000000100000" w:firstRow="0" w:lastRow="0" w:firstColumn="0" w:lastColumn="0" w:oddVBand="0" w:evenVBand="0" w:oddHBand="1" w:evenHBand="0" w:firstRowFirstColumn="0" w:firstRowLastColumn="0" w:lastRowFirstColumn="0" w:lastRowLastColumn="0"/>
+            </w:pPr>
+            <w:r>
+              <w:t>Belofte:</w:t>
+            </w:r>
+          </w:p>
+        </w:tc>
+      </w:tr>
+      <w:tr>
+        <w:tc>
+          <w:tcPr>
+            <w:cnfStyle w:val="001000000000" w:firstRow="0" w:lastRow="0" w:firstColumn="1" w:lastColumn="0" w:oddVBand="0" w:evenVBand="0" w:oddHBand="0" w:evenHBand="0" w:firstRowFirstColumn="0" w:firstRowLastColumn="0" w:lastRowFirstColumn="0" w:lastRowLastColumn="0"/>
+            <w:tcW w:w="2254" w:type="dxa"/>
+          </w:tcPr>
+          <w:p>
+            <w:pPr>
+              <w:rPr>
+                <w:b w:val="0"/>
+                <w:bCs w:val="0"/>
+              </w:rPr>
+            </w:pPr>
+            <w:r>
+              <w:rPr>
+                <w:b w:val="0"/>
+                <w:bCs w:val="0"/>
+              </w:rPr>
+              <w:t>U wordt geholpen bij het bereiken van een consensus en zullen uitvoeren wat u beslist.</w:t>
+            </w:r>
+          </w:p>
+        </w:tc>
+        <w:tc>
+          <w:tcPr>
+            <w:tcW w:w="2254" w:type="dxa"/>
+          </w:tcPr>
+          <w:p>
+            <w:pPr>
+              <w:cnfStyle w:val="000000000000" w:firstRow="0" w:lastRow="0" w:firstColumn="0" w:lastColumn="0" w:oddVBand="0" w:evenVBand="0" w:oddHBand="0" w:evenHBand="0" w:firstRowFirstColumn="0" w:firstRowLastColumn="0" w:lastRowFirstColumn="0" w:lastRowLastColumn="0"/>
+            </w:pPr>
+            <w:r>
+              <w:t>Wij zullen uw mening en ervaringen tijdens de procedure belangrijk vinden. Uw suggesties en advies over oplossingen worden zo veel mogelijk rekening mee gehouden.</w:t>
+            </w:r>
+          </w:p>
+        </w:tc>
+        <w:tc>
+          <w:tcPr>
+            <w:tcW w:w="2254" w:type="dxa"/>
+          </w:tcPr>
+          <w:p>
+            <w:pPr>
+              <w:cnfStyle w:val="000000000000" w:firstRow="0" w:lastRow="0" w:firstColumn="0" w:lastColumn="0" w:oddVBand="0" w:evenVBand="0" w:oddHBand="0" w:evenHBand="0" w:firstRowFirstColumn="0" w:firstRowLastColumn="0" w:lastRowFirstColumn="0" w:lastRowLastColumn="0"/>
+            </w:pPr>
+            <w:r>
+              <w:t>Wij houden u op de hoogte, en zullen luisteren naar uw mening over het project, maar kunnen niet garanderen dat het de uiteindelijke beslissing beinvloed.</w:t>
+            </w:r>
+          </w:p>
+        </w:tc>
+        <w:tc>
+          <w:tcPr>
+            <w:tcW w:w="2254" w:type="dxa"/>
+          </w:tcPr>
+          <w:p>
+            <w:pPr>
+              <w:cnfStyle w:val="000000000000" w:firstRow="0" w:lastRow="0" w:firstColumn="0" w:lastColumn="0" w:oddVBand="0" w:evenVBand="0" w:oddHBand="0" w:evenHBand="0" w:firstRowFirstColumn="0" w:firstRowLastColumn="0" w:lastRowFirstColumn="0" w:lastRowLastColumn="0"/>
+            </w:pPr>
+            <w:r>
+              <w:t>Wij houden u op de hoogte, maar zullen uw mening niet vragen en hiermee geen rekening mee houden.</w:t>
+            </w:r>
+          </w:p>
+        </w:tc>
+      </w:tr>
+      <w:tr>
+        <w:trPr>
+          <w:cnfStyle w:val="000000100000" w:firstRow="0" w:lastRow="0" w:firstColumn="0" w:lastColumn="0" w:oddVBand="0" w:evenVBand="0" w:oddHBand="1" w:evenHBand="0" w:firstRowFirstColumn="0" w:firstRowLastColumn="0" w:lastRowFirstColumn="0" w:lastRowLastColumn="0"/>
+        </w:trPr>
+        <w:tc>
+          <w:tcPr>
+            <w:cnfStyle w:val="001000000000" w:firstRow="0" w:lastRow="0" w:firstColumn="1" w:lastColumn="0" w:oddVBand="0" w:evenVBand="0" w:oddHBand="0" w:evenHBand="0" w:firstRowFirstColumn="0" w:firstRowLastColumn="0" w:lastRowFirstColumn="0" w:lastRowLastColumn="0"/>
+            <w:tcW w:w="2254" w:type="dxa"/>
+          </w:tcPr>
+          <w:p>
+            <w:pPr>
+              <w:rPr>
+                <w:b w:val="0"/>
+                <w:bCs w:val="0"/>
+              </w:rPr>
+            </w:pPr>
+            <w:r>
+              <w:rPr>
+                <w:b w:val="0"/>
+                <w:bCs w:val="0"/>
+              </w:rPr>
+              <w:t>Voorbeelden:</w:t>
+            </w:r>
+          </w:p>
+        </w:tc>
+        <w:tc>
+          <w:tcPr>
+            <w:tcW w:w="2254" w:type="dxa"/>
+          </w:tcPr>
+          <w:p>
+            <w:pPr>
+              <w:cnfStyle w:val="000000100000" w:firstRow="0" w:lastRow="0" w:firstColumn="0" w:lastColumn="0" w:oddVBand="0" w:evenVBand="0" w:oddHBand="1" w:evenHBand="0" w:firstRowFirstColumn="0" w:firstRowLastColumn="0" w:lastRowFirstColumn="0" w:lastRowLastColumn="0"/>
+            </w:pPr>
+            <w:r>
+              <w:t>Voorbeelden:</w:t>
+            </w:r>
+          </w:p>
+        </w:tc>
+        <w:tc>
+          <w:tcPr>
+            <w:tcW w:w="2254" w:type="dxa"/>
+          </w:tcPr>
+          <w:p>
+            <w:pPr>
+              <w:cnfStyle w:val="000000100000" w:firstRow="0" w:lastRow="0" w:firstColumn="0" w:lastColumn="0" w:oddVBand="0" w:evenVBand="0" w:oddHBand="1" w:evenHBand="0" w:firstRowFirstColumn="0" w:firstRowLastColumn="0" w:lastRowFirstColumn="0" w:lastRowLastColumn="0"/>
+            </w:pPr>
+            <w:r>
+              <w:t>Voorbeelden:</w:t>
+            </w:r>
+          </w:p>
+        </w:tc>
+        <w:tc>
+          <w:tcPr>
+            <w:tcW w:w="2254" w:type="dxa"/>
+          </w:tcPr>
+          <w:p>
+            <w:pPr>
+              <w:cnfStyle w:val="000000100000" w:firstRow="0" w:lastRow="0" w:firstColumn="0" w:lastColumn="0" w:oddVBand="0" w:evenVBand="0" w:oddHBand="1" w:evenHBand="0" w:firstRowFirstColumn="0" w:firstRowLastColumn="0" w:lastRowFirstColumn="0" w:lastRowLastColumn="0"/>
+            </w:pPr>
+            <w:r>
+              <w:t>Voorbeelden:</w:t>
+            </w:r>
+          </w:p>
+        </w:tc>
+      </w:tr>
+      <w:tr>
+        <w:tc>
+          <w:tcPr>
+            <w:cnfStyle w:val="001000000000" w:firstRow="0" w:lastRow="0" w:firstColumn="1" w:lastColumn="0" w:oddVBand="0" w:evenVBand="0" w:oddHBand="0" w:evenHBand="0" w:firstRowFirstColumn="0" w:firstRowLastColumn="0" w:lastRowFirstColumn="0" w:lastRowLastColumn="0"/>
+            <w:tcW w:w="2254" w:type="dxa"/>
+          </w:tcPr>
+          <w:p>
+            <w:pPr>
+              <w:rPr>
+                <w:b w:val="0"/>
+                <w:bCs w:val="0"/>
+              </w:rPr>
+            </w:pPr>
+            <w:r>
+              <w:rPr>
+                <w:b w:val="0"/>
+                <w:bCs w:val="0"/>
+              </w:rPr>
+              <w:t>Gedelegeerde besluiten, Stemmingen</w:t>
+            </w:r>
+          </w:p>
+        </w:tc>
+        <w:tc>
+          <w:tcPr>
+            <w:tcW w:w="2254" w:type="dxa"/>
+          </w:tcPr>
+          <w:p>
+            <w:pPr>
+              <w:cnfStyle w:val="000000000000" w:firstRow="0" w:lastRow="0" w:firstColumn="0" w:lastColumn="0" w:oddVBand="0" w:evenVBand="0" w:oddHBand="0" w:evenHBand="0" w:firstRowFirstColumn="0" w:firstRowLastColumn="0" w:lastRowFirstColumn="0" w:lastRowLastColumn="0"/>
+            </w:pPr>
+            <w:r>
+              <w:t>Participatieve besluitvorming, Consensusvorming</w:t>
+            </w:r>
+          </w:p>
+        </w:tc>
+        <w:tc>
+          <w:tcPr>
+            <w:tcW w:w="2254" w:type="dxa"/>
+          </w:tcPr>
+          <w:p>
+            <w:pPr>
+              <w:cnfStyle w:val="000000000000" w:firstRow="0" w:lastRow="0" w:firstColumn="0" w:lastColumn="0" w:oddVBand="0" w:evenVBand="0" w:oddHBand="0" w:evenHBand="0" w:firstRowFirstColumn="0" w:firstRowLastColumn="0" w:lastRowFirstColumn="0" w:lastRowLastColumn="0"/>
+            </w:pPr>
+            <w:r>
+              <w:t>Bevragingen,</w:t>
+            </w:r>
+          </w:p>
+          <w:p>
+            <w:pPr>
+              <w:cnfStyle w:val="000000000000" w:firstRow="0" w:lastRow="0" w:firstColumn="0" w:lastColumn="0" w:oddVBand="0" w:evenVBand="0" w:oddHBand="0" w:evenHBand="0" w:firstRowFirstColumn="0" w:firstRowLastColumn="0" w:lastRowFirstColumn="0" w:lastRowLastColumn="0"/>
+            </w:pPr>
+            <w:r>
+              <w:t>Enquetes</w:t>
+            </w:r>
+          </w:p>
+        </w:tc>
+        <w:tc>
+          <w:tcPr>
+            <w:tcW w:w="2254" w:type="dxa"/>
+          </w:tcPr>
+          <w:p>
+            <w:pPr>
+              <w:cnfStyle w:val="000000000000" w:firstRow="0" w:lastRow="0" w:firstColumn="0" w:lastColumn="0" w:oddVBand="0" w:evenVBand="0" w:oddHBand="0" w:evenHBand="0" w:firstRowFirstColumn="0" w:firstRowLastColumn="0" w:lastRowFirstColumn="0" w:lastRowLastColumn="0"/>
+            </w:pPr>
+            <w:r>
+              <w:t>Nieuwsbrieven</w:t>
+            </w:r>
+          </w:p>
+        </w:tc>
+      </w:tr>
+    </w:tbl>
+    <w:p>
+      <w:pPr>
+        <w:rPr>
+          <w:rFonts w:asciiTheme="majorHAnsi" w:eastAsiaTheme="majorEastAsia" w:hAnsiTheme="majorHAnsi" w:cstheme="majorBidi"/>
+          <w:color w:val="0F4761" w:themeColor="accent1" w:themeShade="BF"/>
+          <w:sz w:val="40"/>
+          <w:szCs w:val="40"/>
+        </w:rPr>
+      </w:pPr>
+      <w:r>
+        <w:br w:type="page"/>
+      </w:r>
+    </w:p>
+    <w:bookmarkStart w:id="11" w:name="_Toc183164746" w:displacedByCustomXml="next"/>
     <w:sdt>
       <w:sdtPr>
         <w:rPr>
@@ -3955,12 +4620,12 @@
       <w:sdtContent>
         <w:p>
           <w:pPr>
-            <w:pStyle w:val="Kop1"/>
+            <w:pStyle w:val="Heading1"/>
           </w:pPr>
           <w:r>
             <w:t>Bronnenlijst</w:t>
           </w:r>
-          <w:bookmarkEnd w:id="10"/>
+          <w:bookmarkEnd w:id="11"/>
         </w:p>
         <w:sdt>
           <w:sdtPr>
@@ -3970,7 +4635,7 @@
           <w:sdtContent>
             <w:p>
               <w:pPr>
-                <w:pStyle w:val="Bibliografie"/>
+                <w:pStyle w:val="Bibliography"/>
                 <w:ind w:left="720" w:hanging="720"/>
                 <w:rPr>
                   <w:noProof/>
@@ -4012,7 +4677,7 @@
             </w:p>
             <w:p>
               <w:pPr>
-                <w:pStyle w:val="Bibliografie"/>
+                <w:pStyle w:val="Bibliography"/>
                 <w:ind w:left="720" w:hanging="720"/>
                 <w:rPr>
                   <w:noProof/>
@@ -4055,11 +4720,11 @@
     </w:sdt>
     <w:p>
       <w:pPr>
-        <w:pStyle w:val="Kop1"/>
+        <w:pStyle w:val="Heading1"/>
       </w:pPr>
     </w:p>
     <w:sectPr>
-      <w:footerReference w:type="default" r:id="rId9"/>
+      <w:footerReference w:type="default" r:id="rId11"/>
       <w:pgSz w:w="11906" w:h="16838"/>
       <w:pgMar w:top="1440" w:right="1440" w:bottom="1440" w:left="1440" w:header="708" w:footer="708" w:gutter="0"/>
       <w:pgNumType w:start="0"/>
@@ -4114,7 +4779,7 @@
     <w:sdtContent>
       <w:p>
         <w:pPr>
-          <w:pStyle w:val="Voettekst"/>
+          <w:pStyle w:val="Footer"/>
         </w:pPr>
         <w:r>
           <w:fldChar w:fldCharType="begin"/>
@@ -4142,7 +4807,7 @@
   </w:sdt>
   <w:p>
     <w:pPr>
-      <w:pStyle w:val="Voettekst"/>
+      <w:pStyle w:val="Footer"/>
     </w:pPr>
   </w:p>
 </w:ftr>
@@ -5972,6 +6637,119 @@
     </w:lvl>
   </w:abstractNum>
   <w:abstractNum w:abstractNumId="14" w15:restartNumberingAfterBreak="0">
+    <w:nsid w:val="652B7B3F"/>
+    <w:multiLevelType w:val="hybridMultilevel"/>
+    <w:tmpl w:val="08CAA05E"/>
+    <w:lvl w:ilvl="0" w:tplc="1000000F">
+      <w:start w:val="1"/>
+      <w:numFmt w:val="decimal"/>
+      <w:lvlText w:val="%1."/>
+      <w:lvlJc w:val="left"/>
+      <w:pPr>
+        <w:ind w:left="720" w:hanging="360"/>
+      </w:pPr>
+      <w:rPr>
+        <w:rFonts w:hint="default"/>
+      </w:rPr>
+    </w:lvl>
+    <w:lvl w:ilvl="1" w:tplc="FFFFFFFF" w:tentative="1">
+      <w:start w:val="1"/>
+      <w:numFmt w:val="bullet"/>
+      <w:lvlText w:val="o"/>
+      <w:lvlJc w:val="left"/>
+      <w:pPr>
+        <w:ind w:left="1440" w:hanging="360"/>
+      </w:pPr>
+      <w:rPr>
+        <w:rFonts w:ascii="Courier New" w:hAnsi="Courier New" w:cs="Courier New" w:hint="default"/>
+      </w:rPr>
+    </w:lvl>
+    <w:lvl w:ilvl="2" w:tplc="FFFFFFFF" w:tentative="1">
+      <w:start w:val="1"/>
+      <w:numFmt w:val="bullet"/>
+      <w:lvlText w:val=""/>
+      <w:lvlJc w:val="left"/>
+      <w:pPr>
+        <w:ind w:left="2160" w:hanging="360"/>
+      </w:pPr>
+      <w:rPr>
+        <w:rFonts w:ascii="Wingdings" w:hAnsi="Wingdings" w:hint="default"/>
+      </w:rPr>
+    </w:lvl>
+    <w:lvl w:ilvl="3" w:tplc="FFFFFFFF" w:tentative="1">
+      <w:start w:val="1"/>
+      <w:numFmt w:val="bullet"/>
+      <w:lvlText w:val=""/>
+      <w:lvlJc w:val="left"/>
+      <w:pPr>
+        <w:ind w:left="2880" w:hanging="360"/>
+      </w:pPr>
+      <w:rPr>
+        <w:rFonts w:ascii="Symbol" w:hAnsi="Symbol" w:hint="default"/>
+      </w:rPr>
+    </w:lvl>
+    <w:lvl w:ilvl="4" w:tplc="FFFFFFFF" w:tentative="1">
+      <w:start w:val="1"/>
+      <w:numFmt w:val="bullet"/>
+      <w:lvlText w:val="o"/>
+      <w:lvlJc w:val="left"/>
+      <w:pPr>
+        <w:ind w:left="3600" w:hanging="360"/>
+      </w:pPr>
+      <w:rPr>
+        <w:rFonts w:ascii="Courier New" w:hAnsi="Courier New" w:cs="Courier New" w:hint="default"/>
+      </w:rPr>
+    </w:lvl>
+    <w:lvl w:ilvl="5" w:tplc="FFFFFFFF" w:tentative="1">
+      <w:start w:val="1"/>
+      <w:numFmt w:val="bullet"/>
+      <w:lvlText w:val=""/>
+      <w:lvlJc w:val="left"/>
+      <w:pPr>
+        <w:ind w:left="4320" w:hanging="360"/>
+      </w:pPr>
+      <w:rPr>
+        <w:rFonts w:ascii="Wingdings" w:hAnsi="Wingdings" w:hint="default"/>
+      </w:rPr>
+    </w:lvl>
+    <w:lvl w:ilvl="6" w:tplc="FFFFFFFF" w:tentative="1">
+      <w:start w:val="1"/>
+      <w:numFmt w:val="bullet"/>
+      <w:lvlText w:val=""/>
+      <w:lvlJc w:val="left"/>
+      <w:pPr>
+        <w:ind w:left="5040" w:hanging="360"/>
+      </w:pPr>
+      <w:rPr>
+        <w:rFonts w:ascii="Symbol" w:hAnsi="Symbol" w:hint="default"/>
+      </w:rPr>
+    </w:lvl>
+    <w:lvl w:ilvl="7" w:tplc="FFFFFFFF" w:tentative="1">
+      <w:start w:val="1"/>
+      <w:numFmt w:val="bullet"/>
+      <w:lvlText w:val="o"/>
+      <w:lvlJc w:val="left"/>
+      <w:pPr>
+        <w:ind w:left="5760" w:hanging="360"/>
+      </w:pPr>
+      <w:rPr>
+        <w:rFonts w:ascii="Courier New" w:hAnsi="Courier New" w:cs="Courier New" w:hint="default"/>
+      </w:rPr>
+    </w:lvl>
+    <w:lvl w:ilvl="8" w:tplc="FFFFFFFF" w:tentative="1">
+      <w:start w:val="1"/>
+      <w:numFmt w:val="bullet"/>
+      <w:lvlText w:val=""/>
+      <w:lvlJc w:val="left"/>
+      <w:pPr>
+        <w:ind w:left="6480" w:hanging="360"/>
+      </w:pPr>
+      <w:rPr>
+        <w:rFonts w:ascii="Wingdings" w:hAnsi="Wingdings" w:hint="default"/>
+      </w:rPr>
+    </w:lvl>
+  </w:abstractNum>
+  <w:abstractNum w:abstractNumId="15" w15:restartNumberingAfterBreak="0">
     <w:nsid w:val="724458B3"/>
     <w:multiLevelType w:val="hybridMultilevel"/>
     <w:tmpl w:val="48C4DE54"/>
@@ -6084,7 +6862,7 @@
       </w:rPr>
     </w:lvl>
   </w:abstractNum>
-  <w:abstractNum w:abstractNumId="15" w15:restartNumberingAfterBreak="0">
+  <w:abstractNum w:abstractNumId="16" w15:restartNumberingAfterBreak="0">
     <w:nsid w:val="74F94C74"/>
     <w:multiLevelType w:val="multilevel"/>
     <w:tmpl w:val="97C0052E"/>
@@ -6233,7 +7011,7 @@
       </w:rPr>
     </w:lvl>
   </w:abstractNum>
-  <w:abstractNum w:abstractNumId="16" w15:restartNumberingAfterBreak="0">
+  <w:abstractNum w:abstractNumId="17" w15:restartNumberingAfterBreak="0">
     <w:nsid w:val="751F709F"/>
     <w:multiLevelType w:val="hybridMultilevel"/>
     <w:tmpl w:val="AEFA323E"/>
@@ -6346,7 +7124,7 @@
       </w:rPr>
     </w:lvl>
   </w:abstractNum>
-  <w:abstractNum w:abstractNumId="17" w15:restartNumberingAfterBreak="0">
+  <w:abstractNum w:abstractNumId="18" w15:restartNumberingAfterBreak="0">
     <w:nsid w:val="77EC70F6"/>
     <w:multiLevelType w:val="hybridMultilevel"/>
     <w:tmpl w:val="DE527BA2"/>
@@ -6475,7 +7253,7 @@
     <w:abstractNumId w:val="4"/>
   </w:num>
   <w:num w:numId="6" w16cid:durableId="83378212">
-    <w:abstractNumId w:val="17"/>
+    <w:abstractNumId w:val="18"/>
   </w:num>
   <w:num w:numId="7" w16cid:durableId="793906844">
     <w:abstractNumId w:val="2"/>
@@ -6484,7 +7262,7 @@
     <w:abstractNumId w:val="9"/>
   </w:num>
   <w:num w:numId="9" w16cid:durableId="352848211">
-    <w:abstractNumId w:val="16"/>
+    <w:abstractNumId w:val="17"/>
   </w:num>
   <w:num w:numId="10" w16cid:durableId="1067415794">
     <w:abstractNumId w:val="8"/>
@@ -6502,7 +7280,7 @@
     <w:abstractNumId w:val="0"/>
   </w:num>
   <w:num w:numId="15" w16cid:durableId="1581255015">
-    <w:abstractNumId w:val="14"/>
+    <w:abstractNumId w:val="15"/>
   </w:num>
   <w:num w:numId="16" w16cid:durableId="2005207195">
     <w:abstractNumId w:val="6"/>
@@ -6511,7 +7289,10 @@
     <w:abstractNumId w:val="10"/>
   </w:num>
   <w:num w:numId="18" w16cid:durableId="172652330">
-    <w:abstractNumId w:val="15"/>
+    <w:abstractNumId w:val="16"/>
+  </w:num>
+  <w:num w:numId="19" w16cid:durableId="1744059398">
+    <w:abstractNumId w:val="14"/>
   </w:num>
 </w:numbering>
 </file>
@@ -6913,15 +7694,15 @@
     <w:lsdException w:name="Unresolved Mention" w:semiHidden="1" w:unhideWhenUsed="1"/>
     <w:lsdException w:name="Smart Link" w:semiHidden="1" w:unhideWhenUsed="1"/>
   </w:latentStyles>
-  <w:style w:type="paragraph" w:default="1" w:styleId="Standaard">
+  <w:style w:type="paragraph" w:default="1" w:styleId="Normal">
     <w:name w:val="Normal"/>
     <w:qFormat/>
   </w:style>
-  <w:style w:type="paragraph" w:styleId="Kop1">
+  <w:style w:type="paragraph" w:styleId="Heading1">
     <w:name w:val="heading 1"/>
-    <w:basedOn w:val="Standaard"/>
-    <w:next w:val="Standaard"/>
-    <w:link w:val="Kop1Char"/>
+    <w:basedOn w:val="Normal"/>
+    <w:next w:val="Normal"/>
+    <w:link w:val="Heading1Char"/>
     <w:uiPriority w:val="9"/>
     <w:qFormat/>
     <w:rsid w:val="00E76058"/>
@@ -6938,11 +7719,11 @@
       <w:szCs w:val="40"/>
     </w:rPr>
   </w:style>
-  <w:style w:type="paragraph" w:styleId="Kop2">
+  <w:style w:type="paragraph" w:styleId="Heading2">
     <w:name w:val="heading 2"/>
-    <w:basedOn w:val="Standaard"/>
-    <w:next w:val="Standaard"/>
-    <w:link w:val="Kop2Char"/>
+    <w:basedOn w:val="Normal"/>
+    <w:next w:val="Normal"/>
+    <w:link w:val="Heading2Char"/>
     <w:uiPriority w:val="9"/>
     <w:semiHidden/>
     <w:unhideWhenUsed/>
@@ -6961,11 +7742,11 @@
       <w:szCs w:val="32"/>
     </w:rPr>
   </w:style>
-  <w:style w:type="paragraph" w:styleId="Kop3">
+  <w:style w:type="paragraph" w:styleId="Heading3">
     <w:name w:val="heading 3"/>
-    <w:basedOn w:val="Standaard"/>
-    <w:next w:val="Standaard"/>
-    <w:link w:val="Kop3Char"/>
+    <w:basedOn w:val="Normal"/>
+    <w:next w:val="Normal"/>
+    <w:link w:val="Heading3Char"/>
     <w:uiPriority w:val="9"/>
     <w:semiHidden/>
     <w:unhideWhenUsed/>
@@ -6984,11 +7765,11 @@
       <w:szCs w:val="28"/>
     </w:rPr>
   </w:style>
-  <w:style w:type="paragraph" w:styleId="Kop4">
+  <w:style w:type="paragraph" w:styleId="Heading4">
     <w:name w:val="heading 4"/>
-    <w:basedOn w:val="Standaard"/>
-    <w:next w:val="Standaard"/>
-    <w:link w:val="Kop4Char"/>
+    <w:basedOn w:val="Normal"/>
+    <w:next w:val="Normal"/>
+    <w:link w:val="Heading4Char"/>
     <w:uiPriority w:val="9"/>
     <w:semiHidden/>
     <w:unhideWhenUsed/>
@@ -7007,11 +7788,11 @@
       <w:color w:val="0F4761" w:themeColor="accent1" w:themeShade="BF"/>
     </w:rPr>
   </w:style>
-  <w:style w:type="paragraph" w:styleId="Kop5">
+  <w:style w:type="paragraph" w:styleId="Heading5">
     <w:name w:val="heading 5"/>
-    <w:basedOn w:val="Standaard"/>
-    <w:next w:val="Standaard"/>
-    <w:link w:val="Kop5Char"/>
+    <w:basedOn w:val="Normal"/>
+    <w:next w:val="Normal"/>
+    <w:link w:val="Heading5Char"/>
     <w:uiPriority w:val="9"/>
     <w:semiHidden/>
     <w:unhideWhenUsed/>
@@ -7028,11 +7809,11 @@
       <w:color w:val="0F4761" w:themeColor="accent1" w:themeShade="BF"/>
     </w:rPr>
   </w:style>
-  <w:style w:type="paragraph" w:styleId="Kop6">
+  <w:style w:type="paragraph" w:styleId="Heading6">
     <w:name w:val="heading 6"/>
-    <w:basedOn w:val="Standaard"/>
-    <w:next w:val="Standaard"/>
-    <w:link w:val="Kop6Char"/>
+    <w:basedOn w:val="Normal"/>
+    <w:next w:val="Normal"/>
+    <w:link w:val="Heading6Char"/>
     <w:uiPriority w:val="9"/>
     <w:semiHidden/>
     <w:unhideWhenUsed/>
@@ -7051,11 +7832,11 @@
       <w:color w:val="595959" w:themeColor="text1" w:themeTint="A6"/>
     </w:rPr>
   </w:style>
-  <w:style w:type="paragraph" w:styleId="Kop7">
+  <w:style w:type="paragraph" w:styleId="Heading7">
     <w:name w:val="heading 7"/>
-    <w:basedOn w:val="Standaard"/>
-    <w:next w:val="Standaard"/>
-    <w:link w:val="Kop7Char"/>
+    <w:basedOn w:val="Normal"/>
+    <w:next w:val="Normal"/>
+    <w:link w:val="Heading7Char"/>
     <w:uiPriority w:val="9"/>
     <w:semiHidden/>
     <w:unhideWhenUsed/>
@@ -7072,11 +7853,11 @@
       <w:color w:val="595959" w:themeColor="text1" w:themeTint="A6"/>
     </w:rPr>
   </w:style>
-  <w:style w:type="paragraph" w:styleId="Kop8">
+  <w:style w:type="paragraph" w:styleId="Heading8">
     <w:name w:val="heading 8"/>
-    <w:basedOn w:val="Standaard"/>
-    <w:next w:val="Standaard"/>
-    <w:link w:val="Kop8Char"/>
+    <w:basedOn w:val="Normal"/>
+    <w:next w:val="Normal"/>
+    <w:link w:val="Heading8Char"/>
     <w:uiPriority w:val="9"/>
     <w:semiHidden/>
     <w:unhideWhenUsed/>
@@ -7095,11 +7876,11 @@
       <w:color w:val="272727" w:themeColor="text1" w:themeTint="D8"/>
     </w:rPr>
   </w:style>
-  <w:style w:type="paragraph" w:styleId="Kop9">
+  <w:style w:type="paragraph" w:styleId="Heading9">
     <w:name w:val="heading 9"/>
-    <w:basedOn w:val="Standaard"/>
-    <w:next w:val="Standaard"/>
-    <w:link w:val="Kop9Char"/>
+    <w:basedOn w:val="Normal"/>
+    <w:next w:val="Normal"/>
+    <w:link w:val="Heading9Char"/>
     <w:uiPriority w:val="9"/>
     <w:semiHidden/>
     <w:unhideWhenUsed/>
@@ -7116,13 +7897,13 @@
       <w:color w:val="272727" w:themeColor="text1" w:themeTint="D8"/>
     </w:rPr>
   </w:style>
-  <w:style w:type="character" w:default="1" w:styleId="Standaardalinea-lettertype">
+  <w:style w:type="character" w:default="1" w:styleId="DefaultParagraphFont">
     <w:name w:val="Default Paragraph Font"/>
     <w:uiPriority w:val="1"/>
     <w:semiHidden/>
     <w:unhideWhenUsed/>
   </w:style>
-  <w:style w:type="table" w:default="1" w:styleId="Standaardtabel">
+  <w:style w:type="table" w:default="1" w:styleId="TableNormal">
     <w:name w:val="Normal Table"/>
     <w:uiPriority w:val="99"/>
     <w:semiHidden/>
@@ -7137,16 +7918,16 @@
       </w:tblCellMar>
     </w:tblPr>
   </w:style>
-  <w:style w:type="numbering" w:default="1" w:styleId="Geenlijst">
+  <w:style w:type="numbering" w:default="1" w:styleId="NoList">
     <w:name w:val="No List"/>
     <w:uiPriority w:val="99"/>
     <w:semiHidden/>
     <w:unhideWhenUsed/>
   </w:style>
-  <w:style w:type="character" w:customStyle="1" w:styleId="Kop1Char">
-    <w:name w:val="Kop 1 Char"/>
-    <w:basedOn w:val="Standaardalinea-lettertype"/>
-    <w:link w:val="Kop1"/>
+  <w:style w:type="character" w:customStyle="1" w:styleId="Heading1Char">
+    <w:name w:val="Heading 1 Char"/>
+    <w:basedOn w:val="DefaultParagraphFont"/>
+    <w:link w:val="Heading1"/>
     <w:uiPriority w:val="9"/>
     <w:rsid w:val="00E76058"/>
     <w:rPr>
@@ -7156,10 +7937,10 @@
       <w:szCs w:val="40"/>
     </w:rPr>
   </w:style>
-  <w:style w:type="character" w:customStyle="1" w:styleId="Kop2Char">
-    <w:name w:val="Kop 2 Char"/>
-    <w:basedOn w:val="Standaardalinea-lettertype"/>
-    <w:link w:val="Kop2"/>
+  <w:style w:type="character" w:customStyle="1" w:styleId="Heading2Char">
+    <w:name w:val="Heading 2 Char"/>
+    <w:basedOn w:val="DefaultParagraphFont"/>
+    <w:link w:val="Heading2"/>
     <w:uiPriority w:val="9"/>
     <w:semiHidden/>
     <w:rsid w:val="00E76058"/>
@@ -7170,10 +7951,10 @@
       <w:szCs w:val="32"/>
     </w:rPr>
   </w:style>
-  <w:style w:type="character" w:customStyle="1" w:styleId="Kop3Char">
-    <w:name w:val="Kop 3 Char"/>
-    <w:basedOn w:val="Standaardalinea-lettertype"/>
-    <w:link w:val="Kop3"/>
+  <w:style w:type="character" w:customStyle="1" w:styleId="Heading3Char">
+    <w:name w:val="Heading 3 Char"/>
+    <w:basedOn w:val="DefaultParagraphFont"/>
+    <w:link w:val="Heading3"/>
     <w:uiPriority w:val="9"/>
     <w:semiHidden/>
     <w:rsid w:val="00E76058"/>
@@ -7184,10 +7965,10 @@
       <w:szCs w:val="28"/>
     </w:rPr>
   </w:style>
-  <w:style w:type="character" w:customStyle="1" w:styleId="Kop4Char">
-    <w:name w:val="Kop 4 Char"/>
-    <w:basedOn w:val="Standaardalinea-lettertype"/>
-    <w:link w:val="Kop4"/>
+  <w:style w:type="character" w:customStyle="1" w:styleId="Heading4Char">
+    <w:name w:val="Heading 4 Char"/>
+    <w:basedOn w:val="DefaultParagraphFont"/>
+    <w:link w:val="Heading4"/>
     <w:uiPriority w:val="9"/>
     <w:semiHidden/>
     <w:rsid w:val="00E76058"/>
@@ -7198,10 +7979,10 @@
       <w:color w:val="0F4761" w:themeColor="accent1" w:themeShade="BF"/>
     </w:rPr>
   </w:style>
-  <w:style w:type="character" w:customStyle="1" w:styleId="Kop5Char">
-    <w:name w:val="Kop 5 Char"/>
-    <w:basedOn w:val="Standaardalinea-lettertype"/>
-    <w:link w:val="Kop5"/>
+  <w:style w:type="character" w:customStyle="1" w:styleId="Heading5Char">
+    <w:name w:val="Heading 5 Char"/>
+    <w:basedOn w:val="DefaultParagraphFont"/>
+    <w:link w:val="Heading5"/>
     <w:uiPriority w:val="9"/>
     <w:semiHidden/>
     <w:rsid w:val="00E76058"/>
@@ -7210,10 +7991,10 @@
       <w:color w:val="0F4761" w:themeColor="accent1" w:themeShade="BF"/>
     </w:rPr>
   </w:style>
-  <w:style w:type="character" w:customStyle="1" w:styleId="Kop6Char">
-    <w:name w:val="Kop 6 Char"/>
-    <w:basedOn w:val="Standaardalinea-lettertype"/>
-    <w:link w:val="Kop6"/>
+  <w:style w:type="character" w:customStyle="1" w:styleId="Heading6Char">
+    <w:name w:val="Heading 6 Char"/>
+    <w:basedOn w:val="DefaultParagraphFont"/>
+    <w:link w:val="Heading6"/>
     <w:uiPriority w:val="9"/>
     <w:semiHidden/>
     <w:rsid w:val="00E76058"/>
@@ -7224,10 +8005,10 @@
       <w:color w:val="595959" w:themeColor="text1" w:themeTint="A6"/>
     </w:rPr>
   </w:style>
-  <w:style w:type="character" w:customStyle="1" w:styleId="Kop7Char">
-    <w:name w:val="Kop 7 Char"/>
-    <w:basedOn w:val="Standaardalinea-lettertype"/>
-    <w:link w:val="Kop7"/>
+  <w:style w:type="character" w:customStyle="1" w:styleId="Heading7Char">
+    <w:name w:val="Heading 7 Char"/>
+    <w:basedOn w:val="DefaultParagraphFont"/>
+    <w:link w:val="Heading7"/>
     <w:uiPriority w:val="9"/>
     <w:semiHidden/>
     <w:rsid w:val="00E76058"/>
@@ -7236,10 +8017,10 @@
       <w:color w:val="595959" w:themeColor="text1" w:themeTint="A6"/>
     </w:rPr>
   </w:style>
-  <w:style w:type="character" w:customStyle="1" w:styleId="Kop8Char">
-    <w:name w:val="Kop 8 Char"/>
-    <w:basedOn w:val="Standaardalinea-lettertype"/>
-    <w:link w:val="Kop8"/>
+  <w:style w:type="character" w:customStyle="1" w:styleId="Heading8Char">
+    <w:name w:val="Heading 8 Char"/>
+    <w:basedOn w:val="DefaultParagraphFont"/>
+    <w:link w:val="Heading8"/>
     <w:uiPriority w:val="9"/>
     <w:semiHidden/>
     <w:rsid w:val="00E76058"/>
@@ -7250,10 +8031,10 @@
       <w:color w:val="272727" w:themeColor="text1" w:themeTint="D8"/>
     </w:rPr>
   </w:style>
-  <w:style w:type="character" w:customStyle="1" w:styleId="Kop9Char">
-    <w:name w:val="Kop 9 Char"/>
-    <w:basedOn w:val="Standaardalinea-lettertype"/>
-    <w:link w:val="Kop9"/>
+  <w:style w:type="character" w:customStyle="1" w:styleId="Heading9Char">
+    <w:name w:val="Heading 9 Char"/>
+    <w:basedOn w:val="DefaultParagraphFont"/>
+    <w:link w:val="Heading9"/>
     <w:uiPriority w:val="9"/>
     <w:semiHidden/>
     <w:rsid w:val="00E76058"/>
@@ -7262,11 +8043,11 @@
       <w:color w:val="272727" w:themeColor="text1" w:themeTint="D8"/>
     </w:rPr>
   </w:style>
-  <w:style w:type="paragraph" w:styleId="Titel">
+  <w:style w:type="paragraph" w:styleId="Title">
     <w:name w:val="Title"/>
-    <w:basedOn w:val="Standaard"/>
-    <w:next w:val="Standaard"/>
-    <w:link w:val="TitelChar"/>
+    <w:basedOn w:val="Normal"/>
+    <w:next w:val="Normal"/>
+    <w:link w:val="TitleChar"/>
     <w:uiPriority w:val="10"/>
     <w:qFormat/>
     <w:rsid w:val="00E76058"/>
@@ -7282,10 +8063,10 @@
       <w:szCs w:val="56"/>
     </w:rPr>
   </w:style>
-  <w:style w:type="character" w:customStyle="1" w:styleId="TitelChar">
-    <w:name w:val="Titel Char"/>
-    <w:basedOn w:val="Standaardalinea-lettertype"/>
-    <w:link w:val="Titel"/>
+  <w:style w:type="character" w:customStyle="1" w:styleId="TitleChar">
+    <w:name w:val="Title Char"/>
+    <w:basedOn w:val="DefaultParagraphFont"/>
+    <w:link w:val="Title"/>
     <w:uiPriority w:val="10"/>
     <w:rsid w:val="00E76058"/>
     <w:rPr>
@@ -7296,11 +8077,11 @@
       <w:szCs w:val="56"/>
     </w:rPr>
   </w:style>
-  <w:style w:type="paragraph" w:styleId="Ondertitel">
+  <w:style w:type="paragraph" w:styleId="Subtitle">
     <w:name w:val="Subtitle"/>
-    <w:basedOn w:val="Standaard"/>
-    <w:next w:val="Standaard"/>
-    <w:link w:val="OndertitelChar"/>
+    <w:basedOn w:val="Normal"/>
+    <w:next w:val="Normal"/>
+    <w:link w:val="SubtitleChar"/>
     <w:uiPriority w:val="11"/>
     <w:qFormat/>
     <w:rsid w:val="00E76058"/>
@@ -7317,10 +8098,10 @@
       <w:szCs w:val="28"/>
     </w:rPr>
   </w:style>
-  <w:style w:type="character" w:customStyle="1" w:styleId="OndertitelChar">
-    <w:name w:val="Ondertitel Char"/>
-    <w:basedOn w:val="Standaardalinea-lettertype"/>
-    <w:link w:val="Ondertitel"/>
+  <w:style w:type="character" w:customStyle="1" w:styleId="SubtitleChar">
+    <w:name w:val="Subtitle Char"/>
+    <w:basedOn w:val="DefaultParagraphFont"/>
+    <w:link w:val="Subtitle"/>
     <w:uiPriority w:val="11"/>
     <w:rsid w:val="00E76058"/>
     <w:rPr>
@@ -7331,11 +8112,11 @@
       <w:szCs w:val="28"/>
     </w:rPr>
   </w:style>
-  <w:style w:type="paragraph" w:styleId="Citaat">
+  <w:style w:type="paragraph" w:styleId="Quote">
     <w:name w:val="Quote"/>
-    <w:basedOn w:val="Standaard"/>
-    <w:next w:val="Standaard"/>
-    <w:link w:val="CitaatChar"/>
+    <w:basedOn w:val="Normal"/>
+    <w:next w:val="Normal"/>
+    <w:link w:val="QuoteChar"/>
     <w:uiPriority w:val="29"/>
     <w:qFormat/>
     <w:rsid w:val="00E76058"/>
@@ -7349,10 +8130,10 @@
       <w:color w:val="404040" w:themeColor="text1" w:themeTint="BF"/>
     </w:rPr>
   </w:style>
-  <w:style w:type="character" w:customStyle="1" w:styleId="CitaatChar">
-    <w:name w:val="Citaat Char"/>
-    <w:basedOn w:val="Standaardalinea-lettertype"/>
-    <w:link w:val="Citaat"/>
+  <w:style w:type="character" w:customStyle="1" w:styleId="QuoteChar">
+    <w:name w:val="Quote Char"/>
+    <w:basedOn w:val="DefaultParagraphFont"/>
+    <w:link w:val="Quote"/>
     <w:uiPriority w:val="29"/>
     <w:rsid w:val="00E76058"/>
     <w:rPr>
@@ -7361,9 +8142,9 @@
       <w:color w:val="404040" w:themeColor="text1" w:themeTint="BF"/>
     </w:rPr>
   </w:style>
-  <w:style w:type="paragraph" w:styleId="Lijstalinea">
+  <w:style w:type="paragraph" w:styleId="ListParagraph">
     <w:name w:val="List Paragraph"/>
-    <w:basedOn w:val="Standaard"/>
+    <w:basedOn w:val="Normal"/>
     <w:uiPriority w:val="34"/>
     <w:qFormat/>
     <w:rsid w:val="00E76058"/>
@@ -7372,9 +8153,9 @@
       <w:contextualSpacing/>
     </w:pPr>
   </w:style>
-  <w:style w:type="character" w:styleId="Intensievebenadrukking">
+  <w:style w:type="character" w:styleId="IntenseEmphasis">
     <w:name w:val="Intense Emphasis"/>
-    <w:basedOn w:val="Standaardalinea-lettertype"/>
+    <w:basedOn w:val="DefaultParagraphFont"/>
     <w:uiPriority w:val="21"/>
     <w:qFormat/>
     <w:rsid w:val="00E76058"/>
@@ -7384,11 +8165,11 @@
       <w:color w:val="0F4761" w:themeColor="accent1" w:themeShade="BF"/>
     </w:rPr>
   </w:style>
-  <w:style w:type="paragraph" w:styleId="Duidelijkcitaat">
+  <w:style w:type="paragraph" w:styleId="IntenseQuote">
     <w:name w:val="Intense Quote"/>
-    <w:basedOn w:val="Standaard"/>
-    <w:next w:val="Standaard"/>
-    <w:link w:val="DuidelijkcitaatChar"/>
+    <w:basedOn w:val="Normal"/>
+    <w:next w:val="Normal"/>
+    <w:link w:val="IntenseQuoteChar"/>
     <w:uiPriority w:val="30"/>
     <w:qFormat/>
     <w:rsid w:val="00E76058"/>
@@ -7407,10 +8188,10 @@
       <w:color w:val="0F4761" w:themeColor="accent1" w:themeShade="BF"/>
     </w:rPr>
   </w:style>
-  <w:style w:type="character" w:customStyle="1" w:styleId="DuidelijkcitaatChar">
-    <w:name w:val="Duidelijk citaat Char"/>
-    <w:basedOn w:val="Standaardalinea-lettertype"/>
-    <w:link w:val="Duidelijkcitaat"/>
+  <w:style w:type="character" w:customStyle="1" w:styleId="IntenseQuoteChar">
+    <w:name w:val="Intense Quote Char"/>
+    <w:basedOn w:val="DefaultParagraphFont"/>
+    <w:link w:val="IntenseQuote"/>
     <w:uiPriority w:val="30"/>
     <w:rsid w:val="00E76058"/>
     <w:rPr>
@@ -7419,9 +8200,9 @@
       <w:color w:val="0F4761" w:themeColor="accent1" w:themeShade="BF"/>
     </w:rPr>
   </w:style>
-  <w:style w:type="character" w:styleId="Intensieveverwijzing">
+  <w:style w:type="character" w:styleId="IntenseReference">
     <w:name w:val="Intense Reference"/>
-    <w:basedOn w:val="Standaardalinea-lettertype"/>
+    <w:basedOn w:val="DefaultParagraphFont"/>
     <w:uiPriority w:val="32"/>
     <w:qFormat/>
     <w:rsid w:val="00E76058"/>
@@ -7433,9 +8214,9 @@
       <w:spacing w:val="5"/>
     </w:rPr>
   </w:style>
-  <w:style w:type="paragraph" w:styleId="Geenafstand">
+  <w:style w:type="paragraph" w:styleId="NoSpacing">
     <w:name w:val="No Spacing"/>
-    <w:link w:val="GeenafstandChar"/>
+    <w:link w:val="NoSpacingChar"/>
     <w:uiPriority w:val="1"/>
     <w:qFormat/>
     <w:rsid w:val="00E76058"/>
@@ -7449,10 +8230,10 @@
       <w14:ligatures w14:val="none"/>
     </w:rPr>
   </w:style>
-  <w:style w:type="character" w:customStyle="1" w:styleId="GeenafstandChar">
-    <w:name w:val="Geen afstand Char"/>
-    <w:basedOn w:val="Standaardalinea-lettertype"/>
-    <w:link w:val="Geenafstand"/>
+  <w:style w:type="character" w:customStyle="1" w:styleId="NoSpacingChar">
+    <w:name w:val="No Spacing Char"/>
+    <w:basedOn w:val="DefaultParagraphFont"/>
+    <w:link w:val="NoSpacing"/>
     <w:uiPriority w:val="1"/>
     <w:rsid w:val="00E76058"/>
     <w:rPr>
@@ -7462,10 +8243,10 @@
       <w14:ligatures w14:val="none"/>
     </w:rPr>
   </w:style>
-  <w:style w:type="paragraph" w:styleId="Kopvaninhoudsopgave">
+  <w:style w:type="paragraph" w:styleId="TOCHeading">
     <w:name w:val="TOC Heading"/>
-    <w:basedOn w:val="Kop1"/>
-    <w:next w:val="Standaard"/>
+    <w:basedOn w:val="Heading1"/>
+    <w:next w:val="Normal"/>
     <w:uiPriority w:val="39"/>
     <w:unhideWhenUsed/>
     <w:qFormat/>
@@ -7482,10 +8263,10 @@
       <w14:ligatures w14:val="none"/>
     </w:rPr>
   </w:style>
-  <w:style w:type="paragraph" w:styleId="Inhopg1">
+  <w:style w:type="paragraph" w:styleId="TOC1">
     <w:name w:val="toc 1"/>
-    <w:basedOn w:val="Standaard"/>
-    <w:next w:val="Standaard"/>
+    <w:basedOn w:val="Normal"/>
+    <w:next w:val="Normal"/>
     <w:autoRedefine/>
     <w:uiPriority w:val="39"/>
     <w:unhideWhenUsed/>
@@ -7496,7 +8277,7 @@
   </w:style>
   <w:style w:type="character" w:styleId="Hyperlink">
     <w:name w:val="Hyperlink"/>
-    <w:basedOn w:val="Standaardalinea-lettertype"/>
+    <w:basedOn w:val="DefaultParagraphFont"/>
     <w:uiPriority w:val="99"/>
     <w:unhideWhenUsed/>
     <w:rsid w:val="00E76058"/>
@@ -7505,18 +8286,18 @@
       <w:u w:val="single"/>
     </w:rPr>
   </w:style>
-  <w:style w:type="paragraph" w:styleId="Bibliografie">
+  <w:style w:type="paragraph" w:styleId="Bibliography">
     <w:name w:val="Bibliography"/>
-    <w:basedOn w:val="Standaard"/>
-    <w:next w:val="Standaard"/>
+    <w:basedOn w:val="Normal"/>
+    <w:next w:val="Normal"/>
     <w:uiPriority w:val="37"/>
     <w:unhideWhenUsed/>
     <w:rsid w:val="00CA6D6A"/>
   </w:style>
-  <w:style w:type="paragraph" w:styleId="Koptekst">
+  <w:style w:type="paragraph" w:styleId="Header">
     <w:name w:val="header"/>
-    <w:basedOn w:val="Standaard"/>
-    <w:link w:val="KoptekstChar"/>
+    <w:basedOn w:val="Normal"/>
+    <w:link w:val="HeaderChar"/>
     <w:uiPriority w:val="99"/>
     <w:unhideWhenUsed/>
     <w:rsid w:val="00D67178"/>
@@ -7528,20 +8309,20 @@
       <w:spacing w:after="0" w:line="240" w:lineRule="auto"/>
     </w:pPr>
   </w:style>
-  <w:style w:type="character" w:customStyle="1" w:styleId="KoptekstChar">
-    <w:name w:val="Koptekst Char"/>
-    <w:basedOn w:val="Standaardalinea-lettertype"/>
-    <w:link w:val="Koptekst"/>
+  <w:style w:type="character" w:customStyle="1" w:styleId="HeaderChar">
+    <w:name w:val="Header Char"/>
+    <w:basedOn w:val="DefaultParagraphFont"/>
+    <w:link w:val="Header"/>
     <w:uiPriority w:val="99"/>
     <w:rsid w:val="00D67178"/>
     <w:rPr>
       <w:lang w:val="nl-NL"/>
     </w:rPr>
   </w:style>
-  <w:style w:type="paragraph" w:styleId="Voettekst">
+  <w:style w:type="paragraph" w:styleId="Footer">
     <w:name w:val="footer"/>
-    <w:basedOn w:val="Standaard"/>
-    <w:link w:val="VoettekstChar"/>
+    <w:basedOn w:val="Normal"/>
+    <w:link w:val="FooterChar"/>
     <w:uiPriority w:val="99"/>
     <w:unhideWhenUsed/>
     <w:rsid w:val="00D67178"/>
@@ -7553,19 +8334,19 @@
       <w:spacing w:after="0" w:line="240" w:lineRule="auto"/>
     </w:pPr>
   </w:style>
-  <w:style w:type="character" w:customStyle="1" w:styleId="VoettekstChar">
-    <w:name w:val="Voettekst Char"/>
-    <w:basedOn w:val="Standaardalinea-lettertype"/>
-    <w:link w:val="Voettekst"/>
+  <w:style w:type="character" w:customStyle="1" w:styleId="FooterChar">
+    <w:name w:val="Footer Char"/>
+    <w:basedOn w:val="DefaultParagraphFont"/>
+    <w:link w:val="Footer"/>
     <w:uiPriority w:val="99"/>
     <w:rsid w:val="00D67178"/>
     <w:rPr>
       <w:lang w:val="nl-NL"/>
     </w:rPr>
   </w:style>
-  <w:style w:type="table" w:styleId="Tabelraster">
+  <w:style w:type="table" w:styleId="TableGrid">
     <w:name w:val="Table Grid"/>
-    <w:basedOn w:val="Standaardtabel"/>
+    <w:basedOn w:val="TableNormal"/>
     <w:uiPriority w:val="39"/>
     <w:rsid w:val="001A2BC5"/>
     <w:pPr>
@@ -7582,9 +8363,9 @@
       </w:tblBorders>
     </w:tblPr>
   </w:style>
-  <w:style w:type="table" w:styleId="Rastertabel5donker-Accent4">
+  <w:style w:type="table" w:styleId="GridTable5Dark-Accent4">
     <w:name w:val="Grid Table 5 Dark Accent 4"/>
-    <w:basedOn w:val="Standaardtabel"/>
+    <w:basedOn w:val="TableNormal"/>
     <w:uiPriority w:val="50"/>
     <w:rsid w:val="001A2BC5"/>
     <w:pPr>
@@ -7688,9 +8469,9 @@
       </w:tcPr>
     </w:tblStylePr>
   </w:style>
-  <w:style w:type="table" w:styleId="Rastertabel4-Accent1">
+  <w:style w:type="table" w:styleId="GridTable4-Accent1">
     <w:name w:val="Grid Table 4 Accent 1"/>
-    <w:basedOn w:val="Standaardtabel"/>
+    <w:basedOn w:val="TableNormal"/>
     <w:uiPriority w:val="49"/>
     <w:rsid w:val="002670DC"/>
     <w:pPr>

--- a/PvA_casusteam Arch_BTW-VS01.docx
+++ b/PvA_casusteam Arch_BTW-VS01.docx
@@ -2312,6 +2312,19 @@
               <w:cnfStyle w:val="000000100000" w:firstRow="0" w:lastRow="0" w:firstColumn="0" w:lastColumn="0" w:oddVBand="0" w:evenVBand="0" w:oddHBand="1" w:evenHBand="0" w:firstRowFirstColumn="0" w:firstRowLastColumn="0" w:lastRowFirstColumn="0" w:lastRowLastColumn="0"/>
             </w:pPr>
             <w:r>
+              <w:t>Infrastructuurplan</w:t>
+            </w:r>
+          </w:p>
+          <w:p>
+            <w:pPr>
+              <w:pStyle w:val="ListParagraph"/>
+              <w:numPr>
+                <w:ilvl w:val="0"/>
+                <w:numId w:val="8"/>
+              </w:numPr>
+              <w:cnfStyle w:val="000000100000" w:firstRow="0" w:lastRow="0" w:firstColumn="0" w:lastColumn="0" w:oddVBand="0" w:evenVBand="0" w:oddHBand="1" w:evenHBand="0" w:firstRowFirstColumn="0" w:firstRowLastColumn="0" w:lastRowFirstColumn="0" w:lastRowLastColumn="0"/>
+            </w:pPr>
+            <w:r>
               <w:t>Testplan</w:t>
             </w:r>
           </w:p>
@@ -2325,7 +2338,10 @@
               <w:cnfStyle w:val="000000100000" w:firstRow="0" w:lastRow="0" w:firstColumn="0" w:lastColumn="0" w:oddVBand="0" w:evenVBand="0" w:oddHBand="1" w:evenHBand="0" w:firstRowFirstColumn="0" w:firstRowLastColumn="0" w:lastRowFirstColumn="0" w:lastRowLastColumn="0"/>
             </w:pPr>
             <w:r>
-              <w:t>Week 3</w:t>
+              <w:t xml:space="preserve">Week </w:t>
+            </w:r>
+            <w:r>
+              <w:t>4</w:t>
             </w:r>
           </w:p>
           <w:p>
@@ -2333,7 +2349,10 @@
               <w:cnfStyle w:val="000000100000" w:firstRow="0" w:lastRow="0" w:firstColumn="0" w:lastColumn="0" w:oddVBand="0" w:evenVBand="0" w:oddHBand="1" w:evenHBand="0" w:firstRowFirstColumn="0" w:firstRowLastColumn="0" w:lastRowFirstColumn="0" w:lastRowLastColumn="0"/>
             </w:pPr>
             <w:r>
-              <w:t>Week 3</w:t>
+              <w:t xml:space="preserve">Week </w:t>
+            </w:r>
+            <w:r>
+              <w:t>4</w:t>
             </w:r>
           </w:p>
           <w:p>
@@ -2352,7 +2371,10 @@
               <w:cnfStyle w:val="000000100000" w:firstRow="0" w:lastRow="0" w:firstColumn="0" w:lastColumn="0" w:oddVBand="0" w:evenVBand="0" w:oddHBand="1" w:evenHBand="0" w:firstRowFirstColumn="0" w:firstRowLastColumn="0" w:lastRowFirstColumn="0" w:lastRowLastColumn="0"/>
             </w:pPr>
             <w:r>
-              <w:t>Week 4</w:t>
+              <w:t xml:space="preserve">Week </w:t>
+            </w:r>
+            <w:r>
+              <w:t>4 Week 4</w:t>
             </w:r>
           </w:p>
         </w:tc>
@@ -2710,7 +2732,7 @@
               <w:t xml:space="preserve">Week </w:t>
             </w:r>
             <w:r>
-              <w:t>5</w:t>
+              <w:t>6</w:t>
             </w:r>
           </w:p>
           <w:p>
